--- a/docs/stomp.docx
+++ b/docs/stomp.docx
@@ -2,6 +2,4798 @@
 <file path=word/document.xml><?xml version="1.0" encoding="utf-8"?>
 <w:document xmlns:wpc="http://schemas.microsoft.com/office/word/2010/wordprocessingCanvas" xmlns:mc="http://schemas.openxmlformats.org/markup-compatibility/2006" xmlns:o="urn:schemas-microsoft-com:office:office" xmlns:r="http://schemas.openxmlformats.org/officeDocument/2006/relationships" xmlns:m="http://schemas.openxmlformats.org/officeDocument/2006/math" xmlns:v="urn:schemas-microsoft-com:vml" xmlns:wp14="http://schemas.microsoft.com/office/word/2010/wordprocessingDrawing" xmlns:wp="http://schemas.openxmlformats.org/drawingml/2006/wordprocessingDrawing" xmlns:w10="urn:schemas-microsoft-com:office:word" xmlns:w="http://schemas.openxmlformats.org/wordprocessingml/2006/main" xmlns:w14="http://schemas.microsoft.com/office/word/2010/wordml" xmlns:wpg="http://schemas.microsoft.com/office/word/2010/wordprocessingGroup" xmlns:wpi="http://schemas.microsoft.com/office/word/2010/wordprocessingInk" xmlns:wne="http://schemas.microsoft.com/office/word/2006/wordml" xmlns:wps="http://schemas.microsoft.com/office/word/2010/wordprocessingShape" mc:Ignorable="w14 wp14">
   <w:body>
+    <w:p>
+      <w:pPr>
+        <w:pStyle w:val="Title"/>
+      </w:pPr>
+      <w:r>
+        <w:t>Example of WebSocket/STOMP</w:t>
+      </w:r>
+      <w:r>
+        <w:t xml:space="preserve"> u</w:t>
+      </w:r>
+      <w:r>
+        <w:t>s</w:t>
+      </w:r>
+      <w:r>
+        <w:t>i</w:t>
+      </w:r>
+      <w:bookmarkStart w:id="0" w:name="_GoBack"/>
+      <w:bookmarkEnd w:id="0"/>
+      <w:r>
+        <w:t>ng</w:t>
+      </w:r>
+      <w:r>
+        <w:t xml:space="preserve"> </w:t>
+      </w:r>
+      <w:r>
+        <w:t>Java</w:t>
+      </w:r>
+    </w:p>
+    <w:p>
+      <w:pPr>
+        <w:pStyle w:val="Heading1"/>
+      </w:pPr>
+      <w:r>
+        <w:t>Simple</w:t>
+      </w:r>
+      <w:r>
+        <w:t xml:space="preserve"> WebSocket</w:t>
+      </w:r>
+      <w:r>
+        <w:t xml:space="preserve"> Se</w:t>
+      </w:r>
+      <w:r>
+        <w:t>r</w:t>
+      </w:r>
+      <w:r>
+        <w:t>ver</w:t>
+      </w:r>
+    </w:p>
+    <w:p>
+      <w:r>
+        <w:t xml:space="preserve">We will use the WebSocket API to create a simple Server. </w:t>
+      </w:r>
+    </w:p>
+    <w:p>
+      <w:pPr>
+        <w:pStyle w:val="Heading3"/>
+      </w:pPr>
+      <w:r>
+        <w:t xml:space="preserve">Configuration: </w:t>
+      </w:r>
+      <w:r>
+        <w:t>pom.xml</w:t>
+      </w:r>
+    </w:p>
+    <w:p>
+      <w:r>
+        <w:t>The pom would be the same as a typical JEE pom. Just put the following dependency:</w:t>
+      </w:r>
+    </w:p>
+    <w:p>
+      <w:pPr>
+        <w:autoSpaceDE w:val="0"/>
+        <w:autoSpaceDN w:val="0"/>
+        <w:adjustRightInd w:val="0"/>
+        <w:spacing w:after="0" w:line="240" w:lineRule="auto"/>
+        <w:rPr>
+          <w:rFonts w:ascii="Consolas" w:hAnsi="Consolas" w:cs="Consolas"/>
+          <w:sz w:val="20"/>
+          <w:szCs w:val="20"/>
+        </w:rPr>
+      </w:pPr>
+      <w:r>
+        <w:rPr>
+          <w:rFonts w:ascii="Consolas" w:hAnsi="Consolas" w:cs="Consolas"/>
+          <w:color w:val="000000"/>
+          <w:sz w:val="20"/>
+          <w:szCs w:val="20"/>
+        </w:rPr>
+        <w:tab/>
+      </w:r>
+      <w:r>
+        <w:rPr>
+          <w:rFonts w:ascii="Consolas" w:hAnsi="Consolas" w:cs="Consolas"/>
+          <w:color w:val="000000"/>
+          <w:sz w:val="20"/>
+          <w:szCs w:val="20"/>
+        </w:rPr>
+        <w:tab/>
+      </w:r>
+      <w:r>
+        <w:rPr>
+          <w:rFonts w:ascii="Consolas" w:hAnsi="Consolas" w:cs="Consolas"/>
+          <w:color w:val="008080"/>
+          <w:sz w:val="20"/>
+          <w:szCs w:val="20"/>
+        </w:rPr>
+        <w:t>&lt;</w:t>
+      </w:r>
+      <w:r>
+        <w:rPr>
+          <w:rFonts w:ascii="Consolas" w:hAnsi="Consolas" w:cs="Consolas"/>
+          <w:color w:val="3F7F7F"/>
+          <w:sz w:val="20"/>
+          <w:szCs w:val="20"/>
+        </w:rPr>
+        <w:t>dependency</w:t>
+      </w:r>
+      <w:r>
+        <w:rPr>
+          <w:rFonts w:ascii="Consolas" w:hAnsi="Consolas" w:cs="Consolas"/>
+          <w:color w:val="008080"/>
+          <w:sz w:val="20"/>
+          <w:szCs w:val="20"/>
+        </w:rPr>
+        <w:t>&gt;</w:t>
+      </w:r>
+    </w:p>
+    <w:p>
+      <w:pPr>
+        <w:autoSpaceDE w:val="0"/>
+        <w:autoSpaceDN w:val="0"/>
+        <w:adjustRightInd w:val="0"/>
+        <w:spacing w:after="0" w:line="240" w:lineRule="auto"/>
+        <w:rPr>
+          <w:rFonts w:ascii="Consolas" w:hAnsi="Consolas" w:cs="Consolas"/>
+          <w:sz w:val="20"/>
+          <w:szCs w:val="20"/>
+        </w:rPr>
+      </w:pPr>
+      <w:r>
+        <w:rPr>
+          <w:rFonts w:ascii="Consolas" w:hAnsi="Consolas" w:cs="Consolas"/>
+          <w:color w:val="000000"/>
+          <w:sz w:val="20"/>
+          <w:szCs w:val="20"/>
+        </w:rPr>
+        <w:tab/>
+      </w:r>
+      <w:r>
+        <w:rPr>
+          <w:rFonts w:ascii="Consolas" w:hAnsi="Consolas" w:cs="Consolas"/>
+          <w:color w:val="000000"/>
+          <w:sz w:val="20"/>
+          <w:szCs w:val="20"/>
+        </w:rPr>
+        <w:tab/>
+      </w:r>
+      <w:r>
+        <w:rPr>
+          <w:rFonts w:ascii="Consolas" w:hAnsi="Consolas" w:cs="Consolas"/>
+          <w:color w:val="000000"/>
+          <w:sz w:val="20"/>
+          <w:szCs w:val="20"/>
+        </w:rPr>
+        <w:tab/>
+      </w:r>
+      <w:r>
+        <w:rPr>
+          <w:rFonts w:ascii="Consolas" w:hAnsi="Consolas" w:cs="Consolas"/>
+          <w:color w:val="008080"/>
+          <w:sz w:val="20"/>
+          <w:szCs w:val="20"/>
+        </w:rPr>
+        <w:t>&lt;</w:t>
+      </w:r>
+      <w:r>
+        <w:rPr>
+          <w:rFonts w:ascii="Consolas" w:hAnsi="Consolas" w:cs="Consolas"/>
+          <w:color w:val="3F7F7F"/>
+          <w:sz w:val="20"/>
+          <w:szCs w:val="20"/>
+        </w:rPr>
+        <w:t>groupId</w:t>
+      </w:r>
+      <w:r>
+        <w:rPr>
+          <w:rFonts w:ascii="Consolas" w:hAnsi="Consolas" w:cs="Consolas"/>
+          <w:color w:val="008080"/>
+          <w:sz w:val="20"/>
+          <w:szCs w:val="20"/>
+        </w:rPr>
+        <w:t>&gt;</w:t>
+      </w:r>
+      <w:r>
+        <w:rPr>
+          <w:rFonts w:ascii="Consolas" w:hAnsi="Consolas" w:cs="Consolas"/>
+          <w:color w:val="000000"/>
+          <w:sz w:val="20"/>
+          <w:szCs w:val="20"/>
+        </w:rPr>
+        <w:t>javax.websocket</w:t>
+      </w:r>
+      <w:r>
+        <w:rPr>
+          <w:rFonts w:ascii="Consolas" w:hAnsi="Consolas" w:cs="Consolas"/>
+          <w:color w:val="008080"/>
+          <w:sz w:val="20"/>
+          <w:szCs w:val="20"/>
+        </w:rPr>
+        <w:t>&lt;/</w:t>
+      </w:r>
+      <w:r>
+        <w:rPr>
+          <w:rFonts w:ascii="Consolas" w:hAnsi="Consolas" w:cs="Consolas"/>
+          <w:color w:val="3F7F7F"/>
+          <w:sz w:val="20"/>
+          <w:szCs w:val="20"/>
+        </w:rPr>
+        <w:t>groupId</w:t>
+      </w:r>
+      <w:r>
+        <w:rPr>
+          <w:rFonts w:ascii="Consolas" w:hAnsi="Consolas" w:cs="Consolas"/>
+          <w:color w:val="008080"/>
+          <w:sz w:val="20"/>
+          <w:szCs w:val="20"/>
+        </w:rPr>
+        <w:t>&gt;</w:t>
+      </w:r>
+    </w:p>
+    <w:p>
+      <w:pPr>
+        <w:autoSpaceDE w:val="0"/>
+        <w:autoSpaceDN w:val="0"/>
+        <w:adjustRightInd w:val="0"/>
+        <w:spacing w:after="0" w:line="240" w:lineRule="auto"/>
+        <w:rPr>
+          <w:rFonts w:ascii="Consolas" w:hAnsi="Consolas" w:cs="Consolas"/>
+          <w:sz w:val="20"/>
+          <w:szCs w:val="20"/>
+        </w:rPr>
+      </w:pPr>
+      <w:r>
+        <w:rPr>
+          <w:rFonts w:ascii="Consolas" w:hAnsi="Consolas" w:cs="Consolas"/>
+          <w:color w:val="000000"/>
+          <w:sz w:val="20"/>
+          <w:szCs w:val="20"/>
+        </w:rPr>
+        <w:tab/>
+      </w:r>
+      <w:r>
+        <w:rPr>
+          <w:rFonts w:ascii="Consolas" w:hAnsi="Consolas" w:cs="Consolas"/>
+          <w:color w:val="000000"/>
+          <w:sz w:val="20"/>
+          <w:szCs w:val="20"/>
+        </w:rPr>
+        <w:tab/>
+      </w:r>
+      <w:r>
+        <w:rPr>
+          <w:rFonts w:ascii="Consolas" w:hAnsi="Consolas" w:cs="Consolas"/>
+          <w:color w:val="000000"/>
+          <w:sz w:val="20"/>
+          <w:szCs w:val="20"/>
+        </w:rPr>
+        <w:tab/>
+      </w:r>
+      <w:r>
+        <w:rPr>
+          <w:rFonts w:ascii="Consolas" w:hAnsi="Consolas" w:cs="Consolas"/>
+          <w:color w:val="008080"/>
+          <w:sz w:val="20"/>
+          <w:szCs w:val="20"/>
+        </w:rPr>
+        <w:t>&lt;</w:t>
+      </w:r>
+      <w:r>
+        <w:rPr>
+          <w:rFonts w:ascii="Consolas" w:hAnsi="Consolas" w:cs="Consolas"/>
+          <w:color w:val="3F7F7F"/>
+          <w:sz w:val="20"/>
+          <w:szCs w:val="20"/>
+        </w:rPr>
+        <w:t>artifactId</w:t>
+      </w:r>
+      <w:r>
+        <w:rPr>
+          <w:rFonts w:ascii="Consolas" w:hAnsi="Consolas" w:cs="Consolas"/>
+          <w:color w:val="008080"/>
+          <w:sz w:val="20"/>
+          <w:szCs w:val="20"/>
+        </w:rPr>
+        <w:t>&gt;</w:t>
+      </w:r>
+      <w:r>
+        <w:rPr>
+          <w:rFonts w:ascii="Consolas" w:hAnsi="Consolas" w:cs="Consolas"/>
+          <w:color w:val="000000"/>
+          <w:sz w:val="20"/>
+          <w:szCs w:val="20"/>
+        </w:rPr>
+        <w:t>javax.websocket-api</w:t>
+      </w:r>
+      <w:r>
+        <w:rPr>
+          <w:rFonts w:ascii="Consolas" w:hAnsi="Consolas" w:cs="Consolas"/>
+          <w:color w:val="008080"/>
+          <w:sz w:val="20"/>
+          <w:szCs w:val="20"/>
+        </w:rPr>
+        <w:t>&lt;/</w:t>
+      </w:r>
+      <w:r>
+        <w:rPr>
+          <w:rFonts w:ascii="Consolas" w:hAnsi="Consolas" w:cs="Consolas"/>
+          <w:color w:val="3F7F7F"/>
+          <w:sz w:val="20"/>
+          <w:szCs w:val="20"/>
+        </w:rPr>
+        <w:t>artifactId</w:t>
+      </w:r>
+      <w:r>
+        <w:rPr>
+          <w:rFonts w:ascii="Consolas" w:hAnsi="Consolas" w:cs="Consolas"/>
+          <w:color w:val="008080"/>
+          <w:sz w:val="20"/>
+          <w:szCs w:val="20"/>
+        </w:rPr>
+        <w:t>&gt;</w:t>
+      </w:r>
+    </w:p>
+    <w:p>
+      <w:pPr>
+        <w:autoSpaceDE w:val="0"/>
+        <w:autoSpaceDN w:val="0"/>
+        <w:adjustRightInd w:val="0"/>
+        <w:spacing w:after="0" w:line="240" w:lineRule="auto"/>
+        <w:rPr>
+          <w:rFonts w:ascii="Consolas" w:hAnsi="Consolas" w:cs="Consolas"/>
+          <w:sz w:val="20"/>
+          <w:szCs w:val="20"/>
+        </w:rPr>
+      </w:pPr>
+      <w:r>
+        <w:rPr>
+          <w:rFonts w:ascii="Consolas" w:hAnsi="Consolas" w:cs="Consolas"/>
+          <w:color w:val="000000"/>
+          <w:sz w:val="20"/>
+          <w:szCs w:val="20"/>
+        </w:rPr>
+        <w:tab/>
+      </w:r>
+      <w:r>
+        <w:rPr>
+          <w:rFonts w:ascii="Consolas" w:hAnsi="Consolas" w:cs="Consolas"/>
+          <w:color w:val="000000"/>
+          <w:sz w:val="20"/>
+          <w:szCs w:val="20"/>
+        </w:rPr>
+        <w:tab/>
+      </w:r>
+      <w:r>
+        <w:rPr>
+          <w:rFonts w:ascii="Consolas" w:hAnsi="Consolas" w:cs="Consolas"/>
+          <w:color w:val="000000"/>
+          <w:sz w:val="20"/>
+          <w:szCs w:val="20"/>
+        </w:rPr>
+        <w:tab/>
+      </w:r>
+      <w:r>
+        <w:rPr>
+          <w:rFonts w:ascii="Consolas" w:hAnsi="Consolas" w:cs="Consolas"/>
+          <w:color w:val="008080"/>
+          <w:sz w:val="20"/>
+          <w:szCs w:val="20"/>
+        </w:rPr>
+        <w:t>&lt;</w:t>
+      </w:r>
+      <w:r>
+        <w:rPr>
+          <w:rFonts w:ascii="Consolas" w:hAnsi="Consolas" w:cs="Consolas"/>
+          <w:color w:val="3F7F7F"/>
+          <w:sz w:val="20"/>
+          <w:szCs w:val="20"/>
+        </w:rPr>
+        <w:t>version</w:t>
+      </w:r>
+      <w:r>
+        <w:rPr>
+          <w:rFonts w:ascii="Consolas" w:hAnsi="Consolas" w:cs="Consolas"/>
+          <w:color w:val="008080"/>
+          <w:sz w:val="20"/>
+          <w:szCs w:val="20"/>
+        </w:rPr>
+        <w:t>&gt;</w:t>
+      </w:r>
+      <w:r>
+        <w:rPr>
+          <w:rFonts w:ascii="Consolas" w:hAnsi="Consolas" w:cs="Consolas"/>
+          <w:color w:val="000000"/>
+          <w:sz w:val="20"/>
+          <w:szCs w:val="20"/>
+        </w:rPr>
+        <w:t>1.1</w:t>
+      </w:r>
+      <w:r>
+        <w:rPr>
+          <w:rFonts w:ascii="Consolas" w:hAnsi="Consolas" w:cs="Consolas"/>
+          <w:color w:val="008080"/>
+          <w:sz w:val="20"/>
+          <w:szCs w:val="20"/>
+        </w:rPr>
+        <w:t>&lt;/</w:t>
+      </w:r>
+      <w:r>
+        <w:rPr>
+          <w:rFonts w:ascii="Consolas" w:hAnsi="Consolas" w:cs="Consolas"/>
+          <w:color w:val="3F7F7F"/>
+          <w:sz w:val="20"/>
+          <w:szCs w:val="20"/>
+        </w:rPr>
+        <w:t>version</w:t>
+      </w:r>
+      <w:r>
+        <w:rPr>
+          <w:rFonts w:ascii="Consolas" w:hAnsi="Consolas" w:cs="Consolas"/>
+          <w:color w:val="008080"/>
+          <w:sz w:val="20"/>
+          <w:szCs w:val="20"/>
+        </w:rPr>
+        <w:t>&gt;</w:t>
+      </w:r>
+    </w:p>
+    <w:p>
+      <w:pPr>
+        <w:autoSpaceDE w:val="0"/>
+        <w:autoSpaceDN w:val="0"/>
+        <w:adjustRightInd w:val="0"/>
+        <w:spacing w:after="0" w:line="240" w:lineRule="auto"/>
+        <w:rPr>
+          <w:rFonts w:ascii="Consolas" w:hAnsi="Consolas" w:cs="Consolas"/>
+          <w:sz w:val="20"/>
+          <w:szCs w:val="20"/>
+        </w:rPr>
+      </w:pPr>
+      <w:r>
+        <w:rPr>
+          <w:rFonts w:ascii="Consolas" w:hAnsi="Consolas" w:cs="Consolas"/>
+          <w:color w:val="000000"/>
+          <w:sz w:val="20"/>
+          <w:szCs w:val="20"/>
+        </w:rPr>
+        <w:tab/>
+      </w:r>
+      <w:r>
+        <w:rPr>
+          <w:rFonts w:ascii="Consolas" w:hAnsi="Consolas" w:cs="Consolas"/>
+          <w:color w:val="000000"/>
+          <w:sz w:val="20"/>
+          <w:szCs w:val="20"/>
+        </w:rPr>
+        <w:tab/>
+      </w:r>
+      <w:r>
+        <w:rPr>
+          <w:rFonts w:ascii="Consolas" w:hAnsi="Consolas" w:cs="Consolas"/>
+          <w:color w:val="000000"/>
+          <w:sz w:val="20"/>
+          <w:szCs w:val="20"/>
+        </w:rPr>
+        <w:tab/>
+      </w:r>
+      <w:r>
+        <w:rPr>
+          <w:rFonts w:ascii="Consolas" w:hAnsi="Consolas" w:cs="Consolas"/>
+          <w:color w:val="008080"/>
+          <w:sz w:val="20"/>
+          <w:szCs w:val="20"/>
+        </w:rPr>
+        <w:t>&lt;</w:t>
+      </w:r>
+      <w:r>
+        <w:rPr>
+          <w:rFonts w:ascii="Consolas" w:hAnsi="Consolas" w:cs="Consolas"/>
+          <w:color w:val="3F7F7F"/>
+          <w:sz w:val="20"/>
+          <w:szCs w:val="20"/>
+        </w:rPr>
+        <w:t>scope</w:t>
+      </w:r>
+      <w:r>
+        <w:rPr>
+          <w:rFonts w:ascii="Consolas" w:hAnsi="Consolas" w:cs="Consolas"/>
+          <w:color w:val="008080"/>
+          <w:sz w:val="20"/>
+          <w:szCs w:val="20"/>
+        </w:rPr>
+        <w:t>&gt;</w:t>
+      </w:r>
+      <w:r>
+        <w:rPr>
+          <w:rFonts w:ascii="Consolas" w:hAnsi="Consolas" w:cs="Consolas"/>
+          <w:color w:val="000000"/>
+          <w:sz w:val="20"/>
+          <w:szCs w:val="20"/>
+        </w:rPr>
+        <w:t>provided</w:t>
+      </w:r>
+      <w:r>
+        <w:rPr>
+          <w:rFonts w:ascii="Consolas" w:hAnsi="Consolas" w:cs="Consolas"/>
+          <w:color w:val="008080"/>
+          <w:sz w:val="20"/>
+          <w:szCs w:val="20"/>
+        </w:rPr>
+        <w:t>&lt;/</w:t>
+      </w:r>
+      <w:r>
+        <w:rPr>
+          <w:rFonts w:ascii="Consolas" w:hAnsi="Consolas" w:cs="Consolas"/>
+          <w:color w:val="3F7F7F"/>
+          <w:sz w:val="20"/>
+          <w:szCs w:val="20"/>
+        </w:rPr>
+        <w:t>scope</w:t>
+      </w:r>
+      <w:r>
+        <w:rPr>
+          <w:rFonts w:ascii="Consolas" w:hAnsi="Consolas" w:cs="Consolas"/>
+          <w:color w:val="008080"/>
+          <w:sz w:val="20"/>
+          <w:szCs w:val="20"/>
+        </w:rPr>
+        <w:t>&gt;</w:t>
+      </w:r>
+    </w:p>
+    <w:p>
+      <w:r>
+        <w:rPr>
+          <w:rFonts w:ascii="Consolas" w:hAnsi="Consolas" w:cs="Consolas"/>
+          <w:color w:val="000000"/>
+          <w:sz w:val="20"/>
+          <w:szCs w:val="20"/>
+        </w:rPr>
+        <w:tab/>
+      </w:r>
+      <w:r>
+        <w:rPr>
+          <w:rFonts w:ascii="Consolas" w:hAnsi="Consolas" w:cs="Consolas"/>
+          <w:color w:val="000000"/>
+          <w:sz w:val="20"/>
+          <w:szCs w:val="20"/>
+        </w:rPr>
+        <w:tab/>
+      </w:r>
+      <w:r>
+        <w:rPr>
+          <w:rFonts w:ascii="Consolas" w:hAnsi="Consolas" w:cs="Consolas"/>
+          <w:color w:val="008080"/>
+          <w:sz w:val="20"/>
+          <w:szCs w:val="20"/>
+        </w:rPr>
+        <w:t>&lt;/</w:t>
+      </w:r>
+      <w:r>
+        <w:rPr>
+          <w:rFonts w:ascii="Consolas" w:hAnsi="Consolas" w:cs="Consolas"/>
+          <w:color w:val="3F7F7F"/>
+          <w:sz w:val="20"/>
+          <w:szCs w:val="20"/>
+        </w:rPr>
+        <w:t>dependency</w:t>
+      </w:r>
+      <w:r>
+        <w:rPr>
+          <w:rFonts w:ascii="Consolas" w:hAnsi="Consolas" w:cs="Consolas"/>
+          <w:color w:val="008080"/>
+          <w:sz w:val="20"/>
+          <w:szCs w:val="20"/>
+        </w:rPr>
+        <w:t>&gt;</w:t>
+      </w:r>
+    </w:p>
+    <w:p>
+      <w:pPr>
+        <w:pStyle w:val="Heading3"/>
+      </w:pPr>
+      <w:r>
+        <w:t xml:space="preserve">Server </w:t>
+      </w:r>
+      <w:r>
+        <w:t>Code</w:t>
+      </w:r>
+    </w:p>
+    <w:p>
+      <w:pPr>
+        <w:autoSpaceDE w:val="0"/>
+        <w:autoSpaceDN w:val="0"/>
+        <w:adjustRightInd w:val="0"/>
+        <w:spacing w:after="0" w:line="240" w:lineRule="auto"/>
+        <w:rPr>
+          <w:rFonts w:ascii="Consolas" w:hAnsi="Consolas" w:cs="Consolas"/>
+          <w:sz w:val="20"/>
+          <w:szCs w:val="20"/>
+        </w:rPr>
+      </w:pPr>
+      <w:r>
+        <w:rPr>
+          <w:rFonts w:ascii="Consolas" w:hAnsi="Consolas" w:cs="Consolas"/>
+          <w:color w:val="646464"/>
+          <w:sz w:val="20"/>
+          <w:szCs w:val="20"/>
+        </w:rPr>
+        <w:t>@ServerEndpoint</w:t>
+      </w:r>
+      <w:r>
+        <w:rPr>
+          <w:rFonts w:ascii="Consolas" w:hAnsi="Consolas" w:cs="Consolas"/>
+          <w:color w:val="000000"/>
+          <w:sz w:val="20"/>
+          <w:szCs w:val="20"/>
+        </w:rPr>
+        <w:t xml:space="preserve">(value = </w:t>
+      </w:r>
+      <w:r>
+        <w:rPr>
+          <w:rFonts w:ascii="Consolas" w:hAnsi="Consolas" w:cs="Consolas"/>
+          <w:color w:val="2A00FF"/>
+          <w:sz w:val="20"/>
+          <w:szCs w:val="20"/>
+        </w:rPr>
+        <w:t>"/hello-stomp"</w:t>
+      </w:r>
+      <w:r>
+        <w:rPr>
+          <w:rFonts w:ascii="Consolas" w:hAnsi="Consolas" w:cs="Consolas"/>
+          <w:color w:val="000000"/>
+          <w:sz w:val="20"/>
+          <w:szCs w:val="20"/>
+        </w:rPr>
+        <w:t>)</w:t>
+      </w:r>
+    </w:p>
+    <w:p>
+      <w:pPr>
+        <w:autoSpaceDE w:val="0"/>
+        <w:autoSpaceDN w:val="0"/>
+        <w:adjustRightInd w:val="0"/>
+        <w:spacing w:after="0" w:line="240" w:lineRule="auto"/>
+        <w:rPr>
+          <w:rFonts w:ascii="Consolas" w:hAnsi="Consolas" w:cs="Consolas"/>
+          <w:sz w:val="20"/>
+          <w:szCs w:val="20"/>
+        </w:rPr>
+      </w:pPr>
+      <w:r>
+        <w:rPr>
+          <w:rFonts w:ascii="Consolas" w:hAnsi="Consolas" w:cs="Consolas"/>
+          <w:b/>
+          <w:bCs/>
+          <w:color w:val="7F0055"/>
+          <w:sz w:val="20"/>
+          <w:szCs w:val="20"/>
+        </w:rPr>
+        <w:t>public</w:t>
+      </w:r>
+      <w:r>
+        <w:rPr>
+          <w:rFonts w:ascii="Consolas" w:hAnsi="Consolas" w:cs="Consolas"/>
+          <w:color w:val="000000"/>
+          <w:sz w:val="20"/>
+          <w:szCs w:val="20"/>
+        </w:rPr>
+        <w:t xml:space="preserve"> </w:t>
+      </w:r>
+      <w:r>
+        <w:rPr>
+          <w:rFonts w:ascii="Consolas" w:hAnsi="Consolas" w:cs="Consolas"/>
+          <w:b/>
+          <w:bCs/>
+          <w:color w:val="7F0055"/>
+          <w:sz w:val="20"/>
+          <w:szCs w:val="20"/>
+        </w:rPr>
+        <w:t>class</w:t>
+      </w:r>
+      <w:r>
+        <w:rPr>
+          <w:rFonts w:ascii="Consolas" w:hAnsi="Consolas" w:cs="Consolas"/>
+          <w:color w:val="000000"/>
+          <w:sz w:val="20"/>
+          <w:szCs w:val="20"/>
+        </w:rPr>
+        <w:t xml:space="preserve"> SimpleServerEndpoint {</w:t>
+      </w:r>
+    </w:p>
+    <w:p>
+      <w:pPr>
+        <w:autoSpaceDE w:val="0"/>
+        <w:autoSpaceDN w:val="0"/>
+        <w:adjustRightInd w:val="0"/>
+        <w:spacing w:after="0" w:line="240" w:lineRule="auto"/>
+        <w:rPr>
+          <w:rFonts w:ascii="Consolas" w:hAnsi="Consolas" w:cs="Consolas"/>
+          <w:sz w:val="20"/>
+          <w:szCs w:val="20"/>
+        </w:rPr>
+      </w:pPr>
+    </w:p>
+    <w:p>
+      <w:pPr>
+        <w:autoSpaceDE w:val="0"/>
+        <w:autoSpaceDN w:val="0"/>
+        <w:adjustRightInd w:val="0"/>
+        <w:spacing w:after="0" w:line="240" w:lineRule="auto"/>
+        <w:rPr>
+          <w:rFonts w:ascii="Consolas" w:hAnsi="Consolas" w:cs="Consolas"/>
+          <w:sz w:val="20"/>
+          <w:szCs w:val="20"/>
+        </w:rPr>
+      </w:pPr>
+      <w:r>
+        <w:rPr>
+          <w:rFonts w:ascii="Consolas" w:hAnsi="Consolas" w:cs="Consolas"/>
+          <w:color w:val="000000"/>
+          <w:sz w:val="20"/>
+          <w:szCs w:val="20"/>
+        </w:rPr>
+        <w:t xml:space="preserve">    </w:t>
+      </w:r>
+      <w:r>
+        <w:rPr>
+          <w:rFonts w:ascii="Consolas" w:hAnsi="Consolas" w:cs="Consolas"/>
+          <w:b/>
+          <w:bCs/>
+          <w:color w:val="7F0055"/>
+          <w:sz w:val="20"/>
+          <w:szCs w:val="20"/>
+        </w:rPr>
+        <w:t>private</w:t>
+      </w:r>
+      <w:r>
+        <w:rPr>
+          <w:rFonts w:ascii="Consolas" w:hAnsi="Consolas" w:cs="Consolas"/>
+          <w:color w:val="000000"/>
+          <w:sz w:val="20"/>
+          <w:szCs w:val="20"/>
+        </w:rPr>
+        <w:t xml:space="preserve"> </w:t>
+      </w:r>
+      <w:r>
+        <w:rPr>
+          <w:rFonts w:ascii="Consolas" w:hAnsi="Consolas" w:cs="Consolas"/>
+          <w:b/>
+          <w:bCs/>
+          <w:color w:val="7F0055"/>
+          <w:sz w:val="20"/>
+          <w:szCs w:val="20"/>
+        </w:rPr>
+        <w:t>static</w:t>
+      </w:r>
+      <w:r>
+        <w:rPr>
+          <w:rFonts w:ascii="Consolas" w:hAnsi="Consolas" w:cs="Consolas"/>
+          <w:color w:val="000000"/>
+          <w:sz w:val="20"/>
+          <w:szCs w:val="20"/>
+        </w:rPr>
+        <w:t xml:space="preserve"> </w:t>
+      </w:r>
+      <w:r>
+        <w:rPr>
+          <w:rFonts w:ascii="Consolas" w:hAnsi="Consolas" w:cs="Consolas"/>
+          <w:b/>
+          <w:bCs/>
+          <w:color w:val="7F0055"/>
+          <w:sz w:val="20"/>
+          <w:szCs w:val="20"/>
+        </w:rPr>
+        <w:t>final</w:t>
+      </w:r>
+      <w:r>
+        <w:rPr>
+          <w:rFonts w:ascii="Consolas" w:hAnsi="Consolas" w:cs="Consolas"/>
+          <w:color w:val="000000"/>
+          <w:sz w:val="20"/>
+          <w:szCs w:val="20"/>
+        </w:rPr>
+        <w:t xml:space="preserve"> Logger </w:t>
+      </w:r>
+      <w:r>
+        <w:rPr>
+          <w:rFonts w:ascii="Consolas" w:hAnsi="Consolas" w:cs="Consolas"/>
+          <w:b/>
+          <w:bCs/>
+          <w:i/>
+          <w:iCs/>
+          <w:color w:val="0000C0"/>
+          <w:sz w:val="20"/>
+          <w:szCs w:val="20"/>
+        </w:rPr>
+        <w:t>LOGGER</w:t>
+      </w:r>
+      <w:r>
+        <w:rPr>
+          <w:rFonts w:ascii="Consolas" w:hAnsi="Consolas" w:cs="Consolas"/>
+          <w:color w:val="000000"/>
+          <w:sz w:val="20"/>
+          <w:szCs w:val="20"/>
+        </w:rPr>
+        <w:t xml:space="preserve"> = LoggerFactory.</w:t>
+      </w:r>
+      <w:r>
+        <w:rPr>
+          <w:rFonts w:ascii="Consolas" w:hAnsi="Consolas" w:cs="Consolas"/>
+          <w:i/>
+          <w:iCs/>
+          <w:color w:val="000000"/>
+          <w:sz w:val="20"/>
+          <w:szCs w:val="20"/>
+        </w:rPr>
+        <w:t>getLogger</w:t>
+      </w:r>
+      <w:r>
+        <w:rPr>
+          <w:rFonts w:ascii="Consolas" w:hAnsi="Consolas" w:cs="Consolas"/>
+          <w:color w:val="000000"/>
+          <w:sz w:val="20"/>
+          <w:szCs w:val="20"/>
+        </w:rPr>
+        <w:t>(SimpleServerEndpoint.</w:t>
+      </w:r>
+      <w:r>
+        <w:rPr>
+          <w:rFonts w:ascii="Consolas" w:hAnsi="Consolas" w:cs="Consolas"/>
+          <w:b/>
+          <w:bCs/>
+          <w:color w:val="7F0055"/>
+          <w:sz w:val="20"/>
+          <w:szCs w:val="20"/>
+        </w:rPr>
+        <w:t>class</w:t>
+      </w:r>
+      <w:r>
+        <w:rPr>
+          <w:rFonts w:ascii="Consolas" w:hAnsi="Consolas" w:cs="Consolas"/>
+          <w:color w:val="000000"/>
+          <w:sz w:val="20"/>
+          <w:szCs w:val="20"/>
+        </w:rPr>
+        <w:t>);</w:t>
+      </w:r>
+    </w:p>
+    <w:p>
+      <w:pPr>
+        <w:autoSpaceDE w:val="0"/>
+        <w:autoSpaceDN w:val="0"/>
+        <w:adjustRightInd w:val="0"/>
+        <w:spacing w:after="0" w:line="240" w:lineRule="auto"/>
+        <w:rPr>
+          <w:rFonts w:ascii="Consolas" w:hAnsi="Consolas" w:cs="Consolas"/>
+          <w:sz w:val="20"/>
+          <w:szCs w:val="20"/>
+        </w:rPr>
+      </w:pPr>
+    </w:p>
+    <w:p>
+      <w:pPr>
+        <w:autoSpaceDE w:val="0"/>
+        <w:autoSpaceDN w:val="0"/>
+        <w:adjustRightInd w:val="0"/>
+        <w:spacing w:after="0" w:line="240" w:lineRule="auto"/>
+        <w:rPr>
+          <w:rFonts w:ascii="Consolas" w:hAnsi="Consolas" w:cs="Consolas"/>
+          <w:sz w:val="20"/>
+          <w:szCs w:val="20"/>
+        </w:rPr>
+      </w:pPr>
+      <w:r>
+        <w:rPr>
+          <w:rFonts w:ascii="Consolas" w:hAnsi="Consolas" w:cs="Consolas"/>
+          <w:color w:val="000000"/>
+          <w:sz w:val="20"/>
+          <w:szCs w:val="20"/>
+        </w:rPr>
+        <w:t xml:space="preserve">    </w:t>
+      </w:r>
+      <w:r>
+        <w:rPr>
+          <w:rFonts w:ascii="Consolas" w:hAnsi="Consolas" w:cs="Consolas"/>
+          <w:b/>
+          <w:bCs/>
+          <w:color w:val="7F0055"/>
+          <w:sz w:val="20"/>
+          <w:szCs w:val="20"/>
+        </w:rPr>
+        <w:t>private</w:t>
+      </w:r>
+      <w:r>
+        <w:rPr>
+          <w:rFonts w:ascii="Consolas" w:hAnsi="Consolas" w:cs="Consolas"/>
+          <w:color w:val="000000"/>
+          <w:sz w:val="20"/>
+          <w:szCs w:val="20"/>
+        </w:rPr>
+        <w:t xml:space="preserve"> </w:t>
+      </w:r>
+      <w:r>
+        <w:rPr>
+          <w:rFonts w:ascii="Consolas" w:hAnsi="Consolas" w:cs="Consolas"/>
+          <w:b/>
+          <w:bCs/>
+          <w:color w:val="7F0055"/>
+          <w:sz w:val="20"/>
+          <w:szCs w:val="20"/>
+        </w:rPr>
+        <w:t>static</w:t>
+      </w:r>
+      <w:r>
+        <w:rPr>
+          <w:rFonts w:ascii="Consolas" w:hAnsi="Consolas" w:cs="Consolas"/>
+          <w:color w:val="000000"/>
+          <w:sz w:val="20"/>
+          <w:szCs w:val="20"/>
+        </w:rPr>
+        <w:t xml:space="preserve"> </w:t>
+      </w:r>
+      <w:r>
+        <w:rPr>
+          <w:rFonts w:ascii="Consolas" w:hAnsi="Consolas" w:cs="Consolas"/>
+          <w:b/>
+          <w:bCs/>
+          <w:color w:val="7F0055"/>
+          <w:sz w:val="20"/>
+          <w:szCs w:val="20"/>
+        </w:rPr>
+        <w:t>final</w:t>
+      </w:r>
+      <w:r>
+        <w:rPr>
+          <w:rFonts w:ascii="Consolas" w:hAnsi="Consolas" w:cs="Consolas"/>
+          <w:color w:val="000000"/>
+          <w:sz w:val="20"/>
+          <w:szCs w:val="20"/>
+        </w:rPr>
+        <w:t xml:space="preserve"> String </w:t>
+      </w:r>
+      <w:r>
+        <w:rPr>
+          <w:rFonts w:ascii="Consolas" w:hAnsi="Consolas" w:cs="Consolas"/>
+          <w:b/>
+          <w:bCs/>
+          <w:i/>
+          <w:iCs/>
+          <w:color w:val="0000C0"/>
+          <w:sz w:val="20"/>
+          <w:szCs w:val="20"/>
+        </w:rPr>
+        <w:t>DATE_FORMAT</w:t>
+      </w:r>
+      <w:r>
+        <w:rPr>
+          <w:rFonts w:ascii="Consolas" w:hAnsi="Consolas" w:cs="Consolas"/>
+          <w:color w:val="000000"/>
+          <w:sz w:val="20"/>
+          <w:szCs w:val="20"/>
+        </w:rPr>
+        <w:t xml:space="preserve"> = </w:t>
+      </w:r>
+      <w:r>
+        <w:rPr>
+          <w:rFonts w:ascii="Consolas" w:hAnsi="Consolas" w:cs="Consolas"/>
+          <w:color w:val="2A00FF"/>
+          <w:sz w:val="20"/>
+          <w:szCs w:val="20"/>
+        </w:rPr>
+        <w:t>"dd-MM-yyyy HH:mm:ss"</w:t>
+      </w:r>
+      <w:r>
+        <w:rPr>
+          <w:rFonts w:ascii="Consolas" w:hAnsi="Consolas" w:cs="Consolas"/>
+          <w:color w:val="000000"/>
+          <w:sz w:val="20"/>
+          <w:szCs w:val="20"/>
+        </w:rPr>
+        <w:t>;</w:t>
+      </w:r>
+    </w:p>
+    <w:p>
+      <w:pPr>
+        <w:autoSpaceDE w:val="0"/>
+        <w:autoSpaceDN w:val="0"/>
+        <w:adjustRightInd w:val="0"/>
+        <w:spacing w:after="0" w:line="240" w:lineRule="auto"/>
+        <w:rPr>
+          <w:rFonts w:ascii="Consolas" w:hAnsi="Consolas" w:cs="Consolas"/>
+          <w:sz w:val="20"/>
+          <w:szCs w:val="20"/>
+        </w:rPr>
+      </w:pPr>
+    </w:p>
+    <w:p>
+      <w:pPr>
+        <w:autoSpaceDE w:val="0"/>
+        <w:autoSpaceDN w:val="0"/>
+        <w:adjustRightInd w:val="0"/>
+        <w:spacing w:after="0" w:line="240" w:lineRule="auto"/>
+        <w:rPr>
+          <w:rFonts w:ascii="Consolas" w:hAnsi="Consolas" w:cs="Consolas"/>
+          <w:sz w:val="20"/>
+          <w:szCs w:val="20"/>
+        </w:rPr>
+      </w:pPr>
+      <w:r>
+        <w:rPr>
+          <w:rFonts w:ascii="Consolas" w:hAnsi="Consolas" w:cs="Consolas"/>
+          <w:color w:val="000000"/>
+          <w:sz w:val="20"/>
+          <w:szCs w:val="20"/>
+        </w:rPr>
+        <w:t xml:space="preserve">    </w:t>
+      </w:r>
+      <w:r>
+        <w:rPr>
+          <w:rFonts w:ascii="Consolas" w:hAnsi="Consolas" w:cs="Consolas"/>
+          <w:color w:val="646464"/>
+          <w:sz w:val="20"/>
+          <w:szCs w:val="20"/>
+        </w:rPr>
+        <w:t>@OnMessage</w:t>
+      </w:r>
+    </w:p>
+    <w:p>
+      <w:pPr>
+        <w:autoSpaceDE w:val="0"/>
+        <w:autoSpaceDN w:val="0"/>
+        <w:adjustRightInd w:val="0"/>
+        <w:spacing w:after="0" w:line="240" w:lineRule="auto"/>
+        <w:rPr>
+          <w:rFonts w:ascii="Consolas" w:hAnsi="Consolas" w:cs="Consolas"/>
+          <w:sz w:val="20"/>
+          <w:szCs w:val="20"/>
+        </w:rPr>
+      </w:pPr>
+      <w:r>
+        <w:rPr>
+          <w:rFonts w:ascii="Consolas" w:hAnsi="Consolas" w:cs="Consolas"/>
+          <w:color w:val="000000"/>
+          <w:sz w:val="20"/>
+          <w:szCs w:val="20"/>
+        </w:rPr>
+        <w:t xml:space="preserve">    </w:t>
+      </w:r>
+      <w:r>
+        <w:rPr>
+          <w:rFonts w:ascii="Consolas" w:hAnsi="Consolas" w:cs="Consolas"/>
+          <w:b/>
+          <w:bCs/>
+          <w:color w:val="7F0055"/>
+          <w:sz w:val="20"/>
+          <w:szCs w:val="20"/>
+        </w:rPr>
+        <w:t>public</w:t>
+      </w:r>
+      <w:r>
+        <w:rPr>
+          <w:rFonts w:ascii="Consolas" w:hAnsi="Consolas" w:cs="Consolas"/>
+          <w:color w:val="000000"/>
+          <w:sz w:val="20"/>
+          <w:szCs w:val="20"/>
+        </w:rPr>
+        <w:t xml:space="preserve"> String onMessage(String </w:t>
+      </w:r>
+      <w:r>
+        <w:rPr>
+          <w:rFonts w:ascii="Consolas" w:hAnsi="Consolas" w:cs="Consolas"/>
+          <w:color w:val="6A3E3E"/>
+          <w:sz w:val="20"/>
+          <w:szCs w:val="20"/>
+        </w:rPr>
+        <w:t>message</w:t>
+      </w:r>
+      <w:r>
+        <w:rPr>
+          <w:rFonts w:ascii="Consolas" w:hAnsi="Consolas" w:cs="Consolas"/>
+          <w:color w:val="000000"/>
+          <w:sz w:val="20"/>
+          <w:szCs w:val="20"/>
+        </w:rPr>
+        <w:t xml:space="preserve">, Session </w:t>
+      </w:r>
+      <w:r>
+        <w:rPr>
+          <w:rFonts w:ascii="Consolas" w:hAnsi="Consolas" w:cs="Consolas"/>
+          <w:color w:val="6A3E3E"/>
+          <w:sz w:val="20"/>
+          <w:szCs w:val="20"/>
+        </w:rPr>
+        <w:t>session</w:t>
+      </w:r>
+      <w:r>
+        <w:rPr>
+          <w:rFonts w:ascii="Consolas" w:hAnsi="Consolas" w:cs="Consolas"/>
+          <w:color w:val="000000"/>
+          <w:sz w:val="20"/>
+          <w:szCs w:val="20"/>
+        </w:rPr>
+        <w:t>) {</w:t>
+      </w:r>
+    </w:p>
+    <w:p>
+      <w:pPr>
+        <w:autoSpaceDE w:val="0"/>
+        <w:autoSpaceDN w:val="0"/>
+        <w:adjustRightInd w:val="0"/>
+        <w:spacing w:after="0" w:line="240" w:lineRule="auto"/>
+        <w:rPr>
+          <w:rFonts w:ascii="Consolas" w:hAnsi="Consolas" w:cs="Consolas"/>
+          <w:sz w:val="20"/>
+          <w:szCs w:val="20"/>
+        </w:rPr>
+      </w:pPr>
+      <w:r>
+        <w:rPr>
+          <w:rFonts w:ascii="Consolas" w:hAnsi="Consolas" w:cs="Consolas"/>
+          <w:color w:val="000000"/>
+          <w:sz w:val="20"/>
+          <w:szCs w:val="20"/>
+        </w:rPr>
+        <w:tab/>
+      </w:r>
+      <w:r>
+        <w:rPr>
+          <w:rFonts w:ascii="Consolas" w:hAnsi="Consolas" w:cs="Consolas"/>
+          <w:b/>
+          <w:bCs/>
+          <w:i/>
+          <w:iCs/>
+          <w:color w:val="0000C0"/>
+          <w:sz w:val="20"/>
+          <w:szCs w:val="20"/>
+        </w:rPr>
+        <w:t>LOGGER</w:t>
+      </w:r>
+      <w:r>
+        <w:rPr>
+          <w:rFonts w:ascii="Consolas" w:hAnsi="Consolas" w:cs="Consolas"/>
+          <w:color w:val="000000"/>
+          <w:sz w:val="20"/>
+          <w:szCs w:val="20"/>
+        </w:rPr>
+        <w:t>.info(</w:t>
+      </w:r>
+      <w:r>
+        <w:rPr>
+          <w:rFonts w:ascii="Consolas" w:hAnsi="Consolas" w:cs="Consolas"/>
+          <w:color w:val="2A00FF"/>
+          <w:sz w:val="20"/>
+          <w:szCs w:val="20"/>
+        </w:rPr>
+        <w:t>"Message from client: `{}`"</w:t>
+      </w:r>
+      <w:r>
+        <w:rPr>
+          <w:rFonts w:ascii="Consolas" w:hAnsi="Consolas" w:cs="Consolas"/>
+          <w:color w:val="000000"/>
+          <w:sz w:val="20"/>
+          <w:szCs w:val="20"/>
+        </w:rPr>
+        <w:t xml:space="preserve">, </w:t>
+      </w:r>
+      <w:r>
+        <w:rPr>
+          <w:rFonts w:ascii="Consolas" w:hAnsi="Consolas" w:cs="Consolas"/>
+          <w:color w:val="6A3E3E"/>
+          <w:sz w:val="20"/>
+          <w:szCs w:val="20"/>
+        </w:rPr>
+        <w:t>message</w:t>
+      </w:r>
+      <w:r>
+        <w:rPr>
+          <w:rFonts w:ascii="Consolas" w:hAnsi="Consolas" w:cs="Consolas"/>
+          <w:color w:val="000000"/>
+          <w:sz w:val="20"/>
+          <w:szCs w:val="20"/>
+        </w:rPr>
+        <w:t>);</w:t>
+      </w:r>
+    </w:p>
+    <w:p>
+      <w:pPr>
+        <w:autoSpaceDE w:val="0"/>
+        <w:autoSpaceDN w:val="0"/>
+        <w:adjustRightInd w:val="0"/>
+        <w:spacing w:after="0" w:line="240" w:lineRule="auto"/>
+        <w:rPr>
+          <w:rFonts w:ascii="Consolas" w:hAnsi="Consolas" w:cs="Consolas"/>
+          <w:sz w:val="20"/>
+          <w:szCs w:val="20"/>
+        </w:rPr>
+      </w:pPr>
+      <w:r>
+        <w:rPr>
+          <w:rFonts w:ascii="Consolas" w:hAnsi="Consolas" w:cs="Consolas"/>
+          <w:color w:val="000000"/>
+          <w:sz w:val="20"/>
+          <w:szCs w:val="20"/>
+        </w:rPr>
+        <w:tab/>
+        <w:t xml:space="preserve">String </w:t>
+      </w:r>
+      <w:r>
+        <w:rPr>
+          <w:rFonts w:ascii="Consolas" w:hAnsi="Consolas" w:cs="Consolas"/>
+          <w:color w:val="6A3E3E"/>
+          <w:sz w:val="20"/>
+          <w:szCs w:val="20"/>
+        </w:rPr>
+        <w:t>serverMessage</w:t>
+      </w:r>
+      <w:r>
+        <w:rPr>
+          <w:rFonts w:ascii="Consolas" w:hAnsi="Consolas" w:cs="Consolas"/>
+          <w:color w:val="000000"/>
+          <w:sz w:val="20"/>
+          <w:szCs w:val="20"/>
+        </w:rPr>
+        <w:t xml:space="preserve"> = </w:t>
+      </w:r>
+      <w:r>
+        <w:rPr>
+          <w:rFonts w:ascii="Consolas" w:hAnsi="Consolas" w:cs="Consolas"/>
+          <w:b/>
+          <w:bCs/>
+          <w:color w:val="7F0055"/>
+          <w:sz w:val="20"/>
+          <w:szCs w:val="20"/>
+        </w:rPr>
+        <w:t>new</w:t>
+      </w:r>
+      <w:r>
+        <w:rPr>
+          <w:rFonts w:ascii="Consolas" w:hAnsi="Consolas" w:cs="Consolas"/>
+          <w:color w:val="000000"/>
+          <w:sz w:val="20"/>
+          <w:szCs w:val="20"/>
+        </w:rPr>
+        <w:t xml:space="preserve"> StringBuilder(100).append(</w:t>
+      </w:r>
+      <w:r>
+        <w:rPr>
+          <w:rFonts w:ascii="Consolas" w:hAnsi="Consolas" w:cs="Consolas"/>
+          <w:color w:val="2A00FF"/>
+          <w:sz w:val="20"/>
+          <w:szCs w:val="20"/>
+        </w:rPr>
+        <w:t>"Message processed by SimpleServer at ["</w:t>
+      </w:r>
+      <w:r>
+        <w:rPr>
+          <w:rFonts w:ascii="Consolas" w:hAnsi="Consolas" w:cs="Consolas"/>
+          <w:color w:val="000000"/>
+          <w:sz w:val="20"/>
+          <w:szCs w:val="20"/>
+        </w:rPr>
+        <w:t>).append(</w:t>
+      </w:r>
+      <w:r>
+        <w:rPr>
+          <w:rFonts w:ascii="Consolas" w:hAnsi="Consolas" w:cs="Consolas"/>
+          <w:b/>
+          <w:bCs/>
+          <w:color w:val="7F0055"/>
+          <w:sz w:val="20"/>
+          <w:szCs w:val="20"/>
+        </w:rPr>
+        <w:t>new</w:t>
+      </w:r>
+      <w:r>
+        <w:rPr>
+          <w:rFonts w:ascii="Consolas" w:hAnsi="Consolas" w:cs="Consolas"/>
+          <w:color w:val="000000"/>
+          <w:sz w:val="20"/>
+          <w:szCs w:val="20"/>
+        </w:rPr>
+        <w:t xml:space="preserve"> SimpleDateFormat(</w:t>
+      </w:r>
+      <w:r>
+        <w:rPr>
+          <w:rFonts w:ascii="Consolas" w:hAnsi="Consolas" w:cs="Consolas"/>
+          <w:b/>
+          <w:bCs/>
+          <w:i/>
+          <w:iCs/>
+          <w:color w:val="0000C0"/>
+          <w:sz w:val="20"/>
+          <w:szCs w:val="20"/>
+        </w:rPr>
+        <w:t>DATE_FORMAT</w:t>
+      </w:r>
+      <w:r>
+        <w:rPr>
+          <w:rFonts w:ascii="Consolas" w:hAnsi="Consolas" w:cs="Consolas"/>
+          <w:color w:val="000000"/>
+          <w:sz w:val="20"/>
+          <w:szCs w:val="20"/>
+        </w:rPr>
+        <w:t>).format(</w:t>
+      </w:r>
+      <w:r>
+        <w:rPr>
+          <w:rFonts w:ascii="Consolas" w:hAnsi="Consolas" w:cs="Consolas"/>
+          <w:b/>
+          <w:bCs/>
+          <w:color w:val="7F0055"/>
+          <w:sz w:val="20"/>
+          <w:szCs w:val="20"/>
+        </w:rPr>
+        <w:t>new</w:t>
+      </w:r>
+      <w:r>
+        <w:rPr>
+          <w:rFonts w:ascii="Consolas" w:hAnsi="Consolas" w:cs="Consolas"/>
+          <w:color w:val="000000"/>
+          <w:sz w:val="20"/>
+          <w:szCs w:val="20"/>
+        </w:rPr>
+        <w:t xml:space="preserve"> Date())).append(</w:t>
+      </w:r>
+      <w:r>
+        <w:rPr>
+          <w:rFonts w:ascii="Consolas" w:hAnsi="Consolas" w:cs="Consolas"/>
+          <w:color w:val="2A00FF"/>
+          <w:sz w:val="20"/>
+          <w:szCs w:val="20"/>
+        </w:rPr>
+        <w:t>"]"</w:t>
+      </w:r>
+      <w:r>
+        <w:rPr>
+          <w:rFonts w:ascii="Consolas" w:hAnsi="Consolas" w:cs="Consolas"/>
+          <w:color w:val="000000"/>
+          <w:sz w:val="20"/>
+          <w:szCs w:val="20"/>
+        </w:rPr>
+        <w:t>).append(</w:t>
+      </w:r>
+      <w:r>
+        <w:rPr>
+          <w:rFonts w:ascii="Consolas" w:hAnsi="Consolas" w:cs="Consolas"/>
+          <w:color w:val="6A3E3E"/>
+          <w:sz w:val="20"/>
+          <w:szCs w:val="20"/>
+        </w:rPr>
+        <w:t>message</w:t>
+      </w:r>
+      <w:r>
+        <w:rPr>
+          <w:rFonts w:ascii="Consolas" w:hAnsi="Consolas" w:cs="Consolas"/>
+          <w:color w:val="000000"/>
+          <w:sz w:val="20"/>
+          <w:szCs w:val="20"/>
+        </w:rPr>
+        <w:t>)</w:t>
+      </w:r>
+    </w:p>
+    <w:p>
+      <w:pPr>
+        <w:autoSpaceDE w:val="0"/>
+        <w:autoSpaceDN w:val="0"/>
+        <w:adjustRightInd w:val="0"/>
+        <w:spacing w:after="0" w:line="240" w:lineRule="auto"/>
+        <w:rPr>
+          <w:rFonts w:ascii="Consolas" w:hAnsi="Consolas" w:cs="Consolas"/>
+          <w:sz w:val="20"/>
+          <w:szCs w:val="20"/>
+        </w:rPr>
+      </w:pPr>
+      <w:r>
+        <w:rPr>
+          <w:rFonts w:ascii="Consolas" w:hAnsi="Consolas" w:cs="Consolas"/>
+          <w:color w:val="000000"/>
+          <w:sz w:val="20"/>
+          <w:szCs w:val="20"/>
+        </w:rPr>
+        <w:tab/>
+      </w:r>
+      <w:r>
+        <w:rPr>
+          <w:rFonts w:ascii="Consolas" w:hAnsi="Consolas" w:cs="Consolas"/>
+          <w:color w:val="000000"/>
+          <w:sz w:val="20"/>
+          <w:szCs w:val="20"/>
+        </w:rPr>
+        <w:tab/>
+        <w:t>.toString();</w:t>
+      </w:r>
+    </w:p>
+    <w:p>
+      <w:pPr>
+        <w:autoSpaceDE w:val="0"/>
+        <w:autoSpaceDN w:val="0"/>
+        <w:adjustRightInd w:val="0"/>
+        <w:spacing w:after="0" w:line="240" w:lineRule="auto"/>
+        <w:rPr>
+          <w:rFonts w:ascii="Consolas" w:hAnsi="Consolas" w:cs="Consolas"/>
+          <w:sz w:val="20"/>
+          <w:szCs w:val="20"/>
+        </w:rPr>
+      </w:pPr>
+      <w:r>
+        <w:rPr>
+          <w:rFonts w:ascii="Consolas" w:hAnsi="Consolas" w:cs="Consolas"/>
+          <w:color w:val="000000"/>
+          <w:sz w:val="20"/>
+          <w:szCs w:val="20"/>
+        </w:rPr>
+        <w:tab/>
+      </w:r>
+      <w:r>
+        <w:rPr>
+          <w:rFonts w:ascii="Consolas" w:hAnsi="Consolas" w:cs="Consolas"/>
+          <w:b/>
+          <w:bCs/>
+          <w:color w:val="7F0055"/>
+          <w:sz w:val="20"/>
+          <w:szCs w:val="20"/>
+        </w:rPr>
+        <w:t>return</w:t>
+      </w:r>
+      <w:r>
+        <w:rPr>
+          <w:rFonts w:ascii="Consolas" w:hAnsi="Consolas" w:cs="Consolas"/>
+          <w:color w:val="000000"/>
+          <w:sz w:val="20"/>
+          <w:szCs w:val="20"/>
+        </w:rPr>
+        <w:t xml:space="preserve"> </w:t>
+      </w:r>
+      <w:r>
+        <w:rPr>
+          <w:rFonts w:ascii="Consolas" w:hAnsi="Consolas" w:cs="Consolas"/>
+          <w:color w:val="6A3E3E"/>
+          <w:sz w:val="20"/>
+          <w:szCs w:val="20"/>
+        </w:rPr>
+        <w:t>serverMessage</w:t>
+      </w:r>
+      <w:r>
+        <w:rPr>
+          <w:rFonts w:ascii="Consolas" w:hAnsi="Consolas" w:cs="Consolas"/>
+          <w:color w:val="000000"/>
+          <w:sz w:val="20"/>
+          <w:szCs w:val="20"/>
+        </w:rPr>
+        <w:t>;</w:t>
+      </w:r>
+    </w:p>
+    <w:p>
+      <w:pPr>
+        <w:autoSpaceDE w:val="0"/>
+        <w:autoSpaceDN w:val="0"/>
+        <w:adjustRightInd w:val="0"/>
+        <w:spacing w:after="0" w:line="240" w:lineRule="auto"/>
+        <w:rPr>
+          <w:rFonts w:ascii="Consolas" w:hAnsi="Consolas" w:cs="Consolas"/>
+          <w:sz w:val="20"/>
+          <w:szCs w:val="20"/>
+        </w:rPr>
+      </w:pPr>
+      <w:r>
+        <w:rPr>
+          <w:rFonts w:ascii="Consolas" w:hAnsi="Consolas" w:cs="Consolas"/>
+          <w:color w:val="000000"/>
+          <w:sz w:val="20"/>
+          <w:szCs w:val="20"/>
+        </w:rPr>
+        <w:t xml:space="preserve">    }</w:t>
+      </w:r>
+    </w:p>
+    <w:p>
+      <w:r>
+        <w:rPr>
+          <w:rFonts w:ascii="Consolas" w:hAnsi="Consolas" w:cs="Consolas"/>
+          <w:color w:val="000000"/>
+          <w:sz w:val="20"/>
+          <w:szCs w:val="20"/>
+        </w:rPr>
+        <w:t>}</w:t>
+      </w:r>
+    </w:p>
+    <w:p>
+      <w:pPr>
+        <w:pStyle w:val="Heading1"/>
+      </w:pPr>
+    </w:p>
+    <w:p>
+      <w:pPr>
+        <w:pStyle w:val="Heading1"/>
+      </w:pPr>
+    </w:p>
+    <w:p/>
+    <w:p/>
+    <w:p>
+      <w:pPr>
+        <w:pStyle w:val="Heading1"/>
+      </w:pPr>
+      <w:r>
+        <w:lastRenderedPageBreak/>
+        <w:t>Simple WebSocket</w:t>
+      </w:r>
+      <w:r>
+        <w:t xml:space="preserve"> Java</w:t>
+      </w:r>
+      <w:r>
+        <w:t xml:space="preserve"> </w:t>
+      </w:r>
+      <w:r>
+        <w:t>Client</w:t>
+      </w:r>
+    </w:p>
+    <w:p/>
+    <w:p>
+      <w:pPr>
+        <w:pStyle w:val="Heading3"/>
+      </w:pPr>
+      <w:r>
+        <w:t>Configuration: pom.xml</w:t>
+      </w:r>
+    </w:p>
+    <w:p>
+      <w:r>
+        <w:t xml:space="preserve">The pom would be </w:t>
+      </w:r>
+      <w:r>
+        <w:t>a simple one, just add these following dependencies:</w:t>
+      </w:r>
+    </w:p>
+    <w:p>
+      <w:pPr>
+        <w:autoSpaceDE w:val="0"/>
+        <w:autoSpaceDN w:val="0"/>
+        <w:adjustRightInd w:val="0"/>
+        <w:spacing w:after="0" w:line="240" w:lineRule="auto"/>
+        <w:rPr>
+          <w:rFonts w:ascii="Consolas" w:hAnsi="Consolas" w:cs="Consolas"/>
+          <w:sz w:val="20"/>
+          <w:szCs w:val="20"/>
+        </w:rPr>
+      </w:pPr>
+      <w:r>
+        <w:rPr>
+          <w:rFonts w:ascii="Consolas" w:hAnsi="Consolas" w:cs="Consolas"/>
+          <w:color w:val="000000"/>
+          <w:sz w:val="20"/>
+          <w:szCs w:val="20"/>
+        </w:rPr>
+        <w:tab/>
+      </w:r>
+      <w:r>
+        <w:rPr>
+          <w:rFonts w:ascii="Consolas" w:hAnsi="Consolas" w:cs="Consolas"/>
+          <w:color w:val="000000"/>
+          <w:sz w:val="20"/>
+          <w:szCs w:val="20"/>
+        </w:rPr>
+        <w:tab/>
+      </w:r>
+      <w:r>
+        <w:rPr>
+          <w:rFonts w:ascii="Consolas" w:hAnsi="Consolas" w:cs="Consolas"/>
+          <w:color w:val="008080"/>
+          <w:sz w:val="20"/>
+          <w:szCs w:val="20"/>
+        </w:rPr>
+        <w:t>&lt;</w:t>
+      </w:r>
+      <w:r>
+        <w:rPr>
+          <w:rFonts w:ascii="Consolas" w:hAnsi="Consolas" w:cs="Consolas"/>
+          <w:color w:val="3F7F7F"/>
+          <w:sz w:val="20"/>
+          <w:szCs w:val="20"/>
+        </w:rPr>
+        <w:t>dependency</w:t>
+      </w:r>
+      <w:r>
+        <w:rPr>
+          <w:rFonts w:ascii="Consolas" w:hAnsi="Consolas" w:cs="Consolas"/>
+          <w:color w:val="008080"/>
+          <w:sz w:val="20"/>
+          <w:szCs w:val="20"/>
+        </w:rPr>
+        <w:t>&gt;</w:t>
+      </w:r>
+    </w:p>
+    <w:p>
+      <w:pPr>
+        <w:autoSpaceDE w:val="0"/>
+        <w:autoSpaceDN w:val="0"/>
+        <w:adjustRightInd w:val="0"/>
+        <w:spacing w:after="0" w:line="240" w:lineRule="auto"/>
+        <w:rPr>
+          <w:rFonts w:ascii="Consolas" w:hAnsi="Consolas" w:cs="Consolas"/>
+          <w:sz w:val="20"/>
+          <w:szCs w:val="20"/>
+        </w:rPr>
+      </w:pPr>
+      <w:r>
+        <w:rPr>
+          <w:rFonts w:ascii="Consolas" w:hAnsi="Consolas" w:cs="Consolas"/>
+          <w:color w:val="000000"/>
+          <w:sz w:val="20"/>
+          <w:szCs w:val="20"/>
+        </w:rPr>
+        <w:tab/>
+      </w:r>
+      <w:r>
+        <w:rPr>
+          <w:rFonts w:ascii="Consolas" w:hAnsi="Consolas" w:cs="Consolas"/>
+          <w:color w:val="000000"/>
+          <w:sz w:val="20"/>
+          <w:szCs w:val="20"/>
+        </w:rPr>
+        <w:tab/>
+      </w:r>
+      <w:r>
+        <w:rPr>
+          <w:rFonts w:ascii="Consolas" w:hAnsi="Consolas" w:cs="Consolas"/>
+          <w:color w:val="000000"/>
+          <w:sz w:val="20"/>
+          <w:szCs w:val="20"/>
+        </w:rPr>
+        <w:tab/>
+      </w:r>
+      <w:r>
+        <w:rPr>
+          <w:rFonts w:ascii="Consolas" w:hAnsi="Consolas" w:cs="Consolas"/>
+          <w:color w:val="008080"/>
+          <w:sz w:val="20"/>
+          <w:szCs w:val="20"/>
+        </w:rPr>
+        <w:t>&lt;</w:t>
+      </w:r>
+      <w:r>
+        <w:rPr>
+          <w:rFonts w:ascii="Consolas" w:hAnsi="Consolas" w:cs="Consolas"/>
+          <w:color w:val="3F7F7F"/>
+          <w:sz w:val="20"/>
+          <w:szCs w:val="20"/>
+        </w:rPr>
+        <w:t>groupId</w:t>
+      </w:r>
+      <w:r>
+        <w:rPr>
+          <w:rFonts w:ascii="Consolas" w:hAnsi="Consolas" w:cs="Consolas"/>
+          <w:color w:val="008080"/>
+          <w:sz w:val="20"/>
+          <w:szCs w:val="20"/>
+        </w:rPr>
+        <w:t>&gt;</w:t>
+      </w:r>
+      <w:r>
+        <w:rPr>
+          <w:rFonts w:ascii="Consolas" w:hAnsi="Consolas" w:cs="Consolas"/>
+          <w:color w:val="000000"/>
+          <w:sz w:val="20"/>
+          <w:szCs w:val="20"/>
+        </w:rPr>
+        <w:t>javax.websocket</w:t>
+      </w:r>
+      <w:r>
+        <w:rPr>
+          <w:rFonts w:ascii="Consolas" w:hAnsi="Consolas" w:cs="Consolas"/>
+          <w:color w:val="008080"/>
+          <w:sz w:val="20"/>
+          <w:szCs w:val="20"/>
+        </w:rPr>
+        <w:t>&lt;/</w:t>
+      </w:r>
+      <w:r>
+        <w:rPr>
+          <w:rFonts w:ascii="Consolas" w:hAnsi="Consolas" w:cs="Consolas"/>
+          <w:color w:val="3F7F7F"/>
+          <w:sz w:val="20"/>
+          <w:szCs w:val="20"/>
+        </w:rPr>
+        <w:t>groupId</w:t>
+      </w:r>
+      <w:r>
+        <w:rPr>
+          <w:rFonts w:ascii="Consolas" w:hAnsi="Consolas" w:cs="Consolas"/>
+          <w:color w:val="008080"/>
+          <w:sz w:val="20"/>
+          <w:szCs w:val="20"/>
+        </w:rPr>
+        <w:t>&gt;</w:t>
+      </w:r>
+    </w:p>
+    <w:p>
+      <w:pPr>
+        <w:autoSpaceDE w:val="0"/>
+        <w:autoSpaceDN w:val="0"/>
+        <w:adjustRightInd w:val="0"/>
+        <w:spacing w:after="0" w:line="240" w:lineRule="auto"/>
+        <w:rPr>
+          <w:rFonts w:ascii="Consolas" w:hAnsi="Consolas" w:cs="Consolas"/>
+          <w:sz w:val="20"/>
+          <w:szCs w:val="20"/>
+        </w:rPr>
+      </w:pPr>
+      <w:r>
+        <w:rPr>
+          <w:rFonts w:ascii="Consolas" w:hAnsi="Consolas" w:cs="Consolas"/>
+          <w:color w:val="000000"/>
+          <w:sz w:val="20"/>
+          <w:szCs w:val="20"/>
+        </w:rPr>
+        <w:tab/>
+      </w:r>
+      <w:r>
+        <w:rPr>
+          <w:rFonts w:ascii="Consolas" w:hAnsi="Consolas" w:cs="Consolas"/>
+          <w:color w:val="000000"/>
+          <w:sz w:val="20"/>
+          <w:szCs w:val="20"/>
+        </w:rPr>
+        <w:tab/>
+      </w:r>
+      <w:r>
+        <w:rPr>
+          <w:rFonts w:ascii="Consolas" w:hAnsi="Consolas" w:cs="Consolas"/>
+          <w:color w:val="000000"/>
+          <w:sz w:val="20"/>
+          <w:szCs w:val="20"/>
+        </w:rPr>
+        <w:tab/>
+      </w:r>
+      <w:r>
+        <w:rPr>
+          <w:rFonts w:ascii="Consolas" w:hAnsi="Consolas" w:cs="Consolas"/>
+          <w:color w:val="008080"/>
+          <w:sz w:val="20"/>
+          <w:szCs w:val="20"/>
+        </w:rPr>
+        <w:t>&lt;</w:t>
+      </w:r>
+      <w:r>
+        <w:rPr>
+          <w:rFonts w:ascii="Consolas" w:hAnsi="Consolas" w:cs="Consolas"/>
+          <w:color w:val="3F7F7F"/>
+          <w:sz w:val="20"/>
+          <w:szCs w:val="20"/>
+        </w:rPr>
+        <w:t>artifactId</w:t>
+      </w:r>
+      <w:r>
+        <w:rPr>
+          <w:rFonts w:ascii="Consolas" w:hAnsi="Consolas" w:cs="Consolas"/>
+          <w:color w:val="008080"/>
+          <w:sz w:val="20"/>
+          <w:szCs w:val="20"/>
+        </w:rPr>
+        <w:t>&gt;</w:t>
+      </w:r>
+      <w:r>
+        <w:rPr>
+          <w:rFonts w:ascii="Consolas" w:hAnsi="Consolas" w:cs="Consolas"/>
+          <w:color w:val="000000"/>
+          <w:sz w:val="20"/>
+          <w:szCs w:val="20"/>
+        </w:rPr>
+        <w:t>javax.websocket-api</w:t>
+      </w:r>
+      <w:r>
+        <w:rPr>
+          <w:rFonts w:ascii="Consolas" w:hAnsi="Consolas" w:cs="Consolas"/>
+          <w:color w:val="008080"/>
+          <w:sz w:val="20"/>
+          <w:szCs w:val="20"/>
+        </w:rPr>
+        <w:t>&lt;/</w:t>
+      </w:r>
+      <w:r>
+        <w:rPr>
+          <w:rFonts w:ascii="Consolas" w:hAnsi="Consolas" w:cs="Consolas"/>
+          <w:color w:val="3F7F7F"/>
+          <w:sz w:val="20"/>
+          <w:szCs w:val="20"/>
+        </w:rPr>
+        <w:t>artifactId</w:t>
+      </w:r>
+      <w:r>
+        <w:rPr>
+          <w:rFonts w:ascii="Consolas" w:hAnsi="Consolas" w:cs="Consolas"/>
+          <w:color w:val="008080"/>
+          <w:sz w:val="20"/>
+          <w:szCs w:val="20"/>
+        </w:rPr>
+        <w:t>&gt;</w:t>
+      </w:r>
+    </w:p>
+    <w:p>
+      <w:pPr>
+        <w:autoSpaceDE w:val="0"/>
+        <w:autoSpaceDN w:val="0"/>
+        <w:adjustRightInd w:val="0"/>
+        <w:spacing w:after="0" w:line="240" w:lineRule="auto"/>
+        <w:rPr>
+          <w:rFonts w:ascii="Consolas" w:hAnsi="Consolas" w:cs="Consolas"/>
+          <w:sz w:val="20"/>
+          <w:szCs w:val="20"/>
+        </w:rPr>
+      </w:pPr>
+      <w:r>
+        <w:rPr>
+          <w:rFonts w:ascii="Consolas" w:hAnsi="Consolas" w:cs="Consolas"/>
+          <w:color w:val="000000"/>
+          <w:sz w:val="20"/>
+          <w:szCs w:val="20"/>
+        </w:rPr>
+        <w:tab/>
+      </w:r>
+      <w:r>
+        <w:rPr>
+          <w:rFonts w:ascii="Consolas" w:hAnsi="Consolas" w:cs="Consolas"/>
+          <w:color w:val="000000"/>
+          <w:sz w:val="20"/>
+          <w:szCs w:val="20"/>
+        </w:rPr>
+        <w:tab/>
+      </w:r>
+      <w:r>
+        <w:rPr>
+          <w:rFonts w:ascii="Consolas" w:hAnsi="Consolas" w:cs="Consolas"/>
+          <w:color w:val="000000"/>
+          <w:sz w:val="20"/>
+          <w:szCs w:val="20"/>
+        </w:rPr>
+        <w:tab/>
+      </w:r>
+      <w:r>
+        <w:rPr>
+          <w:rFonts w:ascii="Consolas" w:hAnsi="Consolas" w:cs="Consolas"/>
+          <w:color w:val="008080"/>
+          <w:sz w:val="20"/>
+          <w:szCs w:val="20"/>
+        </w:rPr>
+        <w:t>&lt;</w:t>
+      </w:r>
+      <w:r>
+        <w:rPr>
+          <w:rFonts w:ascii="Consolas" w:hAnsi="Consolas" w:cs="Consolas"/>
+          <w:color w:val="3F7F7F"/>
+          <w:sz w:val="20"/>
+          <w:szCs w:val="20"/>
+        </w:rPr>
+        <w:t>version</w:t>
+      </w:r>
+      <w:r>
+        <w:rPr>
+          <w:rFonts w:ascii="Consolas" w:hAnsi="Consolas" w:cs="Consolas"/>
+          <w:color w:val="008080"/>
+          <w:sz w:val="20"/>
+          <w:szCs w:val="20"/>
+        </w:rPr>
+        <w:t>&gt;</w:t>
+      </w:r>
+      <w:r>
+        <w:rPr>
+          <w:rFonts w:ascii="Consolas" w:hAnsi="Consolas" w:cs="Consolas"/>
+          <w:color w:val="000000"/>
+          <w:sz w:val="20"/>
+          <w:szCs w:val="20"/>
+        </w:rPr>
+        <w:t>1.1</w:t>
+      </w:r>
+      <w:r>
+        <w:rPr>
+          <w:rFonts w:ascii="Consolas" w:hAnsi="Consolas" w:cs="Consolas"/>
+          <w:color w:val="008080"/>
+          <w:sz w:val="20"/>
+          <w:szCs w:val="20"/>
+        </w:rPr>
+        <w:t>&lt;/</w:t>
+      </w:r>
+      <w:r>
+        <w:rPr>
+          <w:rFonts w:ascii="Consolas" w:hAnsi="Consolas" w:cs="Consolas"/>
+          <w:color w:val="3F7F7F"/>
+          <w:sz w:val="20"/>
+          <w:szCs w:val="20"/>
+        </w:rPr>
+        <w:t>version</w:t>
+      </w:r>
+      <w:r>
+        <w:rPr>
+          <w:rFonts w:ascii="Consolas" w:hAnsi="Consolas" w:cs="Consolas"/>
+          <w:color w:val="008080"/>
+          <w:sz w:val="20"/>
+          <w:szCs w:val="20"/>
+        </w:rPr>
+        <w:t>&gt;</w:t>
+      </w:r>
+    </w:p>
+    <w:p>
+      <w:pPr>
+        <w:autoSpaceDE w:val="0"/>
+        <w:autoSpaceDN w:val="0"/>
+        <w:adjustRightInd w:val="0"/>
+        <w:spacing w:after="0" w:line="240" w:lineRule="auto"/>
+        <w:rPr>
+          <w:rFonts w:ascii="Consolas" w:hAnsi="Consolas" w:cs="Consolas"/>
+          <w:sz w:val="20"/>
+          <w:szCs w:val="20"/>
+        </w:rPr>
+      </w:pPr>
+      <w:r>
+        <w:rPr>
+          <w:rFonts w:ascii="Consolas" w:hAnsi="Consolas" w:cs="Consolas"/>
+          <w:color w:val="000000"/>
+          <w:sz w:val="20"/>
+          <w:szCs w:val="20"/>
+        </w:rPr>
+        <w:tab/>
+      </w:r>
+      <w:r>
+        <w:rPr>
+          <w:rFonts w:ascii="Consolas" w:hAnsi="Consolas" w:cs="Consolas"/>
+          <w:color w:val="000000"/>
+          <w:sz w:val="20"/>
+          <w:szCs w:val="20"/>
+        </w:rPr>
+        <w:tab/>
+      </w:r>
+      <w:r>
+        <w:rPr>
+          <w:rFonts w:ascii="Consolas" w:hAnsi="Consolas" w:cs="Consolas"/>
+          <w:color w:val="008080"/>
+          <w:sz w:val="20"/>
+          <w:szCs w:val="20"/>
+        </w:rPr>
+        <w:t>&lt;/</w:t>
+      </w:r>
+      <w:r>
+        <w:rPr>
+          <w:rFonts w:ascii="Consolas" w:hAnsi="Consolas" w:cs="Consolas"/>
+          <w:color w:val="3F7F7F"/>
+          <w:sz w:val="20"/>
+          <w:szCs w:val="20"/>
+        </w:rPr>
+        <w:t>dependency</w:t>
+      </w:r>
+      <w:r>
+        <w:rPr>
+          <w:rFonts w:ascii="Consolas" w:hAnsi="Consolas" w:cs="Consolas"/>
+          <w:color w:val="008080"/>
+          <w:sz w:val="20"/>
+          <w:szCs w:val="20"/>
+        </w:rPr>
+        <w:t>&gt;</w:t>
+      </w:r>
+    </w:p>
+    <w:p>
+      <w:pPr>
+        <w:autoSpaceDE w:val="0"/>
+        <w:autoSpaceDN w:val="0"/>
+        <w:adjustRightInd w:val="0"/>
+        <w:spacing w:after="0" w:line="240" w:lineRule="auto"/>
+        <w:rPr>
+          <w:rFonts w:ascii="Consolas" w:hAnsi="Consolas" w:cs="Consolas"/>
+          <w:sz w:val="20"/>
+          <w:szCs w:val="20"/>
+        </w:rPr>
+      </w:pPr>
+      <w:r>
+        <w:rPr>
+          <w:rFonts w:ascii="Consolas" w:hAnsi="Consolas" w:cs="Consolas"/>
+          <w:color w:val="000000"/>
+          <w:sz w:val="20"/>
+          <w:szCs w:val="20"/>
+        </w:rPr>
+        <w:tab/>
+      </w:r>
+      <w:r>
+        <w:rPr>
+          <w:rFonts w:ascii="Consolas" w:hAnsi="Consolas" w:cs="Consolas"/>
+          <w:color w:val="000000"/>
+          <w:sz w:val="20"/>
+          <w:szCs w:val="20"/>
+        </w:rPr>
+        <w:tab/>
+      </w:r>
+      <w:r>
+        <w:rPr>
+          <w:rFonts w:ascii="Consolas" w:hAnsi="Consolas" w:cs="Consolas"/>
+          <w:color w:val="008080"/>
+          <w:sz w:val="20"/>
+          <w:szCs w:val="20"/>
+        </w:rPr>
+        <w:t>&lt;</w:t>
+      </w:r>
+      <w:r>
+        <w:rPr>
+          <w:rFonts w:ascii="Consolas" w:hAnsi="Consolas" w:cs="Consolas"/>
+          <w:color w:val="3F7F7F"/>
+          <w:sz w:val="20"/>
+          <w:szCs w:val="20"/>
+        </w:rPr>
+        <w:t>dependency</w:t>
+      </w:r>
+      <w:r>
+        <w:rPr>
+          <w:rFonts w:ascii="Consolas" w:hAnsi="Consolas" w:cs="Consolas"/>
+          <w:color w:val="008080"/>
+          <w:sz w:val="20"/>
+          <w:szCs w:val="20"/>
+        </w:rPr>
+        <w:t>&gt;</w:t>
+      </w:r>
+    </w:p>
+    <w:p>
+      <w:pPr>
+        <w:autoSpaceDE w:val="0"/>
+        <w:autoSpaceDN w:val="0"/>
+        <w:adjustRightInd w:val="0"/>
+        <w:spacing w:after="0" w:line="240" w:lineRule="auto"/>
+        <w:rPr>
+          <w:rFonts w:ascii="Consolas" w:hAnsi="Consolas" w:cs="Consolas"/>
+          <w:sz w:val="20"/>
+          <w:szCs w:val="20"/>
+        </w:rPr>
+      </w:pPr>
+      <w:r>
+        <w:rPr>
+          <w:rFonts w:ascii="Consolas" w:hAnsi="Consolas" w:cs="Consolas"/>
+          <w:color w:val="000000"/>
+          <w:sz w:val="20"/>
+          <w:szCs w:val="20"/>
+        </w:rPr>
+        <w:tab/>
+      </w:r>
+      <w:r>
+        <w:rPr>
+          <w:rFonts w:ascii="Consolas" w:hAnsi="Consolas" w:cs="Consolas"/>
+          <w:color w:val="000000"/>
+          <w:sz w:val="20"/>
+          <w:szCs w:val="20"/>
+        </w:rPr>
+        <w:tab/>
+      </w:r>
+      <w:r>
+        <w:rPr>
+          <w:rFonts w:ascii="Consolas" w:hAnsi="Consolas" w:cs="Consolas"/>
+          <w:color w:val="000000"/>
+          <w:sz w:val="20"/>
+          <w:szCs w:val="20"/>
+        </w:rPr>
+        <w:tab/>
+      </w:r>
+      <w:r>
+        <w:rPr>
+          <w:rFonts w:ascii="Consolas" w:hAnsi="Consolas" w:cs="Consolas"/>
+          <w:color w:val="008080"/>
+          <w:sz w:val="20"/>
+          <w:szCs w:val="20"/>
+        </w:rPr>
+        <w:t>&lt;</w:t>
+      </w:r>
+      <w:r>
+        <w:rPr>
+          <w:rFonts w:ascii="Consolas" w:hAnsi="Consolas" w:cs="Consolas"/>
+          <w:color w:val="3F7F7F"/>
+          <w:sz w:val="20"/>
+          <w:szCs w:val="20"/>
+        </w:rPr>
+        <w:t>groupId</w:t>
+      </w:r>
+      <w:r>
+        <w:rPr>
+          <w:rFonts w:ascii="Consolas" w:hAnsi="Consolas" w:cs="Consolas"/>
+          <w:color w:val="008080"/>
+          <w:sz w:val="20"/>
+          <w:szCs w:val="20"/>
+        </w:rPr>
+        <w:t>&gt;</w:t>
+      </w:r>
+      <w:r>
+        <w:rPr>
+          <w:rFonts w:ascii="Consolas" w:hAnsi="Consolas" w:cs="Consolas"/>
+          <w:color w:val="000000"/>
+          <w:sz w:val="20"/>
+          <w:szCs w:val="20"/>
+        </w:rPr>
+        <w:t>org.glassfish.tyrus.bundles</w:t>
+      </w:r>
+      <w:r>
+        <w:rPr>
+          <w:rFonts w:ascii="Consolas" w:hAnsi="Consolas" w:cs="Consolas"/>
+          <w:color w:val="008080"/>
+          <w:sz w:val="20"/>
+          <w:szCs w:val="20"/>
+        </w:rPr>
+        <w:t>&lt;/</w:t>
+      </w:r>
+      <w:r>
+        <w:rPr>
+          <w:rFonts w:ascii="Consolas" w:hAnsi="Consolas" w:cs="Consolas"/>
+          <w:color w:val="3F7F7F"/>
+          <w:sz w:val="20"/>
+          <w:szCs w:val="20"/>
+        </w:rPr>
+        <w:t>groupId</w:t>
+      </w:r>
+      <w:r>
+        <w:rPr>
+          <w:rFonts w:ascii="Consolas" w:hAnsi="Consolas" w:cs="Consolas"/>
+          <w:color w:val="008080"/>
+          <w:sz w:val="20"/>
+          <w:szCs w:val="20"/>
+        </w:rPr>
+        <w:t>&gt;</w:t>
+      </w:r>
+    </w:p>
+    <w:p>
+      <w:pPr>
+        <w:autoSpaceDE w:val="0"/>
+        <w:autoSpaceDN w:val="0"/>
+        <w:adjustRightInd w:val="0"/>
+        <w:spacing w:after="0" w:line="240" w:lineRule="auto"/>
+        <w:rPr>
+          <w:rFonts w:ascii="Consolas" w:hAnsi="Consolas" w:cs="Consolas"/>
+          <w:sz w:val="20"/>
+          <w:szCs w:val="20"/>
+        </w:rPr>
+      </w:pPr>
+      <w:r>
+        <w:rPr>
+          <w:rFonts w:ascii="Consolas" w:hAnsi="Consolas" w:cs="Consolas"/>
+          <w:color w:val="000000"/>
+          <w:sz w:val="20"/>
+          <w:szCs w:val="20"/>
+        </w:rPr>
+        <w:tab/>
+      </w:r>
+      <w:r>
+        <w:rPr>
+          <w:rFonts w:ascii="Consolas" w:hAnsi="Consolas" w:cs="Consolas"/>
+          <w:color w:val="000000"/>
+          <w:sz w:val="20"/>
+          <w:szCs w:val="20"/>
+        </w:rPr>
+        <w:tab/>
+      </w:r>
+      <w:r>
+        <w:rPr>
+          <w:rFonts w:ascii="Consolas" w:hAnsi="Consolas" w:cs="Consolas"/>
+          <w:color w:val="000000"/>
+          <w:sz w:val="20"/>
+          <w:szCs w:val="20"/>
+        </w:rPr>
+        <w:tab/>
+      </w:r>
+      <w:r>
+        <w:rPr>
+          <w:rFonts w:ascii="Consolas" w:hAnsi="Consolas" w:cs="Consolas"/>
+          <w:color w:val="008080"/>
+          <w:sz w:val="20"/>
+          <w:szCs w:val="20"/>
+        </w:rPr>
+        <w:t>&lt;</w:t>
+      </w:r>
+      <w:r>
+        <w:rPr>
+          <w:rFonts w:ascii="Consolas" w:hAnsi="Consolas" w:cs="Consolas"/>
+          <w:color w:val="3F7F7F"/>
+          <w:sz w:val="20"/>
+          <w:szCs w:val="20"/>
+        </w:rPr>
+        <w:t>artifactId</w:t>
+      </w:r>
+      <w:r>
+        <w:rPr>
+          <w:rFonts w:ascii="Consolas" w:hAnsi="Consolas" w:cs="Consolas"/>
+          <w:color w:val="008080"/>
+          <w:sz w:val="20"/>
+          <w:szCs w:val="20"/>
+        </w:rPr>
+        <w:t>&gt;</w:t>
+      </w:r>
+      <w:r>
+        <w:rPr>
+          <w:rFonts w:ascii="Consolas" w:hAnsi="Consolas" w:cs="Consolas"/>
+          <w:color w:val="000000"/>
+          <w:sz w:val="20"/>
+          <w:szCs w:val="20"/>
+        </w:rPr>
+        <w:t>tyrus-standalone-client</w:t>
+      </w:r>
+      <w:r>
+        <w:rPr>
+          <w:rFonts w:ascii="Consolas" w:hAnsi="Consolas" w:cs="Consolas"/>
+          <w:color w:val="008080"/>
+          <w:sz w:val="20"/>
+          <w:szCs w:val="20"/>
+        </w:rPr>
+        <w:t>&lt;/</w:t>
+      </w:r>
+      <w:r>
+        <w:rPr>
+          <w:rFonts w:ascii="Consolas" w:hAnsi="Consolas" w:cs="Consolas"/>
+          <w:color w:val="3F7F7F"/>
+          <w:sz w:val="20"/>
+          <w:szCs w:val="20"/>
+        </w:rPr>
+        <w:t>artifactId</w:t>
+      </w:r>
+      <w:r>
+        <w:rPr>
+          <w:rFonts w:ascii="Consolas" w:hAnsi="Consolas" w:cs="Consolas"/>
+          <w:color w:val="008080"/>
+          <w:sz w:val="20"/>
+          <w:szCs w:val="20"/>
+        </w:rPr>
+        <w:t>&gt;</w:t>
+      </w:r>
+    </w:p>
+    <w:p>
+      <w:pPr>
+        <w:autoSpaceDE w:val="0"/>
+        <w:autoSpaceDN w:val="0"/>
+        <w:adjustRightInd w:val="0"/>
+        <w:spacing w:after="0" w:line="240" w:lineRule="auto"/>
+        <w:rPr>
+          <w:rFonts w:ascii="Consolas" w:hAnsi="Consolas" w:cs="Consolas"/>
+          <w:sz w:val="20"/>
+          <w:szCs w:val="20"/>
+        </w:rPr>
+      </w:pPr>
+      <w:r>
+        <w:rPr>
+          <w:rFonts w:ascii="Consolas" w:hAnsi="Consolas" w:cs="Consolas"/>
+          <w:color w:val="000000"/>
+          <w:sz w:val="20"/>
+          <w:szCs w:val="20"/>
+        </w:rPr>
+        <w:tab/>
+      </w:r>
+      <w:r>
+        <w:rPr>
+          <w:rFonts w:ascii="Consolas" w:hAnsi="Consolas" w:cs="Consolas"/>
+          <w:color w:val="000000"/>
+          <w:sz w:val="20"/>
+          <w:szCs w:val="20"/>
+        </w:rPr>
+        <w:tab/>
+      </w:r>
+      <w:r>
+        <w:rPr>
+          <w:rFonts w:ascii="Consolas" w:hAnsi="Consolas" w:cs="Consolas"/>
+          <w:color w:val="000000"/>
+          <w:sz w:val="20"/>
+          <w:szCs w:val="20"/>
+        </w:rPr>
+        <w:tab/>
+      </w:r>
+      <w:r>
+        <w:rPr>
+          <w:rFonts w:ascii="Consolas" w:hAnsi="Consolas" w:cs="Consolas"/>
+          <w:color w:val="008080"/>
+          <w:sz w:val="20"/>
+          <w:szCs w:val="20"/>
+        </w:rPr>
+        <w:t>&lt;</w:t>
+      </w:r>
+      <w:r>
+        <w:rPr>
+          <w:rFonts w:ascii="Consolas" w:hAnsi="Consolas" w:cs="Consolas"/>
+          <w:color w:val="3F7F7F"/>
+          <w:sz w:val="20"/>
+          <w:szCs w:val="20"/>
+        </w:rPr>
+        <w:t>version</w:t>
+      </w:r>
+      <w:r>
+        <w:rPr>
+          <w:rFonts w:ascii="Consolas" w:hAnsi="Consolas" w:cs="Consolas"/>
+          <w:color w:val="008080"/>
+          <w:sz w:val="20"/>
+          <w:szCs w:val="20"/>
+        </w:rPr>
+        <w:t>&gt;</w:t>
+      </w:r>
+      <w:r>
+        <w:rPr>
+          <w:rFonts w:ascii="Consolas" w:hAnsi="Consolas" w:cs="Consolas"/>
+          <w:color w:val="000000"/>
+          <w:sz w:val="20"/>
+          <w:szCs w:val="20"/>
+        </w:rPr>
+        <w:t>1.12</w:t>
+      </w:r>
+      <w:r>
+        <w:rPr>
+          <w:rFonts w:ascii="Consolas" w:hAnsi="Consolas" w:cs="Consolas"/>
+          <w:color w:val="008080"/>
+          <w:sz w:val="20"/>
+          <w:szCs w:val="20"/>
+        </w:rPr>
+        <w:t>&lt;/</w:t>
+      </w:r>
+      <w:r>
+        <w:rPr>
+          <w:rFonts w:ascii="Consolas" w:hAnsi="Consolas" w:cs="Consolas"/>
+          <w:color w:val="3F7F7F"/>
+          <w:sz w:val="20"/>
+          <w:szCs w:val="20"/>
+        </w:rPr>
+        <w:t>version</w:t>
+      </w:r>
+      <w:r>
+        <w:rPr>
+          <w:rFonts w:ascii="Consolas" w:hAnsi="Consolas" w:cs="Consolas"/>
+          <w:color w:val="008080"/>
+          <w:sz w:val="20"/>
+          <w:szCs w:val="20"/>
+        </w:rPr>
+        <w:t>&gt;</w:t>
+      </w:r>
+    </w:p>
+    <w:p>
+      <w:r>
+        <w:rPr>
+          <w:rFonts w:ascii="Consolas" w:hAnsi="Consolas" w:cs="Consolas"/>
+          <w:color w:val="000000"/>
+          <w:sz w:val="20"/>
+          <w:szCs w:val="20"/>
+        </w:rPr>
+        <w:tab/>
+      </w:r>
+      <w:r>
+        <w:rPr>
+          <w:rFonts w:ascii="Consolas" w:hAnsi="Consolas" w:cs="Consolas"/>
+          <w:color w:val="000000"/>
+          <w:sz w:val="20"/>
+          <w:szCs w:val="20"/>
+        </w:rPr>
+        <w:tab/>
+      </w:r>
+      <w:r>
+        <w:rPr>
+          <w:rFonts w:ascii="Consolas" w:hAnsi="Consolas" w:cs="Consolas"/>
+          <w:color w:val="008080"/>
+          <w:sz w:val="20"/>
+          <w:szCs w:val="20"/>
+        </w:rPr>
+        <w:t>&lt;/</w:t>
+      </w:r>
+      <w:r>
+        <w:rPr>
+          <w:rFonts w:ascii="Consolas" w:hAnsi="Consolas" w:cs="Consolas"/>
+          <w:color w:val="3F7F7F"/>
+          <w:sz w:val="20"/>
+          <w:szCs w:val="20"/>
+        </w:rPr>
+        <w:t>dependency</w:t>
+      </w:r>
+      <w:r>
+        <w:rPr>
+          <w:rFonts w:ascii="Consolas" w:hAnsi="Consolas" w:cs="Consolas"/>
+          <w:color w:val="008080"/>
+          <w:sz w:val="20"/>
+          <w:szCs w:val="20"/>
+        </w:rPr>
+        <w:t>&gt;</w:t>
+      </w:r>
+    </w:p>
+    <w:p>
+      <w:pPr>
+        <w:pStyle w:val="Heading3"/>
+      </w:pPr>
+      <w:r>
+        <w:t>Client</w:t>
+      </w:r>
+      <w:r>
+        <w:t xml:space="preserve"> Code</w:t>
+      </w:r>
+    </w:p>
+    <w:p>
+      <w:r>
+        <w:t>Define an Endpoint:</w:t>
+      </w:r>
+    </w:p>
+    <w:p>
+      <w:pPr>
+        <w:autoSpaceDE w:val="0"/>
+        <w:autoSpaceDN w:val="0"/>
+        <w:adjustRightInd w:val="0"/>
+        <w:spacing w:after="0" w:line="240" w:lineRule="auto"/>
+        <w:rPr>
+          <w:rFonts w:ascii="Consolas" w:hAnsi="Consolas" w:cs="Consolas"/>
+          <w:sz w:val="20"/>
+          <w:szCs w:val="20"/>
+        </w:rPr>
+      </w:pPr>
+      <w:r>
+        <w:rPr>
+          <w:rFonts w:ascii="Consolas" w:hAnsi="Consolas" w:cs="Consolas"/>
+          <w:b/>
+          <w:bCs/>
+          <w:color w:val="7F0055"/>
+          <w:sz w:val="20"/>
+          <w:szCs w:val="20"/>
+        </w:rPr>
+        <w:t>public</w:t>
+      </w:r>
+      <w:r>
+        <w:rPr>
+          <w:rFonts w:ascii="Consolas" w:hAnsi="Consolas" w:cs="Consolas"/>
+          <w:color w:val="000000"/>
+          <w:sz w:val="20"/>
+          <w:szCs w:val="20"/>
+        </w:rPr>
+        <w:t xml:space="preserve"> </w:t>
+      </w:r>
+      <w:r>
+        <w:rPr>
+          <w:rFonts w:ascii="Consolas" w:hAnsi="Consolas" w:cs="Consolas"/>
+          <w:b/>
+          <w:bCs/>
+          <w:color w:val="7F0055"/>
+          <w:sz w:val="20"/>
+          <w:szCs w:val="20"/>
+        </w:rPr>
+        <w:t>class</w:t>
+      </w:r>
+      <w:r>
+        <w:rPr>
+          <w:rFonts w:ascii="Consolas" w:hAnsi="Consolas" w:cs="Consolas"/>
+          <w:color w:val="000000"/>
+          <w:sz w:val="20"/>
+          <w:szCs w:val="20"/>
+        </w:rPr>
+        <w:t xml:space="preserve"> SimpleClientEndpoint </w:t>
+      </w:r>
+      <w:r>
+        <w:rPr>
+          <w:rFonts w:ascii="Consolas" w:hAnsi="Consolas" w:cs="Consolas"/>
+          <w:b/>
+          <w:bCs/>
+          <w:color w:val="7F0055"/>
+          <w:sz w:val="20"/>
+          <w:szCs w:val="20"/>
+        </w:rPr>
+        <w:t>extends</w:t>
+      </w:r>
+      <w:r>
+        <w:rPr>
+          <w:rFonts w:ascii="Consolas" w:hAnsi="Consolas" w:cs="Consolas"/>
+          <w:color w:val="000000"/>
+          <w:sz w:val="20"/>
+          <w:szCs w:val="20"/>
+        </w:rPr>
+        <w:t xml:space="preserve"> Endpoint {</w:t>
+      </w:r>
+    </w:p>
+    <w:p>
+      <w:pPr>
+        <w:autoSpaceDE w:val="0"/>
+        <w:autoSpaceDN w:val="0"/>
+        <w:adjustRightInd w:val="0"/>
+        <w:spacing w:after="0" w:line="240" w:lineRule="auto"/>
+        <w:rPr>
+          <w:rFonts w:ascii="Consolas" w:hAnsi="Consolas" w:cs="Consolas"/>
+          <w:sz w:val="20"/>
+          <w:szCs w:val="20"/>
+        </w:rPr>
+      </w:pPr>
+    </w:p>
+    <w:p>
+      <w:pPr>
+        <w:autoSpaceDE w:val="0"/>
+        <w:autoSpaceDN w:val="0"/>
+        <w:adjustRightInd w:val="0"/>
+        <w:spacing w:after="0" w:line="240" w:lineRule="auto"/>
+        <w:rPr>
+          <w:rFonts w:ascii="Consolas" w:hAnsi="Consolas" w:cs="Consolas"/>
+          <w:sz w:val="20"/>
+          <w:szCs w:val="20"/>
+        </w:rPr>
+      </w:pPr>
+      <w:r>
+        <w:rPr>
+          <w:rFonts w:ascii="Consolas" w:hAnsi="Consolas" w:cs="Consolas"/>
+          <w:color w:val="000000"/>
+          <w:sz w:val="20"/>
+          <w:szCs w:val="20"/>
+        </w:rPr>
+        <w:t xml:space="preserve">    </w:t>
+      </w:r>
+      <w:r>
+        <w:rPr>
+          <w:rFonts w:ascii="Consolas" w:hAnsi="Consolas" w:cs="Consolas"/>
+          <w:b/>
+          <w:bCs/>
+          <w:color w:val="7F0055"/>
+          <w:sz w:val="20"/>
+          <w:szCs w:val="20"/>
+        </w:rPr>
+        <w:t>private</w:t>
+      </w:r>
+      <w:r>
+        <w:rPr>
+          <w:rFonts w:ascii="Consolas" w:hAnsi="Consolas" w:cs="Consolas"/>
+          <w:color w:val="000000"/>
+          <w:sz w:val="20"/>
+          <w:szCs w:val="20"/>
+        </w:rPr>
+        <w:t xml:space="preserve"> </w:t>
+      </w:r>
+      <w:r>
+        <w:rPr>
+          <w:rFonts w:ascii="Consolas" w:hAnsi="Consolas" w:cs="Consolas"/>
+          <w:b/>
+          <w:bCs/>
+          <w:color w:val="7F0055"/>
+          <w:sz w:val="20"/>
+          <w:szCs w:val="20"/>
+        </w:rPr>
+        <w:t>static</w:t>
+      </w:r>
+      <w:r>
+        <w:rPr>
+          <w:rFonts w:ascii="Consolas" w:hAnsi="Consolas" w:cs="Consolas"/>
+          <w:color w:val="000000"/>
+          <w:sz w:val="20"/>
+          <w:szCs w:val="20"/>
+        </w:rPr>
+        <w:t xml:space="preserve"> </w:t>
+      </w:r>
+      <w:r>
+        <w:rPr>
+          <w:rFonts w:ascii="Consolas" w:hAnsi="Consolas" w:cs="Consolas"/>
+          <w:b/>
+          <w:bCs/>
+          <w:color w:val="7F0055"/>
+          <w:sz w:val="20"/>
+          <w:szCs w:val="20"/>
+        </w:rPr>
+        <w:t>final</w:t>
+      </w:r>
+      <w:r>
+        <w:rPr>
+          <w:rFonts w:ascii="Consolas" w:hAnsi="Consolas" w:cs="Consolas"/>
+          <w:color w:val="000000"/>
+          <w:sz w:val="20"/>
+          <w:szCs w:val="20"/>
+        </w:rPr>
+        <w:t xml:space="preserve"> Logger </w:t>
+      </w:r>
+      <w:r>
+        <w:rPr>
+          <w:rFonts w:ascii="Consolas" w:hAnsi="Consolas" w:cs="Consolas"/>
+          <w:b/>
+          <w:bCs/>
+          <w:i/>
+          <w:iCs/>
+          <w:color w:val="0000C0"/>
+          <w:sz w:val="20"/>
+          <w:szCs w:val="20"/>
+        </w:rPr>
+        <w:t>LOGGER</w:t>
+      </w:r>
+      <w:r>
+        <w:rPr>
+          <w:rFonts w:ascii="Consolas" w:hAnsi="Consolas" w:cs="Consolas"/>
+          <w:color w:val="000000"/>
+          <w:sz w:val="20"/>
+          <w:szCs w:val="20"/>
+        </w:rPr>
+        <w:t xml:space="preserve"> = LoggerFactory.</w:t>
+      </w:r>
+      <w:r>
+        <w:rPr>
+          <w:rFonts w:ascii="Consolas" w:hAnsi="Consolas" w:cs="Consolas"/>
+          <w:i/>
+          <w:iCs/>
+          <w:color w:val="000000"/>
+          <w:sz w:val="20"/>
+          <w:szCs w:val="20"/>
+        </w:rPr>
+        <w:t>getLogger</w:t>
+      </w:r>
+      <w:r>
+        <w:rPr>
+          <w:rFonts w:ascii="Consolas" w:hAnsi="Consolas" w:cs="Consolas"/>
+          <w:color w:val="000000"/>
+          <w:sz w:val="20"/>
+          <w:szCs w:val="20"/>
+        </w:rPr>
+        <w:t>(SimpleClientEndpoint.</w:t>
+      </w:r>
+      <w:r>
+        <w:rPr>
+          <w:rFonts w:ascii="Consolas" w:hAnsi="Consolas" w:cs="Consolas"/>
+          <w:b/>
+          <w:bCs/>
+          <w:color w:val="7F0055"/>
+          <w:sz w:val="20"/>
+          <w:szCs w:val="20"/>
+        </w:rPr>
+        <w:t>class</w:t>
+      </w:r>
+      <w:r>
+        <w:rPr>
+          <w:rFonts w:ascii="Consolas" w:hAnsi="Consolas" w:cs="Consolas"/>
+          <w:color w:val="000000"/>
+          <w:sz w:val="20"/>
+          <w:szCs w:val="20"/>
+        </w:rPr>
+        <w:t>);</w:t>
+      </w:r>
+    </w:p>
+    <w:p>
+      <w:pPr>
+        <w:autoSpaceDE w:val="0"/>
+        <w:autoSpaceDN w:val="0"/>
+        <w:adjustRightInd w:val="0"/>
+        <w:spacing w:after="0" w:line="240" w:lineRule="auto"/>
+        <w:rPr>
+          <w:rFonts w:ascii="Consolas" w:hAnsi="Consolas" w:cs="Consolas"/>
+          <w:sz w:val="20"/>
+          <w:szCs w:val="20"/>
+        </w:rPr>
+      </w:pPr>
+    </w:p>
+    <w:p>
+      <w:pPr>
+        <w:autoSpaceDE w:val="0"/>
+        <w:autoSpaceDN w:val="0"/>
+        <w:adjustRightInd w:val="0"/>
+        <w:spacing w:after="0" w:line="240" w:lineRule="auto"/>
+        <w:rPr>
+          <w:rFonts w:ascii="Consolas" w:hAnsi="Consolas" w:cs="Consolas"/>
+          <w:sz w:val="20"/>
+          <w:szCs w:val="20"/>
+        </w:rPr>
+      </w:pPr>
+      <w:r>
+        <w:rPr>
+          <w:rFonts w:ascii="Consolas" w:hAnsi="Consolas" w:cs="Consolas"/>
+          <w:color w:val="000000"/>
+          <w:sz w:val="20"/>
+          <w:szCs w:val="20"/>
+        </w:rPr>
+        <w:t xml:space="preserve">    </w:t>
+      </w:r>
+      <w:r>
+        <w:rPr>
+          <w:rFonts w:ascii="Consolas" w:hAnsi="Consolas" w:cs="Consolas"/>
+          <w:color w:val="646464"/>
+          <w:sz w:val="20"/>
+          <w:szCs w:val="20"/>
+        </w:rPr>
+        <w:t>@Override</w:t>
+      </w:r>
+    </w:p>
+    <w:p>
+      <w:pPr>
+        <w:autoSpaceDE w:val="0"/>
+        <w:autoSpaceDN w:val="0"/>
+        <w:adjustRightInd w:val="0"/>
+        <w:spacing w:after="0" w:line="240" w:lineRule="auto"/>
+        <w:rPr>
+          <w:rFonts w:ascii="Consolas" w:hAnsi="Consolas" w:cs="Consolas"/>
+          <w:sz w:val="20"/>
+          <w:szCs w:val="20"/>
+        </w:rPr>
+      </w:pPr>
+      <w:r>
+        <w:rPr>
+          <w:rFonts w:ascii="Consolas" w:hAnsi="Consolas" w:cs="Consolas"/>
+          <w:color w:val="000000"/>
+          <w:sz w:val="20"/>
+          <w:szCs w:val="20"/>
+        </w:rPr>
+        <w:t xml:space="preserve">    </w:t>
+      </w:r>
+      <w:r>
+        <w:rPr>
+          <w:rFonts w:ascii="Consolas" w:hAnsi="Consolas" w:cs="Consolas"/>
+          <w:b/>
+          <w:bCs/>
+          <w:color w:val="7F0055"/>
+          <w:sz w:val="20"/>
+          <w:szCs w:val="20"/>
+        </w:rPr>
+        <w:t>public</w:t>
+      </w:r>
+      <w:r>
+        <w:rPr>
+          <w:rFonts w:ascii="Consolas" w:hAnsi="Consolas" w:cs="Consolas"/>
+          <w:color w:val="000000"/>
+          <w:sz w:val="20"/>
+          <w:szCs w:val="20"/>
+        </w:rPr>
+        <w:t xml:space="preserve"> </w:t>
+      </w:r>
+      <w:r>
+        <w:rPr>
+          <w:rFonts w:ascii="Consolas" w:hAnsi="Consolas" w:cs="Consolas"/>
+          <w:b/>
+          <w:bCs/>
+          <w:color w:val="7F0055"/>
+          <w:sz w:val="20"/>
+          <w:szCs w:val="20"/>
+        </w:rPr>
+        <w:t>void</w:t>
+      </w:r>
+      <w:r>
+        <w:rPr>
+          <w:rFonts w:ascii="Consolas" w:hAnsi="Consolas" w:cs="Consolas"/>
+          <w:color w:val="000000"/>
+          <w:sz w:val="20"/>
+          <w:szCs w:val="20"/>
+        </w:rPr>
+        <w:t xml:space="preserve"> onOpen(Session </w:t>
+      </w:r>
+      <w:r>
+        <w:rPr>
+          <w:rFonts w:ascii="Consolas" w:hAnsi="Consolas" w:cs="Consolas"/>
+          <w:color w:val="6A3E3E"/>
+          <w:sz w:val="20"/>
+          <w:szCs w:val="20"/>
+        </w:rPr>
+        <w:t>session</w:t>
+      </w:r>
+      <w:r>
+        <w:rPr>
+          <w:rFonts w:ascii="Consolas" w:hAnsi="Consolas" w:cs="Consolas"/>
+          <w:color w:val="000000"/>
+          <w:sz w:val="20"/>
+          <w:szCs w:val="20"/>
+        </w:rPr>
+        <w:t xml:space="preserve">, EndpointConfig </w:t>
+      </w:r>
+      <w:r>
+        <w:rPr>
+          <w:rFonts w:ascii="Consolas" w:hAnsi="Consolas" w:cs="Consolas"/>
+          <w:color w:val="6A3E3E"/>
+          <w:sz w:val="20"/>
+          <w:szCs w:val="20"/>
+        </w:rPr>
+        <w:t>config</w:t>
+      </w:r>
+      <w:r>
+        <w:rPr>
+          <w:rFonts w:ascii="Consolas" w:hAnsi="Consolas" w:cs="Consolas"/>
+          <w:color w:val="000000"/>
+          <w:sz w:val="20"/>
+          <w:szCs w:val="20"/>
+        </w:rPr>
+        <w:t>) {</w:t>
+      </w:r>
+    </w:p>
+    <w:p>
+      <w:pPr>
+        <w:autoSpaceDE w:val="0"/>
+        <w:autoSpaceDN w:val="0"/>
+        <w:adjustRightInd w:val="0"/>
+        <w:spacing w:after="0" w:line="240" w:lineRule="auto"/>
+        <w:rPr>
+          <w:rFonts w:ascii="Consolas" w:hAnsi="Consolas" w:cs="Consolas"/>
+          <w:sz w:val="20"/>
+          <w:szCs w:val="20"/>
+        </w:rPr>
+      </w:pPr>
+    </w:p>
+    <w:p>
+      <w:pPr>
+        <w:autoSpaceDE w:val="0"/>
+        <w:autoSpaceDN w:val="0"/>
+        <w:adjustRightInd w:val="0"/>
+        <w:spacing w:after="0" w:line="240" w:lineRule="auto"/>
+        <w:rPr>
+          <w:rFonts w:ascii="Consolas" w:hAnsi="Consolas" w:cs="Consolas"/>
+          <w:sz w:val="20"/>
+          <w:szCs w:val="20"/>
+        </w:rPr>
+      </w:pPr>
+      <w:r>
+        <w:rPr>
+          <w:rFonts w:ascii="Consolas" w:hAnsi="Consolas" w:cs="Consolas"/>
+          <w:color w:val="000000"/>
+          <w:sz w:val="20"/>
+          <w:szCs w:val="20"/>
+        </w:rPr>
+        <w:tab/>
+      </w:r>
+      <w:r>
+        <w:rPr>
+          <w:rFonts w:ascii="Consolas" w:hAnsi="Consolas" w:cs="Consolas"/>
+          <w:b/>
+          <w:bCs/>
+          <w:i/>
+          <w:iCs/>
+          <w:color w:val="0000C0"/>
+          <w:sz w:val="20"/>
+          <w:szCs w:val="20"/>
+        </w:rPr>
+        <w:t>LOGGER</w:t>
+      </w:r>
+      <w:r>
+        <w:rPr>
+          <w:rFonts w:ascii="Consolas" w:hAnsi="Consolas" w:cs="Consolas"/>
+          <w:color w:val="000000"/>
+          <w:sz w:val="20"/>
+          <w:szCs w:val="20"/>
+        </w:rPr>
+        <w:t>.info(</w:t>
+      </w:r>
+      <w:r>
+        <w:rPr>
+          <w:rFonts w:ascii="Consolas" w:hAnsi="Consolas" w:cs="Consolas"/>
+          <w:color w:val="2A00FF"/>
+          <w:sz w:val="20"/>
+          <w:szCs w:val="20"/>
+        </w:rPr>
+        <w:t>"session opened"</w:t>
+      </w:r>
+      <w:r>
+        <w:rPr>
+          <w:rFonts w:ascii="Consolas" w:hAnsi="Consolas" w:cs="Consolas"/>
+          <w:color w:val="000000"/>
+          <w:sz w:val="20"/>
+          <w:szCs w:val="20"/>
+        </w:rPr>
+        <w:t>);</w:t>
+      </w:r>
+    </w:p>
+    <w:p>
+      <w:pPr>
+        <w:autoSpaceDE w:val="0"/>
+        <w:autoSpaceDN w:val="0"/>
+        <w:adjustRightInd w:val="0"/>
+        <w:spacing w:after="0" w:line="240" w:lineRule="auto"/>
+        <w:rPr>
+          <w:rFonts w:ascii="Consolas" w:hAnsi="Consolas" w:cs="Consolas"/>
+          <w:sz w:val="20"/>
+          <w:szCs w:val="20"/>
+        </w:rPr>
+      </w:pPr>
+    </w:p>
+    <w:p>
+      <w:pPr>
+        <w:autoSpaceDE w:val="0"/>
+        <w:autoSpaceDN w:val="0"/>
+        <w:adjustRightInd w:val="0"/>
+        <w:spacing w:after="0" w:line="240" w:lineRule="auto"/>
+        <w:rPr>
+          <w:rFonts w:ascii="Consolas" w:hAnsi="Consolas" w:cs="Consolas"/>
+          <w:sz w:val="20"/>
+          <w:szCs w:val="20"/>
+        </w:rPr>
+      </w:pPr>
+      <w:r>
+        <w:rPr>
+          <w:rFonts w:ascii="Consolas" w:hAnsi="Consolas" w:cs="Consolas"/>
+          <w:color w:val="000000"/>
+          <w:sz w:val="20"/>
+          <w:szCs w:val="20"/>
+        </w:rPr>
+        <w:tab/>
+      </w:r>
+      <w:r>
+        <w:rPr>
+          <w:rFonts w:ascii="Consolas" w:hAnsi="Consolas" w:cs="Consolas"/>
+          <w:color w:val="6A3E3E"/>
+          <w:sz w:val="20"/>
+          <w:szCs w:val="20"/>
+        </w:rPr>
+        <w:t>session</w:t>
+      </w:r>
+      <w:r>
+        <w:rPr>
+          <w:rFonts w:ascii="Consolas" w:hAnsi="Consolas" w:cs="Consolas"/>
+          <w:color w:val="000000"/>
+          <w:sz w:val="20"/>
+          <w:szCs w:val="20"/>
+        </w:rPr>
+        <w:t>.addMessageHandler(String.</w:t>
+      </w:r>
+      <w:r>
+        <w:rPr>
+          <w:rFonts w:ascii="Consolas" w:hAnsi="Consolas" w:cs="Consolas"/>
+          <w:b/>
+          <w:bCs/>
+          <w:color w:val="7F0055"/>
+          <w:sz w:val="20"/>
+          <w:szCs w:val="20"/>
+        </w:rPr>
+        <w:t>class</w:t>
+      </w:r>
+      <w:r>
+        <w:rPr>
+          <w:rFonts w:ascii="Consolas" w:hAnsi="Consolas" w:cs="Consolas"/>
+          <w:color w:val="000000"/>
+          <w:sz w:val="20"/>
+          <w:szCs w:val="20"/>
+        </w:rPr>
+        <w:t xml:space="preserve">, </w:t>
+      </w:r>
+      <w:r>
+        <w:rPr>
+          <w:rFonts w:ascii="Consolas" w:hAnsi="Consolas" w:cs="Consolas"/>
+          <w:b/>
+          <w:bCs/>
+          <w:color w:val="7F0055"/>
+          <w:sz w:val="20"/>
+          <w:szCs w:val="20"/>
+        </w:rPr>
+        <w:t>new</w:t>
+      </w:r>
+      <w:r>
+        <w:rPr>
+          <w:rFonts w:ascii="Consolas" w:hAnsi="Consolas" w:cs="Consolas"/>
+          <w:color w:val="000000"/>
+          <w:sz w:val="20"/>
+          <w:szCs w:val="20"/>
+        </w:rPr>
+        <w:t xml:space="preserve"> Whole&lt;String&gt;() {</w:t>
+      </w:r>
+    </w:p>
+    <w:p>
+      <w:pPr>
+        <w:autoSpaceDE w:val="0"/>
+        <w:autoSpaceDN w:val="0"/>
+        <w:adjustRightInd w:val="0"/>
+        <w:spacing w:after="0" w:line="240" w:lineRule="auto"/>
+        <w:rPr>
+          <w:rFonts w:ascii="Consolas" w:hAnsi="Consolas" w:cs="Consolas"/>
+          <w:sz w:val="20"/>
+          <w:szCs w:val="20"/>
+        </w:rPr>
+      </w:pPr>
+      <w:r>
+        <w:rPr>
+          <w:rFonts w:ascii="Consolas" w:hAnsi="Consolas" w:cs="Consolas"/>
+          <w:color w:val="000000"/>
+          <w:sz w:val="20"/>
+          <w:szCs w:val="20"/>
+        </w:rPr>
+        <w:tab/>
+        <w:t xml:space="preserve">    </w:t>
+      </w:r>
+      <w:r>
+        <w:rPr>
+          <w:rFonts w:ascii="Consolas" w:hAnsi="Consolas" w:cs="Consolas"/>
+          <w:color w:val="646464"/>
+          <w:sz w:val="20"/>
+          <w:szCs w:val="20"/>
+        </w:rPr>
+        <w:t>@Override</w:t>
+      </w:r>
+    </w:p>
+    <w:p>
+      <w:pPr>
+        <w:autoSpaceDE w:val="0"/>
+        <w:autoSpaceDN w:val="0"/>
+        <w:adjustRightInd w:val="0"/>
+        <w:spacing w:after="0" w:line="240" w:lineRule="auto"/>
+        <w:rPr>
+          <w:rFonts w:ascii="Consolas" w:hAnsi="Consolas" w:cs="Consolas"/>
+          <w:sz w:val="20"/>
+          <w:szCs w:val="20"/>
+        </w:rPr>
+      </w:pPr>
+      <w:r>
+        <w:rPr>
+          <w:rFonts w:ascii="Consolas" w:hAnsi="Consolas" w:cs="Consolas"/>
+          <w:color w:val="000000"/>
+          <w:sz w:val="20"/>
+          <w:szCs w:val="20"/>
+        </w:rPr>
+        <w:tab/>
+        <w:t xml:space="preserve">    </w:t>
+      </w:r>
+      <w:r>
+        <w:rPr>
+          <w:rFonts w:ascii="Consolas" w:hAnsi="Consolas" w:cs="Consolas"/>
+          <w:b/>
+          <w:bCs/>
+          <w:color w:val="7F0055"/>
+          <w:sz w:val="20"/>
+          <w:szCs w:val="20"/>
+        </w:rPr>
+        <w:t>public</w:t>
+      </w:r>
+      <w:r>
+        <w:rPr>
+          <w:rFonts w:ascii="Consolas" w:hAnsi="Consolas" w:cs="Consolas"/>
+          <w:color w:val="000000"/>
+          <w:sz w:val="20"/>
+          <w:szCs w:val="20"/>
+        </w:rPr>
+        <w:t xml:space="preserve"> </w:t>
+      </w:r>
+      <w:r>
+        <w:rPr>
+          <w:rFonts w:ascii="Consolas" w:hAnsi="Consolas" w:cs="Consolas"/>
+          <w:b/>
+          <w:bCs/>
+          <w:color w:val="7F0055"/>
+          <w:sz w:val="20"/>
+          <w:szCs w:val="20"/>
+        </w:rPr>
+        <w:t>void</w:t>
+      </w:r>
+      <w:r>
+        <w:rPr>
+          <w:rFonts w:ascii="Consolas" w:hAnsi="Consolas" w:cs="Consolas"/>
+          <w:color w:val="000000"/>
+          <w:sz w:val="20"/>
+          <w:szCs w:val="20"/>
+        </w:rPr>
+        <w:t xml:space="preserve"> onMessage(String </w:t>
+      </w:r>
+      <w:r>
+        <w:rPr>
+          <w:rFonts w:ascii="Consolas" w:hAnsi="Consolas" w:cs="Consolas"/>
+          <w:color w:val="6A3E3E"/>
+          <w:sz w:val="20"/>
+          <w:szCs w:val="20"/>
+        </w:rPr>
+        <w:t>text</w:t>
+      </w:r>
+      <w:r>
+        <w:rPr>
+          <w:rFonts w:ascii="Consolas" w:hAnsi="Consolas" w:cs="Consolas"/>
+          <w:color w:val="000000"/>
+          <w:sz w:val="20"/>
+          <w:szCs w:val="20"/>
+        </w:rPr>
+        <w:t>) {</w:t>
+      </w:r>
+    </w:p>
+    <w:p>
+      <w:pPr>
+        <w:autoSpaceDE w:val="0"/>
+        <w:autoSpaceDN w:val="0"/>
+        <w:adjustRightInd w:val="0"/>
+        <w:spacing w:after="0" w:line="240" w:lineRule="auto"/>
+        <w:rPr>
+          <w:rFonts w:ascii="Consolas" w:hAnsi="Consolas" w:cs="Consolas"/>
+          <w:sz w:val="20"/>
+          <w:szCs w:val="20"/>
+        </w:rPr>
+      </w:pPr>
+      <w:r>
+        <w:rPr>
+          <w:rFonts w:ascii="Consolas" w:hAnsi="Consolas" w:cs="Consolas"/>
+          <w:color w:val="000000"/>
+          <w:sz w:val="20"/>
+          <w:szCs w:val="20"/>
+        </w:rPr>
+        <w:tab/>
+      </w:r>
+      <w:r>
+        <w:rPr>
+          <w:rFonts w:ascii="Consolas" w:hAnsi="Consolas" w:cs="Consolas"/>
+          <w:color w:val="000000"/>
+          <w:sz w:val="20"/>
+          <w:szCs w:val="20"/>
+        </w:rPr>
+        <w:tab/>
+      </w:r>
+      <w:r>
+        <w:rPr>
+          <w:rFonts w:ascii="Consolas" w:hAnsi="Consolas" w:cs="Consolas"/>
+          <w:b/>
+          <w:bCs/>
+          <w:i/>
+          <w:iCs/>
+          <w:color w:val="0000C0"/>
+          <w:sz w:val="20"/>
+          <w:szCs w:val="20"/>
+        </w:rPr>
+        <w:t>LOGGER</w:t>
+      </w:r>
+      <w:r>
+        <w:rPr>
+          <w:rFonts w:ascii="Consolas" w:hAnsi="Consolas" w:cs="Consolas"/>
+          <w:color w:val="000000"/>
+          <w:sz w:val="20"/>
+          <w:szCs w:val="20"/>
+        </w:rPr>
+        <w:t>.info(</w:t>
+      </w:r>
+      <w:r>
+        <w:rPr>
+          <w:rFonts w:ascii="Consolas" w:hAnsi="Consolas" w:cs="Consolas"/>
+          <w:color w:val="2A00FF"/>
+          <w:sz w:val="20"/>
+          <w:szCs w:val="20"/>
+        </w:rPr>
+        <w:t>"recieved message from server: `{}`"</w:t>
+      </w:r>
+      <w:r>
+        <w:rPr>
+          <w:rFonts w:ascii="Consolas" w:hAnsi="Consolas" w:cs="Consolas"/>
+          <w:color w:val="000000"/>
+          <w:sz w:val="20"/>
+          <w:szCs w:val="20"/>
+        </w:rPr>
+        <w:t xml:space="preserve">, </w:t>
+      </w:r>
+      <w:r>
+        <w:rPr>
+          <w:rFonts w:ascii="Consolas" w:hAnsi="Consolas" w:cs="Consolas"/>
+          <w:color w:val="6A3E3E"/>
+          <w:sz w:val="20"/>
+          <w:szCs w:val="20"/>
+        </w:rPr>
+        <w:t>text</w:t>
+      </w:r>
+      <w:r>
+        <w:rPr>
+          <w:rFonts w:ascii="Consolas" w:hAnsi="Consolas" w:cs="Consolas"/>
+          <w:color w:val="000000"/>
+          <w:sz w:val="20"/>
+          <w:szCs w:val="20"/>
+        </w:rPr>
+        <w:t>);</w:t>
+      </w:r>
+    </w:p>
+    <w:p>
+      <w:pPr>
+        <w:autoSpaceDE w:val="0"/>
+        <w:autoSpaceDN w:val="0"/>
+        <w:adjustRightInd w:val="0"/>
+        <w:spacing w:after="0" w:line="240" w:lineRule="auto"/>
+        <w:rPr>
+          <w:rFonts w:ascii="Consolas" w:hAnsi="Consolas" w:cs="Consolas"/>
+          <w:sz w:val="20"/>
+          <w:szCs w:val="20"/>
+        </w:rPr>
+      </w:pPr>
+      <w:r>
+        <w:rPr>
+          <w:rFonts w:ascii="Consolas" w:hAnsi="Consolas" w:cs="Consolas"/>
+          <w:color w:val="000000"/>
+          <w:sz w:val="20"/>
+          <w:szCs w:val="20"/>
+        </w:rPr>
+        <w:tab/>
+        <w:t xml:space="preserve">    }</w:t>
+      </w:r>
+    </w:p>
+    <w:p>
+      <w:pPr>
+        <w:autoSpaceDE w:val="0"/>
+        <w:autoSpaceDN w:val="0"/>
+        <w:adjustRightInd w:val="0"/>
+        <w:spacing w:after="0" w:line="240" w:lineRule="auto"/>
+        <w:rPr>
+          <w:rFonts w:ascii="Consolas" w:hAnsi="Consolas" w:cs="Consolas"/>
+          <w:sz w:val="20"/>
+          <w:szCs w:val="20"/>
+        </w:rPr>
+      </w:pPr>
+      <w:r>
+        <w:rPr>
+          <w:rFonts w:ascii="Consolas" w:hAnsi="Consolas" w:cs="Consolas"/>
+          <w:color w:val="000000"/>
+          <w:sz w:val="20"/>
+          <w:szCs w:val="20"/>
+        </w:rPr>
+        <w:tab/>
+        <w:t>});</w:t>
+      </w:r>
+    </w:p>
+    <w:p>
+      <w:pPr>
+        <w:autoSpaceDE w:val="0"/>
+        <w:autoSpaceDN w:val="0"/>
+        <w:adjustRightInd w:val="0"/>
+        <w:spacing w:after="0" w:line="240" w:lineRule="auto"/>
+        <w:rPr>
+          <w:rFonts w:ascii="Consolas" w:hAnsi="Consolas" w:cs="Consolas"/>
+          <w:sz w:val="20"/>
+          <w:szCs w:val="20"/>
+        </w:rPr>
+      </w:pPr>
+    </w:p>
+    <w:p>
+      <w:pPr>
+        <w:autoSpaceDE w:val="0"/>
+        <w:autoSpaceDN w:val="0"/>
+        <w:adjustRightInd w:val="0"/>
+        <w:spacing w:after="0" w:line="240" w:lineRule="auto"/>
+        <w:rPr>
+          <w:rFonts w:ascii="Consolas" w:hAnsi="Consolas" w:cs="Consolas"/>
+          <w:sz w:val="20"/>
+          <w:szCs w:val="20"/>
+        </w:rPr>
+      </w:pPr>
+      <w:r>
+        <w:rPr>
+          <w:rFonts w:ascii="Consolas" w:hAnsi="Consolas" w:cs="Consolas"/>
+          <w:color w:val="000000"/>
+          <w:sz w:val="20"/>
+          <w:szCs w:val="20"/>
+        </w:rPr>
+        <w:tab/>
+        <w:t xml:space="preserve">String </w:t>
+      </w:r>
+      <w:r>
+        <w:rPr>
+          <w:rFonts w:ascii="Consolas" w:hAnsi="Consolas" w:cs="Consolas"/>
+          <w:color w:val="6A3E3E"/>
+          <w:sz w:val="20"/>
+          <w:szCs w:val="20"/>
+        </w:rPr>
+        <w:t>message</w:t>
+      </w:r>
+      <w:r>
+        <w:rPr>
+          <w:rFonts w:ascii="Consolas" w:hAnsi="Consolas" w:cs="Consolas"/>
+          <w:color w:val="000000"/>
+          <w:sz w:val="20"/>
+          <w:szCs w:val="20"/>
+        </w:rPr>
+        <w:t xml:space="preserve"> = </w:t>
+      </w:r>
+      <w:r>
+        <w:rPr>
+          <w:rFonts w:ascii="Consolas" w:hAnsi="Consolas" w:cs="Consolas"/>
+          <w:color w:val="2A00FF"/>
+          <w:sz w:val="20"/>
+          <w:szCs w:val="20"/>
+        </w:rPr>
+        <w:t>"Hello from client"</w:t>
+      </w:r>
+      <w:r>
+        <w:rPr>
+          <w:rFonts w:ascii="Consolas" w:hAnsi="Consolas" w:cs="Consolas"/>
+          <w:color w:val="000000"/>
+          <w:sz w:val="20"/>
+          <w:szCs w:val="20"/>
+        </w:rPr>
+        <w:t>;</w:t>
+      </w:r>
+    </w:p>
+    <w:p>
+      <w:pPr>
+        <w:autoSpaceDE w:val="0"/>
+        <w:autoSpaceDN w:val="0"/>
+        <w:adjustRightInd w:val="0"/>
+        <w:spacing w:after="0" w:line="240" w:lineRule="auto"/>
+        <w:rPr>
+          <w:rFonts w:ascii="Consolas" w:hAnsi="Consolas" w:cs="Consolas"/>
+          <w:sz w:val="20"/>
+          <w:szCs w:val="20"/>
+        </w:rPr>
+      </w:pPr>
+    </w:p>
+    <w:p>
+      <w:pPr>
+        <w:autoSpaceDE w:val="0"/>
+        <w:autoSpaceDN w:val="0"/>
+        <w:adjustRightInd w:val="0"/>
+        <w:spacing w:after="0" w:line="240" w:lineRule="auto"/>
+        <w:rPr>
+          <w:rFonts w:ascii="Consolas" w:hAnsi="Consolas" w:cs="Consolas"/>
+          <w:sz w:val="20"/>
+          <w:szCs w:val="20"/>
+        </w:rPr>
+      </w:pPr>
+      <w:r>
+        <w:rPr>
+          <w:rFonts w:ascii="Consolas" w:hAnsi="Consolas" w:cs="Consolas"/>
+          <w:color w:val="000000"/>
+          <w:sz w:val="20"/>
+          <w:szCs w:val="20"/>
+        </w:rPr>
+        <w:tab/>
+      </w:r>
+      <w:r>
+        <w:rPr>
+          <w:rFonts w:ascii="Consolas" w:hAnsi="Consolas" w:cs="Consolas"/>
+          <w:b/>
+          <w:bCs/>
+          <w:i/>
+          <w:iCs/>
+          <w:color w:val="0000C0"/>
+          <w:sz w:val="20"/>
+          <w:szCs w:val="20"/>
+        </w:rPr>
+        <w:t>LOGGER</w:t>
+      </w:r>
+      <w:r>
+        <w:rPr>
+          <w:rFonts w:ascii="Consolas" w:hAnsi="Consolas" w:cs="Consolas"/>
+          <w:color w:val="000000"/>
+          <w:sz w:val="20"/>
+          <w:szCs w:val="20"/>
+        </w:rPr>
+        <w:t>.info(</w:t>
+      </w:r>
+      <w:r>
+        <w:rPr>
+          <w:rFonts w:ascii="Consolas" w:hAnsi="Consolas" w:cs="Consolas"/>
+          <w:color w:val="2A00FF"/>
+          <w:sz w:val="20"/>
+          <w:szCs w:val="20"/>
+        </w:rPr>
+        <w:t>"trying to send message `{}` to server..."</w:t>
+      </w:r>
+      <w:r>
+        <w:rPr>
+          <w:rFonts w:ascii="Consolas" w:hAnsi="Consolas" w:cs="Consolas"/>
+          <w:color w:val="000000"/>
+          <w:sz w:val="20"/>
+          <w:szCs w:val="20"/>
+        </w:rPr>
+        <w:t xml:space="preserve">, </w:t>
+      </w:r>
+      <w:r>
+        <w:rPr>
+          <w:rFonts w:ascii="Consolas" w:hAnsi="Consolas" w:cs="Consolas"/>
+          <w:color w:val="6A3E3E"/>
+          <w:sz w:val="20"/>
+          <w:szCs w:val="20"/>
+        </w:rPr>
+        <w:t>message</w:t>
+      </w:r>
+      <w:r>
+        <w:rPr>
+          <w:rFonts w:ascii="Consolas" w:hAnsi="Consolas" w:cs="Consolas"/>
+          <w:color w:val="000000"/>
+          <w:sz w:val="20"/>
+          <w:szCs w:val="20"/>
+        </w:rPr>
+        <w:t>);</w:t>
+      </w:r>
+    </w:p>
+    <w:p>
+      <w:pPr>
+        <w:autoSpaceDE w:val="0"/>
+        <w:autoSpaceDN w:val="0"/>
+        <w:adjustRightInd w:val="0"/>
+        <w:spacing w:after="0" w:line="240" w:lineRule="auto"/>
+        <w:rPr>
+          <w:rFonts w:ascii="Consolas" w:hAnsi="Consolas" w:cs="Consolas"/>
+          <w:sz w:val="20"/>
+          <w:szCs w:val="20"/>
+        </w:rPr>
+      </w:pPr>
+    </w:p>
+    <w:p>
+      <w:pPr>
+        <w:autoSpaceDE w:val="0"/>
+        <w:autoSpaceDN w:val="0"/>
+        <w:adjustRightInd w:val="0"/>
+        <w:spacing w:after="0" w:line="240" w:lineRule="auto"/>
+        <w:rPr>
+          <w:rFonts w:ascii="Consolas" w:hAnsi="Consolas" w:cs="Consolas"/>
+          <w:sz w:val="20"/>
+          <w:szCs w:val="20"/>
+        </w:rPr>
+      </w:pPr>
+      <w:r>
+        <w:rPr>
+          <w:rFonts w:ascii="Consolas" w:hAnsi="Consolas" w:cs="Consolas"/>
+          <w:color w:val="000000"/>
+          <w:sz w:val="20"/>
+          <w:szCs w:val="20"/>
+        </w:rPr>
+        <w:tab/>
+      </w:r>
+      <w:r>
+        <w:rPr>
+          <w:rFonts w:ascii="Consolas" w:hAnsi="Consolas" w:cs="Consolas"/>
+          <w:b/>
+          <w:bCs/>
+          <w:color w:val="7F0055"/>
+          <w:sz w:val="20"/>
+          <w:szCs w:val="20"/>
+        </w:rPr>
+        <w:t>try</w:t>
+      </w:r>
+      <w:r>
+        <w:rPr>
+          <w:rFonts w:ascii="Consolas" w:hAnsi="Consolas" w:cs="Consolas"/>
+          <w:color w:val="000000"/>
+          <w:sz w:val="20"/>
+          <w:szCs w:val="20"/>
+        </w:rPr>
+        <w:t xml:space="preserve"> {</w:t>
+      </w:r>
+    </w:p>
+    <w:p>
+      <w:pPr>
+        <w:autoSpaceDE w:val="0"/>
+        <w:autoSpaceDN w:val="0"/>
+        <w:adjustRightInd w:val="0"/>
+        <w:spacing w:after="0" w:line="240" w:lineRule="auto"/>
+        <w:rPr>
+          <w:rFonts w:ascii="Consolas" w:hAnsi="Consolas" w:cs="Consolas"/>
+          <w:sz w:val="20"/>
+          <w:szCs w:val="20"/>
+        </w:rPr>
+      </w:pPr>
+      <w:r>
+        <w:rPr>
+          <w:rFonts w:ascii="Consolas" w:hAnsi="Consolas" w:cs="Consolas"/>
+          <w:color w:val="000000"/>
+          <w:sz w:val="20"/>
+          <w:szCs w:val="20"/>
+        </w:rPr>
+        <w:tab/>
+        <w:t xml:space="preserve">    </w:t>
+      </w:r>
+      <w:r>
+        <w:rPr>
+          <w:rFonts w:ascii="Consolas" w:hAnsi="Consolas" w:cs="Consolas"/>
+          <w:color w:val="6A3E3E"/>
+          <w:sz w:val="20"/>
+          <w:szCs w:val="20"/>
+        </w:rPr>
+        <w:t>session</w:t>
+      </w:r>
+      <w:r>
+        <w:rPr>
+          <w:rFonts w:ascii="Consolas" w:hAnsi="Consolas" w:cs="Consolas"/>
+          <w:color w:val="000000"/>
+          <w:sz w:val="20"/>
+          <w:szCs w:val="20"/>
+        </w:rPr>
+        <w:t>.getBasicRemote().sendText(</w:t>
+      </w:r>
+      <w:r>
+        <w:rPr>
+          <w:rFonts w:ascii="Consolas" w:hAnsi="Consolas" w:cs="Consolas"/>
+          <w:color w:val="6A3E3E"/>
+          <w:sz w:val="20"/>
+          <w:szCs w:val="20"/>
+        </w:rPr>
+        <w:t>message</w:t>
+      </w:r>
+      <w:r>
+        <w:rPr>
+          <w:rFonts w:ascii="Consolas" w:hAnsi="Consolas" w:cs="Consolas"/>
+          <w:color w:val="000000"/>
+          <w:sz w:val="20"/>
+          <w:szCs w:val="20"/>
+        </w:rPr>
+        <w:t>);</w:t>
+      </w:r>
+    </w:p>
+    <w:p>
+      <w:pPr>
+        <w:autoSpaceDE w:val="0"/>
+        <w:autoSpaceDN w:val="0"/>
+        <w:adjustRightInd w:val="0"/>
+        <w:spacing w:after="0" w:line="240" w:lineRule="auto"/>
+        <w:rPr>
+          <w:rFonts w:ascii="Consolas" w:hAnsi="Consolas" w:cs="Consolas"/>
+          <w:sz w:val="20"/>
+          <w:szCs w:val="20"/>
+        </w:rPr>
+      </w:pPr>
+      <w:r>
+        <w:rPr>
+          <w:rFonts w:ascii="Consolas" w:hAnsi="Consolas" w:cs="Consolas"/>
+          <w:color w:val="000000"/>
+          <w:sz w:val="20"/>
+          <w:szCs w:val="20"/>
+        </w:rPr>
+        <w:tab/>
+        <w:t xml:space="preserve">    </w:t>
+      </w:r>
+      <w:r>
+        <w:rPr>
+          <w:rFonts w:ascii="Consolas" w:hAnsi="Consolas" w:cs="Consolas"/>
+          <w:b/>
+          <w:bCs/>
+          <w:i/>
+          <w:iCs/>
+          <w:color w:val="0000C0"/>
+          <w:sz w:val="20"/>
+          <w:szCs w:val="20"/>
+        </w:rPr>
+        <w:t>LOGGER</w:t>
+      </w:r>
+      <w:r>
+        <w:rPr>
+          <w:rFonts w:ascii="Consolas" w:hAnsi="Consolas" w:cs="Consolas"/>
+          <w:color w:val="000000"/>
+          <w:sz w:val="20"/>
+          <w:szCs w:val="20"/>
+        </w:rPr>
+        <w:t>.info(</w:t>
+      </w:r>
+      <w:r>
+        <w:rPr>
+          <w:rFonts w:ascii="Consolas" w:hAnsi="Consolas" w:cs="Consolas"/>
+          <w:color w:val="2A00FF"/>
+          <w:sz w:val="20"/>
+          <w:szCs w:val="20"/>
+        </w:rPr>
+        <w:t>"message sent successfully"</w:t>
+      </w:r>
+      <w:r>
+        <w:rPr>
+          <w:rFonts w:ascii="Consolas" w:hAnsi="Consolas" w:cs="Consolas"/>
+          <w:color w:val="000000"/>
+          <w:sz w:val="20"/>
+          <w:szCs w:val="20"/>
+        </w:rPr>
+        <w:t>);</w:t>
+      </w:r>
+    </w:p>
+    <w:p>
+      <w:pPr>
+        <w:autoSpaceDE w:val="0"/>
+        <w:autoSpaceDN w:val="0"/>
+        <w:adjustRightInd w:val="0"/>
+        <w:spacing w:after="0" w:line="240" w:lineRule="auto"/>
+        <w:rPr>
+          <w:rFonts w:ascii="Consolas" w:hAnsi="Consolas" w:cs="Consolas"/>
+          <w:sz w:val="20"/>
+          <w:szCs w:val="20"/>
+        </w:rPr>
+      </w:pPr>
+      <w:r>
+        <w:rPr>
+          <w:rFonts w:ascii="Consolas" w:hAnsi="Consolas" w:cs="Consolas"/>
+          <w:color w:val="000000"/>
+          <w:sz w:val="20"/>
+          <w:szCs w:val="20"/>
+        </w:rPr>
+        <w:tab/>
+        <w:t xml:space="preserve">} </w:t>
+      </w:r>
+      <w:r>
+        <w:rPr>
+          <w:rFonts w:ascii="Consolas" w:hAnsi="Consolas" w:cs="Consolas"/>
+          <w:b/>
+          <w:bCs/>
+          <w:color w:val="7F0055"/>
+          <w:sz w:val="20"/>
+          <w:szCs w:val="20"/>
+        </w:rPr>
+        <w:t>catch</w:t>
+      </w:r>
+      <w:r>
+        <w:rPr>
+          <w:rFonts w:ascii="Consolas" w:hAnsi="Consolas" w:cs="Consolas"/>
+          <w:color w:val="000000"/>
+          <w:sz w:val="20"/>
+          <w:szCs w:val="20"/>
+        </w:rPr>
+        <w:t xml:space="preserve"> (IOException </w:t>
+      </w:r>
+      <w:r>
+        <w:rPr>
+          <w:rFonts w:ascii="Consolas" w:hAnsi="Consolas" w:cs="Consolas"/>
+          <w:color w:val="6A3E3E"/>
+          <w:sz w:val="20"/>
+          <w:szCs w:val="20"/>
+        </w:rPr>
+        <w:t>e</w:t>
+      </w:r>
+      <w:r>
+        <w:rPr>
+          <w:rFonts w:ascii="Consolas" w:hAnsi="Consolas" w:cs="Consolas"/>
+          <w:color w:val="000000"/>
+          <w:sz w:val="20"/>
+          <w:szCs w:val="20"/>
+        </w:rPr>
+        <w:t>) {</w:t>
+      </w:r>
+    </w:p>
+    <w:p>
+      <w:pPr>
+        <w:autoSpaceDE w:val="0"/>
+        <w:autoSpaceDN w:val="0"/>
+        <w:adjustRightInd w:val="0"/>
+        <w:spacing w:after="0" w:line="240" w:lineRule="auto"/>
+        <w:rPr>
+          <w:rFonts w:ascii="Consolas" w:hAnsi="Consolas" w:cs="Consolas"/>
+          <w:sz w:val="20"/>
+          <w:szCs w:val="20"/>
+        </w:rPr>
+      </w:pPr>
+      <w:r>
+        <w:rPr>
+          <w:rFonts w:ascii="Consolas" w:hAnsi="Consolas" w:cs="Consolas"/>
+          <w:color w:val="000000"/>
+          <w:sz w:val="20"/>
+          <w:szCs w:val="20"/>
+        </w:rPr>
+        <w:tab/>
+        <w:t xml:space="preserve">    </w:t>
+      </w:r>
+      <w:r>
+        <w:rPr>
+          <w:rFonts w:ascii="Consolas" w:hAnsi="Consolas" w:cs="Consolas"/>
+          <w:b/>
+          <w:bCs/>
+          <w:i/>
+          <w:iCs/>
+          <w:color w:val="0000C0"/>
+          <w:sz w:val="20"/>
+          <w:szCs w:val="20"/>
+        </w:rPr>
+        <w:t>LOGGER</w:t>
+      </w:r>
+      <w:r>
+        <w:rPr>
+          <w:rFonts w:ascii="Consolas" w:hAnsi="Consolas" w:cs="Consolas"/>
+          <w:color w:val="000000"/>
+          <w:sz w:val="20"/>
+          <w:szCs w:val="20"/>
+        </w:rPr>
+        <w:t>.</w:t>
+      </w:r>
+      <w:r>
+        <w:rPr>
+          <w:rFonts w:ascii="Consolas" w:hAnsi="Consolas" w:cs="Consolas"/>
+          <w:color w:val="000000"/>
+          <w:sz w:val="20"/>
+          <w:szCs w:val="20"/>
+          <w:highlight w:val="lightGray"/>
+        </w:rPr>
+        <w:t>error</w:t>
+      </w:r>
+      <w:r>
+        <w:rPr>
+          <w:rFonts w:ascii="Consolas" w:hAnsi="Consolas" w:cs="Consolas"/>
+          <w:color w:val="000000"/>
+          <w:sz w:val="20"/>
+          <w:szCs w:val="20"/>
+        </w:rPr>
+        <w:t>(</w:t>
+      </w:r>
+      <w:r>
+        <w:rPr>
+          <w:rFonts w:ascii="Consolas" w:hAnsi="Consolas" w:cs="Consolas"/>
+          <w:color w:val="2A00FF"/>
+          <w:sz w:val="20"/>
+          <w:szCs w:val="20"/>
+        </w:rPr>
+        <w:t>"error sending message to server"</w:t>
+      </w:r>
+      <w:r>
+        <w:rPr>
+          <w:rFonts w:ascii="Consolas" w:hAnsi="Consolas" w:cs="Consolas"/>
+          <w:color w:val="000000"/>
+          <w:sz w:val="20"/>
+          <w:szCs w:val="20"/>
+        </w:rPr>
+        <w:t xml:space="preserve">, </w:t>
+      </w:r>
+      <w:r>
+        <w:rPr>
+          <w:rFonts w:ascii="Consolas" w:hAnsi="Consolas" w:cs="Consolas"/>
+          <w:color w:val="6A3E3E"/>
+          <w:sz w:val="20"/>
+          <w:szCs w:val="20"/>
+        </w:rPr>
+        <w:t>e</w:t>
+      </w:r>
+      <w:r>
+        <w:rPr>
+          <w:rFonts w:ascii="Consolas" w:hAnsi="Consolas" w:cs="Consolas"/>
+          <w:color w:val="000000"/>
+          <w:sz w:val="20"/>
+          <w:szCs w:val="20"/>
+        </w:rPr>
+        <w:t>);</w:t>
+      </w:r>
+    </w:p>
+    <w:p>
+      <w:pPr>
+        <w:autoSpaceDE w:val="0"/>
+        <w:autoSpaceDN w:val="0"/>
+        <w:adjustRightInd w:val="0"/>
+        <w:spacing w:after="0" w:line="240" w:lineRule="auto"/>
+        <w:rPr>
+          <w:rFonts w:ascii="Consolas" w:hAnsi="Consolas" w:cs="Consolas"/>
+          <w:sz w:val="20"/>
+          <w:szCs w:val="20"/>
+        </w:rPr>
+      </w:pPr>
+      <w:r>
+        <w:rPr>
+          <w:rFonts w:ascii="Consolas" w:hAnsi="Consolas" w:cs="Consolas"/>
+          <w:color w:val="000000"/>
+          <w:sz w:val="20"/>
+          <w:szCs w:val="20"/>
+        </w:rPr>
+        <w:tab/>
+        <w:t>}</w:t>
+      </w:r>
+    </w:p>
+    <w:p>
+      <w:pPr>
+        <w:autoSpaceDE w:val="0"/>
+        <w:autoSpaceDN w:val="0"/>
+        <w:adjustRightInd w:val="0"/>
+        <w:spacing w:after="0" w:line="240" w:lineRule="auto"/>
+        <w:rPr>
+          <w:rFonts w:ascii="Consolas" w:hAnsi="Consolas" w:cs="Consolas"/>
+          <w:sz w:val="20"/>
+          <w:szCs w:val="20"/>
+        </w:rPr>
+      </w:pPr>
+    </w:p>
+    <w:p>
+      <w:pPr>
+        <w:autoSpaceDE w:val="0"/>
+        <w:autoSpaceDN w:val="0"/>
+        <w:adjustRightInd w:val="0"/>
+        <w:spacing w:after="0" w:line="240" w:lineRule="auto"/>
+        <w:rPr>
+          <w:rFonts w:ascii="Consolas" w:hAnsi="Consolas" w:cs="Consolas"/>
+          <w:sz w:val="20"/>
+          <w:szCs w:val="20"/>
+        </w:rPr>
+      </w:pPr>
+      <w:r>
+        <w:rPr>
+          <w:rFonts w:ascii="Consolas" w:hAnsi="Consolas" w:cs="Consolas"/>
+          <w:color w:val="000000"/>
+          <w:sz w:val="20"/>
+          <w:szCs w:val="20"/>
+        </w:rPr>
+        <w:t xml:space="preserve">    }</w:t>
+      </w:r>
+    </w:p>
+    <w:p>
+      <w:pPr>
+        <w:autoSpaceDE w:val="0"/>
+        <w:autoSpaceDN w:val="0"/>
+        <w:adjustRightInd w:val="0"/>
+        <w:spacing w:after="0" w:line="240" w:lineRule="auto"/>
+        <w:rPr>
+          <w:rFonts w:ascii="Consolas" w:hAnsi="Consolas" w:cs="Consolas"/>
+          <w:sz w:val="20"/>
+          <w:szCs w:val="20"/>
+        </w:rPr>
+      </w:pPr>
+    </w:p>
+    <w:p>
+      <w:pPr>
+        <w:autoSpaceDE w:val="0"/>
+        <w:autoSpaceDN w:val="0"/>
+        <w:adjustRightInd w:val="0"/>
+        <w:spacing w:after="0" w:line="240" w:lineRule="auto"/>
+        <w:rPr>
+          <w:rFonts w:ascii="Consolas" w:hAnsi="Consolas" w:cs="Consolas"/>
+          <w:sz w:val="20"/>
+          <w:szCs w:val="20"/>
+        </w:rPr>
+      </w:pPr>
+      <w:r>
+        <w:rPr>
+          <w:rFonts w:ascii="Consolas" w:hAnsi="Consolas" w:cs="Consolas"/>
+          <w:color w:val="000000"/>
+          <w:sz w:val="20"/>
+          <w:szCs w:val="20"/>
+        </w:rPr>
+        <w:t>}</w:t>
+      </w:r>
+    </w:p>
+    <w:p/>
+    <w:p>
+      <w:r>
+        <w:lastRenderedPageBreak/>
+        <w:t>Then</w:t>
+      </w:r>
+      <w:r>
+        <w:t xml:space="preserve"> invoke this:</w:t>
+      </w:r>
+    </w:p>
+    <w:p>
+      <w:pPr>
+        <w:autoSpaceDE w:val="0"/>
+        <w:autoSpaceDN w:val="0"/>
+        <w:adjustRightInd w:val="0"/>
+        <w:spacing w:after="0" w:line="240" w:lineRule="auto"/>
+        <w:rPr>
+          <w:rFonts w:ascii="Consolas" w:hAnsi="Consolas" w:cs="Consolas"/>
+          <w:sz w:val="20"/>
+          <w:szCs w:val="20"/>
+        </w:rPr>
+      </w:pPr>
+      <w:r>
+        <w:rPr>
+          <w:rFonts w:ascii="Consolas" w:hAnsi="Consolas" w:cs="Consolas"/>
+          <w:b/>
+          <w:bCs/>
+          <w:color w:val="7F0055"/>
+          <w:sz w:val="20"/>
+          <w:szCs w:val="20"/>
+        </w:rPr>
+        <w:t>public</w:t>
+      </w:r>
+      <w:r>
+        <w:rPr>
+          <w:rFonts w:ascii="Consolas" w:hAnsi="Consolas" w:cs="Consolas"/>
+          <w:color w:val="000000"/>
+          <w:sz w:val="20"/>
+          <w:szCs w:val="20"/>
+        </w:rPr>
+        <w:t xml:space="preserve"> </w:t>
+      </w:r>
+      <w:r>
+        <w:rPr>
+          <w:rFonts w:ascii="Consolas" w:hAnsi="Consolas" w:cs="Consolas"/>
+          <w:b/>
+          <w:bCs/>
+          <w:color w:val="7F0055"/>
+          <w:sz w:val="20"/>
+          <w:szCs w:val="20"/>
+        </w:rPr>
+        <w:t>class</w:t>
+      </w:r>
+      <w:r>
+        <w:rPr>
+          <w:rFonts w:ascii="Consolas" w:hAnsi="Consolas" w:cs="Consolas"/>
+          <w:color w:val="000000"/>
+          <w:sz w:val="20"/>
+          <w:szCs w:val="20"/>
+        </w:rPr>
+        <w:t xml:space="preserve"> SimpleClient {</w:t>
+      </w:r>
+    </w:p>
+    <w:p>
+      <w:pPr>
+        <w:autoSpaceDE w:val="0"/>
+        <w:autoSpaceDN w:val="0"/>
+        <w:adjustRightInd w:val="0"/>
+        <w:spacing w:after="0" w:line="240" w:lineRule="auto"/>
+        <w:rPr>
+          <w:rFonts w:ascii="Consolas" w:hAnsi="Consolas" w:cs="Consolas"/>
+          <w:sz w:val="20"/>
+          <w:szCs w:val="20"/>
+        </w:rPr>
+      </w:pPr>
+    </w:p>
+    <w:p>
+      <w:pPr>
+        <w:autoSpaceDE w:val="0"/>
+        <w:autoSpaceDN w:val="0"/>
+        <w:adjustRightInd w:val="0"/>
+        <w:spacing w:after="0" w:line="240" w:lineRule="auto"/>
+        <w:rPr>
+          <w:rFonts w:ascii="Consolas" w:hAnsi="Consolas" w:cs="Consolas"/>
+          <w:sz w:val="20"/>
+          <w:szCs w:val="20"/>
+        </w:rPr>
+      </w:pPr>
+      <w:r>
+        <w:rPr>
+          <w:rFonts w:ascii="Consolas" w:hAnsi="Consolas" w:cs="Consolas"/>
+          <w:color w:val="000000"/>
+          <w:sz w:val="20"/>
+          <w:szCs w:val="20"/>
+        </w:rPr>
+        <w:t xml:space="preserve">    </w:t>
+      </w:r>
+      <w:r>
+        <w:rPr>
+          <w:rFonts w:ascii="Consolas" w:hAnsi="Consolas" w:cs="Consolas"/>
+          <w:b/>
+          <w:bCs/>
+          <w:color w:val="7F0055"/>
+          <w:sz w:val="20"/>
+          <w:szCs w:val="20"/>
+        </w:rPr>
+        <w:t>public</w:t>
+      </w:r>
+      <w:r>
+        <w:rPr>
+          <w:rFonts w:ascii="Consolas" w:hAnsi="Consolas" w:cs="Consolas"/>
+          <w:color w:val="000000"/>
+          <w:sz w:val="20"/>
+          <w:szCs w:val="20"/>
+        </w:rPr>
+        <w:t xml:space="preserve"> </w:t>
+      </w:r>
+      <w:r>
+        <w:rPr>
+          <w:rFonts w:ascii="Consolas" w:hAnsi="Consolas" w:cs="Consolas"/>
+          <w:b/>
+          <w:bCs/>
+          <w:color w:val="7F0055"/>
+          <w:sz w:val="20"/>
+          <w:szCs w:val="20"/>
+        </w:rPr>
+        <w:t>static</w:t>
+      </w:r>
+      <w:r>
+        <w:rPr>
+          <w:rFonts w:ascii="Consolas" w:hAnsi="Consolas" w:cs="Consolas"/>
+          <w:color w:val="000000"/>
+          <w:sz w:val="20"/>
+          <w:szCs w:val="20"/>
+        </w:rPr>
+        <w:t xml:space="preserve"> </w:t>
+      </w:r>
+      <w:r>
+        <w:rPr>
+          <w:rFonts w:ascii="Consolas" w:hAnsi="Consolas" w:cs="Consolas"/>
+          <w:b/>
+          <w:bCs/>
+          <w:color w:val="7F0055"/>
+          <w:sz w:val="20"/>
+          <w:szCs w:val="20"/>
+        </w:rPr>
+        <w:t>void</w:t>
+      </w:r>
+      <w:r>
+        <w:rPr>
+          <w:rFonts w:ascii="Consolas" w:hAnsi="Consolas" w:cs="Consolas"/>
+          <w:color w:val="000000"/>
+          <w:sz w:val="20"/>
+          <w:szCs w:val="20"/>
+        </w:rPr>
+        <w:t xml:space="preserve"> main(String[] </w:t>
+      </w:r>
+      <w:r>
+        <w:rPr>
+          <w:rFonts w:ascii="Consolas" w:hAnsi="Consolas" w:cs="Consolas"/>
+          <w:color w:val="6A3E3E"/>
+          <w:sz w:val="20"/>
+          <w:szCs w:val="20"/>
+        </w:rPr>
+        <w:t>args</w:t>
+      </w:r>
+      <w:r>
+        <w:rPr>
+          <w:rFonts w:ascii="Consolas" w:hAnsi="Consolas" w:cs="Consolas"/>
+          <w:color w:val="000000"/>
+          <w:sz w:val="20"/>
+          <w:szCs w:val="20"/>
+        </w:rPr>
+        <w:t xml:space="preserve">) </w:t>
+      </w:r>
+      <w:r>
+        <w:rPr>
+          <w:rFonts w:ascii="Consolas" w:hAnsi="Consolas" w:cs="Consolas"/>
+          <w:b/>
+          <w:bCs/>
+          <w:color w:val="7F0055"/>
+          <w:sz w:val="20"/>
+          <w:szCs w:val="20"/>
+        </w:rPr>
+        <w:t>throws</w:t>
+      </w:r>
+      <w:r>
+        <w:rPr>
+          <w:rFonts w:ascii="Consolas" w:hAnsi="Consolas" w:cs="Consolas"/>
+          <w:color w:val="000000"/>
+          <w:sz w:val="20"/>
+          <w:szCs w:val="20"/>
+        </w:rPr>
+        <w:t xml:space="preserve"> InterruptedException,</w:t>
+      </w:r>
+    </w:p>
+    <w:p>
+      <w:pPr>
+        <w:autoSpaceDE w:val="0"/>
+        <w:autoSpaceDN w:val="0"/>
+        <w:adjustRightInd w:val="0"/>
+        <w:spacing w:after="0" w:line="240" w:lineRule="auto"/>
+        <w:rPr>
+          <w:rFonts w:ascii="Consolas" w:hAnsi="Consolas" w:cs="Consolas"/>
+          <w:sz w:val="20"/>
+          <w:szCs w:val="20"/>
+        </w:rPr>
+      </w:pPr>
+      <w:r>
+        <w:rPr>
+          <w:rFonts w:ascii="Consolas" w:hAnsi="Consolas" w:cs="Consolas"/>
+          <w:color w:val="000000"/>
+          <w:sz w:val="20"/>
+          <w:szCs w:val="20"/>
+        </w:rPr>
+        <w:tab/>
+        <w:t xml:space="preserve">    URISyntaxException, DeploymentException, IOException {</w:t>
+      </w:r>
+    </w:p>
+    <w:p>
+      <w:pPr>
+        <w:autoSpaceDE w:val="0"/>
+        <w:autoSpaceDN w:val="0"/>
+        <w:adjustRightInd w:val="0"/>
+        <w:spacing w:after="0" w:line="240" w:lineRule="auto"/>
+        <w:rPr>
+          <w:rFonts w:ascii="Consolas" w:hAnsi="Consolas" w:cs="Consolas"/>
+          <w:sz w:val="20"/>
+          <w:szCs w:val="20"/>
+        </w:rPr>
+      </w:pPr>
+    </w:p>
+    <w:p>
+      <w:pPr>
+        <w:autoSpaceDE w:val="0"/>
+        <w:autoSpaceDN w:val="0"/>
+        <w:adjustRightInd w:val="0"/>
+        <w:spacing w:after="0" w:line="240" w:lineRule="auto"/>
+        <w:rPr>
+          <w:rFonts w:ascii="Consolas" w:hAnsi="Consolas" w:cs="Consolas"/>
+          <w:sz w:val="20"/>
+          <w:szCs w:val="20"/>
+        </w:rPr>
+      </w:pPr>
+      <w:r>
+        <w:rPr>
+          <w:rFonts w:ascii="Consolas" w:hAnsi="Consolas" w:cs="Consolas"/>
+          <w:color w:val="000000"/>
+          <w:sz w:val="20"/>
+          <w:szCs w:val="20"/>
+        </w:rPr>
+        <w:tab/>
+        <w:t xml:space="preserve">ClientEndpointConfig </w:t>
+      </w:r>
+      <w:r>
+        <w:rPr>
+          <w:rFonts w:ascii="Consolas" w:hAnsi="Consolas" w:cs="Consolas"/>
+          <w:color w:val="6A3E3E"/>
+          <w:sz w:val="20"/>
+          <w:szCs w:val="20"/>
+        </w:rPr>
+        <w:t>cec</w:t>
+      </w:r>
+      <w:r>
+        <w:rPr>
+          <w:rFonts w:ascii="Consolas" w:hAnsi="Consolas" w:cs="Consolas"/>
+          <w:color w:val="000000"/>
+          <w:sz w:val="20"/>
+          <w:szCs w:val="20"/>
+        </w:rPr>
+        <w:t xml:space="preserve"> = ClientEndpointConfig.Builder.</w:t>
+      </w:r>
+      <w:r>
+        <w:rPr>
+          <w:rFonts w:ascii="Consolas" w:hAnsi="Consolas" w:cs="Consolas"/>
+          <w:i/>
+          <w:iCs/>
+          <w:color w:val="000000"/>
+          <w:sz w:val="20"/>
+          <w:szCs w:val="20"/>
+        </w:rPr>
+        <w:t>create</w:t>
+      </w:r>
+      <w:r>
+        <w:rPr>
+          <w:rFonts w:ascii="Consolas" w:hAnsi="Consolas" w:cs="Consolas"/>
+          <w:color w:val="000000"/>
+          <w:sz w:val="20"/>
+          <w:szCs w:val="20"/>
+        </w:rPr>
+        <w:t>()</w:t>
+      </w:r>
+    </w:p>
+    <w:p>
+      <w:pPr>
+        <w:autoSpaceDE w:val="0"/>
+        <w:autoSpaceDN w:val="0"/>
+        <w:adjustRightInd w:val="0"/>
+        <w:spacing w:after="0" w:line="240" w:lineRule="auto"/>
+        <w:rPr>
+          <w:rFonts w:ascii="Consolas" w:hAnsi="Consolas" w:cs="Consolas"/>
+          <w:sz w:val="20"/>
+          <w:szCs w:val="20"/>
+        </w:rPr>
+      </w:pPr>
+      <w:r>
+        <w:rPr>
+          <w:rFonts w:ascii="Consolas" w:hAnsi="Consolas" w:cs="Consolas"/>
+          <w:color w:val="000000"/>
+          <w:sz w:val="20"/>
+          <w:szCs w:val="20"/>
+        </w:rPr>
+        <w:tab/>
+      </w:r>
+      <w:r>
+        <w:rPr>
+          <w:rFonts w:ascii="Consolas" w:hAnsi="Consolas" w:cs="Consolas"/>
+          <w:color w:val="000000"/>
+          <w:sz w:val="20"/>
+          <w:szCs w:val="20"/>
+        </w:rPr>
+        <w:tab/>
+        <w:t>.build();</w:t>
+      </w:r>
+    </w:p>
+    <w:p>
+      <w:pPr>
+        <w:autoSpaceDE w:val="0"/>
+        <w:autoSpaceDN w:val="0"/>
+        <w:adjustRightInd w:val="0"/>
+        <w:spacing w:after="0" w:line="240" w:lineRule="auto"/>
+        <w:rPr>
+          <w:rFonts w:ascii="Consolas" w:hAnsi="Consolas" w:cs="Consolas"/>
+          <w:sz w:val="20"/>
+          <w:szCs w:val="20"/>
+        </w:rPr>
+      </w:pPr>
+    </w:p>
+    <w:p>
+      <w:pPr>
+        <w:autoSpaceDE w:val="0"/>
+        <w:autoSpaceDN w:val="0"/>
+        <w:adjustRightInd w:val="0"/>
+        <w:spacing w:after="0" w:line="240" w:lineRule="auto"/>
+        <w:rPr>
+          <w:rFonts w:ascii="Consolas" w:hAnsi="Consolas" w:cs="Consolas"/>
+          <w:sz w:val="20"/>
+          <w:szCs w:val="20"/>
+        </w:rPr>
+      </w:pPr>
+      <w:r>
+        <w:rPr>
+          <w:rFonts w:ascii="Consolas" w:hAnsi="Consolas" w:cs="Consolas"/>
+          <w:color w:val="000000"/>
+          <w:sz w:val="20"/>
+          <w:szCs w:val="20"/>
+        </w:rPr>
+        <w:tab/>
+        <w:t xml:space="preserve">ClientManager </w:t>
+      </w:r>
+      <w:r>
+        <w:rPr>
+          <w:rFonts w:ascii="Consolas" w:hAnsi="Consolas" w:cs="Consolas"/>
+          <w:color w:val="6A3E3E"/>
+          <w:sz w:val="20"/>
+          <w:szCs w:val="20"/>
+        </w:rPr>
+        <w:t>client</w:t>
+      </w:r>
+      <w:r>
+        <w:rPr>
+          <w:rFonts w:ascii="Consolas" w:hAnsi="Consolas" w:cs="Consolas"/>
+          <w:color w:val="000000"/>
+          <w:sz w:val="20"/>
+          <w:szCs w:val="20"/>
+        </w:rPr>
+        <w:t xml:space="preserve"> = ClientManager.</w:t>
+      </w:r>
+      <w:r>
+        <w:rPr>
+          <w:rFonts w:ascii="Consolas" w:hAnsi="Consolas" w:cs="Consolas"/>
+          <w:i/>
+          <w:iCs/>
+          <w:color w:val="000000"/>
+          <w:sz w:val="20"/>
+          <w:szCs w:val="20"/>
+        </w:rPr>
+        <w:t>createClient</w:t>
+      </w:r>
+      <w:r>
+        <w:rPr>
+          <w:rFonts w:ascii="Consolas" w:hAnsi="Consolas" w:cs="Consolas"/>
+          <w:color w:val="000000"/>
+          <w:sz w:val="20"/>
+          <w:szCs w:val="20"/>
+        </w:rPr>
+        <w:t>();</w:t>
+      </w:r>
+    </w:p>
+    <w:p>
+      <w:pPr>
+        <w:autoSpaceDE w:val="0"/>
+        <w:autoSpaceDN w:val="0"/>
+        <w:adjustRightInd w:val="0"/>
+        <w:spacing w:after="0" w:line="240" w:lineRule="auto"/>
+        <w:rPr>
+          <w:rFonts w:ascii="Consolas" w:hAnsi="Consolas" w:cs="Consolas"/>
+          <w:sz w:val="20"/>
+          <w:szCs w:val="20"/>
+        </w:rPr>
+      </w:pPr>
+      <w:r>
+        <w:rPr>
+          <w:rFonts w:ascii="Consolas" w:hAnsi="Consolas" w:cs="Consolas"/>
+          <w:color w:val="000000"/>
+          <w:sz w:val="20"/>
+          <w:szCs w:val="20"/>
+        </w:rPr>
+        <w:tab/>
+      </w:r>
+      <w:r>
+        <w:rPr>
+          <w:rFonts w:ascii="Consolas" w:hAnsi="Consolas" w:cs="Consolas"/>
+          <w:color w:val="6A3E3E"/>
+          <w:sz w:val="20"/>
+          <w:szCs w:val="20"/>
+        </w:rPr>
+        <w:t>client</w:t>
+      </w:r>
+      <w:r>
+        <w:rPr>
+          <w:rFonts w:ascii="Consolas" w:hAnsi="Consolas" w:cs="Consolas"/>
+          <w:color w:val="000000"/>
+          <w:sz w:val="20"/>
+          <w:szCs w:val="20"/>
+        </w:rPr>
+        <w:t>.connectToServer(SimpleClientEndpoint.</w:t>
+      </w:r>
+      <w:r>
+        <w:rPr>
+          <w:rFonts w:ascii="Consolas" w:hAnsi="Consolas" w:cs="Consolas"/>
+          <w:b/>
+          <w:bCs/>
+          <w:color w:val="7F0055"/>
+          <w:sz w:val="20"/>
+          <w:szCs w:val="20"/>
+        </w:rPr>
+        <w:t>class</w:t>
+      </w:r>
+      <w:r>
+        <w:rPr>
+          <w:rFonts w:ascii="Consolas" w:hAnsi="Consolas" w:cs="Consolas"/>
+          <w:color w:val="000000"/>
+          <w:sz w:val="20"/>
+          <w:szCs w:val="20"/>
+        </w:rPr>
+        <w:t xml:space="preserve">, </w:t>
+      </w:r>
+      <w:r>
+        <w:rPr>
+          <w:rFonts w:ascii="Consolas" w:hAnsi="Consolas" w:cs="Consolas"/>
+          <w:color w:val="6A3E3E"/>
+          <w:sz w:val="20"/>
+          <w:szCs w:val="20"/>
+        </w:rPr>
+        <w:t>cec</w:t>
+      </w:r>
+      <w:r>
+        <w:rPr>
+          <w:rFonts w:ascii="Consolas" w:hAnsi="Consolas" w:cs="Consolas"/>
+          <w:color w:val="000000"/>
+          <w:sz w:val="20"/>
+          <w:szCs w:val="20"/>
+        </w:rPr>
+        <w:t xml:space="preserve">, </w:t>
+      </w:r>
+      <w:r>
+        <w:rPr>
+          <w:rFonts w:ascii="Consolas" w:hAnsi="Consolas" w:cs="Consolas"/>
+          <w:b/>
+          <w:bCs/>
+          <w:color w:val="7F0055"/>
+          <w:sz w:val="20"/>
+          <w:szCs w:val="20"/>
+        </w:rPr>
+        <w:t>new</w:t>
+      </w:r>
+      <w:r>
+        <w:rPr>
+          <w:rFonts w:ascii="Consolas" w:hAnsi="Consolas" w:cs="Consolas"/>
+          <w:color w:val="000000"/>
+          <w:sz w:val="20"/>
+          <w:szCs w:val="20"/>
+        </w:rPr>
+        <w:t xml:space="preserve"> URI(</w:t>
+      </w:r>
+    </w:p>
+    <w:p>
+      <w:pPr>
+        <w:autoSpaceDE w:val="0"/>
+        <w:autoSpaceDN w:val="0"/>
+        <w:adjustRightInd w:val="0"/>
+        <w:spacing w:after="0" w:line="240" w:lineRule="auto"/>
+        <w:rPr>
+          <w:rFonts w:ascii="Consolas" w:hAnsi="Consolas" w:cs="Consolas"/>
+          <w:sz w:val="20"/>
+          <w:szCs w:val="20"/>
+        </w:rPr>
+      </w:pPr>
+      <w:r>
+        <w:rPr>
+          <w:rFonts w:ascii="Consolas" w:hAnsi="Consolas" w:cs="Consolas"/>
+          <w:color w:val="000000"/>
+          <w:sz w:val="20"/>
+          <w:szCs w:val="20"/>
+        </w:rPr>
+        <w:tab/>
+      </w:r>
+      <w:r>
+        <w:rPr>
+          <w:rFonts w:ascii="Consolas" w:hAnsi="Consolas" w:cs="Consolas"/>
+          <w:color w:val="000000"/>
+          <w:sz w:val="20"/>
+          <w:szCs w:val="20"/>
+        </w:rPr>
+        <w:tab/>
+      </w:r>
+      <w:r>
+        <w:rPr>
+          <w:rFonts w:ascii="Consolas" w:hAnsi="Consolas" w:cs="Consolas"/>
+          <w:color w:val="2A00FF"/>
+          <w:sz w:val="20"/>
+          <w:szCs w:val="20"/>
+        </w:rPr>
+        <w:t>"ws://localhost:8080/stomp-server/hello-stomp"</w:t>
+      </w:r>
+      <w:r>
+        <w:rPr>
+          <w:rFonts w:ascii="Consolas" w:hAnsi="Consolas" w:cs="Consolas"/>
+          <w:color w:val="000000"/>
+          <w:sz w:val="20"/>
+          <w:szCs w:val="20"/>
+        </w:rPr>
+        <w:t>));</w:t>
+      </w:r>
+    </w:p>
+    <w:p>
+      <w:pPr>
+        <w:autoSpaceDE w:val="0"/>
+        <w:autoSpaceDN w:val="0"/>
+        <w:adjustRightInd w:val="0"/>
+        <w:spacing w:after="0" w:line="240" w:lineRule="auto"/>
+        <w:rPr>
+          <w:rFonts w:ascii="Consolas" w:hAnsi="Consolas" w:cs="Consolas"/>
+          <w:sz w:val="20"/>
+          <w:szCs w:val="20"/>
+        </w:rPr>
+      </w:pPr>
+    </w:p>
+    <w:p>
+      <w:pPr>
+        <w:autoSpaceDE w:val="0"/>
+        <w:autoSpaceDN w:val="0"/>
+        <w:adjustRightInd w:val="0"/>
+        <w:spacing w:after="0" w:line="240" w:lineRule="auto"/>
+        <w:rPr>
+          <w:rFonts w:ascii="Consolas" w:hAnsi="Consolas" w:cs="Consolas"/>
+          <w:sz w:val="20"/>
+          <w:szCs w:val="20"/>
+        </w:rPr>
+      </w:pPr>
+      <w:r>
+        <w:rPr>
+          <w:rFonts w:ascii="Consolas" w:hAnsi="Consolas" w:cs="Consolas"/>
+          <w:color w:val="000000"/>
+          <w:sz w:val="20"/>
+          <w:szCs w:val="20"/>
+        </w:rPr>
+        <w:tab/>
+        <w:t>Thread.</w:t>
+      </w:r>
+      <w:r>
+        <w:rPr>
+          <w:rFonts w:ascii="Consolas" w:hAnsi="Consolas" w:cs="Consolas"/>
+          <w:i/>
+          <w:iCs/>
+          <w:color w:val="000000"/>
+          <w:sz w:val="20"/>
+          <w:szCs w:val="20"/>
+        </w:rPr>
+        <w:t>sleep</w:t>
+      </w:r>
+      <w:r>
+        <w:rPr>
+          <w:rFonts w:ascii="Consolas" w:hAnsi="Consolas" w:cs="Consolas"/>
+          <w:color w:val="000000"/>
+          <w:sz w:val="20"/>
+          <w:szCs w:val="20"/>
+        </w:rPr>
+        <w:t>(10_000);</w:t>
+      </w:r>
+    </w:p>
+    <w:p>
+      <w:pPr>
+        <w:autoSpaceDE w:val="0"/>
+        <w:autoSpaceDN w:val="0"/>
+        <w:adjustRightInd w:val="0"/>
+        <w:spacing w:after="0" w:line="240" w:lineRule="auto"/>
+        <w:rPr>
+          <w:rFonts w:ascii="Consolas" w:hAnsi="Consolas" w:cs="Consolas"/>
+          <w:sz w:val="20"/>
+          <w:szCs w:val="20"/>
+        </w:rPr>
+      </w:pPr>
+    </w:p>
+    <w:p>
+      <w:pPr>
+        <w:autoSpaceDE w:val="0"/>
+        <w:autoSpaceDN w:val="0"/>
+        <w:adjustRightInd w:val="0"/>
+        <w:spacing w:after="0" w:line="240" w:lineRule="auto"/>
+        <w:rPr>
+          <w:rFonts w:ascii="Consolas" w:hAnsi="Consolas" w:cs="Consolas"/>
+          <w:sz w:val="20"/>
+          <w:szCs w:val="20"/>
+        </w:rPr>
+      </w:pPr>
+      <w:r>
+        <w:rPr>
+          <w:rFonts w:ascii="Consolas" w:hAnsi="Consolas" w:cs="Consolas"/>
+          <w:color w:val="000000"/>
+          <w:sz w:val="20"/>
+          <w:szCs w:val="20"/>
+        </w:rPr>
+        <w:t xml:space="preserve">    }</w:t>
+      </w:r>
+    </w:p>
+    <w:p>
+      <w:pPr>
+        <w:autoSpaceDE w:val="0"/>
+        <w:autoSpaceDN w:val="0"/>
+        <w:adjustRightInd w:val="0"/>
+        <w:spacing w:after="0" w:line="240" w:lineRule="auto"/>
+        <w:rPr>
+          <w:rFonts w:ascii="Consolas" w:hAnsi="Consolas" w:cs="Consolas"/>
+          <w:sz w:val="20"/>
+          <w:szCs w:val="20"/>
+        </w:rPr>
+      </w:pPr>
+    </w:p>
+    <w:p>
+      <w:r>
+        <w:rPr>
+          <w:rFonts w:ascii="Consolas" w:hAnsi="Consolas" w:cs="Consolas"/>
+          <w:color w:val="000000"/>
+          <w:sz w:val="20"/>
+          <w:szCs w:val="20"/>
+        </w:rPr>
+        <w:t>}</w:t>
+      </w:r>
+    </w:p>
+    <w:p>
+      <w:r>
+        <w:t xml:space="preserve">Note that there is a 2-way communication from server/client. This is handled in the </w:t>
+      </w:r>
+      <w:r>
+        <w:rPr>
+          <w:rFonts w:ascii="Consolas" w:hAnsi="Consolas" w:cs="Consolas"/>
+          <w:color w:val="000000"/>
+          <w:sz w:val="20"/>
+          <w:szCs w:val="20"/>
+          <w:highlight w:val="lightGray"/>
+        </w:rPr>
+        <w:t>MessageHandler</w:t>
+      </w:r>
+      <w:r>
+        <w:t xml:space="preserve"> defined in </w:t>
+      </w:r>
+      <w:r>
+        <w:rPr>
+          <w:rFonts w:ascii="Consolas" w:hAnsi="Consolas" w:cs="Consolas"/>
+          <w:color w:val="000000"/>
+          <w:sz w:val="20"/>
+          <w:szCs w:val="20"/>
+          <w:highlight w:val="lightGray"/>
+        </w:rPr>
+        <w:t>SimpleClientEndpoint</w:t>
+      </w:r>
+      <w:r>
+        <w:t>:</w:t>
+      </w:r>
+    </w:p>
+    <w:p>
+      <w:pPr>
+        <w:autoSpaceDE w:val="0"/>
+        <w:autoSpaceDN w:val="0"/>
+        <w:adjustRightInd w:val="0"/>
+        <w:spacing w:after="0" w:line="240" w:lineRule="auto"/>
+        <w:rPr>
+          <w:rFonts w:ascii="Consolas" w:hAnsi="Consolas" w:cs="Consolas"/>
+          <w:sz w:val="20"/>
+          <w:szCs w:val="20"/>
+        </w:rPr>
+      </w:pPr>
+      <w:r>
+        <w:rPr>
+          <w:rFonts w:ascii="Consolas" w:hAnsi="Consolas" w:cs="Consolas"/>
+          <w:color w:val="000000"/>
+          <w:sz w:val="20"/>
+          <w:szCs w:val="20"/>
+        </w:rPr>
+        <w:tab/>
+      </w:r>
+      <w:r>
+        <w:rPr>
+          <w:rFonts w:ascii="Consolas" w:hAnsi="Consolas" w:cs="Consolas"/>
+          <w:color w:val="6A3E3E"/>
+          <w:sz w:val="20"/>
+          <w:szCs w:val="20"/>
+        </w:rPr>
+        <w:t>session</w:t>
+      </w:r>
+      <w:r>
+        <w:rPr>
+          <w:rFonts w:ascii="Consolas" w:hAnsi="Consolas" w:cs="Consolas"/>
+          <w:color w:val="000000"/>
+          <w:sz w:val="20"/>
+          <w:szCs w:val="20"/>
+        </w:rPr>
+        <w:t>.addMessageHandler(String.</w:t>
+      </w:r>
+      <w:r>
+        <w:rPr>
+          <w:rFonts w:ascii="Consolas" w:hAnsi="Consolas" w:cs="Consolas"/>
+          <w:b/>
+          <w:bCs/>
+          <w:color w:val="7F0055"/>
+          <w:sz w:val="20"/>
+          <w:szCs w:val="20"/>
+        </w:rPr>
+        <w:t>class</w:t>
+      </w:r>
+      <w:r>
+        <w:rPr>
+          <w:rFonts w:ascii="Consolas" w:hAnsi="Consolas" w:cs="Consolas"/>
+          <w:color w:val="000000"/>
+          <w:sz w:val="20"/>
+          <w:szCs w:val="20"/>
+        </w:rPr>
+        <w:t xml:space="preserve">, </w:t>
+      </w:r>
+      <w:r>
+        <w:rPr>
+          <w:rFonts w:ascii="Consolas" w:hAnsi="Consolas" w:cs="Consolas"/>
+          <w:b/>
+          <w:bCs/>
+          <w:color w:val="7F0055"/>
+          <w:sz w:val="20"/>
+          <w:szCs w:val="20"/>
+        </w:rPr>
+        <w:t>new</w:t>
+      </w:r>
+      <w:r>
+        <w:rPr>
+          <w:rFonts w:ascii="Consolas" w:hAnsi="Consolas" w:cs="Consolas"/>
+          <w:color w:val="000000"/>
+          <w:sz w:val="20"/>
+          <w:szCs w:val="20"/>
+        </w:rPr>
+        <w:t xml:space="preserve"> Whole&lt;String&gt;() {</w:t>
+      </w:r>
+    </w:p>
+    <w:p>
+      <w:pPr>
+        <w:autoSpaceDE w:val="0"/>
+        <w:autoSpaceDN w:val="0"/>
+        <w:adjustRightInd w:val="0"/>
+        <w:spacing w:after="0" w:line="240" w:lineRule="auto"/>
+        <w:rPr>
+          <w:rFonts w:ascii="Consolas" w:hAnsi="Consolas" w:cs="Consolas"/>
+          <w:sz w:val="20"/>
+          <w:szCs w:val="20"/>
+        </w:rPr>
+      </w:pPr>
+      <w:r>
+        <w:rPr>
+          <w:rFonts w:ascii="Consolas" w:hAnsi="Consolas" w:cs="Consolas"/>
+          <w:color w:val="000000"/>
+          <w:sz w:val="20"/>
+          <w:szCs w:val="20"/>
+        </w:rPr>
+        <w:tab/>
+        <w:t xml:space="preserve">    </w:t>
+      </w:r>
+      <w:r>
+        <w:rPr>
+          <w:rFonts w:ascii="Consolas" w:hAnsi="Consolas" w:cs="Consolas"/>
+          <w:color w:val="646464"/>
+          <w:sz w:val="20"/>
+          <w:szCs w:val="20"/>
+        </w:rPr>
+        <w:t>@Override</w:t>
+      </w:r>
+    </w:p>
+    <w:p>
+      <w:pPr>
+        <w:autoSpaceDE w:val="0"/>
+        <w:autoSpaceDN w:val="0"/>
+        <w:adjustRightInd w:val="0"/>
+        <w:spacing w:after="0" w:line="240" w:lineRule="auto"/>
+        <w:rPr>
+          <w:rFonts w:ascii="Consolas" w:hAnsi="Consolas" w:cs="Consolas"/>
+          <w:sz w:val="20"/>
+          <w:szCs w:val="20"/>
+        </w:rPr>
+      </w:pPr>
+      <w:r>
+        <w:rPr>
+          <w:rFonts w:ascii="Consolas" w:hAnsi="Consolas" w:cs="Consolas"/>
+          <w:color w:val="000000"/>
+          <w:sz w:val="20"/>
+          <w:szCs w:val="20"/>
+        </w:rPr>
+        <w:tab/>
+        <w:t xml:space="preserve">    </w:t>
+      </w:r>
+      <w:r>
+        <w:rPr>
+          <w:rFonts w:ascii="Consolas" w:hAnsi="Consolas" w:cs="Consolas"/>
+          <w:b/>
+          <w:bCs/>
+          <w:color w:val="7F0055"/>
+          <w:sz w:val="20"/>
+          <w:szCs w:val="20"/>
+        </w:rPr>
+        <w:t>public</w:t>
+      </w:r>
+      <w:r>
+        <w:rPr>
+          <w:rFonts w:ascii="Consolas" w:hAnsi="Consolas" w:cs="Consolas"/>
+          <w:color w:val="000000"/>
+          <w:sz w:val="20"/>
+          <w:szCs w:val="20"/>
+        </w:rPr>
+        <w:t xml:space="preserve"> </w:t>
+      </w:r>
+      <w:r>
+        <w:rPr>
+          <w:rFonts w:ascii="Consolas" w:hAnsi="Consolas" w:cs="Consolas"/>
+          <w:b/>
+          <w:bCs/>
+          <w:color w:val="7F0055"/>
+          <w:sz w:val="20"/>
+          <w:szCs w:val="20"/>
+        </w:rPr>
+        <w:t>void</w:t>
+      </w:r>
+      <w:r>
+        <w:rPr>
+          <w:rFonts w:ascii="Consolas" w:hAnsi="Consolas" w:cs="Consolas"/>
+          <w:color w:val="000000"/>
+          <w:sz w:val="20"/>
+          <w:szCs w:val="20"/>
+        </w:rPr>
+        <w:t xml:space="preserve"> onMessage(String </w:t>
+      </w:r>
+      <w:r>
+        <w:rPr>
+          <w:rFonts w:ascii="Consolas" w:hAnsi="Consolas" w:cs="Consolas"/>
+          <w:color w:val="6A3E3E"/>
+          <w:sz w:val="20"/>
+          <w:szCs w:val="20"/>
+        </w:rPr>
+        <w:t>text</w:t>
+      </w:r>
+      <w:r>
+        <w:rPr>
+          <w:rFonts w:ascii="Consolas" w:hAnsi="Consolas" w:cs="Consolas"/>
+          <w:color w:val="000000"/>
+          <w:sz w:val="20"/>
+          <w:szCs w:val="20"/>
+        </w:rPr>
+        <w:t>) {</w:t>
+      </w:r>
+    </w:p>
+    <w:p>
+      <w:pPr>
+        <w:autoSpaceDE w:val="0"/>
+        <w:autoSpaceDN w:val="0"/>
+        <w:adjustRightInd w:val="0"/>
+        <w:spacing w:after="0" w:line="240" w:lineRule="auto"/>
+        <w:rPr>
+          <w:rFonts w:ascii="Consolas" w:hAnsi="Consolas" w:cs="Consolas"/>
+          <w:sz w:val="20"/>
+          <w:szCs w:val="20"/>
+        </w:rPr>
+      </w:pPr>
+      <w:r>
+        <w:rPr>
+          <w:rFonts w:ascii="Consolas" w:hAnsi="Consolas" w:cs="Consolas"/>
+          <w:color w:val="000000"/>
+          <w:sz w:val="20"/>
+          <w:szCs w:val="20"/>
+        </w:rPr>
+        <w:tab/>
+      </w:r>
+      <w:r>
+        <w:rPr>
+          <w:rFonts w:ascii="Consolas" w:hAnsi="Consolas" w:cs="Consolas"/>
+          <w:color w:val="000000"/>
+          <w:sz w:val="20"/>
+          <w:szCs w:val="20"/>
+        </w:rPr>
+        <w:tab/>
+      </w:r>
+      <w:r>
+        <w:rPr>
+          <w:rFonts w:ascii="Consolas" w:hAnsi="Consolas" w:cs="Consolas"/>
+          <w:b/>
+          <w:bCs/>
+          <w:i/>
+          <w:iCs/>
+          <w:color w:val="0000C0"/>
+          <w:sz w:val="20"/>
+          <w:szCs w:val="20"/>
+        </w:rPr>
+        <w:t>LOGGER</w:t>
+      </w:r>
+      <w:r>
+        <w:rPr>
+          <w:rFonts w:ascii="Consolas" w:hAnsi="Consolas" w:cs="Consolas"/>
+          <w:color w:val="000000"/>
+          <w:sz w:val="20"/>
+          <w:szCs w:val="20"/>
+        </w:rPr>
+        <w:t>.info(</w:t>
+      </w:r>
+      <w:r>
+        <w:rPr>
+          <w:rFonts w:ascii="Consolas" w:hAnsi="Consolas" w:cs="Consolas"/>
+          <w:color w:val="2A00FF"/>
+          <w:sz w:val="20"/>
+          <w:szCs w:val="20"/>
+        </w:rPr>
+        <w:t>"recieved message from server: `{}`"</w:t>
+      </w:r>
+      <w:r>
+        <w:rPr>
+          <w:rFonts w:ascii="Consolas" w:hAnsi="Consolas" w:cs="Consolas"/>
+          <w:color w:val="000000"/>
+          <w:sz w:val="20"/>
+          <w:szCs w:val="20"/>
+        </w:rPr>
+        <w:t xml:space="preserve">, </w:t>
+      </w:r>
+      <w:r>
+        <w:rPr>
+          <w:rFonts w:ascii="Consolas" w:hAnsi="Consolas" w:cs="Consolas"/>
+          <w:color w:val="6A3E3E"/>
+          <w:sz w:val="20"/>
+          <w:szCs w:val="20"/>
+        </w:rPr>
+        <w:t>text</w:t>
+      </w:r>
+      <w:r>
+        <w:rPr>
+          <w:rFonts w:ascii="Consolas" w:hAnsi="Consolas" w:cs="Consolas"/>
+          <w:color w:val="000000"/>
+          <w:sz w:val="20"/>
+          <w:szCs w:val="20"/>
+        </w:rPr>
+        <w:t>);</w:t>
+      </w:r>
+    </w:p>
+    <w:p>
+      <w:pPr>
+        <w:autoSpaceDE w:val="0"/>
+        <w:autoSpaceDN w:val="0"/>
+        <w:adjustRightInd w:val="0"/>
+        <w:spacing w:after="0" w:line="240" w:lineRule="auto"/>
+        <w:rPr>
+          <w:rFonts w:ascii="Consolas" w:hAnsi="Consolas" w:cs="Consolas"/>
+          <w:sz w:val="20"/>
+          <w:szCs w:val="20"/>
+        </w:rPr>
+      </w:pPr>
+      <w:r>
+        <w:rPr>
+          <w:rFonts w:ascii="Consolas" w:hAnsi="Consolas" w:cs="Consolas"/>
+          <w:color w:val="000000"/>
+          <w:sz w:val="20"/>
+          <w:szCs w:val="20"/>
+        </w:rPr>
+        <w:tab/>
+        <w:t xml:space="preserve">    }</w:t>
+      </w:r>
+    </w:p>
+    <w:p>
+      <w:r>
+        <w:rPr>
+          <w:rFonts w:ascii="Consolas" w:hAnsi="Consolas" w:cs="Consolas"/>
+          <w:color w:val="000000"/>
+          <w:sz w:val="20"/>
+          <w:szCs w:val="20"/>
+        </w:rPr>
+        <w:tab/>
+        <w:t>});</w:t>
+      </w:r>
+    </w:p>
+    <w:p/>
+    <w:p/>
     <w:p>
       <w:hyperlink r:id="rId5" w:history="1">
         <w:r>
@@ -12,7 +4804,6 @@
         </w:r>
       </w:hyperlink>
     </w:p>
-    <w:p/>
     <w:p>
       <w:hyperlink r:id="rId6" w:history="1">
         <w:r>
@@ -23,7 +4814,6 @@
         </w:r>
       </w:hyperlink>
     </w:p>
-    <w:p/>
     <w:p>
       <w:hyperlink r:id="rId7" w:history="1">
         <w:r>
@@ -36,8 +4826,6 @@
       <w:r>
         <w:t xml:space="preserve"> </w:t>
       </w:r>
-      <w:bookmarkStart w:id="0" w:name="_GoBack"/>
-      <w:bookmarkEnd w:id="0"/>
     </w:p>
     <w:sectPr>
       <w:pgSz w:w="12240" w:h="15840"/>
@@ -209,6 +4997,75 @@
     <w:name w:val="Normal"/>
     <w:qFormat/>
   </w:style>
+  <w:style w:type="paragraph" w:styleId="Heading1">
+    <w:name w:val="heading 1"/>
+    <w:basedOn w:val="Normal"/>
+    <w:next w:val="Normal"/>
+    <w:link w:val="Heading1Char"/>
+    <w:uiPriority w:val="9"/>
+    <w:qFormat/>
+    <w:rsid w:val="00D97F75"/>
+    <w:pPr>
+      <w:keepNext/>
+      <w:keepLines/>
+      <w:spacing w:before="480" w:after="0"/>
+      <w:outlineLvl w:val="0"/>
+    </w:pPr>
+    <w:rPr>
+      <w:rFonts w:asciiTheme="majorHAnsi" w:eastAsiaTheme="majorEastAsia" w:hAnsiTheme="majorHAnsi" w:cstheme="majorBidi"/>
+      <w:b/>
+      <w:bCs/>
+      <w:color w:val="365F91" w:themeColor="accent1" w:themeShade="BF"/>
+      <w:sz w:val="28"/>
+      <w:szCs w:val="28"/>
+    </w:rPr>
+  </w:style>
+  <w:style w:type="paragraph" w:styleId="Heading2">
+    <w:name w:val="heading 2"/>
+    <w:basedOn w:val="Normal"/>
+    <w:next w:val="Normal"/>
+    <w:link w:val="Heading2Char"/>
+    <w:uiPriority w:val="9"/>
+    <w:unhideWhenUsed/>
+    <w:qFormat/>
+    <w:rsid w:val="00D97F75"/>
+    <w:pPr>
+      <w:keepNext/>
+      <w:keepLines/>
+      <w:spacing w:before="200" w:after="0"/>
+      <w:outlineLvl w:val="1"/>
+    </w:pPr>
+    <w:rPr>
+      <w:rFonts w:asciiTheme="majorHAnsi" w:eastAsiaTheme="majorEastAsia" w:hAnsiTheme="majorHAnsi" w:cstheme="majorBidi"/>
+      <w:b/>
+      <w:bCs/>
+      <w:color w:val="4F81BD" w:themeColor="accent1"/>
+      <w:sz w:val="26"/>
+      <w:szCs w:val="26"/>
+    </w:rPr>
+  </w:style>
+  <w:style w:type="paragraph" w:styleId="Heading3">
+    <w:name w:val="heading 3"/>
+    <w:basedOn w:val="Normal"/>
+    <w:next w:val="Normal"/>
+    <w:link w:val="Heading3Char"/>
+    <w:uiPriority w:val="9"/>
+    <w:unhideWhenUsed/>
+    <w:qFormat/>
+    <w:rsid w:val="00D97F75"/>
+    <w:pPr>
+      <w:keepNext/>
+      <w:keepLines/>
+      <w:spacing w:before="200" w:after="0"/>
+      <w:outlineLvl w:val="2"/>
+    </w:pPr>
+    <w:rPr>
+      <w:rFonts w:asciiTheme="majorHAnsi" w:eastAsiaTheme="majorEastAsia" w:hAnsiTheme="majorHAnsi" w:cstheme="majorBidi"/>
+      <w:b/>
+      <w:bCs/>
+      <w:color w:val="4F81BD" w:themeColor="accent1"/>
+    </w:rPr>
+  </w:style>
   <w:style w:type="character" w:default="1" w:styleId="DefaultParagraphFont">
     <w:name w:val="Default Paragraph Font"/>
     <w:uiPriority w:val="1"/>
@@ -245,6 +5102,139 @@
     <w:rPr>
       <w:color w:val="0000FF" w:themeColor="hyperlink"/>
       <w:u w:val="single"/>
+    </w:rPr>
+  </w:style>
+  <w:style w:type="character" w:styleId="FollowedHyperlink">
+    <w:name w:val="FollowedHyperlink"/>
+    <w:basedOn w:val="DefaultParagraphFont"/>
+    <w:uiPriority w:val="99"/>
+    <w:semiHidden/>
+    <w:unhideWhenUsed/>
+    <w:rsid w:val="000C0CA8"/>
+    <w:rPr>
+      <w:color w:val="800080" w:themeColor="followedHyperlink"/>
+      <w:u w:val="single"/>
+    </w:rPr>
+  </w:style>
+  <w:style w:type="paragraph" w:styleId="Title">
+    <w:name w:val="Title"/>
+    <w:basedOn w:val="Normal"/>
+    <w:next w:val="Normal"/>
+    <w:link w:val="TitleChar"/>
+    <w:uiPriority w:val="10"/>
+    <w:qFormat/>
+    <w:rsid w:val="00463705"/>
+    <w:pPr>
+      <w:pBdr>
+        <w:bottom w:val="single" w:sz="8" w:space="4" w:color="4F81BD" w:themeColor="accent1"/>
+      </w:pBdr>
+      <w:spacing w:after="300" w:line="240" w:lineRule="auto"/>
+      <w:contextualSpacing/>
+    </w:pPr>
+    <w:rPr>
+      <w:rFonts w:asciiTheme="majorHAnsi" w:eastAsiaTheme="majorEastAsia" w:hAnsiTheme="majorHAnsi" w:cstheme="majorBidi"/>
+      <w:color w:val="17365D" w:themeColor="text2" w:themeShade="BF"/>
+      <w:spacing w:val="5"/>
+      <w:kern w:val="28"/>
+      <w:sz w:val="52"/>
+      <w:szCs w:val="52"/>
+    </w:rPr>
+  </w:style>
+  <w:style w:type="character" w:customStyle="1" w:styleId="TitleChar">
+    <w:name w:val="Title Char"/>
+    <w:basedOn w:val="DefaultParagraphFont"/>
+    <w:link w:val="Title"/>
+    <w:uiPriority w:val="10"/>
+    <w:rsid w:val="00463705"/>
+    <w:rPr>
+      <w:rFonts w:asciiTheme="majorHAnsi" w:eastAsiaTheme="majorEastAsia" w:hAnsiTheme="majorHAnsi" w:cstheme="majorBidi"/>
+      <w:color w:val="17365D" w:themeColor="text2" w:themeShade="BF"/>
+      <w:spacing w:val="5"/>
+      <w:kern w:val="28"/>
+      <w:sz w:val="52"/>
+      <w:szCs w:val="52"/>
+    </w:rPr>
+  </w:style>
+  <w:style w:type="character" w:customStyle="1" w:styleId="Heading2Char">
+    <w:name w:val="Heading 2 Char"/>
+    <w:basedOn w:val="DefaultParagraphFont"/>
+    <w:link w:val="Heading2"/>
+    <w:uiPriority w:val="9"/>
+    <w:rsid w:val="00D97F75"/>
+    <w:rPr>
+      <w:rFonts w:asciiTheme="majorHAnsi" w:eastAsiaTheme="majorEastAsia" w:hAnsiTheme="majorHAnsi" w:cstheme="majorBidi"/>
+      <w:b/>
+      <w:bCs/>
+      <w:color w:val="4F81BD" w:themeColor="accent1"/>
+      <w:sz w:val="26"/>
+      <w:szCs w:val="26"/>
+    </w:rPr>
+  </w:style>
+  <w:style w:type="character" w:customStyle="1" w:styleId="Heading1Char">
+    <w:name w:val="Heading 1 Char"/>
+    <w:basedOn w:val="DefaultParagraphFont"/>
+    <w:link w:val="Heading1"/>
+    <w:uiPriority w:val="9"/>
+    <w:rsid w:val="00D97F75"/>
+    <w:rPr>
+      <w:rFonts w:asciiTheme="majorHAnsi" w:eastAsiaTheme="majorEastAsia" w:hAnsiTheme="majorHAnsi" w:cstheme="majorBidi"/>
+      <w:b/>
+      <w:bCs/>
+      <w:color w:val="365F91" w:themeColor="accent1" w:themeShade="BF"/>
+      <w:sz w:val="28"/>
+      <w:szCs w:val="28"/>
+    </w:rPr>
+  </w:style>
+  <w:style w:type="paragraph" w:styleId="Subtitle">
+    <w:name w:val="Subtitle"/>
+    <w:basedOn w:val="Normal"/>
+    <w:next w:val="Normal"/>
+    <w:link w:val="SubtitleChar"/>
+    <w:uiPriority w:val="11"/>
+    <w:qFormat/>
+    <w:rsid w:val="00D97F75"/>
+    <w:pPr>
+      <w:numPr>
+        <w:ilvl w:val="1"/>
+      </w:numPr>
+    </w:pPr>
+    <w:rPr>
+      <w:rFonts w:asciiTheme="majorHAnsi" w:eastAsiaTheme="majorEastAsia" w:hAnsiTheme="majorHAnsi" w:cstheme="majorBidi"/>
+      <w:i/>
+      <w:iCs/>
+      <w:color w:val="4F81BD" w:themeColor="accent1"/>
+      <w:spacing w:val="15"/>
+      <w:sz w:val="24"/>
+      <w:szCs w:val="24"/>
+    </w:rPr>
+  </w:style>
+  <w:style w:type="character" w:customStyle="1" w:styleId="SubtitleChar">
+    <w:name w:val="Subtitle Char"/>
+    <w:basedOn w:val="DefaultParagraphFont"/>
+    <w:link w:val="Subtitle"/>
+    <w:uiPriority w:val="11"/>
+    <w:rsid w:val="00D97F75"/>
+    <w:rPr>
+      <w:rFonts w:asciiTheme="majorHAnsi" w:eastAsiaTheme="majorEastAsia" w:hAnsiTheme="majorHAnsi" w:cstheme="majorBidi"/>
+      <w:i/>
+      <w:iCs/>
+      <w:color w:val="4F81BD" w:themeColor="accent1"/>
+      <w:spacing w:val="15"/>
+      <w:sz w:val="24"/>
+      <w:szCs w:val="24"/>
+    </w:rPr>
+  </w:style>
+  <w:style w:type="character" w:customStyle="1" w:styleId="Heading3Char">
+    <w:name w:val="Heading 3 Char"/>
+    <w:basedOn w:val="DefaultParagraphFont"/>
+    <w:link w:val="Heading3"/>
+    <w:uiPriority w:val="9"/>
+    <w:rsid w:val="00D97F75"/>
+    <w:rPr>
+      <w:rFonts w:asciiTheme="majorHAnsi" w:eastAsiaTheme="majorEastAsia" w:hAnsiTheme="majorHAnsi" w:cstheme="majorBidi"/>
+      <w:b/>
+      <w:bCs/>
+      <w:color w:val="4F81BD" w:themeColor="accent1"/>
     </w:rPr>
   </w:style>
 </w:styles>
@@ -410,6 +5400,75 @@
     <w:name w:val="Normal"/>
     <w:qFormat/>
   </w:style>
+  <w:style w:type="paragraph" w:styleId="Heading1">
+    <w:name w:val="heading 1"/>
+    <w:basedOn w:val="Normal"/>
+    <w:next w:val="Normal"/>
+    <w:link w:val="Heading1Char"/>
+    <w:uiPriority w:val="9"/>
+    <w:qFormat/>
+    <w:rsid w:val="00D97F75"/>
+    <w:pPr>
+      <w:keepNext/>
+      <w:keepLines/>
+      <w:spacing w:before="480" w:after="0"/>
+      <w:outlineLvl w:val="0"/>
+    </w:pPr>
+    <w:rPr>
+      <w:rFonts w:asciiTheme="majorHAnsi" w:eastAsiaTheme="majorEastAsia" w:hAnsiTheme="majorHAnsi" w:cstheme="majorBidi"/>
+      <w:b/>
+      <w:bCs/>
+      <w:color w:val="365F91" w:themeColor="accent1" w:themeShade="BF"/>
+      <w:sz w:val="28"/>
+      <w:szCs w:val="28"/>
+    </w:rPr>
+  </w:style>
+  <w:style w:type="paragraph" w:styleId="Heading2">
+    <w:name w:val="heading 2"/>
+    <w:basedOn w:val="Normal"/>
+    <w:next w:val="Normal"/>
+    <w:link w:val="Heading2Char"/>
+    <w:uiPriority w:val="9"/>
+    <w:unhideWhenUsed/>
+    <w:qFormat/>
+    <w:rsid w:val="00D97F75"/>
+    <w:pPr>
+      <w:keepNext/>
+      <w:keepLines/>
+      <w:spacing w:before="200" w:after="0"/>
+      <w:outlineLvl w:val="1"/>
+    </w:pPr>
+    <w:rPr>
+      <w:rFonts w:asciiTheme="majorHAnsi" w:eastAsiaTheme="majorEastAsia" w:hAnsiTheme="majorHAnsi" w:cstheme="majorBidi"/>
+      <w:b/>
+      <w:bCs/>
+      <w:color w:val="4F81BD" w:themeColor="accent1"/>
+      <w:sz w:val="26"/>
+      <w:szCs w:val="26"/>
+    </w:rPr>
+  </w:style>
+  <w:style w:type="paragraph" w:styleId="Heading3">
+    <w:name w:val="heading 3"/>
+    <w:basedOn w:val="Normal"/>
+    <w:next w:val="Normal"/>
+    <w:link w:val="Heading3Char"/>
+    <w:uiPriority w:val="9"/>
+    <w:unhideWhenUsed/>
+    <w:qFormat/>
+    <w:rsid w:val="00D97F75"/>
+    <w:pPr>
+      <w:keepNext/>
+      <w:keepLines/>
+      <w:spacing w:before="200" w:after="0"/>
+      <w:outlineLvl w:val="2"/>
+    </w:pPr>
+    <w:rPr>
+      <w:rFonts w:asciiTheme="majorHAnsi" w:eastAsiaTheme="majorEastAsia" w:hAnsiTheme="majorHAnsi" w:cstheme="majorBidi"/>
+      <w:b/>
+      <w:bCs/>
+      <w:color w:val="4F81BD" w:themeColor="accent1"/>
+    </w:rPr>
+  </w:style>
   <w:style w:type="character" w:default="1" w:styleId="DefaultParagraphFont">
     <w:name w:val="Default Paragraph Font"/>
     <w:uiPriority w:val="1"/>
@@ -446,6 +5505,139 @@
     <w:rPr>
       <w:color w:val="0000FF" w:themeColor="hyperlink"/>
       <w:u w:val="single"/>
+    </w:rPr>
+  </w:style>
+  <w:style w:type="character" w:styleId="FollowedHyperlink">
+    <w:name w:val="FollowedHyperlink"/>
+    <w:basedOn w:val="DefaultParagraphFont"/>
+    <w:uiPriority w:val="99"/>
+    <w:semiHidden/>
+    <w:unhideWhenUsed/>
+    <w:rsid w:val="000C0CA8"/>
+    <w:rPr>
+      <w:color w:val="800080" w:themeColor="followedHyperlink"/>
+      <w:u w:val="single"/>
+    </w:rPr>
+  </w:style>
+  <w:style w:type="paragraph" w:styleId="Title">
+    <w:name w:val="Title"/>
+    <w:basedOn w:val="Normal"/>
+    <w:next w:val="Normal"/>
+    <w:link w:val="TitleChar"/>
+    <w:uiPriority w:val="10"/>
+    <w:qFormat/>
+    <w:rsid w:val="00463705"/>
+    <w:pPr>
+      <w:pBdr>
+        <w:bottom w:val="single" w:sz="8" w:space="4" w:color="4F81BD" w:themeColor="accent1"/>
+      </w:pBdr>
+      <w:spacing w:after="300" w:line="240" w:lineRule="auto"/>
+      <w:contextualSpacing/>
+    </w:pPr>
+    <w:rPr>
+      <w:rFonts w:asciiTheme="majorHAnsi" w:eastAsiaTheme="majorEastAsia" w:hAnsiTheme="majorHAnsi" w:cstheme="majorBidi"/>
+      <w:color w:val="17365D" w:themeColor="text2" w:themeShade="BF"/>
+      <w:spacing w:val="5"/>
+      <w:kern w:val="28"/>
+      <w:sz w:val="52"/>
+      <w:szCs w:val="52"/>
+    </w:rPr>
+  </w:style>
+  <w:style w:type="character" w:customStyle="1" w:styleId="TitleChar">
+    <w:name w:val="Title Char"/>
+    <w:basedOn w:val="DefaultParagraphFont"/>
+    <w:link w:val="Title"/>
+    <w:uiPriority w:val="10"/>
+    <w:rsid w:val="00463705"/>
+    <w:rPr>
+      <w:rFonts w:asciiTheme="majorHAnsi" w:eastAsiaTheme="majorEastAsia" w:hAnsiTheme="majorHAnsi" w:cstheme="majorBidi"/>
+      <w:color w:val="17365D" w:themeColor="text2" w:themeShade="BF"/>
+      <w:spacing w:val="5"/>
+      <w:kern w:val="28"/>
+      <w:sz w:val="52"/>
+      <w:szCs w:val="52"/>
+    </w:rPr>
+  </w:style>
+  <w:style w:type="character" w:customStyle="1" w:styleId="Heading2Char">
+    <w:name w:val="Heading 2 Char"/>
+    <w:basedOn w:val="DefaultParagraphFont"/>
+    <w:link w:val="Heading2"/>
+    <w:uiPriority w:val="9"/>
+    <w:rsid w:val="00D97F75"/>
+    <w:rPr>
+      <w:rFonts w:asciiTheme="majorHAnsi" w:eastAsiaTheme="majorEastAsia" w:hAnsiTheme="majorHAnsi" w:cstheme="majorBidi"/>
+      <w:b/>
+      <w:bCs/>
+      <w:color w:val="4F81BD" w:themeColor="accent1"/>
+      <w:sz w:val="26"/>
+      <w:szCs w:val="26"/>
+    </w:rPr>
+  </w:style>
+  <w:style w:type="character" w:customStyle="1" w:styleId="Heading1Char">
+    <w:name w:val="Heading 1 Char"/>
+    <w:basedOn w:val="DefaultParagraphFont"/>
+    <w:link w:val="Heading1"/>
+    <w:uiPriority w:val="9"/>
+    <w:rsid w:val="00D97F75"/>
+    <w:rPr>
+      <w:rFonts w:asciiTheme="majorHAnsi" w:eastAsiaTheme="majorEastAsia" w:hAnsiTheme="majorHAnsi" w:cstheme="majorBidi"/>
+      <w:b/>
+      <w:bCs/>
+      <w:color w:val="365F91" w:themeColor="accent1" w:themeShade="BF"/>
+      <w:sz w:val="28"/>
+      <w:szCs w:val="28"/>
+    </w:rPr>
+  </w:style>
+  <w:style w:type="paragraph" w:styleId="Subtitle">
+    <w:name w:val="Subtitle"/>
+    <w:basedOn w:val="Normal"/>
+    <w:next w:val="Normal"/>
+    <w:link w:val="SubtitleChar"/>
+    <w:uiPriority w:val="11"/>
+    <w:qFormat/>
+    <w:rsid w:val="00D97F75"/>
+    <w:pPr>
+      <w:numPr>
+        <w:ilvl w:val="1"/>
+      </w:numPr>
+    </w:pPr>
+    <w:rPr>
+      <w:rFonts w:asciiTheme="majorHAnsi" w:eastAsiaTheme="majorEastAsia" w:hAnsiTheme="majorHAnsi" w:cstheme="majorBidi"/>
+      <w:i/>
+      <w:iCs/>
+      <w:color w:val="4F81BD" w:themeColor="accent1"/>
+      <w:spacing w:val="15"/>
+      <w:sz w:val="24"/>
+      <w:szCs w:val="24"/>
+    </w:rPr>
+  </w:style>
+  <w:style w:type="character" w:customStyle="1" w:styleId="SubtitleChar">
+    <w:name w:val="Subtitle Char"/>
+    <w:basedOn w:val="DefaultParagraphFont"/>
+    <w:link w:val="Subtitle"/>
+    <w:uiPriority w:val="11"/>
+    <w:rsid w:val="00D97F75"/>
+    <w:rPr>
+      <w:rFonts w:asciiTheme="majorHAnsi" w:eastAsiaTheme="majorEastAsia" w:hAnsiTheme="majorHAnsi" w:cstheme="majorBidi"/>
+      <w:i/>
+      <w:iCs/>
+      <w:color w:val="4F81BD" w:themeColor="accent1"/>
+      <w:spacing w:val="15"/>
+      <w:sz w:val="24"/>
+      <w:szCs w:val="24"/>
+    </w:rPr>
+  </w:style>
+  <w:style w:type="character" w:customStyle="1" w:styleId="Heading3Char">
+    <w:name w:val="Heading 3 Char"/>
+    <w:basedOn w:val="DefaultParagraphFont"/>
+    <w:link w:val="Heading3"/>
+    <w:uiPriority w:val="9"/>
+    <w:rsid w:val="00D97F75"/>
+    <w:rPr>
+      <w:rFonts w:asciiTheme="majorHAnsi" w:eastAsiaTheme="majorEastAsia" w:hAnsiTheme="majorHAnsi" w:cstheme="majorBidi"/>
+      <w:b/>
+      <w:bCs/>
+      <w:color w:val="4F81BD" w:themeColor="accent1"/>
     </w:rPr>
   </w:style>
 </w:styles>

--- a/docs/stomp.docx
+++ b/docs/stomp.docx
@@ -18,8 +18,6 @@
       <w:r>
         <w:t>i</w:t>
       </w:r>
-      <w:bookmarkStart w:id="0" w:name="_GoBack"/>
-      <w:bookmarkEnd w:id="0"/>
       <w:r>
         <w:t>ng</w:t>
       </w:r>
@@ -4781,6 +4779,14 @@
       </w:r>
     </w:p>
     <w:p>
+      <w:pPr>
+        <w:rPr>
+          <w:rFonts w:ascii="Consolas" w:hAnsi="Consolas" w:cs="Consolas"/>
+          <w:color w:val="000000"/>
+          <w:sz w:val="20"/>
+          <w:szCs w:val="20"/>
+        </w:rPr>
+      </w:pPr>
       <w:r>
         <w:rPr>
           <w:rFonts w:ascii="Consolas" w:hAnsi="Consolas" w:cs="Consolas"/>
@@ -4793,9 +4799,8828 @@
       </w:r>
     </w:p>
     <w:p/>
+    <w:p>
+      <w:pPr>
+        <w:pStyle w:val="Heading1"/>
+      </w:pPr>
+      <w:r>
+        <w:t>Spring</w:t>
+      </w:r>
+      <w:r>
+        <w:t xml:space="preserve"> WebSocket </w:t>
+      </w:r>
+      <w:r>
+        <w:t xml:space="preserve">Handler </w:t>
+      </w:r>
+      <w:r>
+        <w:t>Server</w:t>
+      </w:r>
+    </w:p>
+    <w:p>
+      <w:r>
+        <w:t>Though the above example is simple and good for starters, this is not practical. For one, it does not integrate with Spring. Lets build something more closer to the real world.</w:t>
+      </w:r>
+    </w:p>
+    <w:p>
+      <w:pPr>
+        <w:pStyle w:val="Heading3"/>
+      </w:pPr>
+      <w:r>
+        <w:t>Overview</w:t>
+      </w:r>
+    </w:p>
+    <w:p>
+      <w:pPr>
+        <w:rPr>
+          <w:rFonts w:ascii="Consolas" w:hAnsi="Consolas" w:cs="Consolas"/>
+          <w:color w:val="000000"/>
+          <w:sz w:val="20"/>
+          <w:szCs w:val="20"/>
+        </w:rPr>
+      </w:pPr>
+      <w:r>
+        <w:t xml:space="preserve">The client attempts to </w:t>
+      </w:r>
+      <w:r>
+        <w:t>invoke the BankDetailsService asynchronously, through websockets. For this, it first initiates the request, sending the server the sort-order.</w:t>
+      </w:r>
+      <w:r>
+        <w:t xml:space="preserve"> The server then triggers a dao-call. Each time when a new row is read off the ResultSet, it is immediately sent to the client. After all the records have been read, the session is closed.</w:t>
+      </w:r>
+      <w:r>
+        <w:t xml:space="preserve"> Note that the messages are binary. Json strings are gzipped and then sent across the wire to save bandwidth.</w:t>
+      </w:r>
+    </w:p>
+    <w:p>
+      <w:r>
+        <w:t xml:space="preserve">We will use the </w:t>
+      </w:r>
+      <w:r>
+        <w:t>Spring websocket module for integrating WebSockets with Spring</w:t>
+      </w:r>
+      <w:r>
+        <w:t xml:space="preserve">. </w:t>
+      </w:r>
+    </w:p>
     <w:p/>
     <w:p>
+      <w:pPr>
+        <w:pStyle w:val="Heading3"/>
+      </w:pPr>
+      <w:r>
+        <w:lastRenderedPageBreak/>
+        <w:t>Configuration: pom.xml</w:t>
+      </w:r>
+    </w:p>
+    <w:p>
+      <w:r>
+        <w:t>We would need the spring websocket module:</w:t>
+      </w:r>
+    </w:p>
+    <w:p>
+      <w:pPr>
+        <w:autoSpaceDE w:val="0"/>
+        <w:autoSpaceDN w:val="0"/>
+        <w:adjustRightInd w:val="0"/>
+        <w:spacing w:after="0" w:line="240" w:lineRule="auto"/>
+        <w:rPr>
+          <w:rFonts w:ascii="Consolas" w:hAnsi="Consolas" w:cs="Consolas"/>
+          <w:sz w:val="20"/>
+          <w:szCs w:val="20"/>
+        </w:rPr>
+      </w:pPr>
+      <w:r>
+        <w:rPr>
+          <w:rFonts w:ascii="Consolas" w:hAnsi="Consolas" w:cs="Consolas"/>
+          <w:color w:val="000000"/>
+          <w:sz w:val="20"/>
+          <w:szCs w:val="20"/>
+        </w:rPr>
+        <w:tab/>
+      </w:r>
+      <w:r>
+        <w:rPr>
+          <w:rFonts w:ascii="Consolas" w:hAnsi="Consolas" w:cs="Consolas"/>
+          <w:color w:val="000000"/>
+          <w:sz w:val="20"/>
+          <w:szCs w:val="20"/>
+        </w:rPr>
+        <w:tab/>
+      </w:r>
+      <w:r>
+        <w:rPr>
+          <w:rFonts w:ascii="Consolas" w:hAnsi="Consolas" w:cs="Consolas"/>
+          <w:color w:val="008080"/>
+          <w:sz w:val="20"/>
+          <w:szCs w:val="20"/>
+        </w:rPr>
+        <w:t>&lt;</w:t>
+      </w:r>
+      <w:r>
+        <w:rPr>
+          <w:rFonts w:ascii="Consolas" w:hAnsi="Consolas" w:cs="Consolas"/>
+          <w:color w:val="3F7F7F"/>
+          <w:sz w:val="20"/>
+          <w:szCs w:val="20"/>
+        </w:rPr>
+        <w:t>dependency</w:t>
+      </w:r>
+      <w:r>
+        <w:rPr>
+          <w:rFonts w:ascii="Consolas" w:hAnsi="Consolas" w:cs="Consolas"/>
+          <w:color w:val="008080"/>
+          <w:sz w:val="20"/>
+          <w:szCs w:val="20"/>
+        </w:rPr>
+        <w:t>&gt;</w:t>
+      </w:r>
+    </w:p>
+    <w:p>
+      <w:pPr>
+        <w:autoSpaceDE w:val="0"/>
+        <w:autoSpaceDN w:val="0"/>
+        <w:adjustRightInd w:val="0"/>
+        <w:spacing w:after="0" w:line="240" w:lineRule="auto"/>
+        <w:rPr>
+          <w:rFonts w:ascii="Consolas" w:hAnsi="Consolas" w:cs="Consolas"/>
+          <w:sz w:val="20"/>
+          <w:szCs w:val="20"/>
+        </w:rPr>
+      </w:pPr>
+      <w:r>
+        <w:rPr>
+          <w:rFonts w:ascii="Consolas" w:hAnsi="Consolas" w:cs="Consolas"/>
+          <w:color w:val="000000"/>
+          <w:sz w:val="20"/>
+          <w:szCs w:val="20"/>
+        </w:rPr>
+        <w:tab/>
+      </w:r>
+      <w:r>
+        <w:rPr>
+          <w:rFonts w:ascii="Consolas" w:hAnsi="Consolas" w:cs="Consolas"/>
+          <w:color w:val="000000"/>
+          <w:sz w:val="20"/>
+          <w:szCs w:val="20"/>
+        </w:rPr>
+        <w:tab/>
+      </w:r>
+      <w:r>
+        <w:rPr>
+          <w:rFonts w:ascii="Consolas" w:hAnsi="Consolas" w:cs="Consolas"/>
+          <w:color w:val="000000"/>
+          <w:sz w:val="20"/>
+          <w:szCs w:val="20"/>
+        </w:rPr>
+        <w:tab/>
+      </w:r>
+      <w:r>
+        <w:rPr>
+          <w:rFonts w:ascii="Consolas" w:hAnsi="Consolas" w:cs="Consolas"/>
+          <w:color w:val="008080"/>
+          <w:sz w:val="20"/>
+          <w:szCs w:val="20"/>
+        </w:rPr>
+        <w:t>&lt;</w:t>
+      </w:r>
+      <w:r>
+        <w:rPr>
+          <w:rFonts w:ascii="Consolas" w:hAnsi="Consolas" w:cs="Consolas"/>
+          <w:color w:val="3F7F7F"/>
+          <w:sz w:val="20"/>
+          <w:szCs w:val="20"/>
+        </w:rPr>
+        <w:t>groupId</w:t>
+      </w:r>
+      <w:r>
+        <w:rPr>
+          <w:rFonts w:ascii="Consolas" w:hAnsi="Consolas" w:cs="Consolas"/>
+          <w:color w:val="008080"/>
+          <w:sz w:val="20"/>
+          <w:szCs w:val="20"/>
+        </w:rPr>
+        <w:t>&gt;</w:t>
+      </w:r>
+      <w:r>
+        <w:rPr>
+          <w:rFonts w:ascii="Consolas" w:hAnsi="Consolas" w:cs="Consolas"/>
+          <w:color w:val="000000"/>
+          <w:sz w:val="20"/>
+          <w:szCs w:val="20"/>
+        </w:rPr>
+        <w:t>org.springframework</w:t>
+      </w:r>
+      <w:r>
+        <w:rPr>
+          <w:rFonts w:ascii="Consolas" w:hAnsi="Consolas" w:cs="Consolas"/>
+          <w:color w:val="008080"/>
+          <w:sz w:val="20"/>
+          <w:szCs w:val="20"/>
+        </w:rPr>
+        <w:t>&lt;/</w:t>
+      </w:r>
+      <w:r>
+        <w:rPr>
+          <w:rFonts w:ascii="Consolas" w:hAnsi="Consolas" w:cs="Consolas"/>
+          <w:color w:val="3F7F7F"/>
+          <w:sz w:val="20"/>
+          <w:szCs w:val="20"/>
+        </w:rPr>
+        <w:t>groupId</w:t>
+      </w:r>
+      <w:r>
+        <w:rPr>
+          <w:rFonts w:ascii="Consolas" w:hAnsi="Consolas" w:cs="Consolas"/>
+          <w:color w:val="008080"/>
+          <w:sz w:val="20"/>
+          <w:szCs w:val="20"/>
+        </w:rPr>
+        <w:t>&gt;</w:t>
+      </w:r>
+    </w:p>
+    <w:p>
+      <w:pPr>
+        <w:autoSpaceDE w:val="0"/>
+        <w:autoSpaceDN w:val="0"/>
+        <w:adjustRightInd w:val="0"/>
+        <w:spacing w:after="0" w:line="240" w:lineRule="auto"/>
+        <w:rPr>
+          <w:rFonts w:ascii="Consolas" w:hAnsi="Consolas" w:cs="Consolas"/>
+          <w:sz w:val="20"/>
+          <w:szCs w:val="20"/>
+        </w:rPr>
+      </w:pPr>
+      <w:r>
+        <w:rPr>
+          <w:rFonts w:ascii="Consolas" w:hAnsi="Consolas" w:cs="Consolas"/>
+          <w:color w:val="000000"/>
+          <w:sz w:val="20"/>
+          <w:szCs w:val="20"/>
+        </w:rPr>
+        <w:tab/>
+      </w:r>
+      <w:r>
+        <w:rPr>
+          <w:rFonts w:ascii="Consolas" w:hAnsi="Consolas" w:cs="Consolas"/>
+          <w:color w:val="000000"/>
+          <w:sz w:val="20"/>
+          <w:szCs w:val="20"/>
+        </w:rPr>
+        <w:tab/>
+      </w:r>
+      <w:r>
+        <w:rPr>
+          <w:rFonts w:ascii="Consolas" w:hAnsi="Consolas" w:cs="Consolas"/>
+          <w:color w:val="000000"/>
+          <w:sz w:val="20"/>
+          <w:szCs w:val="20"/>
+        </w:rPr>
+        <w:tab/>
+      </w:r>
+      <w:r>
+        <w:rPr>
+          <w:rFonts w:ascii="Consolas" w:hAnsi="Consolas" w:cs="Consolas"/>
+          <w:color w:val="008080"/>
+          <w:sz w:val="20"/>
+          <w:szCs w:val="20"/>
+        </w:rPr>
+        <w:t>&lt;</w:t>
+      </w:r>
+      <w:r>
+        <w:rPr>
+          <w:rFonts w:ascii="Consolas" w:hAnsi="Consolas" w:cs="Consolas"/>
+          <w:color w:val="3F7F7F"/>
+          <w:sz w:val="20"/>
+          <w:szCs w:val="20"/>
+        </w:rPr>
+        <w:t>artifactId</w:t>
+      </w:r>
+      <w:r>
+        <w:rPr>
+          <w:rFonts w:ascii="Consolas" w:hAnsi="Consolas" w:cs="Consolas"/>
+          <w:color w:val="008080"/>
+          <w:sz w:val="20"/>
+          <w:szCs w:val="20"/>
+        </w:rPr>
+        <w:t>&gt;</w:t>
+      </w:r>
+      <w:r>
+        <w:rPr>
+          <w:rFonts w:ascii="Consolas" w:hAnsi="Consolas" w:cs="Consolas"/>
+          <w:color w:val="000000"/>
+          <w:sz w:val="20"/>
+          <w:szCs w:val="20"/>
+        </w:rPr>
+        <w:t>spring-websocket</w:t>
+      </w:r>
+      <w:r>
+        <w:rPr>
+          <w:rFonts w:ascii="Consolas" w:hAnsi="Consolas" w:cs="Consolas"/>
+          <w:color w:val="008080"/>
+          <w:sz w:val="20"/>
+          <w:szCs w:val="20"/>
+        </w:rPr>
+        <w:t>&lt;/</w:t>
+      </w:r>
+      <w:r>
+        <w:rPr>
+          <w:rFonts w:ascii="Consolas" w:hAnsi="Consolas" w:cs="Consolas"/>
+          <w:color w:val="3F7F7F"/>
+          <w:sz w:val="20"/>
+          <w:szCs w:val="20"/>
+        </w:rPr>
+        <w:t>artifactId</w:t>
+      </w:r>
+      <w:r>
+        <w:rPr>
+          <w:rFonts w:ascii="Consolas" w:hAnsi="Consolas" w:cs="Consolas"/>
+          <w:color w:val="008080"/>
+          <w:sz w:val="20"/>
+          <w:szCs w:val="20"/>
+        </w:rPr>
+        <w:t>&gt;</w:t>
+      </w:r>
+    </w:p>
+    <w:p>
+      <w:r>
+        <w:rPr>
+          <w:rFonts w:ascii="Consolas" w:hAnsi="Consolas" w:cs="Consolas"/>
+          <w:color w:val="000000"/>
+          <w:sz w:val="20"/>
+          <w:szCs w:val="20"/>
+        </w:rPr>
+        <w:tab/>
+      </w:r>
+      <w:r>
+        <w:rPr>
+          <w:rFonts w:ascii="Consolas" w:hAnsi="Consolas" w:cs="Consolas"/>
+          <w:color w:val="000000"/>
+          <w:sz w:val="20"/>
+          <w:szCs w:val="20"/>
+        </w:rPr>
+        <w:tab/>
+      </w:r>
+      <w:r>
+        <w:rPr>
+          <w:rFonts w:ascii="Consolas" w:hAnsi="Consolas" w:cs="Consolas"/>
+          <w:color w:val="008080"/>
+          <w:sz w:val="20"/>
+          <w:szCs w:val="20"/>
+        </w:rPr>
+        <w:t>&lt;/</w:t>
+      </w:r>
+      <w:r>
+        <w:rPr>
+          <w:rFonts w:ascii="Consolas" w:hAnsi="Consolas" w:cs="Consolas"/>
+          <w:color w:val="3F7F7F"/>
+          <w:sz w:val="20"/>
+          <w:szCs w:val="20"/>
+        </w:rPr>
+        <w:t>dependency</w:t>
+      </w:r>
+      <w:r>
+        <w:rPr>
+          <w:rFonts w:ascii="Consolas" w:hAnsi="Consolas" w:cs="Consolas"/>
+          <w:color w:val="008080"/>
+          <w:sz w:val="20"/>
+          <w:szCs w:val="20"/>
+        </w:rPr>
+        <w:t>&gt;</w:t>
+      </w:r>
+    </w:p>
+    <w:p>
+      <w:pPr>
+        <w:pStyle w:val="Heading3"/>
+      </w:pPr>
+    </w:p>
+    <w:p/>
+    <w:p>
+      <w:pPr>
+        <w:pStyle w:val="Heading3"/>
+      </w:pPr>
+      <w:r>
+        <w:t>Spring Configuration</w:t>
+      </w:r>
+    </w:p>
+    <w:p>
+      <w:pPr>
+        <w:autoSpaceDE w:val="0"/>
+        <w:autoSpaceDN w:val="0"/>
+        <w:adjustRightInd w:val="0"/>
+        <w:spacing w:after="0" w:line="240" w:lineRule="auto"/>
+        <w:rPr>
+          <w:rFonts w:ascii="Consolas" w:hAnsi="Consolas" w:cs="Consolas"/>
+          <w:sz w:val="20"/>
+          <w:szCs w:val="20"/>
+        </w:rPr>
+      </w:pPr>
+      <w:r>
+        <w:rPr>
+          <w:rFonts w:ascii="Consolas" w:hAnsi="Consolas" w:cs="Consolas"/>
+          <w:color w:val="646464"/>
+          <w:sz w:val="20"/>
+          <w:szCs w:val="20"/>
+        </w:rPr>
+        <w:t>@Configuration</w:t>
+      </w:r>
+    </w:p>
+    <w:p>
+      <w:pPr>
+        <w:autoSpaceDE w:val="0"/>
+        <w:autoSpaceDN w:val="0"/>
+        <w:adjustRightInd w:val="0"/>
+        <w:spacing w:after="0" w:line="240" w:lineRule="auto"/>
+        <w:rPr>
+          <w:rFonts w:ascii="Consolas" w:hAnsi="Consolas" w:cs="Consolas"/>
+          <w:sz w:val="20"/>
+          <w:szCs w:val="20"/>
+        </w:rPr>
+      </w:pPr>
+      <w:r>
+        <w:rPr>
+          <w:rFonts w:ascii="Consolas" w:hAnsi="Consolas" w:cs="Consolas"/>
+          <w:color w:val="646464"/>
+          <w:sz w:val="20"/>
+          <w:szCs w:val="20"/>
+        </w:rPr>
+        <w:t>@EnableWebSocket</w:t>
+      </w:r>
+    </w:p>
+    <w:p>
+      <w:pPr>
+        <w:autoSpaceDE w:val="0"/>
+        <w:autoSpaceDN w:val="0"/>
+        <w:adjustRightInd w:val="0"/>
+        <w:spacing w:after="0" w:line="240" w:lineRule="auto"/>
+        <w:rPr>
+          <w:rFonts w:ascii="Consolas" w:hAnsi="Consolas" w:cs="Consolas"/>
+          <w:sz w:val="20"/>
+          <w:szCs w:val="20"/>
+        </w:rPr>
+      </w:pPr>
+      <w:r>
+        <w:rPr>
+          <w:rFonts w:ascii="Consolas" w:hAnsi="Consolas" w:cs="Consolas"/>
+          <w:b/>
+          <w:bCs/>
+          <w:color w:val="7F0055"/>
+          <w:sz w:val="20"/>
+          <w:szCs w:val="20"/>
+        </w:rPr>
+        <w:t>public</w:t>
+      </w:r>
+      <w:r>
+        <w:rPr>
+          <w:rFonts w:ascii="Consolas" w:hAnsi="Consolas" w:cs="Consolas"/>
+          <w:color w:val="000000"/>
+          <w:sz w:val="20"/>
+          <w:szCs w:val="20"/>
+        </w:rPr>
+        <w:t xml:space="preserve"> </w:t>
+      </w:r>
+      <w:r>
+        <w:rPr>
+          <w:rFonts w:ascii="Consolas" w:hAnsi="Consolas" w:cs="Consolas"/>
+          <w:b/>
+          <w:bCs/>
+          <w:color w:val="7F0055"/>
+          <w:sz w:val="20"/>
+          <w:szCs w:val="20"/>
+        </w:rPr>
+        <w:t>class</w:t>
+      </w:r>
+      <w:r>
+        <w:rPr>
+          <w:rFonts w:ascii="Consolas" w:hAnsi="Consolas" w:cs="Consolas"/>
+          <w:color w:val="000000"/>
+          <w:sz w:val="20"/>
+          <w:szCs w:val="20"/>
+        </w:rPr>
+        <w:t xml:space="preserve"> WebSocketHandlerConfig </w:t>
+      </w:r>
+      <w:r>
+        <w:rPr>
+          <w:rFonts w:ascii="Consolas" w:hAnsi="Consolas" w:cs="Consolas"/>
+          <w:b/>
+          <w:bCs/>
+          <w:color w:val="7F0055"/>
+          <w:sz w:val="20"/>
+          <w:szCs w:val="20"/>
+        </w:rPr>
+        <w:t>implements</w:t>
+      </w:r>
+      <w:r>
+        <w:rPr>
+          <w:rFonts w:ascii="Consolas" w:hAnsi="Consolas" w:cs="Consolas"/>
+          <w:color w:val="000000"/>
+          <w:sz w:val="20"/>
+          <w:szCs w:val="20"/>
+        </w:rPr>
+        <w:t xml:space="preserve"> WebSocketConfigurer {</w:t>
+      </w:r>
+    </w:p>
+    <w:p>
+      <w:pPr>
+        <w:autoSpaceDE w:val="0"/>
+        <w:autoSpaceDN w:val="0"/>
+        <w:adjustRightInd w:val="0"/>
+        <w:spacing w:after="0" w:line="240" w:lineRule="auto"/>
+        <w:rPr>
+          <w:rFonts w:ascii="Consolas" w:hAnsi="Consolas" w:cs="Consolas"/>
+          <w:sz w:val="20"/>
+          <w:szCs w:val="20"/>
+        </w:rPr>
+      </w:pPr>
+    </w:p>
+    <w:p>
+      <w:pPr>
+        <w:autoSpaceDE w:val="0"/>
+        <w:autoSpaceDN w:val="0"/>
+        <w:adjustRightInd w:val="0"/>
+        <w:spacing w:after="0" w:line="240" w:lineRule="auto"/>
+        <w:rPr>
+          <w:rFonts w:ascii="Consolas" w:hAnsi="Consolas" w:cs="Consolas"/>
+          <w:sz w:val="20"/>
+          <w:szCs w:val="20"/>
+        </w:rPr>
+      </w:pPr>
+      <w:r>
+        <w:rPr>
+          <w:rFonts w:ascii="Consolas" w:hAnsi="Consolas" w:cs="Consolas"/>
+          <w:color w:val="000000"/>
+          <w:sz w:val="20"/>
+          <w:szCs w:val="20"/>
+        </w:rPr>
+        <w:t xml:space="preserve">    </w:t>
+      </w:r>
+      <w:r>
+        <w:rPr>
+          <w:rFonts w:ascii="Consolas" w:hAnsi="Consolas" w:cs="Consolas"/>
+          <w:color w:val="646464"/>
+          <w:sz w:val="20"/>
+          <w:szCs w:val="20"/>
+        </w:rPr>
+        <w:t>@Autowired</w:t>
+      </w:r>
+    </w:p>
+    <w:p>
+      <w:pPr>
+        <w:autoSpaceDE w:val="0"/>
+        <w:autoSpaceDN w:val="0"/>
+        <w:adjustRightInd w:val="0"/>
+        <w:spacing w:after="0" w:line="240" w:lineRule="auto"/>
+        <w:rPr>
+          <w:rFonts w:ascii="Consolas" w:hAnsi="Consolas" w:cs="Consolas"/>
+          <w:sz w:val="20"/>
+          <w:szCs w:val="20"/>
+        </w:rPr>
+      </w:pPr>
+      <w:r>
+        <w:rPr>
+          <w:rFonts w:ascii="Consolas" w:hAnsi="Consolas" w:cs="Consolas"/>
+          <w:color w:val="000000"/>
+          <w:sz w:val="20"/>
+          <w:szCs w:val="20"/>
+        </w:rPr>
+        <w:t xml:space="preserve">    </w:t>
+      </w:r>
+      <w:r>
+        <w:rPr>
+          <w:rFonts w:ascii="Consolas" w:hAnsi="Consolas" w:cs="Consolas"/>
+          <w:b/>
+          <w:bCs/>
+          <w:color w:val="7F0055"/>
+          <w:sz w:val="20"/>
+          <w:szCs w:val="20"/>
+        </w:rPr>
+        <w:t>private</w:t>
+      </w:r>
+      <w:r>
+        <w:rPr>
+          <w:rFonts w:ascii="Consolas" w:hAnsi="Consolas" w:cs="Consolas"/>
+          <w:color w:val="000000"/>
+          <w:sz w:val="20"/>
+          <w:szCs w:val="20"/>
+        </w:rPr>
+        <w:t xml:space="preserve"> BankDetailService </w:t>
+      </w:r>
+      <w:r>
+        <w:rPr>
+          <w:rFonts w:ascii="Consolas" w:hAnsi="Consolas" w:cs="Consolas"/>
+          <w:color w:val="0000C0"/>
+          <w:sz w:val="20"/>
+          <w:szCs w:val="20"/>
+        </w:rPr>
+        <w:t>bankDetailService</w:t>
+      </w:r>
+      <w:r>
+        <w:rPr>
+          <w:rFonts w:ascii="Consolas" w:hAnsi="Consolas" w:cs="Consolas"/>
+          <w:color w:val="000000"/>
+          <w:sz w:val="20"/>
+          <w:szCs w:val="20"/>
+        </w:rPr>
+        <w:t>;</w:t>
+      </w:r>
+    </w:p>
+    <w:p>
+      <w:pPr>
+        <w:autoSpaceDE w:val="0"/>
+        <w:autoSpaceDN w:val="0"/>
+        <w:adjustRightInd w:val="0"/>
+        <w:spacing w:after="0" w:line="240" w:lineRule="auto"/>
+        <w:rPr>
+          <w:rFonts w:ascii="Consolas" w:hAnsi="Consolas" w:cs="Consolas"/>
+          <w:sz w:val="20"/>
+          <w:szCs w:val="20"/>
+        </w:rPr>
+      </w:pPr>
+    </w:p>
+    <w:p>
+      <w:pPr>
+        <w:autoSpaceDE w:val="0"/>
+        <w:autoSpaceDN w:val="0"/>
+        <w:adjustRightInd w:val="0"/>
+        <w:spacing w:after="0" w:line="240" w:lineRule="auto"/>
+        <w:rPr>
+          <w:rFonts w:ascii="Consolas" w:hAnsi="Consolas" w:cs="Consolas"/>
+          <w:sz w:val="20"/>
+          <w:szCs w:val="20"/>
+        </w:rPr>
+      </w:pPr>
+      <w:r>
+        <w:rPr>
+          <w:rFonts w:ascii="Consolas" w:hAnsi="Consolas" w:cs="Consolas"/>
+          <w:color w:val="000000"/>
+          <w:sz w:val="20"/>
+          <w:szCs w:val="20"/>
+        </w:rPr>
+        <w:t xml:space="preserve">    </w:t>
+      </w:r>
+      <w:r>
+        <w:rPr>
+          <w:rFonts w:ascii="Consolas" w:hAnsi="Consolas" w:cs="Consolas"/>
+          <w:color w:val="646464"/>
+          <w:sz w:val="20"/>
+          <w:szCs w:val="20"/>
+        </w:rPr>
+        <w:t>@Override</w:t>
+      </w:r>
+    </w:p>
+    <w:p>
+      <w:pPr>
+        <w:autoSpaceDE w:val="0"/>
+        <w:autoSpaceDN w:val="0"/>
+        <w:adjustRightInd w:val="0"/>
+        <w:spacing w:after="0" w:line="240" w:lineRule="auto"/>
+        <w:rPr>
+          <w:rFonts w:ascii="Consolas" w:hAnsi="Consolas" w:cs="Consolas"/>
+          <w:sz w:val="20"/>
+          <w:szCs w:val="20"/>
+        </w:rPr>
+      </w:pPr>
+      <w:r>
+        <w:rPr>
+          <w:rFonts w:ascii="Consolas" w:hAnsi="Consolas" w:cs="Consolas"/>
+          <w:color w:val="000000"/>
+          <w:sz w:val="20"/>
+          <w:szCs w:val="20"/>
+        </w:rPr>
+        <w:t xml:space="preserve">    </w:t>
+      </w:r>
+      <w:r>
+        <w:rPr>
+          <w:rFonts w:ascii="Consolas" w:hAnsi="Consolas" w:cs="Consolas"/>
+          <w:b/>
+          <w:bCs/>
+          <w:color w:val="7F0055"/>
+          <w:sz w:val="20"/>
+          <w:szCs w:val="20"/>
+        </w:rPr>
+        <w:t>public</w:t>
+      </w:r>
+      <w:r>
+        <w:rPr>
+          <w:rFonts w:ascii="Consolas" w:hAnsi="Consolas" w:cs="Consolas"/>
+          <w:color w:val="000000"/>
+          <w:sz w:val="20"/>
+          <w:szCs w:val="20"/>
+        </w:rPr>
+        <w:t xml:space="preserve"> </w:t>
+      </w:r>
+      <w:r>
+        <w:rPr>
+          <w:rFonts w:ascii="Consolas" w:hAnsi="Consolas" w:cs="Consolas"/>
+          <w:b/>
+          <w:bCs/>
+          <w:color w:val="7F0055"/>
+          <w:sz w:val="20"/>
+          <w:szCs w:val="20"/>
+        </w:rPr>
+        <w:t>void</w:t>
+      </w:r>
+      <w:r>
+        <w:rPr>
+          <w:rFonts w:ascii="Consolas" w:hAnsi="Consolas" w:cs="Consolas"/>
+          <w:color w:val="000000"/>
+          <w:sz w:val="20"/>
+          <w:szCs w:val="20"/>
+        </w:rPr>
+        <w:t xml:space="preserve"> registerWebSocketHandlers(WebSocketHandlerRegistry </w:t>
+      </w:r>
+      <w:r>
+        <w:rPr>
+          <w:rFonts w:ascii="Consolas" w:hAnsi="Consolas" w:cs="Consolas"/>
+          <w:color w:val="6A3E3E"/>
+          <w:sz w:val="20"/>
+          <w:szCs w:val="20"/>
+          <w:highlight w:val="yellow"/>
+        </w:rPr>
+        <w:t>registry</w:t>
+      </w:r>
+      <w:r>
+        <w:rPr>
+          <w:rFonts w:ascii="Consolas" w:hAnsi="Consolas" w:cs="Consolas"/>
+          <w:color w:val="000000"/>
+          <w:sz w:val="20"/>
+          <w:szCs w:val="20"/>
+        </w:rPr>
+        <w:t>) {</w:t>
+      </w:r>
+    </w:p>
+    <w:p>
+      <w:pPr>
+        <w:autoSpaceDE w:val="0"/>
+        <w:autoSpaceDN w:val="0"/>
+        <w:adjustRightInd w:val="0"/>
+        <w:spacing w:after="0" w:line="240" w:lineRule="auto"/>
+        <w:rPr>
+          <w:rFonts w:ascii="Consolas" w:hAnsi="Consolas" w:cs="Consolas"/>
+          <w:sz w:val="20"/>
+          <w:szCs w:val="20"/>
+        </w:rPr>
+      </w:pPr>
+      <w:r>
+        <w:rPr>
+          <w:rFonts w:ascii="Consolas" w:hAnsi="Consolas" w:cs="Consolas"/>
+          <w:color w:val="000000"/>
+          <w:sz w:val="20"/>
+          <w:szCs w:val="20"/>
+        </w:rPr>
+        <w:tab/>
+      </w:r>
+      <w:r>
+        <w:rPr>
+          <w:rFonts w:ascii="Consolas" w:hAnsi="Consolas" w:cs="Consolas"/>
+          <w:color w:val="6A3E3E"/>
+          <w:sz w:val="20"/>
+          <w:szCs w:val="20"/>
+          <w:highlight w:val="lightGray"/>
+        </w:rPr>
+        <w:t>registry</w:t>
+      </w:r>
+      <w:r>
+        <w:rPr>
+          <w:rFonts w:ascii="Consolas" w:hAnsi="Consolas" w:cs="Consolas"/>
+          <w:color w:val="000000"/>
+          <w:sz w:val="20"/>
+          <w:szCs w:val="20"/>
+        </w:rPr>
+        <w:t>.addHandler(</w:t>
+      </w:r>
+      <w:r>
+        <w:rPr>
+          <w:rFonts w:ascii="Consolas" w:hAnsi="Consolas" w:cs="Consolas"/>
+          <w:b/>
+          <w:bCs/>
+          <w:color w:val="7F0055"/>
+          <w:sz w:val="20"/>
+          <w:szCs w:val="20"/>
+        </w:rPr>
+        <w:t>new</w:t>
+      </w:r>
+      <w:r>
+        <w:rPr>
+          <w:rFonts w:ascii="Consolas" w:hAnsi="Consolas" w:cs="Consolas"/>
+          <w:color w:val="000000"/>
+          <w:sz w:val="20"/>
+          <w:szCs w:val="20"/>
+        </w:rPr>
+        <w:t xml:space="preserve"> ExceptionWebSocketHandlerDecorator(</w:t>
+      </w:r>
+      <w:r>
+        <w:rPr>
+          <w:rFonts w:ascii="Consolas" w:hAnsi="Consolas" w:cs="Consolas"/>
+          <w:b/>
+          <w:bCs/>
+          <w:color w:val="7F0055"/>
+          <w:sz w:val="20"/>
+          <w:szCs w:val="20"/>
+        </w:rPr>
+        <w:t>new</w:t>
+      </w:r>
+      <w:r>
+        <w:rPr>
+          <w:rFonts w:ascii="Consolas" w:hAnsi="Consolas" w:cs="Consolas"/>
+          <w:color w:val="000000"/>
+          <w:sz w:val="20"/>
+          <w:szCs w:val="20"/>
+        </w:rPr>
+        <w:t xml:space="preserve"> BankDetailsWebSocketHandler(</w:t>
+      </w:r>
+      <w:r>
+        <w:rPr>
+          <w:rFonts w:ascii="Consolas" w:hAnsi="Consolas" w:cs="Consolas"/>
+          <w:color w:val="0000C0"/>
+          <w:sz w:val="20"/>
+          <w:szCs w:val="20"/>
+        </w:rPr>
+        <w:t>bankDetailService</w:t>
+      </w:r>
+      <w:r>
+        <w:rPr>
+          <w:rFonts w:ascii="Consolas" w:hAnsi="Consolas" w:cs="Consolas"/>
+          <w:color w:val="000000"/>
+          <w:sz w:val="20"/>
+          <w:szCs w:val="20"/>
+        </w:rPr>
+        <w:t xml:space="preserve">)), </w:t>
+      </w:r>
+      <w:r>
+        <w:rPr>
+          <w:rFonts w:ascii="Consolas" w:hAnsi="Consolas" w:cs="Consolas"/>
+          <w:color w:val="2A00FF"/>
+          <w:sz w:val="20"/>
+          <w:szCs w:val="20"/>
+        </w:rPr>
+        <w:t>"/streaming-bank-details"</w:t>
+      </w:r>
+      <w:r>
+        <w:rPr>
+          <w:rFonts w:ascii="Consolas" w:hAnsi="Consolas" w:cs="Consolas"/>
+          <w:color w:val="000000"/>
+          <w:sz w:val="20"/>
+          <w:szCs w:val="20"/>
+        </w:rPr>
+        <w:t>).setAllowedOrigins(</w:t>
+      </w:r>
+      <w:r>
+        <w:rPr>
+          <w:rFonts w:ascii="Consolas" w:hAnsi="Consolas" w:cs="Consolas"/>
+          <w:color w:val="2A00FF"/>
+          <w:sz w:val="20"/>
+          <w:szCs w:val="20"/>
+        </w:rPr>
+        <w:t>"*"</w:t>
+      </w:r>
+      <w:r>
+        <w:rPr>
+          <w:rFonts w:ascii="Consolas" w:hAnsi="Consolas" w:cs="Consolas"/>
+          <w:color w:val="000000"/>
+          <w:sz w:val="20"/>
+          <w:szCs w:val="20"/>
+        </w:rPr>
+        <w:t>);</w:t>
+      </w:r>
+    </w:p>
+    <w:p>
+      <w:pPr>
+        <w:autoSpaceDE w:val="0"/>
+        <w:autoSpaceDN w:val="0"/>
+        <w:adjustRightInd w:val="0"/>
+        <w:spacing w:after="0" w:line="240" w:lineRule="auto"/>
+        <w:rPr>
+          <w:rFonts w:ascii="Consolas" w:hAnsi="Consolas" w:cs="Consolas"/>
+          <w:sz w:val="20"/>
+          <w:szCs w:val="20"/>
+        </w:rPr>
+      </w:pPr>
+      <w:r>
+        <w:rPr>
+          <w:rFonts w:ascii="Consolas" w:hAnsi="Consolas" w:cs="Consolas"/>
+          <w:color w:val="000000"/>
+          <w:sz w:val="20"/>
+          <w:szCs w:val="20"/>
+        </w:rPr>
+        <w:t xml:space="preserve">    }</w:t>
+      </w:r>
+    </w:p>
+    <w:p>
+      <w:pPr>
+        <w:autoSpaceDE w:val="0"/>
+        <w:autoSpaceDN w:val="0"/>
+        <w:adjustRightInd w:val="0"/>
+        <w:spacing w:after="0" w:line="240" w:lineRule="auto"/>
+        <w:rPr>
+          <w:rFonts w:ascii="Consolas" w:hAnsi="Consolas" w:cs="Consolas"/>
+          <w:sz w:val="20"/>
+          <w:szCs w:val="20"/>
+        </w:rPr>
+      </w:pPr>
+    </w:p>
+    <w:p>
+      <w:pPr>
+        <w:autoSpaceDE w:val="0"/>
+        <w:autoSpaceDN w:val="0"/>
+        <w:adjustRightInd w:val="0"/>
+        <w:spacing w:after="0" w:line="240" w:lineRule="auto"/>
+        <w:rPr>
+          <w:rFonts w:ascii="Consolas" w:hAnsi="Consolas" w:cs="Consolas"/>
+          <w:sz w:val="20"/>
+          <w:szCs w:val="20"/>
+        </w:rPr>
+      </w:pPr>
+      <w:r>
+        <w:rPr>
+          <w:rFonts w:ascii="Consolas" w:hAnsi="Consolas" w:cs="Consolas"/>
+          <w:color w:val="000000"/>
+          <w:sz w:val="20"/>
+          <w:szCs w:val="20"/>
+        </w:rPr>
+        <w:t xml:space="preserve">    </w:t>
+      </w:r>
+      <w:r>
+        <w:rPr>
+          <w:rFonts w:ascii="Consolas" w:hAnsi="Consolas" w:cs="Consolas"/>
+          <w:color w:val="646464"/>
+          <w:sz w:val="20"/>
+          <w:szCs w:val="20"/>
+        </w:rPr>
+        <w:t>@Bean</w:t>
+      </w:r>
+    </w:p>
+    <w:p>
+      <w:pPr>
+        <w:autoSpaceDE w:val="0"/>
+        <w:autoSpaceDN w:val="0"/>
+        <w:adjustRightInd w:val="0"/>
+        <w:spacing w:after="0" w:line="240" w:lineRule="auto"/>
+        <w:rPr>
+          <w:rFonts w:ascii="Consolas" w:hAnsi="Consolas" w:cs="Consolas"/>
+          <w:sz w:val="20"/>
+          <w:szCs w:val="20"/>
+        </w:rPr>
+      </w:pPr>
+      <w:r>
+        <w:rPr>
+          <w:rFonts w:ascii="Consolas" w:hAnsi="Consolas" w:cs="Consolas"/>
+          <w:color w:val="000000"/>
+          <w:sz w:val="20"/>
+          <w:szCs w:val="20"/>
+        </w:rPr>
+        <w:t xml:space="preserve">    </w:t>
+      </w:r>
+      <w:r>
+        <w:rPr>
+          <w:rFonts w:ascii="Consolas" w:hAnsi="Consolas" w:cs="Consolas"/>
+          <w:b/>
+          <w:bCs/>
+          <w:color w:val="7F0055"/>
+          <w:sz w:val="20"/>
+          <w:szCs w:val="20"/>
+        </w:rPr>
+        <w:t>public</w:t>
+      </w:r>
+      <w:r>
+        <w:rPr>
+          <w:rFonts w:ascii="Consolas" w:hAnsi="Consolas" w:cs="Consolas"/>
+          <w:color w:val="000000"/>
+          <w:sz w:val="20"/>
+          <w:szCs w:val="20"/>
+        </w:rPr>
+        <w:t xml:space="preserve"> ServletServerContainerFactoryBean createWebSocketContainer() {</w:t>
+      </w:r>
+    </w:p>
+    <w:p>
+      <w:pPr>
+        <w:autoSpaceDE w:val="0"/>
+        <w:autoSpaceDN w:val="0"/>
+        <w:adjustRightInd w:val="0"/>
+        <w:spacing w:after="0" w:line="240" w:lineRule="auto"/>
+        <w:rPr>
+          <w:rFonts w:ascii="Consolas" w:hAnsi="Consolas" w:cs="Consolas"/>
+          <w:sz w:val="20"/>
+          <w:szCs w:val="20"/>
+        </w:rPr>
+      </w:pPr>
+      <w:r>
+        <w:rPr>
+          <w:rFonts w:ascii="Consolas" w:hAnsi="Consolas" w:cs="Consolas"/>
+          <w:color w:val="000000"/>
+          <w:sz w:val="20"/>
+          <w:szCs w:val="20"/>
+        </w:rPr>
+        <w:tab/>
+        <w:t xml:space="preserve">ServletServerContainerFactoryBean </w:t>
+      </w:r>
+      <w:r>
+        <w:rPr>
+          <w:rFonts w:ascii="Consolas" w:hAnsi="Consolas" w:cs="Consolas"/>
+          <w:color w:val="6A3E3E"/>
+          <w:sz w:val="20"/>
+          <w:szCs w:val="20"/>
+        </w:rPr>
+        <w:t>container</w:t>
+      </w:r>
+      <w:r>
+        <w:rPr>
+          <w:rFonts w:ascii="Consolas" w:hAnsi="Consolas" w:cs="Consolas"/>
+          <w:color w:val="000000"/>
+          <w:sz w:val="20"/>
+          <w:szCs w:val="20"/>
+        </w:rPr>
+        <w:t xml:space="preserve"> = </w:t>
+      </w:r>
+      <w:r>
+        <w:rPr>
+          <w:rFonts w:ascii="Consolas" w:hAnsi="Consolas" w:cs="Consolas"/>
+          <w:b/>
+          <w:bCs/>
+          <w:color w:val="7F0055"/>
+          <w:sz w:val="20"/>
+          <w:szCs w:val="20"/>
+        </w:rPr>
+        <w:t>new</w:t>
+      </w:r>
+      <w:r>
+        <w:rPr>
+          <w:rFonts w:ascii="Consolas" w:hAnsi="Consolas" w:cs="Consolas"/>
+          <w:color w:val="000000"/>
+          <w:sz w:val="20"/>
+          <w:szCs w:val="20"/>
+        </w:rPr>
+        <w:t xml:space="preserve"> ServletServerContainerFactoryBean();</w:t>
+      </w:r>
+    </w:p>
+    <w:p>
+      <w:pPr>
+        <w:autoSpaceDE w:val="0"/>
+        <w:autoSpaceDN w:val="0"/>
+        <w:adjustRightInd w:val="0"/>
+        <w:spacing w:after="0" w:line="240" w:lineRule="auto"/>
+        <w:rPr>
+          <w:rFonts w:ascii="Consolas" w:hAnsi="Consolas" w:cs="Consolas"/>
+          <w:sz w:val="20"/>
+          <w:szCs w:val="20"/>
+        </w:rPr>
+      </w:pPr>
+      <w:r>
+        <w:rPr>
+          <w:rFonts w:ascii="Consolas" w:hAnsi="Consolas" w:cs="Consolas"/>
+          <w:color w:val="000000"/>
+          <w:sz w:val="20"/>
+          <w:szCs w:val="20"/>
+        </w:rPr>
+        <w:tab/>
+      </w:r>
+      <w:r>
+        <w:rPr>
+          <w:rFonts w:ascii="Consolas" w:hAnsi="Consolas" w:cs="Consolas"/>
+          <w:color w:val="6A3E3E"/>
+          <w:sz w:val="20"/>
+          <w:szCs w:val="20"/>
+        </w:rPr>
+        <w:t>container</w:t>
+      </w:r>
+      <w:r>
+        <w:rPr>
+          <w:rFonts w:ascii="Consolas" w:hAnsi="Consolas" w:cs="Consolas"/>
+          <w:color w:val="000000"/>
+          <w:sz w:val="20"/>
+          <w:szCs w:val="20"/>
+        </w:rPr>
+        <w:t>.setMaxTextMessageBufferSize(100_000);</w:t>
+      </w:r>
+    </w:p>
+    <w:p>
+      <w:pPr>
+        <w:autoSpaceDE w:val="0"/>
+        <w:autoSpaceDN w:val="0"/>
+        <w:adjustRightInd w:val="0"/>
+        <w:spacing w:after="0" w:line="240" w:lineRule="auto"/>
+        <w:rPr>
+          <w:rFonts w:ascii="Consolas" w:hAnsi="Consolas" w:cs="Consolas"/>
+          <w:sz w:val="20"/>
+          <w:szCs w:val="20"/>
+        </w:rPr>
+      </w:pPr>
+      <w:r>
+        <w:rPr>
+          <w:rFonts w:ascii="Consolas" w:hAnsi="Consolas" w:cs="Consolas"/>
+          <w:color w:val="000000"/>
+          <w:sz w:val="20"/>
+          <w:szCs w:val="20"/>
+        </w:rPr>
+        <w:tab/>
+      </w:r>
+      <w:r>
+        <w:rPr>
+          <w:rFonts w:ascii="Consolas" w:hAnsi="Consolas" w:cs="Consolas"/>
+          <w:color w:val="6A3E3E"/>
+          <w:sz w:val="20"/>
+          <w:szCs w:val="20"/>
+        </w:rPr>
+        <w:t>container</w:t>
+      </w:r>
+      <w:r>
+        <w:rPr>
+          <w:rFonts w:ascii="Consolas" w:hAnsi="Consolas" w:cs="Consolas"/>
+          <w:color w:val="000000"/>
+          <w:sz w:val="20"/>
+          <w:szCs w:val="20"/>
+        </w:rPr>
+        <w:t>.setMaxBinaryMessageBufferSize(100_000);</w:t>
+      </w:r>
+    </w:p>
+    <w:p>
+      <w:pPr>
+        <w:autoSpaceDE w:val="0"/>
+        <w:autoSpaceDN w:val="0"/>
+        <w:adjustRightInd w:val="0"/>
+        <w:spacing w:after="0" w:line="240" w:lineRule="auto"/>
+        <w:rPr>
+          <w:rFonts w:ascii="Consolas" w:hAnsi="Consolas" w:cs="Consolas"/>
+          <w:sz w:val="20"/>
+          <w:szCs w:val="20"/>
+        </w:rPr>
+      </w:pPr>
+      <w:r>
+        <w:rPr>
+          <w:rFonts w:ascii="Consolas" w:hAnsi="Consolas" w:cs="Consolas"/>
+          <w:color w:val="000000"/>
+          <w:sz w:val="20"/>
+          <w:szCs w:val="20"/>
+        </w:rPr>
+        <w:tab/>
+      </w:r>
+      <w:r>
+        <w:rPr>
+          <w:rFonts w:ascii="Consolas" w:hAnsi="Consolas" w:cs="Consolas"/>
+          <w:color w:val="6A3E3E"/>
+          <w:sz w:val="20"/>
+          <w:szCs w:val="20"/>
+        </w:rPr>
+        <w:t>container</w:t>
+      </w:r>
+      <w:r>
+        <w:rPr>
+          <w:rFonts w:ascii="Consolas" w:hAnsi="Consolas" w:cs="Consolas"/>
+          <w:color w:val="000000"/>
+          <w:sz w:val="20"/>
+          <w:szCs w:val="20"/>
+        </w:rPr>
+        <w:t>.setAsyncSendTimeout(100_000_000_000_000L);</w:t>
+      </w:r>
+    </w:p>
+    <w:p>
+      <w:pPr>
+        <w:autoSpaceDE w:val="0"/>
+        <w:autoSpaceDN w:val="0"/>
+        <w:adjustRightInd w:val="0"/>
+        <w:spacing w:after="0" w:line="240" w:lineRule="auto"/>
+        <w:rPr>
+          <w:rFonts w:ascii="Consolas" w:hAnsi="Consolas" w:cs="Consolas"/>
+          <w:sz w:val="20"/>
+          <w:szCs w:val="20"/>
+        </w:rPr>
+      </w:pPr>
+      <w:r>
+        <w:rPr>
+          <w:rFonts w:ascii="Consolas" w:hAnsi="Consolas" w:cs="Consolas"/>
+          <w:color w:val="000000"/>
+          <w:sz w:val="20"/>
+          <w:szCs w:val="20"/>
+        </w:rPr>
+        <w:tab/>
+      </w:r>
+      <w:r>
+        <w:rPr>
+          <w:rFonts w:ascii="Consolas" w:hAnsi="Consolas" w:cs="Consolas"/>
+          <w:color w:val="6A3E3E"/>
+          <w:sz w:val="20"/>
+          <w:szCs w:val="20"/>
+        </w:rPr>
+        <w:t>container</w:t>
+      </w:r>
+      <w:r>
+        <w:rPr>
+          <w:rFonts w:ascii="Consolas" w:hAnsi="Consolas" w:cs="Consolas"/>
+          <w:color w:val="000000"/>
+          <w:sz w:val="20"/>
+          <w:szCs w:val="20"/>
+        </w:rPr>
+        <w:t>.setMaxSessionIdleTimeout(100_000_000_000_000L);</w:t>
+      </w:r>
+    </w:p>
+    <w:p>
+      <w:pPr>
+        <w:autoSpaceDE w:val="0"/>
+        <w:autoSpaceDN w:val="0"/>
+        <w:adjustRightInd w:val="0"/>
+        <w:spacing w:after="0" w:line="240" w:lineRule="auto"/>
+        <w:rPr>
+          <w:rFonts w:ascii="Consolas" w:hAnsi="Consolas" w:cs="Consolas"/>
+          <w:sz w:val="20"/>
+          <w:szCs w:val="20"/>
+        </w:rPr>
+      </w:pPr>
+      <w:r>
+        <w:rPr>
+          <w:rFonts w:ascii="Consolas" w:hAnsi="Consolas" w:cs="Consolas"/>
+          <w:color w:val="000000"/>
+          <w:sz w:val="20"/>
+          <w:szCs w:val="20"/>
+        </w:rPr>
+        <w:tab/>
+      </w:r>
+      <w:r>
+        <w:rPr>
+          <w:rFonts w:ascii="Consolas" w:hAnsi="Consolas" w:cs="Consolas"/>
+          <w:b/>
+          <w:bCs/>
+          <w:color w:val="7F0055"/>
+          <w:sz w:val="20"/>
+          <w:szCs w:val="20"/>
+        </w:rPr>
+        <w:t>return</w:t>
+      </w:r>
+      <w:r>
+        <w:rPr>
+          <w:rFonts w:ascii="Consolas" w:hAnsi="Consolas" w:cs="Consolas"/>
+          <w:color w:val="000000"/>
+          <w:sz w:val="20"/>
+          <w:szCs w:val="20"/>
+        </w:rPr>
+        <w:t xml:space="preserve"> </w:t>
+      </w:r>
+      <w:r>
+        <w:rPr>
+          <w:rFonts w:ascii="Consolas" w:hAnsi="Consolas" w:cs="Consolas"/>
+          <w:color w:val="6A3E3E"/>
+          <w:sz w:val="20"/>
+          <w:szCs w:val="20"/>
+        </w:rPr>
+        <w:t>container</w:t>
+      </w:r>
+      <w:r>
+        <w:rPr>
+          <w:rFonts w:ascii="Consolas" w:hAnsi="Consolas" w:cs="Consolas"/>
+          <w:color w:val="000000"/>
+          <w:sz w:val="20"/>
+          <w:szCs w:val="20"/>
+        </w:rPr>
+        <w:t>;</w:t>
+      </w:r>
+    </w:p>
+    <w:p>
+      <w:pPr>
+        <w:autoSpaceDE w:val="0"/>
+        <w:autoSpaceDN w:val="0"/>
+        <w:adjustRightInd w:val="0"/>
+        <w:spacing w:after="0" w:line="240" w:lineRule="auto"/>
+        <w:rPr>
+          <w:rFonts w:ascii="Consolas" w:hAnsi="Consolas" w:cs="Consolas"/>
+          <w:sz w:val="20"/>
+          <w:szCs w:val="20"/>
+        </w:rPr>
+      </w:pPr>
+      <w:r>
+        <w:rPr>
+          <w:rFonts w:ascii="Consolas" w:hAnsi="Consolas" w:cs="Consolas"/>
+          <w:color w:val="000000"/>
+          <w:sz w:val="20"/>
+          <w:szCs w:val="20"/>
+        </w:rPr>
+        <w:t xml:space="preserve">    }</w:t>
+      </w:r>
+    </w:p>
+    <w:p>
+      <w:pPr>
+        <w:autoSpaceDE w:val="0"/>
+        <w:autoSpaceDN w:val="0"/>
+        <w:adjustRightInd w:val="0"/>
+        <w:spacing w:after="0" w:line="240" w:lineRule="auto"/>
+        <w:rPr>
+          <w:rFonts w:ascii="Consolas" w:hAnsi="Consolas" w:cs="Consolas"/>
+          <w:sz w:val="20"/>
+          <w:szCs w:val="20"/>
+        </w:rPr>
+      </w:pPr>
+    </w:p>
+    <w:p>
+      <w:pPr>
+        <w:rPr>
+          <w:rFonts w:ascii="Consolas" w:hAnsi="Consolas" w:cs="Consolas"/>
+          <w:color w:val="000000"/>
+          <w:sz w:val="20"/>
+          <w:szCs w:val="20"/>
+        </w:rPr>
+      </w:pPr>
+      <w:r>
+        <w:rPr>
+          <w:rFonts w:ascii="Consolas" w:hAnsi="Consolas" w:cs="Consolas"/>
+          <w:color w:val="000000"/>
+          <w:sz w:val="20"/>
+          <w:szCs w:val="20"/>
+        </w:rPr>
+        <w:t>}</w:t>
+      </w:r>
+    </w:p>
+    <w:p>
+      <w:r>
+        <w:t xml:space="preserve">The </w:t>
+      </w:r>
+      <w:r>
+        <w:rPr>
+          <w:rFonts w:ascii="Consolas" w:hAnsi="Consolas" w:cs="Consolas"/>
+          <w:color w:val="000000"/>
+          <w:sz w:val="20"/>
+          <w:szCs w:val="20"/>
+        </w:rPr>
+        <w:t>ExceptionWebSocketHandlerDecorator</w:t>
+      </w:r>
+      <w:r>
+        <w:t xml:space="preserve"> is a decorator for handling any runtime exception gracefully by closing the connection.</w:t>
+      </w:r>
+      <w:r>
+        <w:t xml:space="preserve"> </w:t>
+      </w:r>
+    </w:p>
+    <w:p>
+      <w:pPr>
+        <w:pStyle w:val="Heading3"/>
+      </w:pPr>
+      <w:r>
+        <w:t>Server Code</w:t>
+      </w:r>
+    </w:p>
+    <w:p>
+      <w:pPr>
+        <w:rPr>
+          <w:rFonts w:ascii="Consolas" w:hAnsi="Consolas" w:cs="Consolas"/>
+          <w:color w:val="000000"/>
+          <w:sz w:val="20"/>
+          <w:szCs w:val="20"/>
+        </w:rPr>
+      </w:pPr>
+      <w:r>
+        <w:t xml:space="preserve">This is how the </w:t>
+      </w:r>
+      <w:r>
+        <w:rPr>
+          <w:rFonts w:ascii="Consolas" w:hAnsi="Consolas" w:cs="Consolas"/>
+          <w:color w:val="000000"/>
+          <w:sz w:val="20"/>
+          <w:szCs w:val="20"/>
+        </w:rPr>
+        <w:t>BankDetailsWebSocketHandler</w:t>
+      </w:r>
+      <w:r>
+        <w:t xml:space="preserve"> looks like:</w:t>
+      </w:r>
+      <w:r>
+        <w:rPr>
+          <w:rFonts w:ascii="Consolas" w:hAnsi="Consolas" w:cs="Consolas"/>
+          <w:color w:val="000000"/>
+          <w:sz w:val="20"/>
+          <w:szCs w:val="20"/>
+        </w:rPr>
+        <w:t xml:space="preserve"> </w:t>
+      </w:r>
+    </w:p>
+    <w:p>
+      <w:pPr>
+        <w:autoSpaceDE w:val="0"/>
+        <w:autoSpaceDN w:val="0"/>
+        <w:adjustRightInd w:val="0"/>
+        <w:spacing w:after="0" w:line="240" w:lineRule="auto"/>
+        <w:rPr>
+          <w:rFonts w:ascii="Consolas" w:hAnsi="Consolas" w:cs="Consolas"/>
+          <w:sz w:val="20"/>
+          <w:szCs w:val="20"/>
+        </w:rPr>
+      </w:pPr>
+      <w:r>
+        <w:rPr>
+          <w:rFonts w:ascii="Consolas" w:hAnsi="Consolas" w:cs="Consolas"/>
+          <w:b/>
+          <w:bCs/>
+          <w:color w:val="7F0055"/>
+          <w:sz w:val="20"/>
+          <w:szCs w:val="20"/>
+        </w:rPr>
+        <w:t>public</w:t>
+      </w:r>
+      <w:r>
+        <w:rPr>
+          <w:rFonts w:ascii="Consolas" w:hAnsi="Consolas" w:cs="Consolas"/>
+          <w:color w:val="000000"/>
+          <w:sz w:val="20"/>
+          <w:szCs w:val="20"/>
+        </w:rPr>
+        <w:t xml:space="preserve"> </w:t>
+      </w:r>
+      <w:r>
+        <w:rPr>
+          <w:rFonts w:ascii="Consolas" w:hAnsi="Consolas" w:cs="Consolas"/>
+          <w:b/>
+          <w:bCs/>
+          <w:color w:val="7F0055"/>
+          <w:sz w:val="20"/>
+          <w:szCs w:val="20"/>
+        </w:rPr>
+        <w:t>class</w:t>
+      </w:r>
+      <w:r>
+        <w:rPr>
+          <w:rFonts w:ascii="Consolas" w:hAnsi="Consolas" w:cs="Consolas"/>
+          <w:color w:val="000000"/>
+          <w:sz w:val="20"/>
+          <w:szCs w:val="20"/>
+        </w:rPr>
+        <w:t xml:space="preserve"> BankDetailsWebSocketHandler </w:t>
+      </w:r>
+      <w:r>
+        <w:rPr>
+          <w:rFonts w:ascii="Consolas" w:hAnsi="Consolas" w:cs="Consolas"/>
+          <w:b/>
+          <w:bCs/>
+          <w:color w:val="7F0055"/>
+          <w:sz w:val="20"/>
+          <w:szCs w:val="20"/>
+        </w:rPr>
+        <w:t>extends</w:t>
+      </w:r>
+      <w:r>
+        <w:rPr>
+          <w:rFonts w:ascii="Consolas" w:hAnsi="Consolas" w:cs="Consolas"/>
+          <w:color w:val="000000"/>
+          <w:sz w:val="20"/>
+          <w:szCs w:val="20"/>
+        </w:rPr>
+        <w:t xml:space="preserve"> TextWebSocketHandler {</w:t>
+      </w:r>
+    </w:p>
+    <w:p>
+      <w:pPr>
+        <w:autoSpaceDE w:val="0"/>
+        <w:autoSpaceDN w:val="0"/>
+        <w:adjustRightInd w:val="0"/>
+        <w:spacing w:after="0" w:line="240" w:lineRule="auto"/>
+        <w:rPr>
+          <w:rFonts w:ascii="Consolas" w:hAnsi="Consolas" w:cs="Consolas"/>
+          <w:sz w:val="20"/>
+          <w:szCs w:val="20"/>
+        </w:rPr>
+      </w:pPr>
+    </w:p>
+    <w:p>
+      <w:pPr>
+        <w:autoSpaceDE w:val="0"/>
+        <w:autoSpaceDN w:val="0"/>
+        <w:adjustRightInd w:val="0"/>
+        <w:spacing w:after="0" w:line="240" w:lineRule="auto"/>
+        <w:rPr>
+          <w:rFonts w:ascii="Consolas" w:hAnsi="Consolas" w:cs="Consolas"/>
+          <w:sz w:val="20"/>
+          <w:szCs w:val="20"/>
+        </w:rPr>
+      </w:pPr>
+      <w:r>
+        <w:rPr>
+          <w:rFonts w:ascii="Consolas" w:hAnsi="Consolas" w:cs="Consolas"/>
+          <w:color w:val="000000"/>
+          <w:sz w:val="20"/>
+          <w:szCs w:val="20"/>
+        </w:rPr>
+        <w:t xml:space="preserve">    </w:t>
+      </w:r>
+      <w:r>
+        <w:rPr>
+          <w:rFonts w:ascii="Consolas" w:hAnsi="Consolas" w:cs="Consolas"/>
+          <w:b/>
+          <w:bCs/>
+          <w:color w:val="7F0055"/>
+          <w:sz w:val="20"/>
+          <w:szCs w:val="20"/>
+        </w:rPr>
+        <w:t>private</w:t>
+      </w:r>
+      <w:r>
+        <w:rPr>
+          <w:rFonts w:ascii="Consolas" w:hAnsi="Consolas" w:cs="Consolas"/>
+          <w:color w:val="000000"/>
+          <w:sz w:val="20"/>
+          <w:szCs w:val="20"/>
+        </w:rPr>
+        <w:t xml:space="preserve"> </w:t>
+      </w:r>
+      <w:r>
+        <w:rPr>
+          <w:rFonts w:ascii="Consolas" w:hAnsi="Consolas" w:cs="Consolas"/>
+          <w:b/>
+          <w:bCs/>
+          <w:color w:val="7F0055"/>
+          <w:sz w:val="20"/>
+          <w:szCs w:val="20"/>
+        </w:rPr>
+        <w:t>static</w:t>
+      </w:r>
+      <w:r>
+        <w:rPr>
+          <w:rFonts w:ascii="Consolas" w:hAnsi="Consolas" w:cs="Consolas"/>
+          <w:color w:val="000000"/>
+          <w:sz w:val="20"/>
+          <w:szCs w:val="20"/>
+        </w:rPr>
+        <w:t xml:space="preserve"> </w:t>
+      </w:r>
+      <w:r>
+        <w:rPr>
+          <w:rFonts w:ascii="Consolas" w:hAnsi="Consolas" w:cs="Consolas"/>
+          <w:b/>
+          <w:bCs/>
+          <w:color w:val="7F0055"/>
+          <w:sz w:val="20"/>
+          <w:szCs w:val="20"/>
+        </w:rPr>
+        <w:t>final</w:t>
+      </w:r>
+      <w:r>
+        <w:rPr>
+          <w:rFonts w:ascii="Consolas" w:hAnsi="Consolas" w:cs="Consolas"/>
+          <w:color w:val="000000"/>
+          <w:sz w:val="20"/>
+          <w:szCs w:val="20"/>
+        </w:rPr>
+        <w:t xml:space="preserve"> Logger </w:t>
+      </w:r>
+      <w:r>
+        <w:rPr>
+          <w:rFonts w:ascii="Consolas" w:hAnsi="Consolas" w:cs="Consolas"/>
+          <w:b/>
+          <w:bCs/>
+          <w:i/>
+          <w:iCs/>
+          <w:color w:val="0000C0"/>
+          <w:sz w:val="20"/>
+          <w:szCs w:val="20"/>
+        </w:rPr>
+        <w:t>LOGGER</w:t>
+      </w:r>
+      <w:r>
+        <w:rPr>
+          <w:rFonts w:ascii="Consolas" w:hAnsi="Consolas" w:cs="Consolas"/>
+          <w:color w:val="000000"/>
+          <w:sz w:val="20"/>
+          <w:szCs w:val="20"/>
+        </w:rPr>
+        <w:t xml:space="preserve"> = </w:t>
+      </w:r>
+      <w:r>
+        <w:rPr>
+          <w:rFonts w:ascii="Consolas" w:hAnsi="Consolas" w:cs="Consolas"/>
+          <w:color w:val="000000"/>
+          <w:sz w:val="20"/>
+          <w:szCs w:val="20"/>
+          <w:highlight w:val="lightGray"/>
+        </w:rPr>
+        <w:t>LoggerFactory</w:t>
+      </w:r>
+      <w:r>
+        <w:rPr>
+          <w:rFonts w:ascii="Consolas" w:hAnsi="Consolas" w:cs="Consolas"/>
+          <w:color w:val="000000"/>
+          <w:sz w:val="20"/>
+          <w:szCs w:val="20"/>
+        </w:rPr>
+        <w:t>.</w:t>
+      </w:r>
+      <w:r>
+        <w:rPr>
+          <w:rFonts w:ascii="Consolas" w:hAnsi="Consolas" w:cs="Consolas"/>
+          <w:i/>
+          <w:iCs/>
+          <w:color w:val="000000"/>
+          <w:sz w:val="20"/>
+          <w:szCs w:val="20"/>
+        </w:rPr>
+        <w:t>getLogger</w:t>
+      </w:r>
+      <w:r>
+        <w:rPr>
+          <w:rFonts w:ascii="Consolas" w:hAnsi="Consolas" w:cs="Consolas"/>
+          <w:color w:val="000000"/>
+          <w:sz w:val="20"/>
+          <w:szCs w:val="20"/>
+        </w:rPr>
+        <w:t>(BankDetailsWebSocketHandler.</w:t>
+      </w:r>
+      <w:r>
+        <w:rPr>
+          <w:rFonts w:ascii="Consolas" w:hAnsi="Consolas" w:cs="Consolas"/>
+          <w:b/>
+          <w:bCs/>
+          <w:color w:val="7F0055"/>
+          <w:sz w:val="20"/>
+          <w:szCs w:val="20"/>
+        </w:rPr>
+        <w:t>class</w:t>
+      </w:r>
+      <w:r>
+        <w:rPr>
+          <w:rFonts w:ascii="Consolas" w:hAnsi="Consolas" w:cs="Consolas"/>
+          <w:color w:val="000000"/>
+          <w:sz w:val="20"/>
+          <w:szCs w:val="20"/>
+        </w:rPr>
+        <w:t>);</w:t>
+      </w:r>
+    </w:p>
+    <w:p>
+      <w:pPr>
+        <w:autoSpaceDE w:val="0"/>
+        <w:autoSpaceDN w:val="0"/>
+        <w:adjustRightInd w:val="0"/>
+        <w:spacing w:after="0" w:line="240" w:lineRule="auto"/>
+        <w:rPr>
+          <w:rFonts w:ascii="Consolas" w:hAnsi="Consolas" w:cs="Consolas"/>
+          <w:sz w:val="20"/>
+          <w:szCs w:val="20"/>
+        </w:rPr>
+      </w:pPr>
+    </w:p>
+    <w:p>
+      <w:pPr>
+        <w:autoSpaceDE w:val="0"/>
+        <w:autoSpaceDN w:val="0"/>
+        <w:adjustRightInd w:val="0"/>
+        <w:spacing w:after="0" w:line="240" w:lineRule="auto"/>
+        <w:rPr>
+          <w:rFonts w:ascii="Consolas" w:hAnsi="Consolas" w:cs="Consolas"/>
+          <w:sz w:val="20"/>
+          <w:szCs w:val="20"/>
+        </w:rPr>
+      </w:pPr>
+      <w:r>
+        <w:rPr>
+          <w:rFonts w:ascii="Consolas" w:hAnsi="Consolas" w:cs="Consolas"/>
+          <w:color w:val="000000"/>
+          <w:sz w:val="20"/>
+          <w:szCs w:val="20"/>
+        </w:rPr>
+        <w:t xml:space="preserve">    </w:t>
+      </w:r>
+      <w:r>
+        <w:rPr>
+          <w:rFonts w:ascii="Consolas" w:hAnsi="Consolas" w:cs="Consolas"/>
+          <w:b/>
+          <w:bCs/>
+          <w:color w:val="7F0055"/>
+          <w:sz w:val="20"/>
+          <w:szCs w:val="20"/>
+        </w:rPr>
+        <w:t>private</w:t>
+      </w:r>
+      <w:r>
+        <w:rPr>
+          <w:rFonts w:ascii="Consolas" w:hAnsi="Consolas" w:cs="Consolas"/>
+          <w:color w:val="000000"/>
+          <w:sz w:val="20"/>
+          <w:szCs w:val="20"/>
+        </w:rPr>
+        <w:t xml:space="preserve"> </w:t>
+      </w:r>
+      <w:r>
+        <w:rPr>
+          <w:rFonts w:ascii="Consolas" w:hAnsi="Consolas" w:cs="Consolas"/>
+          <w:b/>
+          <w:bCs/>
+          <w:color w:val="7F0055"/>
+          <w:sz w:val="20"/>
+          <w:szCs w:val="20"/>
+        </w:rPr>
+        <w:t>final</w:t>
+      </w:r>
+      <w:r>
+        <w:rPr>
+          <w:rFonts w:ascii="Consolas" w:hAnsi="Consolas" w:cs="Consolas"/>
+          <w:color w:val="000000"/>
+          <w:sz w:val="20"/>
+          <w:szCs w:val="20"/>
+        </w:rPr>
+        <w:t xml:space="preserve"> BankDetailService </w:t>
+      </w:r>
+      <w:r>
+        <w:rPr>
+          <w:rFonts w:ascii="Consolas" w:hAnsi="Consolas" w:cs="Consolas"/>
+          <w:color w:val="0000C0"/>
+          <w:sz w:val="20"/>
+          <w:szCs w:val="20"/>
+        </w:rPr>
+        <w:t>bankDetailService</w:t>
+      </w:r>
+      <w:r>
+        <w:rPr>
+          <w:rFonts w:ascii="Consolas" w:hAnsi="Consolas" w:cs="Consolas"/>
+          <w:color w:val="000000"/>
+          <w:sz w:val="20"/>
+          <w:szCs w:val="20"/>
+        </w:rPr>
+        <w:t>;</w:t>
+      </w:r>
+    </w:p>
+    <w:p>
+      <w:pPr>
+        <w:autoSpaceDE w:val="0"/>
+        <w:autoSpaceDN w:val="0"/>
+        <w:adjustRightInd w:val="0"/>
+        <w:spacing w:after="0" w:line="240" w:lineRule="auto"/>
+        <w:rPr>
+          <w:rFonts w:ascii="Consolas" w:hAnsi="Consolas" w:cs="Consolas"/>
+          <w:sz w:val="20"/>
+          <w:szCs w:val="20"/>
+        </w:rPr>
+      </w:pPr>
+    </w:p>
+    <w:p>
+      <w:pPr>
+        <w:autoSpaceDE w:val="0"/>
+        <w:autoSpaceDN w:val="0"/>
+        <w:adjustRightInd w:val="0"/>
+        <w:spacing w:after="0" w:line="240" w:lineRule="auto"/>
+        <w:rPr>
+          <w:rFonts w:ascii="Consolas" w:hAnsi="Consolas" w:cs="Consolas"/>
+          <w:sz w:val="20"/>
+          <w:szCs w:val="20"/>
+        </w:rPr>
+      </w:pPr>
+      <w:r>
+        <w:rPr>
+          <w:rFonts w:ascii="Consolas" w:hAnsi="Consolas" w:cs="Consolas"/>
+          <w:color w:val="000000"/>
+          <w:sz w:val="20"/>
+          <w:szCs w:val="20"/>
+        </w:rPr>
+        <w:t xml:space="preserve">    </w:t>
+      </w:r>
+      <w:r>
+        <w:rPr>
+          <w:rFonts w:ascii="Consolas" w:hAnsi="Consolas" w:cs="Consolas"/>
+          <w:b/>
+          <w:bCs/>
+          <w:color w:val="7F0055"/>
+          <w:sz w:val="20"/>
+          <w:szCs w:val="20"/>
+        </w:rPr>
+        <w:t>public</w:t>
+      </w:r>
+      <w:r>
+        <w:rPr>
+          <w:rFonts w:ascii="Consolas" w:hAnsi="Consolas" w:cs="Consolas"/>
+          <w:color w:val="000000"/>
+          <w:sz w:val="20"/>
+          <w:szCs w:val="20"/>
+        </w:rPr>
+        <w:t xml:space="preserve"> BankDetailsWebSocketHandler(BankDetailService </w:t>
+      </w:r>
+      <w:r>
+        <w:rPr>
+          <w:rFonts w:ascii="Consolas" w:hAnsi="Consolas" w:cs="Consolas"/>
+          <w:color w:val="6A3E3E"/>
+          <w:sz w:val="20"/>
+          <w:szCs w:val="20"/>
+        </w:rPr>
+        <w:t>bankDetailService</w:t>
+      </w:r>
+      <w:r>
+        <w:rPr>
+          <w:rFonts w:ascii="Consolas" w:hAnsi="Consolas" w:cs="Consolas"/>
+          <w:color w:val="000000"/>
+          <w:sz w:val="20"/>
+          <w:szCs w:val="20"/>
+        </w:rPr>
+        <w:t>) {</w:t>
+      </w:r>
+    </w:p>
+    <w:p>
+      <w:pPr>
+        <w:autoSpaceDE w:val="0"/>
+        <w:autoSpaceDN w:val="0"/>
+        <w:adjustRightInd w:val="0"/>
+        <w:spacing w:after="0" w:line="240" w:lineRule="auto"/>
+        <w:rPr>
+          <w:rFonts w:ascii="Consolas" w:hAnsi="Consolas" w:cs="Consolas"/>
+          <w:sz w:val="20"/>
+          <w:szCs w:val="20"/>
+        </w:rPr>
+      </w:pPr>
+      <w:r>
+        <w:rPr>
+          <w:rFonts w:ascii="Consolas" w:hAnsi="Consolas" w:cs="Consolas"/>
+          <w:color w:val="000000"/>
+          <w:sz w:val="20"/>
+          <w:szCs w:val="20"/>
+        </w:rPr>
+        <w:lastRenderedPageBreak/>
+        <w:tab/>
+      </w:r>
+      <w:r>
+        <w:rPr>
+          <w:rFonts w:ascii="Consolas" w:hAnsi="Consolas" w:cs="Consolas"/>
+          <w:b/>
+          <w:bCs/>
+          <w:color w:val="7F0055"/>
+          <w:sz w:val="20"/>
+          <w:szCs w:val="20"/>
+        </w:rPr>
+        <w:t>this</w:t>
+      </w:r>
+      <w:r>
+        <w:rPr>
+          <w:rFonts w:ascii="Consolas" w:hAnsi="Consolas" w:cs="Consolas"/>
+          <w:color w:val="000000"/>
+          <w:sz w:val="20"/>
+          <w:szCs w:val="20"/>
+        </w:rPr>
+        <w:t>.</w:t>
+      </w:r>
+      <w:r>
+        <w:rPr>
+          <w:rFonts w:ascii="Consolas" w:hAnsi="Consolas" w:cs="Consolas"/>
+          <w:color w:val="0000C0"/>
+          <w:sz w:val="20"/>
+          <w:szCs w:val="20"/>
+        </w:rPr>
+        <w:t>bankDetailService</w:t>
+      </w:r>
+      <w:r>
+        <w:rPr>
+          <w:rFonts w:ascii="Consolas" w:hAnsi="Consolas" w:cs="Consolas"/>
+          <w:color w:val="000000"/>
+          <w:sz w:val="20"/>
+          <w:szCs w:val="20"/>
+        </w:rPr>
+        <w:t xml:space="preserve"> = </w:t>
+      </w:r>
+      <w:r>
+        <w:rPr>
+          <w:rFonts w:ascii="Consolas" w:hAnsi="Consolas" w:cs="Consolas"/>
+          <w:color w:val="6A3E3E"/>
+          <w:sz w:val="20"/>
+          <w:szCs w:val="20"/>
+        </w:rPr>
+        <w:t>bankDetailService</w:t>
+      </w:r>
+      <w:r>
+        <w:rPr>
+          <w:rFonts w:ascii="Consolas" w:hAnsi="Consolas" w:cs="Consolas"/>
+          <w:color w:val="000000"/>
+          <w:sz w:val="20"/>
+          <w:szCs w:val="20"/>
+        </w:rPr>
+        <w:t>;</w:t>
+      </w:r>
+    </w:p>
+    <w:p>
+      <w:pPr>
+        <w:autoSpaceDE w:val="0"/>
+        <w:autoSpaceDN w:val="0"/>
+        <w:adjustRightInd w:val="0"/>
+        <w:spacing w:after="0" w:line="240" w:lineRule="auto"/>
+        <w:rPr>
+          <w:rFonts w:ascii="Consolas" w:hAnsi="Consolas" w:cs="Consolas"/>
+          <w:sz w:val="20"/>
+          <w:szCs w:val="20"/>
+        </w:rPr>
+      </w:pPr>
+      <w:r>
+        <w:rPr>
+          <w:rFonts w:ascii="Consolas" w:hAnsi="Consolas" w:cs="Consolas"/>
+          <w:color w:val="000000"/>
+          <w:sz w:val="20"/>
+          <w:szCs w:val="20"/>
+        </w:rPr>
+        <w:t xml:space="preserve">    }</w:t>
+      </w:r>
+    </w:p>
+    <w:p>
+      <w:pPr>
+        <w:autoSpaceDE w:val="0"/>
+        <w:autoSpaceDN w:val="0"/>
+        <w:adjustRightInd w:val="0"/>
+        <w:spacing w:after="0" w:line="240" w:lineRule="auto"/>
+        <w:rPr>
+          <w:rFonts w:ascii="Consolas" w:hAnsi="Consolas" w:cs="Consolas"/>
+          <w:sz w:val="20"/>
+          <w:szCs w:val="20"/>
+        </w:rPr>
+      </w:pPr>
+    </w:p>
+    <w:p>
+      <w:pPr>
+        <w:autoSpaceDE w:val="0"/>
+        <w:autoSpaceDN w:val="0"/>
+        <w:adjustRightInd w:val="0"/>
+        <w:spacing w:after="0" w:line="240" w:lineRule="auto"/>
+        <w:rPr>
+          <w:rFonts w:ascii="Consolas" w:hAnsi="Consolas" w:cs="Consolas"/>
+          <w:sz w:val="20"/>
+          <w:szCs w:val="20"/>
+        </w:rPr>
+      </w:pPr>
+      <w:r>
+        <w:rPr>
+          <w:rFonts w:ascii="Consolas" w:hAnsi="Consolas" w:cs="Consolas"/>
+          <w:color w:val="000000"/>
+          <w:sz w:val="20"/>
+          <w:szCs w:val="20"/>
+        </w:rPr>
+        <w:t xml:space="preserve">    </w:t>
+      </w:r>
+      <w:r>
+        <w:rPr>
+          <w:rFonts w:ascii="Consolas" w:hAnsi="Consolas" w:cs="Consolas"/>
+          <w:color w:val="646464"/>
+          <w:sz w:val="20"/>
+          <w:szCs w:val="20"/>
+        </w:rPr>
+        <w:t>@Override</w:t>
+      </w:r>
+    </w:p>
+    <w:p>
+      <w:pPr>
+        <w:autoSpaceDE w:val="0"/>
+        <w:autoSpaceDN w:val="0"/>
+        <w:adjustRightInd w:val="0"/>
+        <w:spacing w:after="0" w:line="240" w:lineRule="auto"/>
+        <w:rPr>
+          <w:rFonts w:ascii="Consolas" w:hAnsi="Consolas" w:cs="Consolas"/>
+          <w:sz w:val="20"/>
+          <w:szCs w:val="20"/>
+        </w:rPr>
+      </w:pPr>
+      <w:r>
+        <w:rPr>
+          <w:rFonts w:ascii="Consolas" w:hAnsi="Consolas" w:cs="Consolas"/>
+          <w:color w:val="000000"/>
+          <w:sz w:val="20"/>
+          <w:szCs w:val="20"/>
+        </w:rPr>
+        <w:t xml:space="preserve">    </w:t>
+      </w:r>
+      <w:r>
+        <w:rPr>
+          <w:rFonts w:ascii="Consolas" w:hAnsi="Consolas" w:cs="Consolas"/>
+          <w:b/>
+          <w:bCs/>
+          <w:color w:val="7F0055"/>
+          <w:sz w:val="20"/>
+          <w:szCs w:val="20"/>
+        </w:rPr>
+        <w:t>protected</w:t>
+      </w:r>
+      <w:r>
+        <w:rPr>
+          <w:rFonts w:ascii="Consolas" w:hAnsi="Consolas" w:cs="Consolas"/>
+          <w:color w:val="000000"/>
+          <w:sz w:val="20"/>
+          <w:szCs w:val="20"/>
+        </w:rPr>
+        <w:t xml:space="preserve"> </w:t>
+      </w:r>
+      <w:r>
+        <w:rPr>
+          <w:rFonts w:ascii="Consolas" w:hAnsi="Consolas" w:cs="Consolas"/>
+          <w:b/>
+          <w:bCs/>
+          <w:color w:val="7F0055"/>
+          <w:sz w:val="20"/>
+          <w:szCs w:val="20"/>
+        </w:rPr>
+        <w:t>void</w:t>
+      </w:r>
+      <w:r>
+        <w:rPr>
+          <w:rFonts w:ascii="Consolas" w:hAnsi="Consolas" w:cs="Consolas"/>
+          <w:color w:val="000000"/>
+          <w:sz w:val="20"/>
+          <w:szCs w:val="20"/>
+        </w:rPr>
+        <w:t xml:space="preserve"> handleTextMessage(WebSocketSession </w:t>
+      </w:r>
+      <w:r>
+        <w:rPr>
+          <w:rFonts w:ascii="Consolas" w:hAnsi="Consolas" w:cs="Consolas"/>
+          <w:color w:val="6A3E3E"/>
+          <w:sz w:val="20"/>
+          <w:szCs w:val="20"/>
+        </w:rPr>
+        <w:t>session</w:t>
+      </w:r>
+      <w:r>
+        <w:rPr>
+          <w:rFonts w:ascii="Consolas" w:hAnsi="Consolas" w:cs="Consolas"/>
+          <w:color w:val="000000"/>
+          <w:sz w:val="20"/>
+          <w:szCs w:val="20"/>
+        </w:rPr>
+        <w:t xml:space="preserve">, TextMessage </w:t>
+      </w:r>
+      <w:r>
+        <w:rPr>
+          <w:rFonts w:ascii="Consolas" w:hAnsi="Consolas" w:cs="Consolas"/>
+          <w:color w:val="6A3E3E"/>
+          <w:sz w:val="20"/>
+          <w:szCs w:val="20"/>
+        </w:rPr>
+        <w:t>message</w:t>
+      </w:r>
+      <w:r>
+        <w:rPr>
+          <w:rFonts w:ascii="Consolas" w:hAnsi="Consolas" w:cs="Consolas"/>
+          <w:color w:val="000000"/>
+          <w:sz w:val="20"/>
+          <w:szCs w:val="20"/>
+        </w:rPr>
+        <w:t>) {</w:t>
+      </w:r>
+    </w:p>
+    <w:p>
+      <w:pPr>
+        <w:autoSpaceDE w:val="0"/>
+        <w:autoSpaceDN w:val="0"/>
+        <w:adjustRightInd w:val="0"/>
+        <w:spacing w:after="0" w:line="240" w:lineRule="auto"/>
+        <w:rPr>
+          <w:rFonts w:ascii="Consolas" w:hAnsi="Consolas" w:cs="Consolas"/>
+          <w:sz w:val="20"/>
+          <w:szCs w:val="20"/>
+        </w:rPr>
+      </w:pPr>
+      <w:r>
+        <w:rPr>
+          <w:rFonts w:ascii="Consolas" w:hAnsi="Consolas" w:cs="Consolas"/>
+          <w:color w:val="000000"/>
+          <w:sz w:val="20"/>
+          <w:szCs w:val="20"/>
+        </w:rPr>
+        <w:tab/>
+      </w:r>
+      <w:r>
+        <w:rPr>
+          <w:rFonts w:ascii="Consolas" w:hAnsi="Consolas" w:cs="Consolas"/>
+          <w:b/>
+          <w:bCs/>
+          <w:i/>
+          <w:iCs/>
+          <w:color w:val="0000C0"/>
+          <w:sz w:val="20"/>
+          <w:szCs w:val="20"/>
+        </w:rPr>
+        <w:t>LOGGER</w:t>
+      </w:r>
+      <w:r>
+        <w:rPr>
+          <w:rFonts w:ascii="Consolas" w:hAnsi="Consolas" w:cs="Consolas"/>
+          <w:color w:val="000000"/>
+          <w:sz w:val="20"/>
+          <w:szCs w:val="20"/>
+        </w:rPr>
+        <w:t>.info(</w:t>
+      </w:r>
+      <w:r>
+        <w:rPr>
+          <w:rFonts w:ascii="Consolas" w:hAnsi="Consolas" w:cs="Consolas"/>
+          <w:color w:val="2A00FF"/>
+          <w:sz w:val="20"/>
+          <w:szCs w:val="20"/>
+        </w:rPr>
+        <w:t>"recieved message from client"</w:t>
+      </w:r>
+      <w:r>
+        <w:rPr>
+          <w:rFonts w:ascii="Consolas" w:hAnsi="Consolas" w:cs="Consolas"/>
+          <w:color w:val="000000"/>
+          <w:sz w:val="20"/>
+          <w:szCs w:val="20"/>
+        </w:rPr>
+        <w:t>);</w:t>
+      </w:r>
+    </w:p>
+    <w:p>
+      <w:pPr>
+        <w:autoSpaceDE w:val="0"/>
+        <w:autoSpaceDN w:val="0"/>
+        <w:adjustRightInd w:val="0"/>
+        <w:spacing w:after="0" w:line="240" w:lineRule="auto"/>
+        <w:rPr>
+          <w:rFonts w:ascii="Consolas" w:hAnsi="Consolas" w:cs="Consolas"/>
+          <w:sz w:val="20"/>
+          <w:szCs w:val="20"/>
+        </w:rPr>
+      </w:pPr>
+      <w:r>
+        <w:rPr>
+          <w:rFonts w:ascii="Consolas" w:hAnsi="Consolas" w:cs="Consolas"/>
+          <w:color w:val="000000"/>
+          <w:sz w:val="20"/>
+          <w:szCs w:val="20"/>
+        </w:rPr>
+        <w:tab/>
+        <w:t xml:space="preserve">BankDetailSortOrder </w:t>
+      </w:r>
+      <w:r>
+        <w:rPr>
+          <w:rFonts w:ascii="Consolas" w:hAnsi="Consolas" w:cs="Consolas"/>
+          <w:color w:val="6A3E3E"/>
+          <w:sz w:val="20"/>
+          <w:szCs w:val="20"/>
+        </w:rPr>
+        <w:t>group</w:t>
+      </w:r>
+      <w:r>
+        <w:rPr>
+          <w:rFonts w:ascii="Consolas" w:hAnsi="Consolas" w:cs="Consolas"/>
+          <w:color w:val="000000"/>
+          <w:sz w:val="20"/>
+          <w:szCs w:val="20"/>
+        </w:rPr>
+        <w:t xml:space="preserve"> = BankDetailSortOrder.</w:t>
+      </w:r>
+      <w:r>
+        <w:rPr>
+          <w:rFonts w:ascii="Consolas" w:hAnsi="Consolas" w:cs="Consolas"/>
+          <w:i/>
+          <w:iCs/>
+          <w:color w:val="000000"/>
+          <w:sz w:val="20"/>
+          <w:szCs w:val="20"/>
+        </w:rPr>
+        <w:t>valueOf</w:t>
+      </w:r>
+      <w:r>
+        <w:rPr>
+          <w:rFonts w:ascii="Consolas" w:hAnsi="Consolas" w:cs="Consolas"/>
+          <w:color w:val="000000"/>
+          <w:sz w:val="20"/>
+          <w:szCs w:val="20"/>
+        </w:rPr>
+        <w:t>(</w:t>
+      </w:r>
+      <w:r>
+        <w:rPr>
+          <w:rFonts w:ascii="Consolas" w:hAnsi="Consolas" w:cs="Consolas"/>
+          <w:color w:val="6A3E3E"/>
+          <w:sz w:val="20"/>
+          <w:szCs w:val="20"/>
+        </w:rPr>
+        <w:t>message</w:t>
+      </w:r>
+      <w:r>
+        <w:rPr>
+          <w:rFonts w:ascii="Consolas" w:hAnsi="Consolas" w:cs="Consolas"/>
+          <w:color w:val="000000"/>
+          <w:sz w:val="20"/>
+          <w:szCs w:val="20"/>
+        </w:rPr>
+        <w:t>.getPayload().toUpperCase());</w:t>
+      </w:r>
+    </w:p>
+    <w:p>
+      <w:pPr>
+        <w:autoSpaceDE w:val="0"/>
+        <w:autoSpaceDN w:val="0"/>
+        <w:adjustRightInd w:val="0"/>
+        <w:spacing w:after="0" w:line="240" w:lineRule="auto"/>
+        <w:rPr>
+          <w:rFonts w:ascii="Consolas" w:hAnsi="Consolas" w:cs="Consolas"/>
+          <w:sz w:val="20"/>
+          <w:szCs w:val="20"/>
+        </w:rPr>
+      </w:pPr>
+      <w:r>
+        <w:rPr>
+          <w:rFonts w:ascii="Consolas" w:hAnsi="Consolas" w:cs="Consolas"/>
+          <w:color w:val="000000"/>
+          <w:sz w:val="20"/>
+          <w:szCs w:val="20"/>
+        </w:rPr>
+        <w:tab/>
+      </w:r>
+      <w:r>
+        <w:rPr>
+          <w:rFonts w:ascii="Consolas" w:hAnsi="Consolas" w:cs="Consolas"/>
+          <w:color w:val="0000C0"/>
+          <w:sz w:val="20"/>
+          <w:szCs w:val="20"/>
+        </w:rPr>
+        <w:t>bankDetailService</w:t>
+      </w:r>
+      <w:r>
+        <w:rPr>
+          <w:rFonts w:ascii="Consolas" w:hAnsi="Consolas" w:cs="Consolas"/>
+          <w:color w:val="000000"/>
+          <w:sz w:val="20"/>
+          <w:szCs w:val="20"/>
+        </w:rPr>
+        <w:t>.getBankDetailsAsync(</w:t>
+      </w:r>
+      <w:r>
+        <w:rPr>
+          <w:rFonts w:ascii="Consolas" w:hAnsi="Consolas" w:cs="Consolas"/>
+          <w:color w:val="6A3E3E"/>
+          <w:sz w:val="20"/>
+          <w:szCs w:val="20"/>
+        </w:rPr>
+        <w:t>group</w:t>
+      </w:r>
+      <w:r>
+        <w:rPr>
+          <w:rFonts w:ascii="Consolas" w:hAnsi="Consolas" w:cs="Consolas"/>
+          <w:color w:val="000000"/>
+          <w:sz w:val="20"/>
+          <w:szCs w:val="20"/>
+        </w:rPr>
+        <w:t xml:space="preserve">, </w:t>
+      </w:r>
+      <w:r>
+        <w:rPr>
+          <w:rFonts w:ascii="Consolas" w:hAnsi="Consolas" w:cs="Consolas"/>
+          <w:b/>
+          <w:bCs/>
+          <w:color w:val="7F0055"/>
+          <w:sz w:val="20"/>
+          <w:szCs w:val="20"/>
+        </w:rPr>
+        <w:t>new</w:t>
+      </w:r>
+      <w:r>
+        <w:rPr>
+          <w:rFonts w:ascii="Consolas" w:hAnsi="Consolas" w:cs="Consolas"/>
+          <w:color w:val="000000"/>
+          <w:sz w:val="20"/>
+          <w:szCs w:val="20"/>
+        </w:rPr>
+        <w:t xml:space="preserve"> DataListenerForStompHandlerImpl(</w:t>
+      </w:r>
+      <w:r>
+        <w:rPr>
+          <w:rFonts w:ascii="Consolas" w:hAnsi="Consolas" w:cs="Consolas"/>
+          <w:color w:val="6A3E3E"/>
+          <w:sz w:val="20"/>
+          <w:szCs w:val="20"/>
+        </w:rPr>
+        <w:t>session</w:t>
+      </w:r>
+      <w:r>
+        <w:rPr>
+          <w:rFonts w:ascii="Consolas" w:hAnsi="Consolas" w:cs="Consolas"/>
+          <w:color w:val="000000"/>
+          <w:sz w:val="20"/>
+          <w:szCs w:val="20"/>
+        </w:rPr>
+        <w:t>));</w:t>
+      </w:r>
+    </w:p>
+    <w:p>
+      <w:pPr>
+        <w:autoSpaceDE w:val="0"/>
+        <w:autoSpaceDN w:val="0"/>
+        <w:adjustRightInd w:val="0"/>
+        <w:spacing w:after="0" w:line="240" w:lineRule="auto"/>
+        <w:rPr>
+          <w:rFonts w:ascii="Consolas" w:hAnsi="Consolas" w:cs="Consolas"/>
+          <w:sz w:val="20"/>
+          <w:szCs w:val="20"/>
+        </w:rPr>
+      </w:pPr>
+      <w:r>
+        <w:rPr>
+          <w:rFonts w:ascii="Consolas" w:hAnsi="Consolas" w:cs="Consolas"/>
+          <w:color w:val="000000"/>
+          <w:sz w:val="20"/>
+          <w:szCs w:val="20"/>
+        </w:rPr>
+        <w:t xml:space="preserve">    }</w:t>
+      </w:r>
+    </w:p>
+    <w:p>
+      <w:pPr>
+        <w:autoSpaceDE w:val="0"/>
+        <w:autoSpaceDN w:val="0"/>
+        <w:adjustRightInd w:val="0"/>
+        <w:spacing w:after="0" w:line="240" w:lineRule="auto"/>
+        <w:rPr>
+          <w:rFonts w:ascii="Consolas" w:hAnsi="Consolas" w:cs="Consolas"/>
+          <w:sz w:val="20"/>
+          <w:szCs w:val="20"/>
+        </w:rPr>
+      </w:pPr>
+    </w:p>
+    <w:p>
+      <w:pPr>
+        <w:rPr>
+          <w:rFonts w:ascii="Consolas" w:hAnsi="Consolas" w:cs="Consolas"/>
+          <w:color w:val="000000"/>
+          <w:sz w:val="20"/>
+          <w:szCs w:val="20"/>
+        </w:rPr>
+      </w:pPr>
+      <w:r>
+        <w:rPr>
+          <w:rFonts w:ascii="Consolas" w:hAnsi="Consolas" w:cs="Consolas"/>
+          <w:color w:val="000000"/>
+          <w:sz w:val="20"/>
+          <w:szCs w:val="20"/>
+        </w:rPr>
+        <w:t>}</w:t>
+      </w:r>
+    </w:p>
+    <w:p>
+      <w:pPr>
+        <w:rPr>
+          <w:rFonts w:ascii="Consolas" w:hAnsi="Consolas" w:cs="Consolas"/>
+          <w:color w:val="000000"/>
+          <w:sz w:val="20"/>
+          <w:szCs w:val="20"/>
+        </w:rPr>
+      </w:pPr>
+      <w:r>
+        <w:t>Note that the actual action happens in</w:t>
+      </w:r>
+      <w:r>
+        <w:t xml:space="preserve"> </w:t>
+      </w:r>
+      <w:r>
+        <w:rPr>
+          <w:rFonts w:ascii="Consolas" w:hAnsi="Consolas" w:cs="Consolas"/>
+          <w:color w:val="000000"/>
+          <w:sz w:val="20"/>
+          <w:szCs w:val="20"/>
+          <w:highlight w:val="lightGray"/>
+        </w:rPr>
+        <w:t>DataListenerForStompHandlerImpl</w:t>
+      </w:r>
+      <w:r>
+        <w:t>:</w:t>
+      </w:r>
+      <w:r>
+        <w:rPr>
+          <w:rFonts w:ascii="Consolas" w:hAnsi="Consolas" w:cs="Consolas"/>
+          <w:color w:val="000000"/>
+          <w:sz w:val="20"/>
+          <w:szCs w:val="20"/>
+        </w:rPr>
+        <w:t xml:space="preserve"> </w:t>
+      </w:r>
+    </w:p>
+    <w:p>
+      <w:pPr>
+        <w:autoSpaceDE w:val="0"/>
+        <w:autoSpaceDN w:val="0"/>
+        <w:adjustRightInd w:val="0"/>
+        <w:spacing w:after="0" w:line="240" w:lineRule="auto"/>
+        <w:rPr>
+          <w:rFonts w:ascii="Consolas" w:hAnsi="Consolas" w:cs="Consolas"/>
+          <w:sz w:val="20"/>
+          <w:szCs w:val="20"/>
+        </w:rPr>
+      </w:pPr>
+      <w:r>
+        <w:rPr>
+          <w:rFonts w:ascii="Consolas" w:hAnsi="Consolas" w:cs="Consolas"/>
+          <w:b/>
+          <w:bCs/>
+          <w:color w:val="7F0055"/>
+          <w:sz w:val="20"/>
+          <w:szCs w:val="20"/>
+        </w:rPr>
+        <w:t>public</w:t>
+      </w:r>
+      <w:r>
+        <w:rPr>
+          <w:rFonts w:ascii="Consolas" w:hAnsi="Consolas" w:cs="Consolas"/>
+          <w:color w:val="000000"/>
+          <w:sz w:val="20"/>
+          <w:szCs w:val="20"/>
+        </w:rPr>
+        <w:t xml:space="preserve"> </w:t>
+      </w:r>
+      <w:r>
+        <w:rPr>
+          <w:rFonts w:ascii="Consolas" w:hAnsi="Consolas" w:cs="Consolas"/>
+          <w:b/>
+          <w:bCs/>
+          <w:color w:val="7F0055"/>
+          <w:sz w:val="20"/>
+          <w:szCs w:val="20"/>
+        </w:rPr>
+        <w:t>class</w:t>
+      </w:r>
+      <w:r>
+        <w:rPr>
+          <w:rFonts w:ascii="Consolas" w:hAnsi="Consolas" w:cs="Consolas"/>
+          <w:color w:val="000000"/>
+          <w:sz w:val="20"/>
+          <w:szCs w:val="20"/>
+        </w:rPr>
+        <w:t xml:space="preserve"> </w:t>
+      </w:r>
+      <w:r>
+        <w:rPr>
+          <w:rFonts w:ascii="Consolas" w:hAnsi="Consolas" w:cs="Consolas"/>
+          <w:color w:val="000000"/>
+          <w:sz w:val="20"/>
+          <w:szCs w:val="20"/>
+          <w:highlight w:val="lightGray"/>
+        </w:rPr>
+        <w:t>DataListenerForStompHandlerImpl</w:t>
+      </w:r>
+      <w:r>
+        <w:rPr>
+          <w:rFonts w:ascii="Consolas" w:hAnsi="Consolas" w:cs="Consolas"/>
+          <w:color w:val="000000"/>
+          <w:sz w:val="20"/>
+          <w:szCs w:val="20"/>
+        </w:rPr>
+        <w:t xml:space="preserve"> </w:t>
+      </w:r>
+      <w:r>
+        <w:rPr>
+          <w:rFonts w:ascii="Consolas" w:hAnsi="Consolas" w:cs="Consolas"/>
+          <w:b/>
+          <w:bCs/>
+          <w:color w:val="7F0055"/>
+          <w:sz w:val="20"/>
+          <w:szCs w:val="20"/>
+        </w:rPr>
+        <w:t>implements</w:t>
+      </w:r>
+      <w:r>
+        <w:rPr>
+          <w:rFonts w:ascii="Consolas" w:hAnsi="Consolas" w:cs="Consolas"/>
+          <w:color w:val="000000"/>
+          <w:sz w:val="20"/>
+          <w:szCs w:val="20"/>
+        </w:rPr>
+        <w:t xml:space="preserve"> DataListener {</w:t>
+      </w:r>
+    </w:p>
+    <w:p>
+      <w:pPr>
+        <w:autoSpaceDE w:val="0"/>
+        <w:autoSpaceDN w:val="0"/>
+        <w:adjustRightInd w:val="0"/>
+        <w:spacing w:after="0" w:line="240" w:lineRule="auto"/>
+        <w:rPr>
+          <w:rFonts w:ascii="Consolas" w:hAnsi="Consolas" w:cs="Consolas"/>
+          <w:sz w:val="20"/>
+          <w:szCs w:val="20"/>
+        </w:rPr>
+      </w:pPr>
+    </w:p>
+    <w:p>
+      <w:pPr>
+        <w:autoSpaceDE w:val="0"/>
+        <w:autoSpaceDN w:val="0"/>
+        <w:adjustRightInd w:val="0"/>
+        <w:spacing w:after="0" w:line="240" w:lineRule="auto"/>
+        <w:rPr>
+          <w:rFonts w:ascii="Consolas" w:hAnsi="Consolas" w:cs="Consolas"/>
+          <w:sz w:val="20"/>
+          <w:szCs w:val="20"/>
+        </w:rPr>
+      </w:pPr>
+      <w:r>
+        <w:rPr>
+          <w:rFonts w:ascii="Consolas" w:hAnsi="Consolas" w:cs="Consolas"/>
+          <w:color w:val="000000"/>
+          <w:sz w:val="20"/>
+          <w:szCs w:val="20"/>
+        </w:rPr>
+        <w:t xml:space="preserve">    </w:t>
+      </w:r>
+      <w:r>
+        <w:rPr>
+          <w:rFonts w:ascii="Consolas" w:hAnsi="Consolas" w:cs="Consolas"/>
+          <w:b/>
+          <w:bCs/>
+          <w:color w:val="7F0055"/>
+          <w:sz w:val="20"/>
+          <w:szCs w:val="20"/>
+        </w:rPr>
+        <w:t>private</w:t>
+      </w:r>
+      <w:r>
+        <w:rPr>
+          <w:rFonts w:ascii="Consolas" w:hAnsi="Consolas" w:cs="Consolas"/>
+          <w:color w:val="000000"/>
+          <w:sz w:val="20"/>
+          <w:szCs w:val="20"/>
+        </w:rPr>
+        <w:t xml:space="preserve"> </w:t>
+      </w:r>
+      <w:r>
+        <w:rPr>
+          <w:rFonts w:ascii="Consolas" w:hAnsi="Consolas" w:cs="Consolas"/>
+          <w:b/>
+          <w:bCs/>
+          <w:color w:val="7F0055"/>
+          <w:sz w:val="20"/>
+          <w:szCs w:val="20"/>
+        </w:rPr>
+        <w:t>static</w:t>
+      </w:r>
+      <w:r>
+        <w:rPr>
+          <w:rFonts w:ascii="Consolas" w:hAnsi="Consolas" w:cs="Consolas"/>
+          <w:color w:val="000000"/>
+          <w:sz w:val="20"/>
+          <w:szCs w:val="20"/>
+        </w:rPr>
+        <w:t xml:space="preserve"> </w:t>
+      </w:r>
+      <w:r>
+        <w:rPr>
+          <w:rFonts w:ascii="Consolas" w:hAnsi="Consolas" w:cs="Consolas"/>
+          <w:b/>
+          <w:bCs/>
+          <w:color w:val="7F0055"/>
+          <w:sz w:val="20"/>
+          <w:szCs w:val="20"/>
+        </w:rPr>
+        <w:t>final</w:t>
+      </w:r>
+      <w:r>
+        <w:rPr>
+          <w:rFonts w:ascii="Consolas" w:hAnsi="Consolas" w:cs="Consolas"/>
+          <w:color w:val="000000"/>
+          <w:sz w:val="20"/>
+          <w:szCs w:val="20"/>
+        </w:rPr>
+        <w:t xml:space="preserve"> Logger </w:t>
+      </w:r>
+      <w:r>
+        <w:rPr>
+          <w:rFonts w:ascii="Consolas" w:hAnsi="Consolas" w:cs="Consolas"/>
+          <w:b/>
+          <w:bCs/>
+          <w:i/>
+          <w:iCs/>
+          <w:color w:val="0000C0"/>
+          <w:sz w:val="20"/>
+          <w:szCs w:val="20"/>
+        </w:rPr>
+        <w:t>LOGGER</w:t>
+      </w:r>
+      <w:r>
+        <w:rPr>
+          <w:rFonts w:ascii="Consolas" w:hAnsi="Consolas" w:cs="Consolas"/>
+          <w:color w:val="000000"/>
+          <w:sz w:val="20"/>
+          <w:szCs w:val="20"/>
+        </w:rPr>
+        <w:t xml:space="preserve"> = LoggerFactory.</w:t>
+      </w:r>
+      <w:r>
+        <w:rPr>
+          <w:rFonts w:ascii="Consolas" w:hAnsi="Consolas" w:cs="Consolas"/>
+          <w:i/>
+          <w:iCs/>
+          <w:color w:val="000000"/>
+          <w:sz w:val="20"/>
+          <w:szCs w:val="20"/>
+        </w:rPr>
+        <w:t>getLogger</w:t>
+      </w:r>
+      <w:r>
+        <w:rPr>
+          <w:rFonts w:ascii="Consolas" w:hAnsi="Consolas" w:cs="Consolas"/>
+          <w:color w:val="000000"/>
+          <w:sz w:val="20"/>
+          <w:szCs w:val="20"/>
+        </w:rPr>
+        <w:t>(</w:t>
+      </w:r>
+      <w:r>
+        <w:rPr>
+          <w:rFonts w:ascii="Consolas" w:hAnsi="Consolas" w:cs="Consolas"/>
+          <w:color w:val="000000"/>
+          <w:sz w:val="20"/>
+          <w:szCs w:val="20"/>
+          <w:highlight w:val="lightGray"/>
+        </w:rPr>
+        <w:t>DataListenerForStompHandlerImpl</w:t>
+      </w:r>
+      <w:r>
+        <w:rPr>
+          <w:rFonts w:ascii="Consolas" w:hAnsi="Consolas" w:cs="Consolas"/>
+          <w:color w:val="000000"/>
+          <w:sz w:val="20"/>
+          <w:szCs w:val="20"/>
+        </w:rPr>
+        <w:t>.</w:t>
+      </w:r>
+      <w:r>
+        <w:rPr>
+          <w:rFonts w:ascii="Consolas" w:hAnsi="Consolas" w:cs="Consolas"/>
+          <w:b/>
+          <w:bCs/>
+          <w:color w:val="7F0055"/>
+          <w:sz w:val="20"/>
+          <w:szCs w:val="20"/>
+        </w:rPr>
+        <w:t>class</w:t>
+      </w:r>
+      <w:r>
+        <w:rPr>
+          <w:rFonts w:ascii="Consolas" w:hAnsi="Consolas" w:cs="Consolas"/>
+          <w:color w:val="000000"/>
+          <w:sz w:val="20"/>
+          <w:szCs w:val="20"/>
+        </w:rPr>
+        <w:t>);</w:t>
+      </w:r>
+    </w:p>
+    <w:p>
+      <w:pPr>
+        <w:autoSpaceDE w:val="0"/>
+        <w:autoSpaceDN w:val="0"/>
+        <w:adjustRightInd w:val="0"/>
+        <w:spacing w:after="0" w:line="240" w:lineRule="auto"/>
+        <w:rPr>
+          <w:rFonts w:ascii="Consolas" w:hAnsi="Consolas" w:cs="Consolas"/>
+          <w:sz w:val="20"/>
+          <w:szCs w:val="20"/>
+        </w:rPr>
+      </w:pPr>
+    </w:p>
+    <w:p>
+      <w:pPr>
+        <w:autoSpaceDE w:val="0"/>
+        <w:autoSpaceDN w:val="0"/>
+        <w:adjustRightInd w:val="0"/>
+        <w:spacing w:after="0" w:line="240" w:lineRule="auto"/>
+        <w:rPr>
+          <w:rFonts w:ascii="Consolas" w:hAnsi="Consolas" w:cs="Consolas"/>
+          <w:sz w:val="20"/>
+          <w:szCs w:val="20"/>
+        </w:rPr>
+      </w:pPr>
+      <w:r>
+        <w:rPr>
+          <w:rFonts w:ascii="Consolas" w:hAnsi="Consolas" w:cs="Consolas"/>
+          <w:color w:val="000000"/>
+          <w:sz w:val="20"/>
+          <w:szCs w:val="20"/>
+        </w:rPr>
+        <w:t xml:space="preserve">    </w:t>
+      </w:r>
+      <w:r>
+        <w:rPr>
+          <w:rFonts w:ascii="Consolas" w:hAnsi="Consolas" w:cs="Consolas"/>
+          <w:b/>
+          <w:bCs/>
+          <w:color w:val="7F0055"/>
+          <w:sz w:val="20"/>
+          <w:szCs w:val="20"/>
+        </w:rPr>
+        <w:t>private</w:t>
+      </w:r>
+      <w:r>
+        <w:rPr>
+          <w:rFonts w:ascii="Consolas" w:hAnsi="Consolas" w:cs="Consolas"/>
+          <w:color w:val="000000"/>
+          <w:sz w:val="20"/>
+          <w:szCs w:val="20"/>
+        </w:rPr>
+        <w:t xml:space="preserve"> </w:t>
+      </w:r>
+      <w:r>
+        <w:rPr>
+          <w:rFonts w:ascii="Consolas" w:hAnsi="Consolas" w:cs="Consolas"/>
+          <w:b/>
+          <w:bCs/>
+          <w:color w:val="7F0055"/>
+          <w:sz w:val="20"/>
+          <w:szCs w:val="20"/>
+        </w:rPr>
+        <w:t>final</w:t>
+      </w:r>
+      <w:r>
+        <w:rPr>
+          <w:rFonts w:ascii="Consolas" w:hAnsi="Consolas" w:cs="Consolas"/>
+          <w:color w:val="000000"/>
+          <w:sz w:val="20"/>
+          <w:szCs w:val="20"/>
+        </w:rPr>
+        <w:t xml:space="preserve"> ObjectMapper </w:t>
+      </w:r>
+      <w:r>
+        <w:rPr>
+          <w:rFonts w:ascii="Consolas" w:hAnsi="Consolas" w:cs="Consolas"/>
+          <w:color w:val="0000C0"/>
+          <w:sz w:val="20"/>
+          <w:szCs w:val="20"/>
+        </w:rPr>
+        <w:t>mapper</w:t>
+      </w:r>
+      <w:r>
+        <w:rPr>
+          <w:rFonts w:ascii="Consolas" w:hAnsi="Consolas" w:cs="Consolas"/>
+          <w:color w:val="000000"/>
+          <w:sz w:val="20"/>
+          <w:szCs w:val="20"/>
+        </w:rPr>
+        <w:t xml:space="preserve"> = </w:t>
+      </w:r>
+      <w:r>
+        <w:rPr>
+          <w:rFonts w:ascii="Consolas" w:hAnsi="Consolas" w:cs="Consolas"/>
+          <w:b/>
+          <w:bCs/>
+          <w:color w:val="7F0055"/>
+          <w:sz w:val="20"/>
+          <w:szCs w:val="20"/>
+        </w:rPr>
+        <w:t>new</w:t>
+      </w:r>
+      <w:r>
+        <w:rPr>
+          <w:rFonts w:ascii="Consolas" w:hAnsi="Consolas" w:cs="Consolas"/>
+          <w:color w:val="000000"/>
+          <w:sz w:val="20"/>
+          <w:szCs w:val="20"/>
+        </w:rPr>
+        <w:t xml:space="preserve"> ObjectMapper();</w:t>
+      </w:r>
+    </w:p>
+    <w:p>
+      <w:pPr>
+        <w:autoSpaceDE w:val="0"/>
+        <w:autoSpaceDN w:val="0"/>
+        <w:adjustRightInd w:val="0"/>
+        <w:spacing w:after="0" w:line="240" w:lineRule="auto"/>
+        <w:rPr>
+          <w:rFonts w:ascii="Consolas" w:hAnsi="Consolas" w:cs="Consolas"/>
+          <w:sz w:val="20"/>
+          <w:szCs w:val="20"/>
+        </w:rPr>
+      </w:pPr>
+      <w:r>
+        <w:rPr>
+          <w:rFonts w:ascii="Consolas" w:hAnsi="Consolas" w:cs="Consolas"/>
+          <w:color w:val="000000"/>
+          <w:sz w:val="20"/>
+          <w:szCs w:val="20"/>
+        </w:rPr>
+        <w:t xml:space="preserve">    </w:t>
+      </w:r>
+      <w:r>
+        <w:rPr>
+          <w:rFonts w:ascii="Consolas" w:hAnsi="Consolas" w:cs="Consolas"/>
+          <w:b/>
+          <w:bCs/>
+          <w:color w:val="7F0055"/>
+          <w:sz w:val="20"/>
+          <w:szCs w:val="20"/>
+        </w:rPr>
+        <w:t>private</w:t>
+      </w:r>
+      <w:r>
+        <w:rPr>
+          <w:rFonts w:ascii="Consolas" w:hAnsi="Consolas" w:cs="Consolas"/>
+          <w:color w:val="000000"/>
+          <w:sz w:val="20"/>
+          <w:szCs w:val="20"/>
+        </w:rPr>
+        <w:t xml:space="preserve"> </w:t>
+      </w:r>
+      <w:r>
+        <w:rPr>
+          <w:rFonts w:ascii="Consolas" w:hAnsi="Consolas" w:cs="Consolas"/>
+          <w:b/>
+          <w:bCs/>
+          <w:color w:val="7F0055"/>
+          <w:sz w:val="20"/>
+          <w:szCs w:val="20"/>
+        </w:rPr>
+        <w:t>final</w:t>
+      </w:r>
+      <w:r>
+        <w:rPr>
+          <w:rFonts w:ascii="Consolas" w:hAnsi="Consolas" w:cs="Consolas"/>
+          <w:color w:val="000000"/>
+          <w:sz w:val="20"/>
+          <w:szCs w:val="20"/>
+        </w:rPr>
+        <w:t xml:space="preserve"> WebSocketSession </w:t>
+      </w:r>
+      <w:r>
+        <w:rPr>
+          <w:rFonts w:ascii="Consolas" w:hAnsi="Consolas" w:cs="Consolas"/>
+          <w:color w:val="0000C0"/>
+          <w:sz w:val="20"/>
+          <w:szCs w:val="20"/>
+        </w:rPr>
+        <w:t>session</w:t>
+      </w:r>
+      <w:r>
+        <w:rPr>
+          <w:rFonts w:ascii="Consolas" w:hAnsi="Consolas" w:cs="Consolas"/>
+          <w:color w:val="000000"/>
+          <w:sz w:val="20"/>
+          <w:szCs w:val="20"/>
+        </w:rPr>
+        <w:t>;</w:t>
+      </w:r>
+    </w:p>
+    <w:p>
+      <w:pPr>
+        <w:autoSpaceDE w:val="0"/>
+        <w:autoSpaceDN w:val="0"/>
+        <w:adjustRightInd w:val="0"/>
+        <w:spacing w:after="0" w:line="240" w:lineRule="auto"/>
+        <w:rPr>
+          <w:rFonts w:ascii="Consolas" w:hAnsi="Consolas" w:cs="Consolas"/>
+          <w:sz w:val="20"/>
+          <w:szCs w:val="20"/>
+        </w:rPr>
+      </w:pPr>
+    </w:p>
+    <w:p>
+      <w:pPr>
+        <w:autoSpaceDE w:val="0"/>
+        <w:autoSpaceDN w:val="0"/>
+        <w:adjustRightInd w:val="0"/>
+        <w:spacing w:after="0" w:line="240" w:lineRule="auto"/>
+        <w:rPr>
+          <w:rFonts w:ascii="Consolas" w:hAnsi="Consolas" w:cs="Consolas"/>
+          <w:sz w:val="20"/>
+          <w:szCs w:val="20"/>
+        </w:rPr>
+      </w:pPr>
+      <w:r>
+        <w:rPr>
+          <w:rFonts w:ascii="Consolas" w:hAnsi="Consolas" w:cs="Consolas"/>
+          <w:color w:val="000000"/>
+          <w:sz w:val="20"/>
+          <w:szCs w:val="20"/>
+        </w:rPr>
+        <w:t xml:space="preserve">    </w:t>
+      </w:r>
+      <w:r>
+        <w:rPr>
+          <w:rFonts w:ascii="Consolas" w:hAnsi="Consolas" w:cs="Consolas"/>
+          <w:b/>
+          <w:bCs/>
+          <w:color w:val="7F0055"/>
+          <w:sz w:val="20"/>
+          <w:szCs w:val="20"/>
+        </w:rPr>
+        <w:t>public</w:t>
+      </w:r>
+      <w:r>
+        <w:rPr>
+          <w:rFonts w:ascii="Consolas" w:hAnsi="Consolas" w:cs="Consolas"/>
+          <w:color w:val="000000"/>
+          <w:sz w:val="20"/>
+          <w:szCs w:val="20"/>
+        </w:rPr>
+        <w:t xml:space="preserve"> DataListenerForStompHandlerImpl(WebSocketSession </w:t>
+      </w:r>
+      <w:r>
+        <w:rPr>
+          <w:rFonts w:ascii="Consolas" w:hAnsi="Consolas" w:cs="Consolas"/>
+          <w:color w:val="6A3E3E"/>
+          <w:sz w:val="20"/>
+          <w:szCs w:val="20"/>
+        </w:rPr>
+        <w:t>session</w:t>
+      </w:r>
+      <w:r>
+        <w:rPr>
+          <w:rFonts w:ascii="Consolas" w:hAnsi="Consolas" w:cs="Consolas"/>
+          <w:color w:val="000000"/>
+          <w:sz w:val="20"/>
+          <w:szCs w:val="20"/>
+        </w:rPr>
+        <w:t>) {</w:t>
+      </w:r>
+    </w:p>
+    <w:p>
+      <w:pPr>
+        <w:autoSpaceDE w:val="0"/>
+        <w:autoSpaceDN w:val="0"/>
+        <w:adjustRightInd w:val="0"/>
+        <w:spacing w:after="0" w:line="240" w:lineRule="auto"/>
+        <w:rPr>
+          <w:rFonts w:ascii="Consolas" w:hAnsi="Consolas" w:cs="Consolas"/>
+          <w:sz w:val="20"/>
+          <w:szCs w:val="20"/>
+        </w:rPr>
+      </w:pPr>
+      <w:r>
+        <w:rPr>
+          <w:rFonts w:ascii="Consolas" w:hAnsi="Consolas" w:cs="Consolas"/>
+          <w:color w:val="000000"/>
+          <w:sz w:val="20"/>
+          <w:szCs w:val="20"/>
+        </w:rPr>
+        <w:tab/>
+      </w:r>
+      <w:r>
+        <w:rPr>
+          <w:rFonts w:ascii="Consolas" w:hAnsi="Consolas" w:cs="Consolas"/>
+          <w:b/>
+          <w:bCs/>
+          <w:color w:val="7F0055"/>
+          <w:sz w:val="20"/>
+          <w:szCs w:val="20"/>
+        </w:rPr>
+        <w:t>this</w:t>
+      </w:r>
+      <w:r>
+        <w:rPr>
+          <w:rFonts w:ascii="Consolas" w:hAnsi="Consolas" w:cs="Consolas"/>
+          <w:color w:val="000000"/>
+          <w:sz w:val="20"/>
+          <w:szCs w:val="20"/>
+        </w:rPr>
+        <w:t>.</w:t>
+      </w:r>
+      <w:r>
+        <w:rPr>
+          <w:rFonts w:ascii="Consolas" w:hAnsi="Consolas" w:cs="Consolas"/>
+          <w:color w:val="0000C0"/>
+          <w:sz w:val="20"/>
+          <w:szCs w:val="20"/>
+        </w:rPr>
+        <w:t>session</w:t>
+      </w:r>
+      <w:r>
+        <w:rPr>
+          <w:rFonts w:ascii="Consolas" w:hAnsi="Consolas" w:cs="Consolas"/>
+          <w:color w:val="000000"/>
+          <w:sz w:val="20"/>
+          <w:szCs w:val="20"/>
+        </w:rPr>
+        <w:t xml:space="preserve"> = </w:t>
+      </w:r>
+      <w:r>
+        <w:rPr>
+          <w:rFonts w:ascii="Consolas" w:hAnsi="Consolas" w:cs="Consolas"/>
+          <w:color w:val="6A3E3E"/>
+          <w:sz w:val="20"/>
+          <w:szCs w:val="20"/>
+        </w:rPr>
+        <w:t>session</w:t>
+      </w:r>
+      <w:r>
+        <w:rPr>
+          <w:rFonts w:ascii="Consolas" w:hAnsi="Consolas" w:cs="Consolas"/>
+          <w:color w:val="000000"/>
+          <w:sz w:val="20"/>
+          <w:szCs w:val="20"/>
+        </w:rPr>
+        <w:t>;</w:t>
+      </w:r>
+    </w:p>
+    <w:p>
+      <w:pPr>
+        <w:autoSpaceDE w:val="0"/>
+        <w:autoSpaceDN w:val="0"/>
+        <w:adjustRightInd w:val="0"/>
+        <w:spacing w:after="0" w:line="240" w:lineRule="auto"/>
+        <w:rPr>
+          <w:rFonts w:ascii="Consolas" w:hAnsi="Consolas" w:cs="Consolas"/>
+          <w:sz w:val="20"/>
+          <w:szCs w:val="20"/>
+        </w:rPr>
+      </w:pPr>
+      <w:r>
+        <w:rPr>
+          <w:rFonts w:ascii="Consolas" w:hAnsi="Consolas" w:cs="Consolas"/>
+          <w:color w:val="000000"/>
+          <w:sz w:val="20"/>
+          <w:szCs w:val="20"/>
+        </w:rPr>
+        <w:t xml:space="preserve">    }</w:t>
+      </w:r>
+    </w:p>
+    <w:p>
+      <w:pPr>
+        <w:autoSpaceDE w:val="0"/>
+        <w:autoSpaceDN w:val="0"/>
+        <w:adjustRightInd w:val="0"/>
+        <w:spacing w:after="0" w:line="240" w:lineRule="auto"/>
+        <w:rPr>
+          <w:rFonts w:ascii="Consolas" w:hAnsi="Consolas" w:cs="Consolas"/>
+          <w:sz w:val="20"/>
+          <w:szCs w:val="20"/>
+        </w:rPr>
+      </w:pPr>
+    </w:p>
+    <w:p>
+      <w:pPr>
+        <w:autoSpaceDE w:val="0"/>
+        <w:autoSpaceDN w:val="0"/>
+        <w:adjustRightInd w:val="0"/>
+        <w:spacing w:after="0" w:line="240" w:lineRule="auto"/>
+        <w:rPr>
+          <w:rFonts w:ascii="Consolas" w:hAnsi="Consolas" w:cs="Consolas"/>
+          <w:sz w:val="20"/>
+          <w:szCs w:val="20"/>
+        </w:rPr>
+      </w:pPr>
+      <w:r>
+        <w:rPr>
+          <w:rFonts w:ascii="Consolas" w:hAnsi="Consolas" w:cs="Consolas"/>
+          <w:color w:val="000000"/>
+          <w:sz w:val="20"/>
+          <w:szCs w:val="20"/>
+        </w:rPr>
+        <w:t xml:space="preserve">    </w:t>
+      </w:r>
+      <w:r>
+        <w:rPr>
+          <w:rFonts w:ascii="Consolas" w:hAnsi="Consolas" w:cs="Consolas"/>
+          <w:color w:val="646464"/>
+          <w:sz w:val="20"/>
+          <w:szCs w:val="20"/>
+        </w:rPr>
+        <w:t>@Override</w:t>
+      </w:r>
+    </w:p>
+    <w:p>
+      <w:pPr>
+        <w:autoSpaceDE w:val="0"/>
+        <w:autoSpaceDN w:val="0"/>
+        <w:adjustRightInd w:val="0"/>
+        <w:spacing w:after="0" w:line="240" w:lineRule="auto"/>
+        <w:rPr>
+          <w:rFonts w:ascii="Consolas" w:hAnsi="Consolas" w:cs="Consolas"/>
+          <w:sz w:val="20"/>
+          <w:szCs w:val="20"/>
+        </w:rPr>
+      </w:pPr>
+      <w:r>
+        <w:rPr>
+          <w:rFonts w:ascii="Consolas" w:hAnsi="Consolas" w:cs="Consolas"/>
+          <w:color w:val="000000"/>
+          <w:sz w:val="20"/>
+          <w:szCs w:val="20"/>
+        </w:rPr>
+        <w:t xml:space="preserve">    </w:t>
+      </w:r>
+      <w:r>
+        <w:rPr>
+          <w:rFonts w:ascii="Consolas" w:hAnsi="Consolas" w:cs="Consolas"/>
+          <w:b/>
+          <w:bCs/>
+          <w:color w:val="7F0055"/>
+          <w:sz w:val="20"/>
+          <w:szCs w:val="20"/>
+        </w:rPr>
+        <w:t>public</w:t>
+      </w:r>
+      <w:r>
+        <w:rPr>
+          <w:rFonts w:ascii="Consolas" w:hAnsi="Consolas" w:cs="Consolas"/>
+          <w:color w:val="000000"/>
+          <w:sz w:val="20"/>
+          <w:szCs w:val="20"/>
+        </w:rPr>
+        <w:t xml:space="preserve"> </w:t>
+      </w:r>
+      <w:r>
+        <w:rPr>
+          <w:rFonts w:ascii="Consolas" w:hAnsi="Consolas" w:cs="Consolas"/>
+          <w:b/>
+          <w:bCs/>
+          <w:color w:val="7F0055"/>
+          <w:sz w:val="20"/>
+          <w:szCs w:val="20"/>
+        </w:rPr>
+        <w:t>void</w:t>
+      </w:r>
+      <w:r>
+        <w:rPr>
+          <w:rFonts w:ascii="Consolas" w:hAnsi="Consolas" w:cs="Consolas"/>
+          <w:color w:val="000000"/>
+          <w:sz w:val="20"/>
+          <w:szCs w:val="20"/>
+        </w:rPr>
+        <w:t xml:space="preserve"> sendMessageToClient(BankDetail </w:t>
+      </w:r>
+      <w:r>
+        <w:rPr>
+          <w:rFonts w:ascii="Consolas" w:hAnsi="Consolas" w:cs="Consolas"/>
+          <w:color w:val="6A3E3E"/>
+          <w:sz w:val="20"/>
+          <w:szCs w:val="20"/>
+        </w:rPr>
+        <w:t>bankDetail</w:t>
+      </w:r>
+      <w:r>
+        <w:rPr>
+          <w:rFonts w:ascii="Consolas" w:hAnsi="Consolas" w:cs="Consolas"/>
+          <w:color w:val="000000"/>
+          <w:sz w:val="20"/>
+          <w:szCs w:val="20"/>
+        </w:rPr>
+        <w:t>) {</w:t>
+      </w:r>
+    </w:p>
+    <w:p>
+      <w:pPr>
+        <w:autoSpaceDE w:val="0"/>
+        <w:autoSpaceDN w:val="0"/>
+        <w:adjustRightInd w:val="0"/>
+        <w:spacing w:after="0" w:line="240" w:lineRule="auto"/>
+        <w:rPr>
+          <w:rFonts w:ascii="Consolas" w:hAnsi="Consolas" w:cs="Consolas"/>
+          <w:sz w:val="20"/>
+          <w:szCs w:val="20"/>
+        </w:rPr>
+      </w:pPr>
+      <w:r>
+        <w:rPr>
+          <w:rFonts w:ascii="Consolas" w:hAnsi="Consolas" w:cs="Consolas"/>
+          <w:color w:val="000000"/>
+          <w:sz w:val="20"/>
+          <w:szCs w:val="20"/>
+        </w:rPr>
+        <w:tab/>
+      </w:r>
+      <w:r>
+        <w:rPr>
+          <w:rFonts w:ascii="Consolas" w:hAnsi="Consolas" w:cs="Consolas"/>
+          <w:b/>
+          <w:bCs/>
+          <w:color w:val="7F0055"/>
+          <w:sz w:val="20"/>
+          <w:szCs w:val="20"/>
+        </w:rPr>
+        <w:t>try</w:t>
+      </w:r>
+      <w:r>
+        <w:rPr>
+          <w:rFonts w:ascii="Consolas" w:hAnsi="Consolas" w:cs="Consolas"/>
+          <w:color w:val="000000"/>
+          <w:sz w:val="20"/>
+          <w:szCs w:val="20"/>
+        </w:rPr>
+        <w:t xml:space="preserve"> {</w:t>
+      </w:r>
+    </w:p>
+    <w:p>
+      <w:pPr>
+        <w:autoSpaceDE w:val="0"/>
+        <w:autoSpaceDN w:val="0"/>
+        <w:adjustRightInd w:val="0"/>
+        <w:spacing w:after="0" w:line="240" w:lineRule="auto"/>
+        <w:rPr>
+          <w:rFonts w:ascii="Consolas" w:hAnsi="Consolas" w:cs="Consolas"/>
+          <w:sz w:val="20"/>
+          <w:szCs w:val="20"/>
+        </w:rPr>
+      </w:pPr>
+      <w:r>
+        <w:rPr>
+          <w:rFonts w:ascii="Consolas" w:hAnsi="Consolas" w:cs="Consolas"/>
+          <w:color w:val="000000"/>
+          <w:sz w:val="20"/>
+          <w:szCs w:val="20"/>
+        </w:rPr>
+        <w:tab/>
+        <w:t xml:space="preserve">    String </w:t>
+      </w:r>
+      <w:r>
+        <w:rPr>
+          <w:rFonts w:ascii="Consolas" w:hAnsi="Consolas" w:cs="Consolas"/>
+          <w:color w:val="6A3E3E"/>
+          <w:sz w:val="20"/>
+          <w:szCs w:val="20"/>
+        </w:rPr>
+        <w:t>jsonString</w:t>
+      </w:r>
+      <w:r>
+        <w:rPr>
+          <w:rFonts w:ascii="Consolas" w:hAnsi="Consolas" w:cs="Consolas"/>
+          <w:color w:val="000000"/>
+          <w:sz w:val="20"/>
+          <w:szCs w:val="20"/>
+        </w:rPr>
+        <w:t xml:space="preserve"> = </w:t>
+      </w:r>
+      <w:r>
+        <w:rPr>
+          <w:rFonts w:ascii="Consolas" w:hAnsi="Consolas" w:cs="Consolas"/>
+          <w:color w:val="0000C0"/>
+          <w:sz w:val="20"/>
+          <w:szCs w:val="20"/>
+        </w:rPr>
+        <w:t>mapper</w:t>
+      </w:r>
+      <w:r>
+        <w:rPr>
+          <w:rFonts w:ascii="Consolas" w:hAnsi="Consolas" w:cs="Consolas"/>
+          <w:color w:val="000000"/>
+          <w:sz w:val="20"/>
+          <w:szCs w:val="20"/>
+        </w:rPr>
+        <w:t>.writeValueAsString(</w:t>
+      </w:r>
+      <w:r>
+        <w:rPr>
+          <w:rFonts w:ascii="Consolas" w:hAnsi="Consolas" w:cs="Consolas"/>
+          <w:color w:val="6A3E3E"/>
+          <w:sz w:val="20"/>
+          <w:szCs w:val="20"/>
+        </w:rPr>
+        <w:t>bankDetail</w:t>
+      </w:r>
+      <w:r>
+        <w:rPr>
+          <w:rFonts w:ascii="Consolas" w:hAnsi="Consolas" w:cs="Consolas"/>
+          <w:color w:val="000000"/>
+          <w:sz w:val="20"/>
+          <w:szCs w:val="20"/>
+        </w:rPr>
+        <w:t>);</w:t>
+      </w:r>
+    </w:p>
+    <w:p>
+      <w:pPr>
+        <w:autoSpaceDE w:val="0"/>
+        <w:autoSpaceDN w:val="0"/>
+        <w:adjustRightInd w:val="0"/>
+        <w:spacing w:after="0" w:line="240" w:lineRule="auto"/>
+        <w:rPr>
+          <w:rFonts w:ascii="Consolas" w:hAnsi="Consolas" w:cs="Consolas"/>
+          <w:sz w:val="20"/>
+          <w:szCs w:val="20"/>
+        </w:rPr>
+      </w:pPr>
+    </w:p>
+    <w:p>
+      <w:pPr>
+        <w:autoSpaceDE w:val="0"/>
+        <w:autoSpaceDN w:val="0"/>
+        <w:adjustRightInd w:val="0"/>
+        <w:spacing w:after="0" w:line="240" w:lineRule="auto"/>
+        <w:rPr>
+          <w:rFonts w:ascii="Consolas" w:hAnsi="Consolas" w:cs="Consolas"/>
+          <w:sz w:val="20"/>
+          <w:szCs w:val="20"/>
+        </w:rPr>
+      </w:pPr>
+      <w:r>
+        <w:rPr>
+          <w:rFonts w:ascii="Consolas" w:hAnsi="Consolas" w:cs="Consolas"/>
+          <w:color w:val="000000"/>
+          <w:sz w:val="20"/>
+          <w:szCs w:val="20"/>
+        </w:rPr>
+        <w:tab/>
+        <w:t xml:space="preserve">    </w:t>
+      </w:r>
+      <w:r>
+        <w:rPr>
+          <w:rFonts w:ascii="Consolas" w:hAnsi="Consolas" w:cs="Consolas"/>
+          <w:b/>
+          <w:bCs/>
+          <w:i/>
+          <w:iCs/>
+          <w:color w:val="0000C0"/>
+          <w:sz w:val="20"/>
+          <w:szCs w:val="20"/>
+        </w:rPr>
+        <w:t>LOGGER</w:t>
+      </w:r>
+      <w:r>
+        <w:rPr>
+          <w:rFonts w:ascii="Consolas" w:hAnsi="Consolas" w:cs="Consolas"/>
+          <w:color w:val="000000"/>
+          <w:sz w:val="20"/>
+          <w:szCs w:val="20"/>
+        </w:rPr>
+        <w:t>.info(</w:t>
+      </w:r>
+      <w:r>
+        <w:rPr>
+          <w:rFonts w:ascii="Consolas" w:hAnsi="Consolas" w:cs="Consolas"/>
+          <w:color w:val="2A00FF"/>
+          <w:sz w:val="20"/>
+          <w:szCs w:val="20"/>
+        </w:rPr>
+        <w:t>"trying to apply gzip on message `{}` before sending to the client..."</w:t>
+      </w:r>
+      <w:r>
+        <w:rPr>
+          <w:rFonts w:ascii="Consolas" w:hAnsi="Consolas" w:cs="Consolas"/>
+          <w:color w:val="000000"/>
+          <w:sz w:val="20"/>
+          <w:szCs w:val="20"/>
+        </w:rPr>
+        <w:t xml:space="preserve">, </w:t>
+      </w:r>
+      <w:r>
+        <w:rPr>
+          <w:rFonts w:ascii="Consolas" w:hAnsi="Consolas" w:cs="Consolas"/>
+          <w:color w:val="6A3E3E"/>
+          <w:sz w:val="20"/>
+          <w:szCs w:val="20"/>
+        </w:rPr>
+        <w:t>jsonString</w:t>
+      </w:r>
+      <w:r>
+        <w:rPr>
+          <w:rFonts w:ascii="Consolas" w:hAnsi="Consolas" w:cs="Consolas"/>
+          <w:color w:val="000000"/>
+          <w:sz w:val="20"/>
+          <w:szCs w:val="20"/>
+        </w:rPr>
+        <w:t>);</w:t>
+      </w:r>
+    </w:p>
+    <w:p>
+      <w:pPr>
+        <w:autoSpaceDE w:val="0"/>
+        <w:autoSpaceDN w:val="0"/>
+        <w:adjustRightInd w:val="0"/>
+        <w:spacing w:after="0" w:line="240" w:lineRule="auto"/>
+        <w:rPr>
+          <w:rFonts w:ascii="Consolas" w:hAnsi="Consolas" w:cs="Consolas"/>
+          <w:sz w:val="20"/>
+          <w:szCs w:val="20"/>
+        </w:rPr>
+      </w:pPr>
+    </w:p>
+    <w:p>
+      <w:pPr>
+        <w:autoSpaceDE w:val="0"/>
+        <w:autoSpaceDN w:val="0"/>
+        <w:adjustRightInd w:val="0"/>
+        <w:spacing w:after="0" w:line="240" w:lineRule="auto"/>
+        <w:rPr>
+          <w:rFonts w:ascii="Consolas" w:hAnsi="Consolas" w:cs="Consolas"/>
+          <w:sz w:val="20"/>
+          <w:szCs w:val="20"/>
+        </w:rPr>
+      </w:pPr>
+      <w:r>
+        <w:rPr>
+          <w:rFonts w:ascii="Consolas" w:hAnsi="Consolas" w:cs="Consolas"/>
+          <w:color w:val="000000"/>
+          <w:sz w:val="20"/>
+          <w:szCs w:val="20"/>
+        </w:rPr>
+        <w:tab/>
+        <w:t xml:space="preserve">    ByteArrayOutputStream </w:t>
+      </w:r>
+      <w:r>
+        <w:rPr>
+          <w:rFonts w:ascii="Consolas" w:hAnsi="Consolas" w:cs="Consolas"/>
+          <w:color w:val="6A3E3E"/>
+          <w:sz w:val="20"/>
+          <w:szCs w:val="20"/>
+        </w:rPr>
+        <w:t>buffer</w:t>
+      </w:r>
+      <w:r>
+        <w:rPr>
+          <w:rFonts w:ascii="Consolas" w:hAnsi="Consolas" w:cs="Consolas"/>
+          <w:color w:val="000000"/>
+          <w:sz w:val="20"/>
+          <w:szCs w:val="20"/>
+        </w:rPr>
+        <w:t xml:space="preserve"> = </w:t>
+      </w:r>
+      <w:r>
+        <w:rPr>
+          <w:rFonts w:ascii="Consolas" w:hAnsi="Consolas" w:cs="Consolas"/>
+          <w:b/>
+          <w:bCs/>
+          <w:color w:val="7F0055"/>
+          <w:sz w:val="20"/>
+          <w:szCs w:val="20"/>
+        </w:rPr>
+        <w:t>new</w:t>
+      </w:r>
+      <w:r>
+        <w:rPr>
+          <w:rFonts w:ascii="Consolas" w:hAnsi="Consolas" w:cs="Consolas"/>
+          <w:color w:val="000000"/>
+          <w:sz w:val="20"/>
+          <w:szCs w:val="20"/>
+        </w:rPr>
+        <w:t xml:space="preserve"> ByteArrayOutputStream(10_000);</w:t>
+      </w:r>
+    </w:p>
+    <w:p>
+      <w:pPr>
+        <w:autoSpaceDE w:val="0"/>
+        <w:autoSpaceDN w:val="0"/>
+        <w:adjustRightInd w:val="0"/>
+        <w:spacing w:after="0" w:line="240" w:lineRule="auto"/>
+        <w:rPr>
+          <w:rFonts w:ascii="Consolas" w:hAnsi="Consolas" w:cs="Consolas"/>
+          <w:sz w:val="20"/>
+          <w:szCs w:val="20"/>
+        </w:rPr>
+      </w:pPr>
+    </w:p>
+    <w:p>
+      <w:pPr>
+        <w:autoSpaceDE w:val="0"/>
+        <w:autoSpaceDN w:val="0"/>
+        <w:adjustRightInd w:val="0"/>
+        <w:spacing w:after="0" w:line="240" w:lineRule="auto"/>
+        <w:rPr>
+          <w:rFonts w:ascii="Consolas" w:hAnsi="Consolas" w:cs="Consolas"/>
+          <w:sz w:val="20"/>
+          <w:szCs w:val="20"/>
+        </w:rPr>
+      </w:pPr>
+      <w:r>
+        <w:rPr>
+          <w:rFonts w:ascii="Consolas" w:hAnsi="Consolas" w:cs="Consolas"/>
+          <w:color w:val="000000"/>
+          <w:sz w:val="20"/>
+          <w:szCs w:val="20"/>
+        </w:rPr>
+        <w:tab/>
+        <w:t xml:space="preserve">    GZIPOutputStream </w:t>
+      </w:r>
+      <w:r>
+        <w:rPr>
+          <w:rFonts w:ascii="Consolas" w:hAnsi="Consolas" w:cs="Consolas"/>
+          <w:color w:val="6A3E3E"/>
+          <w:sz w:val="20"/>
+          <w:szCs w:val="20"/>
+        </w:rPr>
+        <w:t>gzipOutput</w:t>
+      </w:r>
+      <w:r>
+        <w:rPr>
+          <w:rFonts w:ascii="Consolas" w:hAnsi="Consolas" w:cs="Consolas"/>
+          <w:color w:val="000000"/>
+          <w:sz w:val="20"/>
+          <w:szCs w:val="20"/>
+        </w:rPr>
+        <w:t xml:space="preserve"> = </w:t>
+      </w:r>
+      <w:r>
+        <w:rPr>
+          <w:rFonts w:ascii="Consolas" w:hAnsi="Consolas" w:cs="Consolas"/>
+          <w:b/>
+          <w:bCs/>
+          <w:color w:val="7F0055"/>
+          <w:sz w:val="20"/>
+          <w:szCs w:val="20"/>
+        </w:rPr>
+        <w:t>new</w:t>
+      </w:r>
+      <w:r>
+        <w:rPr>
+          <w:rFonts w:ascii="Consolas" w:hAnsi="Consolas" w:cs="Consolas"/>
+          <w:color w:val="000000"/>
+          <w:sz w:val="20"/>
+          <w:szCs w:val="20"/>
+        </w:rPr>
+        <w:t xml:space="preserve"> GZIPOutputStream(</w:t>
+      </w:r>
+      <w:r>
+        <w:rPr>
+          <w:rFonts w:ascii="Consolas" w:hAnsi="Consolas" w:cs="Consolas"/>
+          <w:color w:val="6A3E3E"/>
+          <w:sz w:val="20"/>
+          <w:szCs w:val="20"/>
+        </w:rPr>
+        <w:t>buffer</w:t>
+      </w:r>
+      <w:r>
+        <w:rPr>
+          <w:rFonts w:ascii="Consolas" w:hAnsi="Consolas" w:cs="Consolas"/>
+          <w:color w:val="000000"/>
+          <w:sz w:val="20"/>
+          <w:szCs w:val="20"/>
+        </w:rPr>
+        <w:t>);</w:t>
+      </w:r>
+    </w:p>
+    <w:p>
+      <w:pPr>
+        <w:autoSpaceDE w:val="0"/>
+        <w:autoSpaceDN w:val="0"/>
+        <w:adjustRightInd w:val="0"/>
+        <w:spacing w:after="0" w:line="240" w:lineRule="auto"/>
+        <w:rPr>
+          <w:rFonts w:ascii="Consolas" w:hAnsi="Consolas" w:cs="Consolas"/>
+          <w:sz w:val="20"/>
+          <w:szCs w:val="20"/>
+        </w:rPr>
+      </w:pPr>
+      <w:r>
+        <w:rPr>
+          <w:rFonts w:ascii="Consolas" w:hAnsi="Consolas" w:cs="Consolas"/>
+          <w:color w:val="000000"/>
+          <w:sz w:val="20"/>
+          <w:szCs w:val="20"/>
+        </w:rPr>
+        <w:tab/>
+        <w:t xml:space="preserve">    </w:t>
+      </w:r>
+      <w:r>
+        <w:rPr>
+          <w:rFonts w:ascii="Consolas" w:hAnsi="Consolas" w:cs="Consolas"/>
+          <w:color w:val="6A3E3E"/>
+          <w:sz w:val="20"/>
+          <w:szCs w:val="20"/>
+        </w:rPr>
+        <w:t>gzipOutput</w:t>
+      </w:r>
+      <w:r>
+        <w:rPr>
+          <w:rFonts w:ascii="Consolas" w:hAnsi="Consolas" w:cs="Consolas"/>
+          <w:color w:val="000000"/>
+          <w:sz w:val="20"/>
+          <w:szCs w:val="20"/>
+        </w:rPr>
+        <w:t>.write(</w:t>
+      </w:r>
+      <w:r>
+        <w:rPr>
+          <w:rFonts w:ascii="Consolas" w:hAnsi="Consolas" w:cs="Consolas"/>
+          <w:color w:val="6A3E3E"/>
+          <w:sz w:val="20"/>
+          <w:szCs w:val="20"/>
+        </w:rPr>
+        <w:t>jsonString</w:t>
+      </w:r>
+      <w:r>
+        <w:rPr>
+          <w:rFonts w:ascii="Consolas" w:hAnsi="Consolas" w:cs="Consolas"/>
+          <w:color w:val="000000"/>
+          <w:sz w:val="20"/>
+          <w:szCs w:val="20"/>
+        </w:rPr>
+        <w:t>.getBytes());</w:t>
+      </w:r>
+    </w:p>
+    <w:p>
+      <w:pPr>
+        <w:autoSpaceDE w:val="0"/>
+        <w:autoSpaceDN w:val="0"/>
+        <w:adjustRightInd w:val="0"/>
+        <w:spacing w:after="0" w:line="240" w:lineRule="auto"/>
+        <w:rPr>
+          <w:rFonts w:ascii="Consolas" w:hAnsi="Consolas" w:cs="Consolas"/>
+          <w:sz w:val="20"/>
+          <w:szCs w:val="20"/>
+        </w:rPr>
+      </w:pPr>
+      <w:r>
+        <w:rPr>
+          <w:rFonts w:ascii="Consolas" w:hAnsi="Consolas" w:cs="Consolas"/>
+          <w:color w:val="000000"/>
+          <w:sz w:val="20"/>
+          <w:szCs w:val="20"/>
+        </w:rPr>
+        <w:tab/>
+        <w:t xml:space="preserve">    </w:t>
+      </w:r>
+      <w:r>
+        <w:rPr>
+          <w:rFonts w:ascii="Consolas" w:hAnsi="Consolas" w:cs="Consolas"/>
+          <w:color w:val="6A3E3E"/>
+          <w:sz w:val="20"/>
+          <w:szCs w:val="20"/>
+        </w:rPr>
+        <w:t>gzipOutput</w:t>
+      </w:r>
+      <w:r>
+        <w:rPr>
+          <w:rFonts w:ascii="Consolas" w:hAnsi="Consolas" w:cs="Consolas"/>
+          <w:color w:val="000000"/>
+          <w:sz w:val="20"/>
+          <w:szCs w:val="20"/>
+        </w:rPr>
+        <w:t>.flush();</w:t>
+      </w:r>
+    </w:p>
+    <w:p>
+      <w:pPr>
+        <w:autoSpaceDE w:val="0"/>
+        <w:autoSpaceDN w:val="0"/>
+        <w:adjustRightInd w:val="0"/>
+        <w:spacing w:after="0" w:line="240" w:lineRule="auto"/>
+        <w:rPr>
+          <w:rFonts w:ascii="Consolas" w:hAnsi="Consolas" w:cs="Consolas"/>
+          <w:sz w:val="20"/>
+          <w:szCs w:val="20"/>
+        </w:rPr>
+      </w:pPr>
+      <w:r>
+        <w:rPr>
+          <w:rFonts w:ascii="Consolas" w:hAnsi="Consolas" w:cs="Consolas"/>
+          <w:color w:val="000000"/>
+          <w:sz w:val="20"/>
+          <w:szCs w:val="20"/>
+        </w:rPr>
+        <w:tab/>
+        <w:t xml:space="preserve">    </w:t>
+      </w:r>
+      <w:r>
+        <w:rPr>
+          <w:rFonts w:ascii="Consolas" w:hAnsi="Consolas" w:cs="Consolas"/>
+          <w:color w:val="6A3E3E"/>
+          <w:sz w:val="20"/>
+          <w:szCs w:val="20"/>
+        </w:rPr>
+        <w:t>gzipOutput</w:t>
+      </w:r>
+      <w:r>
+        <w:rPr>
+          <w:rFonts w:ascii="Consolas" w:hAnsi="Consolas" w:cs="Consolas"/>
+          <w:color w:val="000000"/>
+          <w:sz w:val="20"/>
+          <w:szCs w:val="20"/>
+        </w:rPr>
+        <w:t>.close();</w:t>
+      </w:r>
+    </w:p>
+    <w:p>
+      <w:pPr>
+        <w:autoSpaceDE w:val="0"/>
+        <w:autoSpaceDN w:val="0"/>
+        <w:adjustRightInd w:val="0"/>
+        <w:spacing w:after="0" w:line="240" w:lineRule="auto"/>
+        <w:rPr>
+          <w:rFonts w:ascii="Consolas" w:hAnsi="Consolas" w:cs="Consolas"/>
+          <w:sz w:val="20"/>
+          <w:szCs w:val="20"/>
+        </w:rPr>
+      </w:pPr>
+    </w:p>
+    <w:p>
+      <w:pPr>
+        <w:autoSpaceDE w:val="0"/>
+        <w:autoSpaceDN w:val="0"/>
+        <w:adjustRightInd w:val="0"/>
+        <w:spacing w:after="0" w:line="240" w:lineRule="auto"/>
+        <w:rPr>
+          <w:rFonts w:ascii="Consolas" w:hAnsi="Consolas" w:cs="Consolas"/>
+          <w:sz w:val="20"/>
+          <w:szCs w:val="20"/>
+        </w:rPr>
+      </w:pPr>
+      <w:r>
+        <w:rPr>
+          <w:rFonts w:ascii="Consolas" w:hAnsi="Consolas" w:cs="Consolas"/>
+          <w:color w:val="000000"/>
+          <w:sz w:val="20"/>
+          <w:szCs w:val="20"/>
+        </w:rPr>
+        <w:tab/>
+        <w:t xml:space="preserve">    WebSocketMessage&lt;?&gt; </w:t>
+      </w:r>
+      <w:r>
+        <w:rPr>
+          <w:rFonts w:ascii="Consolas" w:hAnsi="Consolas" w:cs="Consolas"/>
+          <w:color w:val="6A3E3E"/>
+          <w:sz w:val="20"/>
+          <w:szCs w:val="20"/>
+        </w:rPr>
+        <w:t>messageToBeSent</w:t>
+      </w:r>
+      <w:r>
+        <w:rPr>
+          <w:rFonts w:ascii="Consolas" w:hAnsi="Consolas" w:cs="Consolas"/>
+          <w:color w:val="000000"/>
+          <w:sz w:val="20"/>
+          <w:szCs w:val="20"/>
+        </w:rPr>
+        <w:t xml:space="preserve"> = </w:t>
+      </w:r>
+      <w:r>
+        <w:rPr>
+          <w:rFonts w:ascii="Consolas" w:hAnsi="Consolas" w:cs="Consolas"/>
+          <w:b/>
+          <w:bCs/>
+          <w:color w:val="7F0055"/>
+          <w:sz w:val="20"/>
+          <w:szCs w:val="20"/>
+        </w:rPr>
+        <w:t>new</w:t>
+      </w:r>
+      <w:r>
+        <w:rPr>
+          <w:rFonts w:ascii="Consolas" w:hAnsi="Consolas" w:cs="Consolas"/>
+          <w:color w:val="000000"/>
+          <w:sz w:val="20"/>
+          <w:szCs w:val="20"/>
+        </w:rPr>
+        <w:t xml:space="preserve"> BinaryMessage(</w:t>
+      </w:r>
+      <w:r>
+        <w:rPr>
+          <w:rFonts w:ascii="Consolas" w:hAnsi="Consolas" w:cs="Consolas"/>
+          <w:color w:val="6A3E3E"/>
+          <w:sz w:val="20"/>
+          <w:szCs w:val="20"/>
+        </w:rPr>
+        <w:t>buffer</w:t>
+      </w:r>
+      <w:r>
+        <w:rPr>
+          <w:rFonts w:ascii="Consolas" w:hAnsi="Consolas" w:cs="Consolas"/>
+          <w:color w:val="000000"/>
+          <w:sz w:val="20"/>
+          <w:szCs w:val="20"/>
+        </w:rPr>
+        <w:t>.toByteArray());</w:t>
+      </w:r>
+    </w:p>
+    <w:p>
+      <w:pPr>
+        <w:autoSpaceDE w:val="0"/>
+        <w:autoSpaceDN w:val="0"/>
+        <w:adjustRightInd w:val="0"/>
+        <w:spacing w:after="0" w:line="240" w:lineRule="auto"/>
+        <w:rPr>
+          <w:rFonts w:ascii="Consolas" w:hAnsi="Consolas" w:cs="Consolas"/>
+          <w:sz w:val="20"/>
+          <w:szCs w:val="20"/>
+        </w:rPr>
+      </w:pPr>
+      <w:r>
+        <w:rPr>
+          <w:rFonts w:ascii="Consolas" w:hAnsi="Consolas" w:cs="Consolas"/>
+          <w:color w:val="000000"/>
+          <w:sz w:val="20"/>
+          <w:szCs w:val="20"/>
+        </w:rPr>
+        <w:tab/>
+        <w:t xml:space="preserve">    </w:t>
+      </w:r>
+      <w:r>
+        <w:rPr>
+          <w:rFonts w:ascii="Consolas" w:hAnsi="Consolas" w:cs="Consolas"/>
+          <w:color w:val="0000C0"/>
+          <w:sz w:val="20"/>
+          <w:szCs w:val="20"/>
+        </w:rPr>
+        <w:t>session</w:t>
+      </w:r>
+      <w:r>
+        <w:rPr>
+          <w:rFonts w:ascii="Consolas" w:hAnsi="Consolas" w:cs="Consolas"/>
+          <w:color w:val="000000"/>
+          <w:sz w:val="20"/>
+          <w:szCs w:val="20"/>
+        </w:rPr>
+        <w:t>.sendMessage(</w:t>
+      </w:r>
+      <w:r>
+        <w:rPr>
+          <w:rFonts w:ascii="Consolas" w:hAnsi="Consolas" w:cs="Consolas"/>
+          <w:color w:val="6A3E3E"/>
+          <w:sz w:val="20"/>
+          <w:szCs w:val="20"/>
+        </w:rPr>
+        <w:t>messageToBeSent</w:t>
+      </w:r>
+      <w:r>
+        <w:rPr>
+          <w:rFonts w:ascii="Consolas" w:hAnsi="Consolas" w:cs="Consolas"/>
+          <w:color w:val="000000"/>
+          <w:sz w:val="20"/>
+          <w:szCs w:val="20"/>
+        </w:rPr>
+        <w:t>);</w:t>
+      </w:r>
+    </w:p>
+    <w:p>
+      <w:pPr>
+        <w:autoSpaceDE w:val="0"/>
+        <w:autoSpaceDN w:val="0"/>
+        <w:adjustRightInd w:val="0"/>
+        <w:spacing w:after="0" w:line="240" w:lineRule="auto"/>
+        <w:rPr>
+          <w:rFonts w:ascii="Consolas" w:hAnsi="Consolas" w:cs="Consolas"/>
+          <w:sz w:val="20"/>
+          <w:szCs w:val="20"/>
+        </w:rPr>
+      </w:pPr>
+      <w:r>
+        <w:rPr>
+          <w:rFonts w:ascii="Consolas" w:hAnsi="Consolas" w:cs="Consolas"/>
+          <w:color w:val="000000"/>
+          <w:sz w:val="20"/>
+          <w:szCs w:val="20"/>
+        </w:rPr>
+        <w:tab/>
+        <w:t xml:space="preserve">} </w:t>
+      </w:r>
+      <w:r>
+        <w:rPr>
+          <w:rFonts w:ascii="Consolas" w:hAnsi="Consolas" w:cs="Consolas"/>
+          <w:b/>
+          <w:bCs/>
+          <w:color w:val="7F0055"/>
+          <w:sz w:val="20"/>
+          <w:szCs w:val="20"/>
+        </w:rPr>
+        <w:t>catch</w:t>
+      </w:r>
+      <w:r>
+        <w:rPr>
+          <w:rFonts w:ascii="Consolas" w:hAnsi="Consolas" w:cs="Consolas"/>
+          <w:color w:val="000000"/>
+          <w:sz w:val="20"/>
+          <w:szCs w:val="20"/>
+        </w:rPr>
+        <w:t xml:space="preserve"> (IOException </w:t>
+      </w:r>
+      <w:r>
+        <w:rPr>
+          <w:rFonts w:ascii="Consolas" w:hAnsi="Consolas" w:cs="Consolas"/>
+          <w:color w:val="6A3E3E"/>
+          <w:sz w:val="20"/>
+          <w:szCs w:val="20"/>
+        </w:rPr>
+        <w:t>e</w:t>
+      </w:r>
+      <w:r>
+        <w:rPr>
+          <w:rFonts w:ascii="Consolas" w:hAnsi="Consolas" w:cs="Consolas"/>
+          <w:color w:val="000000"/>
+          <w:sz w:val="20"/>
+          <w:szCs w:val="20"/>
+        </w:rPr>
+        <w:t>) {</w:t>
+      </w:r>
+    </w:p>
+    <w:p>
+      <w:pPr>
+        <w:autoSpaceDE w:val="0"/>
+        <w:autoSpaceDN w:val="0"/>
+        <w:adjustRightInd w:val="0"/>
+        <w:spacing w:after="0" w:line="240" w:lineRule="auto"/>
+        <w:rPr>
+          <w:rFonts w:ascii="Consolas" w:hAnsi="Consolas" w:cs="Consolas"/>
+          <w:sz w:val="20"/>
+          <w:szCs w:val="20"/>
+        </w:rPr>
+      </w:pPr>
+      <w:r>
+        <w:rPr>
+          <w:rFonts w:ascii="Consolas" w:hAnsi="Consolas" w:cs="Consolas"/>
+          <w:color w:val="000000"/>
+          <w:sz w:val="20"/>
+          <w:szCs w:val="20"/>
+        </w:rPr>
+        <w:tab/>
+        <w:t xml:space="preserve">    </w:t>
+      </w:r>
+      <w:r>
+        <w:rPr>
+          <w:rFonts w:ascii="Consolas" w:hAnsi="Consolas" w:cs="Consolas"/>
+          <w:b/>
+          <w:bCs/>
+          <w:color w:val="7F0055"/>
+          <w:sz w:val="20"/>
+          <w:szCs w:val="20"/>
+        </w:rPr>
+        <w:t>throw</w:t>
+      </w:r>
+      <w:r>
+        <w:rPr>
+          <w:rFonts w:ascii="Consolas" w:hAnsi="Consolas" w:cs="Consolas"/>
+          <w:color w:val="000000"/>
+          <w:sz w:val="20"/>
+          <w:szCs w:val="20"/>
+        </w:rPr>
+        <w:t xml:space="preserve"> </w:t>
+      </w:r>
+      <w:r>
+        <w:rPr>
+          <w:rFonts w:ascii="Consolas" w:hAnsi="Consolas" w:cs="Consolas"/>
+          <w:b/>
+          <w:bCs/>
+          <w:color w:val="7F0055"/>
+          <w:sz w:val="20"/>
+          <w:szCs w:val="20"/>
+        </w:rPr>
+        <w:t>new</w:t>
+      </w:r>
+      <w:r>
+        <w:rPr>
+          <w:rFonts w:ascii="Consolas" w:hAnsi="Consolas" w:cs="Consolas"/>
+          <w:color w:val="000000"/>
+          <w:sz w:val="20"/>
+          <w:szCs w:val="20"/>
+        </w:rPr>
+        <w:t xml:space="preserve"> RuntimeException(</w:t>
+      </w:r>
+      <w:r>
+        <w:rPr>
+          <w:rFonts w:ascii="Consolas" w:hAnsi="Consolas" w:cs="Consolas"/>
+          <w:color w:val="6A3E3E"/>
+          <w:sz w:val="20"/>
+          <w:szCs w:val="20"/>
+        </w:rPr>
+        <w:t>e</w:t>
+      </w:r>
+      <w:r>
+        <w:rPr>
+          <w:rFonts w:ascii="Consolas" w:hAnsi="Consolas" w:cs="Consolas"/>
+          <w:color w:val="000000"/>
+          <w:sz w:val="20"/>
+          <w:szCs w:val="20"/>
+        </w:rPr>
+        <w:t>);</w:t>
+      </w:r>
+    </w:p>
+    <w:p>
+      <w:pPr>
+        <w:autoSpaceDE w:val="0"/>
+        <w:autoSpaceDN w:val="0"/>
+        <w:adjustRightInd w:val="0"/>
+        <w:spacing w:after="0" w:line="240" w:lineRule="auto"/>
+        <w:rPr>
+          <w:rFonts w:ascii="Consolas" w:hAnsi="Consolas" w:cs="Consolas"/>
+          <w:sz w:val="20"/>
+          <w:szCs w:val="20"/>
+        </w:rPr>
+      </w:pPr>
+      <w:r>
+        <w:rPr>
+          <w:rFonts w:ascii="Consolas" w:hAnsi="Consolas" w:cs="Consolas"/>
+          <w:color w:val="000000"/>
+          <w:sz w:val="20"/>
+          <w:szCs w:val="20"/>
+        </w:rPr>
+        <w:tab/>
+        <w:t>}</w:t>
+      </w:r>
+    </w:p>
+    <w:p>
+      <w:pPr>
+        <w:autoSpaceDE w:val="0"/>
+        <w:autoSpaceDN w:val="0"/>
+        <w:adjustRightInd w:val="0"/>
+        <w:spacing w:after="0" w:line="240" w:lineRule="auto"/>
+        <w:rPr>
+          <w:rFonts w:ascii="Consolas" w:hAnsi="Consolas" w:cs="Consolas"/>
+          <w:sz w:val="20"/>
+          <w:szCs w:val="20"/>
+        </w:rPr>
+      </w:pPr>
+    </w:p>
+    <w:p>
+      <w:pPr>
+        <w:autoSpaceDE w:val="0"/>
+        <w:autoSpaceDN w:val="0"/>
+        <w:adjustRightInd w:val="0"/>
+        <w:spacing w:after="0" w:line="240" w:lineRule="auto"/>
+        <w:rPr>
+          <w:rFonts w:ascii="Consolas" w:hAnsi="Consolas" w:cs="Consolas"/>
+          <w:sz w:val="20"/>
+          <w:szCs w:val="20"/>
+        </w:rPr>
+      </w:pPr>
+      <w:r>
+        <w:rPr>
+          <w:rFonts w:ascii="Consolas" w:hAnsi="Consolas" w:cs="Consolas"/>
+          <w:color w:val="000000"/>
+          <w:sz w:val="20"/>
+          <w:szCs w:val="20"/>
+        </w:rPr>
+        <w:t xml:space="preserve">    }</w:t>
+      </w:r>
+    </w:p>
+    <w:p>
+      <w:pPr>
+        <w:autoSpaceDE w:val="0"/>
+        <w:autoSpaceDN w:val="0"/>
+        <w:adjustRightInd w:val="0"/>
+        <w:spacing w:after="0" w:line="240" w:lineRule="auto"/>
+        <w:rPr>
+          <w:rFonts w:ascii="Consolas" w:hAnsi="Consolas" w:cs="Consolas"/>
+          <w:sz w:val="20"/>
+          <w:szCs w:val="20"/>
+        </w:rPr>
+      </w:pPr>
+    </w:p>
+    <w:p>
+      <w:pPr>
+        <w:autoSpaceDE w:val="0"/>
+        <w:autoSpaceDN w:val="0"/>
+        <w:adjustRightInd w:val="0"/>
+        <w:spacing w:after="0" w:line="240" w:lineRule="auto"/>
+        <w:rPr>
+          <w:rFonts w:ascii="Consolas" w:hAnsi="Consolas" w:cs="Consolas"/>
+          <w:sz w:val="20"/>
+          <w:szCs w:val="20"/>
+        </w:rPr>
+      </w:pPr>
+      <w:r>
+        <w:rPr>
+          <w:rFonts w:ascii="Consolas" w:hAnsi="Consolas" w:cs="Consolas"/>
+          <w:color w:val="000000"/>
+          <w:sz w:val="20"/>
+          <w:szCs w:val="20"/>
+        </w:rPr>
+        <w:t xml:space="preserve">    </w:t>
+      </w:r>
+      <w:r>
+        <w:rPr>
+          <w:rFonts w:ascii="Consolas" w:hAnsi="Consolas" w:cs="Consolas"/>
+          <w:color w:val="646464"/>
+          <w:sz w:val="20"/>
+          <w:szCs w:val="20"/>
+        </w:rPr>
+        <w:t>@Override</w:t>
+      </w:r>
+    </w:p>
+    <w:p>
+      <w:pPr>
+        <w:autoSpaceDE w:val="0"/>
+        <w:autoSpaceDN w:val="0"/>
+        <w:adjustRightInd w:val="0"/>
+        <w:spacing w:after="0" w:line="240" w:lineRule="auto"/>
+        <w:rPr>
+          <w:rFonts w:ascii="Consolas" w:hAnsi="Consolas" w:cs="Consolas"/>
+          <w:sz w:val="20"/>
+          <w:szCs w:val="20"/>
+        </w:rPr>
+      </w:pPr>
+      <w:r>
+        <w:rPr>
+          <w:rFonts w:ascii="Consolas" w:hAnsi="Consolas" w:cs="Consolas"/>
+          <w:color w:val="000000"/>
+          <w:sz w:val="20"/>
+          <w:szCs w:val="20"/>
+        </w:rPr>
+        <w:t xml:space="preserve">    </w:t>
+      </w:r>
+      <w:r>
+        <w:rPr>
+          <w:rFonts w:ascii="Consolas" w:hAnsi="Consolas" w:cs="Consolas"/>
+          <w:b/>
+          <w:bCs/>
+          <w:color w:val="7F0055"/>
+          <w:sz w:val="20"/>
+          <w:szCs w:val="20"/>
+        </w:rPr>
+        <w:t>public</w:t>
+      </w:r>
+      <w:r>
+        <w:rPr>
+          <w:rFonts w:ascii="Consolas" w:hAnsi="Consolas" w:cs="Consolas"/>
+          <w:color w:val="000000"/>
+          <w:sz w:val="20"/>
+          <w:szCs w:val="20"/>
+        </w:rPr>
+        <w:t xml:space="preserve"> </w:t>
+      </w:r>
+      <w:r>
+        <w:rPr>
+          <w:rFonts w:ascii="Consolas" w:hAnsi="Consolas" w:cs="Consolas"/>
+          <w:b/>
+          <w:bCs/>
+          <w:color w:val="7F0055"/>
+          <w:sz w:val="20"/>
+          <w:szCs w:val="20"/>
+        </w:rPr>
+        <w:t>void</w:t>
+      </w:r>
+      <w:r>
+        <w:rPr>
+          <w:rFonts w:ascii="Consolas" w:hAnsi="Consolas" w:cs="Consolas"/>
+          <w:color w:val="000000"/>
+          <w:sz w:val="20"/>
+          <w:szCs w:val="20"/>
+        </w:rPr>
+        <w:t xml:space="preserve"> endOfMessages() {</w:t>
+      </w:r>
+    </w:p>
+    <w:p>
+      <w:pPr>
+        <w:autoSpaceDE w:val="0"/>
+        <w:autoSpaceDN w:val="0"/>
+        <w:adjustRightInd w:val="0"/>
+        <w:spacing w:after="0" w:line="240" w:lineRule="auto"/>
+        <w:rPr>
+          <w:rFonts w:ascii="Consolas" w:hAnsi="Consolas" w:cs="Consolas"/>
+          <w:sz w:val="20"/>
+          <w:szCs w:val="20"/>
+        </w:rPr>
+      </w:pPr>
+      <w:r>
+        <w:rPr>
+          <w:rFonts w:ascii="Consolas" w:hAnsi="Consolas" w:cs="Consolas"/>
+          <w:color w:val="000000"/>
+          <w:sz w:val="20"/>
+          <w:szCs w:val="20"/>
+        </w:rPr>
+        <w:tab/>
+      </w:r>
+      <w:r>
+        <w:rPr>
+          <w:rFonts w:ascii="Consolas" w:hAnsi="Consolas" w:cs="Consolas"/>
+          <w:b/>
+          <w:bCs/>
+          <w:color w:val="7F0055"/>
+          <w:sz w:val="20"/>
+          <w:szCs w:val="20"/>
+        </w:rPr>
+        <w:t>try</w:t>
+      </w:r>
+      <w:r>
+        <w:rPr>
+          <w:rFonts w:ascii="Consolas" w:hAnsi="Consolas" w:cs="Consolas"/>
+          <w:color w:val="000000"/>
+          <w:sz w:val="20"/>
+          <w:szCs w:val="20"/>
+        </w:rPr>
+        <w:t xml:space="preserve"> {</w:t>
+      </w:r>
+    </w:p>
+    <w:p>
+      <w:pPr>
+        <w:autoSpaceDE w:val="0"/>
+        <w:autoSpaceDN w:val="0"/>
+        <w:adjustRightInd w:val="0"/>
+        <w:spacing w:after="0" w:line="240" w:lineRule="auto"/>
+        <w:rPr>
+          <w:rFonts w:ascii="Consolas" w:hAnsi="Consolas" w:cs="Consolas"/>
+          <w:sz w:val="20"/>
+          <w:szCs w:val="20"/>
+        </w:rPr>
+      </w:pPr>
+      <w:r>
+        <w:rPr>
+          <w:rFonts w:ascii="Consolas" w:hAnsi="Consolas" w:cs="Consolas"/>
+          <w:color w:val="000000"/>
+          <w:sz w:val="20"/>
+          <w:szCs w:val="20"/>
+        </w:rPr>
+        <w:lastRenderedPageBreak/>
+        <w:tab/>
+        <w:t xml:space="preserve">    </w:t>
+      </w:r>
+      <w:r>
+        <w:rPr>
+          <w:rFonts w:ascii="Consolas" w:hAnsi="Consolas" w:cs="Consolas"/>
+          <w:color w:val="0000C0"/>
+          <w:sz w:val="20"/>
+          <w:szCs w:val="20"/>
+        </w:rPr>
+        <w:t>session</w:t>
+      </w:r>
+      <w:r>
+        <w:rPr>
+          <w:rFonts w:ascii="Consolas" w:hAnsi="Consolas" w:cs="Consolas"/>
+          <w:color w:val="000000"/>
+          <w:sz w:val="20"/>
+          <w:szCs w:val="20"/>
+        </w:rPr>
+        <w:t>.close();</w:t>
+      </w:r>
+    </w:p>
+    <w:p>
+      <w:pPr>
+        <w:autoSpaceDE w:val="0"/>
+        <w:autoSpaceDN w:val="0"/>
+        <w:adjustRightInd w:val="0"/>
+        <w:spacing w:after="0" w:line="240" w:lineRule="auto"/>
+        <w:rPr>
+          <w:rFonts w:ascii="Consolas" w:hAnsi="Consolas" w:cs="Consolas"/>
+          <w:sz w:val="20"/>
+          <w:szCs w:val="20"/>
+        </w:rPr>
+      </w:pPr>
+      <w:r>
+        <w:rPr>
+          <w:rFonts w:ascii="Consolas" w:hAnsi="Consolas" w:cs="Consolas"/>
+          <w:color w:val="000000"/>
+          <w:sz w:val="20"/>
+          <w:szCs w:val="20"/>
+        </w:rPr>
+        <w:tab/>
+        <w:t xml:space="preserve">} </w:t>
+      </w:r>
+      <w:r>
+        <w:rPr>
+          <w:rFonts w:ascii="Consolas" w:hAnsi="Consolas" w:cs="Consolas"/>
+          <w:b/>
+          <w:bCs/>
+          <w:color w:val="7F0055"/>
+          <w:sz w:val="20"/>
+          <w:szCs w:val="20"/>
+        </w:rPr>
+        <w:t>catch</w:t>
+      </w:r>
+      <w:r>
+        <w:rPr>
+          <w:rFonts w:ascii="Consolas" w:hAnsi="Consolas" w:cs="Consolas"/>
+          <w:color w:val="000000"/>
+          <w:sz w:val="20"/>
+          <w:szCs w:val="20"/>
+        </w:rPr>
+        <w:t xml:space="preserve"> (IOException </w:t>
+      </w:r>
+      <w:r>
+        <w:rPr>
+          <w:rFonts w:ascii="Consolas" w:hAnsi="Consolas" w:cs="Consolas"/>
+          <w:color w:val="6A3E3E"/>
+          <w:sz w:val="20"/>
+          <w:szCs w:val="20"/>
+        </w:rPr>
+        <w:t>e</w:t>
+      </w:r>
+      <w:r>
+        <w:rPr>
+          <w:rFonts w:ascii="Consolas" w:hAnsi="Consolas" w:cs="Consolas"/>
+          <w:color w:val="000000"/>
+          <w:sz w:val="20"/>
+          <w:szCs w:val="20"/>
+        </w:rPr>
+        <w:t>) {</w:t>
+      </w:r>
+    </w:p>
+    <w:p>
+      <w:pPr>
+        <w:autoSpaceDE w:val="0"/>
+        <w:autoSpaceDN w:val="0"/>
+        <w:adjustRightInd w:val="0"/>
+        <w:spacing w:after="0" w:line="240" w:lineRule="auto"/>
+        <w:rPr>
+          <w:rFonts w:ascii="Consolas" w:hAnsi="Consolas" w:cs="Consolas"/>
+          <w:sz w:val="20"/>
+          <w:szCs w:val="20"/>
+        </w:rPr>
+      </w:pPr>
+      <w:r>
+        <w:rPr>
+          <w:rFonts w:ascii="Consolas" w:hAnsi="Consolas" w:cs="Consolas"/>
+          <w:color w:val="000000"/>
+          <w:sz w:val="20"/>
+          <w:szCs w:val="20"/>
+        </w:rPr>
+        <w:tab/>
+        <w:t xml:space="preserve">    </w:t>
+      </w:r>
+      <w:r>
+        <w:rPr>
+          <w:rFonts w:ascii="Consolas" w:hAnsi="Consolas" w:cs="Consolas"/>
+          <w:b/>
+          <w:bCs/>
+          <w:color w:val="7F0055"/>
+          <w:sz w:val="20"/>
+          <w:szCs w:val="20"/>
+        </w:rPr>
+        <w:t>throw</w:t>
+      </w:r>
+      <w:r>
+        <w:rPr>
+          <w:rFonts w:ascii="Consolas" w:hAnsi="Consolas" w:cs="Consolas"/>
+          <w:color w:val="000000"/>
+          <w:sz w:val="20"/>
+          <w:szCs w:val="20"/>
+        </w:rPr>
+        <w:t xml:space="preserve"> </w:t>
+      </w:r>
+      <w:r>
+        <w:rPr>
+          <w:rFonts w:ascii="Consolas" w:hAnsi="Consolas" w:cs="Consolas"/>
+          <w:b/>
+          <w:bCs/>
+          <w:color w:val="7F0055"/>
+          <w:sz w:val="20"/>
+          <w:szCs w:val="20"/>
+        </w:rPr>
+        <w:t>new</w:t>
+      </w:r>
+      <w:r>
+        <w:rPr>
+          <w:rFonts w:ascii="Consolas" w:hAnsi="Consolas" w:cs="Consolas"/>
+          <w:color w:val="000000"/>
+          <w:sz w:val="20"/>
+          <w:szCs w:val="20"/>
+        </w:rPr>
+        <w:t xml:space="preserve"> RuntimeException(</w:t>
+      </w:r>
+      <w:r>
+        <w:rPr>
+          <w:rFonts w:ascii="Consolas" w:hAnsi="Consolas" w:cs="Consolas"/>
+          <w:color w:val="6A3E3E"/>
+          <w:sz w:val="20"/>
+          <w:szCs w:val="20"/>
+        </w:rPr>
+        <w:t>e</w:t>
+      </w:r>
+      <w:r>
+        <w:rPr>
+          <w:rFonts w:ascii="Consolas" w:hAnsi="Consolas" w:cs="Consolas"/>
+          <w:color w:val="000000"/>
+          <w:sz w:val="20"/>
+          <w:szCs w:val="20"/>
+        </w:rPr>
+        <w:t>);</w:t>
+      </w:r>
+    </w:p>
+    <w:p>
+      <w:pPr>
+        <w:autoSpaceDE w:val="0"/>
+        <w:autoSpaceDN w:val="0"/>
+        <w:adjustRightInd w:val="0"/>
+        <w:spacing w:after="0" w:line="240" w:lineRule="auto"/>
+        <w:rPr>
+          <w:rFonts w:ascii="Consolas" w:hAnsi="Consolas" w:cs="Consolas"/>
+          <w:sz w:val="20"/>
+          <w:szCs w:val="20"/>
+        </w:rPr>
+      </w:pPr>
+      <w:r>
+        <w:rPr>
+          <w:rFonts w:ascii="Consolas" w:hAnsi="Consolas" w:cs="Consolas"/>
+          <w:color w:val="000000"/>
+          <w:sz w:val="20"/>
+          <w:szCs w:val="20"/>
+        </w:rPr>
+        <w:tab/>
+        <w:t>}</w:t>
+      </w:r>
+    </w:p>
+    <w:p>
+      <w:pPr>
+        <w:autoSpaceDE w:val="0"/>
+        <w:autoSpaceDN w:val="0"/>
+        <w:adjustRightInd w:val="0"/>
+        <w:spacing w:after="0" w:line="240" w:lineRule="auto"/>
+        <w:rPr>
+          <w:rFonts w:ascii="Consolas" w:hAnsi="Consolas" w:cs="Consolas"/>
+          <w:sz w:val="20"/>
+          <w:szCs w:val="20"/>
+        </w:rPr>
+      </w:pPr>
+      <w:r>
+        <w:rPr>
+          <w:rFonts w:ascii="Consolas" w:hAnsi="Consolas" w:cs="Consolas"/>
+          <w:color w:val="000000"/>
+          <w:sz w:val="20"/>
+          <w:szCs w:val="20"/>
+        </w:rPr>
+        <w:t xml:space="preserve">    }</w:t>
+      </w:r>
+    </w:p>
+    <w:p>
+      <w:pPr>
+        <w:autoSpaceDE w:val="0"/>
+        <w:autoSpaceDN w:val="0"/>
+        <w:adjustRightInd w:val="0"/>
+        <w:spacing w:after="0" w:line="240" w:lineRule="auto"/>
+        <w:rPr>
+          <w:rFonts w:ascii="Consolas" w:hAnsi="Consolas" w:cs="Consolas"/>
+          <w:sz w:val="20"/>
+          <w:szCs w:val="20"/>
+        </w:rPr>
+      </w:pPr>
+    </w:p>
+    <w:p>
+      <w:pPr>
+        <w:rPr>
+          <w:rFonts w:ascii="Consolas" w:hAnsi="Consolas" w:cs="Consolas"/>
+          <w:color w:val="000000"/>
+          <w:sz w:val="20"/>
+          <w:szCs w:val="20"/>
+        </w:rPr>
+      </w:pPr>
+      <w:r>
+        <w:rPr>
+          <w:rFonts w:ascii="Consolas" w:hAnsi="Consolas" w:cs="Consolas"/>
+          <w:color w:val="000000"/>
+          <w:sz w:val="20"/>
+          <w:szCs w:val="20"/>
+        </w:rPr>
+        <w:t>}</w:t>
+      </w:r>
+    </w:p>
+    <w:p>
+      <w:pPr>
+        <w:rPr>
+          <w:rFonts w:ascii="Consolas" w:hAnsi="Consolas" w:cs="Consolas"/>
+          <w:color w:val="000000"/>
+          <w:sz w:val="20"/>
+          <w:szCs w:val="20"/>
+        </w:rPr>
+      </w:pPr>
+    </w:p>
+    <w:p>
+      <w:r>
+        <w:t>This class is passed to the Dao, and after each record is read from the ResultSet, it is sent to the client.</w:t>
+      </w:r>
+    </w:p>
+    <w:p>
+      <w:pPr>
+        <w:pStyle w:val="Heading3"/>
+      </w:pPr>
+      <w:r>
+        <w:t>Client</w:t>
+      </w:r>
+      <w:r>
+        <w:t xml:space="preserve"> Code</w:t>
+      </w:r>
+    </w:p>
+    <w:p>
+      <w:r>
+        <w:t>Let us take a look at the client</w:t>
+      </w:r>
+      <w:r>
+        <w:t>.</w:t>
+      </w:r>
+      <w:r>
+        <w:t xml:space="preserve"> We are still using a standard WebSocket client, not the Spring stomp client.</w:t>
+      </w:r>
+      <w:r>
+        <w:t xml:space="preserve"> </w:t>
+      </w:r>
+    </w:p>
+    <w:p>
+      <w:r>
+        <w:t>Like the 1</w:t>
+      </w:r>
+      <w:r>
+        <w:rPr>
+          <w:vertAlign w:val="superscript"/>
+        </w:rPr>
+        <w:t>st</w:t>
+      </w:r>
+      <w:r>
+        <w:t xml:space="preserve"> example, we have defined our Endpoint as below:</w:t>
+      </w:r>
+    </w:p>
+    <w:p>
+      <w:pPr>
+        <w:autoSpaceDE w:val="0"/>
+        <w:autoSpaceDN w:val="0"/>
+        <w:adjustRightInd w:val="0"/>
+        <w:spacing w:after="0" w:line="240" w:lineRule="auto"/>
+        <w:rPr>
+          <w:rFonts w:ascii="Consolas" w:hAnsi="Consolas" w:cs="Consolas"/>
+          <w:sz w:val="20"/>
+          <w:szCs w:val="20"/>
+        </w:rPr>
+      </w:pPr>
+      <w:r>
+        <w:rPr>
+          <w:rFonts w:ascii="Consolas" w:hAnsi="Consolas" w:cs="Consolas"/>
+          <w:b/>
+          <w:bCs/>
+          <w:color w:val="7F0055"/>
+          <w:sz w:val="20"/>
+          <w:szCs w:val="20"/>
+        </w:rPr>
+        <w:t>class</w:t>
+      </w:r>
+      <w:r>
+        <w:rPr>
+          <w:rFonts w:ascii="Consolas" w:hAnsi="Consolas" w:cs="Consolas"/>
+          <w:color w:val="000000"/>
+          <w:sz w:val="20"/>
+          <w:szCs w:val="20"/>
+        </w:rPr>
+        <w:t xml:space="preserve"> StompClientEndpoint </w:t>
+      </w:r>
+      <w:r>
+        <w:rPr>
+          <w:rFonts w:ascii="Consolas" w:hAnsi="Consolas" w:cs="Consolas"/>
+          <w:b/>
+          <w:bCs/>
+          <w:color w:val="7F0055"/>
+          <w:sz w:val="20"/>
+          <w:szCs w:val="20"/>
+        </w:rPr>
+        <w:t>extends</w:t>
+      </w:r>
+      <w:r>
+        <w:rPr>
+          <w:rFonts w:ascii="Consolas" w:hAnsi="Consolas" w:cs="Consolas"/>
+          <w:color w:val="000000"/>
+          <w:sz w:val="20"/>
+          <w:szCs w:val="20"/>
+        </w:rPr>
+        <w:t xml:space="preserve"> Endpoint {</w:t>
+      </w:r>
+    </w:p>
+    <w:p>
+      <w:pPr>
+        <w:autoSpaceDE w:val="0"/>
+        <w:autoSpaceDN w:val="0"/>
+        <w:adjustRightInd w:val="0"/>
+        <w:spacing w:after="0" w:line="240" w:lineRule="auto"/>
+        <w:rPr>
+          <w:rFonts w:ascii="Consolas" w:hAnsi="Consolas" w:cs="Consolas"/>
+          <w:sz w:val="20"/>
+          <w:szCs w:val="20"/>
+        </w:rPr>
+      </w:pPr>
+    </w:p>
+    <w:p>
+      <w:pPr>
+        <w:autoSpaceDE w:val="0"/>
+        <w:autoSpaceDN w:val="0"/>
+        <w:adjustRightInd w:val="0"/>
+        <w:spacing w:after="0" w:line="240" w:lineRule="auto"/>
+        <w:rPr>
+          <w:rFonts w:ascii="Consolas" w:hAnsi="Consolas" w:cs="Consolas"/>
+          <w:sz w:val="20"/>
+          <w:szCs w:val="20"/>
+        </w:rPr>
+      </w:pPr>
+      <w:r>
+        <w:rPr>
+          <w:rFonts w:ascii="Consolas" w:hAnsi="Consolas" w:cs="Consolas"/>
+          <w:color w:val="000000"/>
+          <w:sz w:val="20"/>
+          <w:szCs w:val="20"/>
+        </w:rPr>
+        <w:t xml:space="preserve">    </w:t>
+      </w:r>
+      <w:r>
+        <w:rPr>
+          <w:rFonts w:ascii="Consolas" w:hAnsi="Consolas" w:cs="Consolas"/>
+          <w:b/>
+          <w:bCs/>
+          <w:color w:val="7F0055"/>
+          <w:sz w:val="20"/>
+          <w:szCs w:val="20"/>
+        </w:rPr>
+        <w:t>private</w:t>
+      </w:r>
+      <w:r>
+        <w:rPr>
+          <w:rFonts w:ascii="Consolas" w:hAnsi="Consolas" w:cs="Consolas"/>
+          <w:color w:val="000000"/>
+          <w:sz w:val="20"/>
+          <w:szCs w:val="20"/>
+        </w:rPr>
+        <w:t xml:space="preserve"> </w:t>
+      </w:r>
+      <w:r>
+        <w:rPr>
+          <w:rFonts w:ascii="Consolas" w:hAnsi="Consolas" w:cs="Consolas"/>
+          <w:b/>
+          <w:bCs/>
+          <w:color w:val="7F0055"/>
+          <w:sz w:val="20"/>
+          <w:szCs w:val="20"/>
+        </w:rPr>
+        <w:t>static</w:t>
+      </w:r>
+      <w:r>
+        <w:rPr>
+          <w:rFonts w:ascii="Consolas" w:hAnsi="Consolas" w:cs="Consolas"/>
+          <w:color w:val="000000"/>
+          <w:sz w:val="20"/>
+          <w:szCs w:val="20"/>
+        </w:rPr>
+        <w:t xml:space="preserve"> </w:t>
+      </w:r>
+      <w:r>
+        <w:rPr>
+          <w:rFonts w:ascii="Consolas" w:hAnsi="Consolas" w:cs="Consolas"/>
+          <w:b/>
+          <w:bCs/>
+          <w:color w:val="7F0055"/>
+          <w:sz w:val="20"/>
+          <w:szCs w:val="20"/>
+        </w:rPr>
+        <w:t>final</w:t>
+      </w:r>
+      <w:r>
+        <w:rPr>
+          <w:rFonts w:ascii="Consolas" w:hAnsi="Consolas" w:cs="Consolas"/>
+          <w:color w:val="000000"/>
+          <w:sz w:val="20"/>
+          <w:szCs w:val="20"/>
+        </w:rPr>
+        <w:t xml:space="preserve"> Logger </w:t>
+      </w:r>
+      <w:r>
+        <w:rPr>
+          <w:rFonts w:ascii="Consolas" w:hAnsi="Consolas" w:cs="Consolas"/>
+          <w:b/>
+          <w:bCs/>
+          <w:i/>
+          <w:iCs/>
+          <w:color w:val="0000C0"/>
+          <w:sz w:val="20"/>
+          <w:szCs w:val="20"/>
+        </w:rPr>
+        <w:t>LOGGER</w:t>
+      </w:r>
+      <w:r>
+        <w:rPr>
+          <w:rFonts w:ascii="Consolas" w:hAnsi="Consolas" w:cs="Consolas"/>
+          <w:color w:val="000000"/>
+          <w:sz w:val="20"/>
+          <w:szCs w:val="20"/>
+        </w:rPr>
+        <w:t xml:space="preserve"> = LoggerFactory.</w:t>
+      </w:r>
+      <w:r>
+        <w:rPr>
+          <w:rFonts w:ascii="Consolas" w:hAnsi="Consolas" w:cs="Consolas"/>
+          <w:i/>
+          <w:iCs/>
+          <w:color w:val="000000"/>
+          <w:sz w:val="20"/>
+          <w:szCs w:val="20"/>
+        </w:rPr>
+        <w:t>getLogger</w:t>
+      </w:r>
+      <w:r>
+        <w:rPr>
+          <w:rFonts w:ascii="Consolas" w:hAnsi="Consolas" w:cs="Consolas"/>
+          <w:color w:val="000000"/>
+          <w:sz w:val="20"/>
+          <w:szCs w:val="20"/>
+        </w:rPr>
+        <w:t>(StompClientEndpoint.</w:t>
+      </w:r>
+      <w:r>
+        <w:rPr>
+          <w:rFonts w:ascii="Consolas" w:hAnsi="Consolas" w:cs="Consolas"/>
+          <w:b/>
+          <w:bCs/>
+          <w:color w:val="7F0055"/>
+          <w:sz w:val="20"/>
+          <w:szCs w:val="20"/>
+        </w:rPr>
+        <w:t>class</w:t>
+      </w:r>
+      <w:r>
+        <w:rPr>
+          <w:rFonts w:ascii="Consolas" w:hAnsi="Consolas" w:cs="Consolas"/>
+          <w:color w:val="000000"/>
+          <w:sz w:val="20"/>
+          <w:szCs w:val="20"/>
+        </w:rPr>
+        <w:t>);</w:t>
+      </w:r>
+    </w:p>
+    <w:p>
+      <w:pPr>
+        <w:autoSpaceDE w:val="0"/>
+        <w:autoSpaceDN w:val="0"/>
+        <w:adjustRightInd w:val="0"/>
+        <w:spacing w:after="0" w:line="240" w:lineRule="auto"/>
+        <w:rPr>
+          <w:rFonts w:ascii="Consolas" w:hAnsi="Consolas" w:cs="Consolas"/>
+          <w:sz w:val="20"/>
+          <w:szCs w:val="20"/>
+        </w:rPr>
+      </w:pPr>
+    </w:p>
+    <w:p>
+      <w:pPr>
+        <w:autoSpaceDE w:val="0"/>
+        <w:autoSpaceDN w:val="0"/>
+        <w:adjustRightInd w:val="0"/>
+        <w:spacing w:after="0" w:line="240" w:lineRule="auto"/>
+        <w:rPr>
+          <w:rFonts w:ascii="Consolas" w:hAnsi="Consolas" w:cs="Consolas"/>
+          <w:sz w:val="20"/>
+          <w:szCs w:val="20"/>
+        </w:rPr>
+      </w:pPr>
+      <w:r>
+        <w:rPr>
+          <w:rFonts w:ascii="Consolas" w:hAnsi="Consolas" w:cs="Consolas"/>
+          <w:color w:val="000000"/>
+          <w:sz w:val="20"/>
+          <w:szCs w:val="20"/>
+        </w:rPr>
+        <w:t xml:space="preserve">    </w:t>
+      </w:r>
+      <w:r>
+        <w:rPr>
+          <w:rFonts w:ascii="Consolas" w:hAnsi="Consolas" w:cs="Consolas"/>
+          <w:b/>
+          <w:bCs/>
+          <w:color w:val="7F0055"/>
+          <w:sz w:val="20"/>
+          <w:szCs w:val="20"/>
+        </w:rPr>
+        <w:t>private</w:t>
+      </w:r>
+      <w:r>
+        <w:rPr>
+          <w:rFonts w:ascii="Consolas" w:hAnsi="Consolas" w:cs="Consolas"/>
+          <w:color w:val="000000"/>
+          <w:sz w:val="20"/>
+          <w:szCs w:val="20"/>
+        </w:rPr>
+        <w:t xml:space="preserve"> </w:t>
+      </w:r>
+      <w:r>
+        <w:rPr>
+          <w:rFonts w:ascii="Consolas" w:hAnsi="Consolas" w:cs="Consolas"/>
+          <w:b/>
+          <w:bCs/>
+          <w:color w:val="7F0055"/>
+          <w:sz w:val="20"/>
+          <w:szCs w:val="20"/>
+        </w:rPr>
+        <w:t>final</w:t>
+      </w:r>
+      <w:r>
+        <w:rPr>
+          <w:rFonts w:ascii="Consolas" w:hAnsi="Consolas" w:cs="Consolas"/>
+          <w:color w:val="000000"/>
+          <w:sz w:val="20"/>
+          <w:szCs w:val="20"/>
+        </w:rPr>
+        <w:t xml:space="preserve"> CountDownLatch </w:t>
+      </w:r>
+      <w:r>
+        <w:rPr>
+          <w:rFonts w:ascii="Consolas" w:hAnsi="Consolas" w:cs="Consolas"/>
+          <w:color w:val="0000C0"/>
+          <w:sz w:val="20"/>
+          <w:szCs w:val="20"/>
+        </w:rPr>
+        <w:t>waitTillConnectionClosed</w:t>
+      </w:r>
+      <w:r>
+        <w:rPr>
+          <w:rFonts w:ascii="Consolas" w:hAnsi="Consolas" w:cs="Consolas"/>
+          <w:color w:val="000000"/>
+          <w:sz w:val="20"/>
+          <w:szCs w:val="20"/>
+        </w:rPr>
+        <w:t>;</w:t>
+      </w:r>
+    </w:p>
+    <w:p>
+      <w:pPr>
+        <w:autoSpaceDE w:val="0"/>
+        <w:autoSpaceDN w:val="0"/>
+        <w:adjustRightInd w:val="0"/>
+        <w:spacing w:after="0" w:line="240" w:lineRule="auto"/>
+        <w:rPr>
+          <w:rFonts w:ascii="Consolas" w:hAnsi="Consolas" w:cs="Consolas"/>
+          <w:sz w:val="20"/>
+          <w:szCs w:val="20"/>
+        </w:rPr>
+      </w:pPr>
+      <w:r>
+        <w:rPr>
+          <w:rFonts w:ascii="Consolas" w:hAnsi="Consolas" w:cs="Consolas"/>
+          <w:color w:val="000000"/>
+          <w:sz w:val="20"/>
+          <w:szCs w:val="20"/>
+        </w:rPr>
+        <w:t xml:space="preserve">    </w:t>
+      </w:r>
+      <w:r>
+        <w:rPr>
+          <w:rFonts w:ascii="Consolas" w:hAnsi="Consolas" w:cs="Consolas"/>
+          <w:b/>
+          <w:bCs/>
+          <w:color w:val="7F0055"/>
+          <w:sz w:val="20"/>
+          <w:szCs w:val="20"/>
+        </w:rPr>
+        <w:t>private</w:t>
+      </w:r>
+      <w:r>
+        <w:rPr>
+          <w:rFonts w:ascii="Consolas" w:hAnsi="Consolas" w:cs="Consolas"/>
+          <w:color w:val="000000"/>
+          <w:sz w:val="20"/>
+          <w:szCs w:val="20"/>
+        </w:rPr>
+        <w:t xml:space="preserve"> </w:t>
+      </w:r>
+      <w:r>
+        <w:rPr>
+          <w:rFonts w:ascii="Consolas" w:hAnsi="Consolas" w:cs="Consolas"/>
+          <w:b/>
+          <w:bCs/>
+          <w:color w:val="7F0055"/>
+          <w:sz w:val="20"/>
+          <w:szCs w:val="20"/>
+        </w:rPr>
+        <w:t>final</w:t>
+      </w:r>
+      <w:r>
+        <w:rPr>
+          <w:rFonts w:ascii="Consolas" w:hAnsi="Consolas" w:cs="Consolas"/>
+          <w:color w:val="000000"/>
+          <w:sz w:val="20"/>
+          <w:szCs w:val="20"/>
+        </w:rPr>
+        <w:t xml:space="preserve"> SeekableByteChannel </w:t>
+      </w:r>
+      <w:r>
+        <w:rPr>
+          <w:rFonts w:ascii="Consolas" w:hAnsi="Consolas" w:cs="Consolas"/>
+          <w:color w:val="0000C0"/>
+          <w:sz w:val="20"/>
+          <w:szCs w:val="20"/>
+        </w:rPr>
+        <w:t>outputFileChannel</w:t>
+      </w:r>
+      <w:r>
+        <w:rPr>
+          <w:rFonts w:ascii="Consolas" w:hAnsi="Consolas" w:cs="Consolas"/>
+          <w:color w:val="000000"/>
+          <w:sz w:val="20"/>
+          <w:szCs w:val="20"/>
+        </w:rPr>
+        <w:t>;</w:t>
+      </w:r>
+    </w:p>
+    <w:p>
+      <w:pPr>
+        <w:autoSpaceDE w:val="0"/>
+        <w:autoSpaceDN w:val="0"/>
+        <w:adjustRightInd w:val="0"/>
+        <w:spacing w:after="0" w:line="240" w:lineRule="auto"/>
+        <w:rPr>
+          <w:rFonts w:ascii="Consolas" w:hAnsi="Consolas" w:cs="Consolas"/>
+          <w:sz w:val="20"/>
+          <w:szCs w:val="20"/>
+        </w:rPr>
+      </w:pPr>
+    </w:p>
+    <w:p>
+      <w:pPr>
+        <w:autoSpaceDE w:val="0"/>
+        <w:autoSpaceDN w:val="0"/>
+        <w:adjustRightInd w:val="0"/>
+        <w:spacing w:after="0" w:line="240" w:lineRule="auto"/>
+        <w:rPr>
+          <w:rFonts w:ascii="Consolas" w:hAnsi="Consolas" w:cs="Consolas"/>
+          <w:sz w:val="20"/>
+          <w:szCs w:val="20"/>
+        </w:rPr>
+      </w:pPr>
+      <w:r>
+        <w:rPr>
+          <w:rFonts w:ascii="Consolas" w:hAnsi="Consolas" w:cs="Consolas"/>
+          <w:color w:val="000000"/>
+          <w:sz w:val="20"/>
+          <w:szCs w:val="20"/>
+        </w:rPr>
+        <w:t xml:space="preserve">    StompClientEndpoint(CountDownLatch </w:t>
+      </w:r>
+      <w:r>
+        <w:rPr>
+          <w:rFonts w:ascii="Consolas" w:hAnsi="Consolas" w:cs="Consolas"/>
+          <w:color w:val="6A3E3E"/>
+          <w:sz w:val="20"/>
+          <w:szCs w:val="20"/>
+        </w:rPr>
+        <w:t>waitTillConnectionClosed</w:t>
+      </w:r>
+      <w:r>
+        <w:rPr>
+          <w:rFonts w:ascii="Consolas" w:hAnsi="Consolas" w:cs="Consolas"/>
+          <w:color w:val="000000"/>
+          <w:sz w:val="20"/>
+          <w:szCs w:val="20"/>
+        </w:rPr>
+        <w:t xml:space="preserve">, SeekableByteChannel </w:t>
+      </w:r>
+      <w:r>
+        <w:rPr>
+          <w:rFonts w:ascii="Consolas" w:hAnsi="Consolas" w:cs="Consolas"/>
+          <w:color w:val="6A3E3E"/>
+          <w:sz w:val="20"/>
+          <w:szCs w:val="20"/>
+        </w:rPr>
+        <w:t>outputFileChannel</w:t>
+      </w:r>
+      <w:r>
+        <w:rPr>
+          <w:rFonts w:ascii="Consolas" w:hAnsi="Consolas" w:cs="Consolas"/>
+          <w:color w:val="000000"/>
+          <w:sz w:val="20"/>
+          <w:szCs w:val="20"/>
+        </w:rPr>
+        <w:t>) {</w:t>
+      </w:r>
+    </w:p>
+    <w:p>
+      <w:pPr>
+        <w:autoSpaceDE w:val="0"/>
+        <w:autoSpaceDN w:val="0"/>
+        <w:adjustRightInd w:val="0"/>
+        <w:spacing w:after="0" w:line="240" w:lineRule="auto"/>
+        <w:rPr>
+          <w:rFonts w:ascii="Consolas" w:hAnsi="Consolas" w:cs="Consolas"/>
+          <w:sz w:val="20"/>
+          <w:szCs w:val="20"/>
+        </w:rPr>
+      </w:pPr>
+      <w:r>
+        <w:rPr>
+          <w:rFonts w:ascii="Consolas" w:hAnsi="Consolas" w:cs="Consolas"/>
+          <w:color w:val="000000"/>
+          <w:sz w:val="20"/>
+          <w:szCs w:val="20"/>
+        </w:rPr>
+        <w:tab/>
+      </w:r>
+      <w:r>
+        <w:rPr>
+          <w:rFonts w:ascii="Consolas" w:hAnsi="Consolas" w:cs="Consolas"/>
+          <w:b/>
+          <w:bCs/>
+          <w:color w:val="7F0055"/>
+          <w:sz w:val="20"/>
+          <w:szCs w:val="20"/>
+        </w:rPr>
+        <w:t>this</w:t>
+      </w:r>
+      <w:r>
+        <w:rPr>
+          <w:rFonts w:ascii="Consolas" w:hAnsi="Consolas" w:cs="Consolas"/>
+          <w:color w:val="000000"/>
+          <w:sz w:val="20"/>
+          <w:szCs w:val="20"/>
+        </w:rPr>
+        <w:t>.</w:t>
+      </w:r>
+      <w:r>
+        <w:rPr>
+          <w:rFonts w:ascii="Consolas" w:hAnsi="Consolas" w:cs="Consolas"/>
+          <w:color w:val="0000C0"/>
+          <w:sz w:val="20"/>
+          <w:szCs w:val="20"/>
+        </w:rPr>
+        <w:t>waitTillConnectionClosed</w:t>
+      </w:r>
+      <w:r>
+        <w:rPr>
+          <w:rFonts w:ascii="Consolas" w:hAnsi="Consolas" w:cs="Consolas"/>
+          <w:color w:val="000000"/>
+          <w:sz w:val="20"/>
+          <w:szCs w:val="20"/>
+        </w:rPr>
+        <w:t xml:space="preserve"> = </w:t>
+      </w:r>
+      <w:r>
+        <w:rPr>
+          <w:rFonts w:ascii="Consolas" w:hAnsi="Consolas" w:cs="Consolas"/>
+          <w:color w:val="6A3E3E"/>
+          <w:sz w:val="20"/>
+          <w:szCs w:val="20"/>
+        </w:rPr>
+        <w:t>waitTillConnectionClosed</w:t>
+      </w:r>
+      <w:r>
+        <w:rPr>
+          <w:rFonts w:ascii="Consolas" w:hAnsi="Consolas" w:cs="Consolas"/>
+          <w:color w:val="000000"/>
+          <w:sz w:val="20"/>
+          <w:szCs w:val="20"/>
+        </w:rPr>
+        <w:t>;</w:t>
+      </w:r>
+    </w:p>
+    <w:p>
+      <w:pPr>
+        <w:autoSpaceDE w:val="0"/>
+        <w:autoSpaceDN w:val="0"/>
+        <w:adjustRightInd w:val="0"/>
+        <w:spacing w:after="0" w:line="240" w:lineRule="auto"/>
+        <w:rPr>
+          <w:rFonts w:ascii="Consolas" w:hAnsi="Consolas" w:cs="Consolas"/>
+          <w:sz w:val="20"/>
+          <w:szCs w:val="20"/>
+        </w:rPr>
+      </w:pPr>
+      <w:r>
+        <w:rPr>
+          <w:rFonts w:ascii="Consolas" w:hAnsi="Consolas" w:cs="Consolas"/>
+          <w:color w:val="000000"/>
+          <w:sz w:val="20"/>
+          <w:szCs w:val="20"/>
+        </w:rPr>
+        <w:tab/>
+      </w:r>
+      <w:r>
+        <w:rPr>
+          <w:rFonts w:ascii="Consolas" w:hAnsi="Consolas" w:cs="Consolas"/>
+          <w:b/>
+          <w:bCs/>
+          <w:color w:val="7F0055"/>
+          <w:sz w:val="20"/>
+          <w:szCs w:val="20"/>
+        </w:rPr>
+        <w:t>this</w:t>
+      </w:r>
+      <w:r>
+        <w:rPr>
+          <w:rFonts w:ascii="Consolas" w:hAnsi="Consolas" w:cs="Consolas"/>
+          <w:color w:val="000000"/>
+          <w:sz w:val="20"/>
+          <w:szCs w:val="20"/>
+        </w:rPr>
+        <w:t>.</w:t>
+      </w:r>
+      <w:r>
+        <w:rPr>
+          <w:rFonts w:ascii="Consolas" w:hAnsi="Consolas" w:cs="Consolas"/>
+          <w:color w:val="0000C0"/>
+          <w:sz w:val="20"/>
+          <w:szCs w:val="20"/>
+        </w:rPr>
+        <w:t>outputFileChannel</w:t>
+      </w:r>
+      <w:r>
+        <w:rPr>
+          <w:rFonts w:ascii="Consolas" w:hAnsi="Consolas" w:cs="Consolas"/>
+          <w:color w:val="000000"/>
+          <w:sz w:val="20"/>
+          <w:szCs w:val="20"/>
+        </w:rPr>
+        <w:t xml:space="preserve"> = </w:t>
+      </w:r>
+      <w:r>
+        <w:rPr>
+          <w:rFonts w:ascii="Consolas" w:hAnsi="Consolas" w:cs="Consolas"/>
+          <w:color w:val="6A3E3E"/>
+          <w:sz w:val="20"/>
+          <w:szCs w:val="20"/>
+        </w:rPr>
+        <w:t>outputFileChannel</w:t>
+      </w:r>
+      <w:r>
+        <w:rPr>
+          <w:rFonts w:ascii="Consolas" w:hAnsi="Consolas" w:cs="Consolas"/>
+          <w:color w:val="000000"/>
+          <w:sz w:val="20"/>
+          <w:szCs w:val="20"/>
+        </w:rPr>
+        <w:t>;</w:t>
+      </w:r>
+    </w:p>
+    <w:p>
+      <w:pPr>
+        <w:autoSpaceDE w:val="0"/>
+        <w:autoSpaceDN w:val="0"/>
+        <w:adjustRightInd w:val="0"/>
+        <w:spacing w:after="0" w:line="240" w:lineRule="auto"/>
+        <w:rPr>
+          <w:rFonts w:ascii="Consolas" w:hAnsi="Consolas" w:cs="Consolas"/>
+          <w:sz w:val="20"/>
+          <w:szCs w:val="20"/>
+        </w:rPr>
+      </w:pPr>
+      <w:r>
+        <w:rPr>
+          <w:rFonts w:ascii="Consolas" w:hAnsi="Consolas" w:cs="Consolas"/>
+          <w:color w:val="000000"/>
+          <w:sz w:val="20"/>
+          <w:szCs w:val="20"/>
+        </w:rPr>
+        <w:t xml:space="preserve">    }</w:t>
+      </w:r>
+    </w:p>
+    <w:p>
+      <w:pPr>
+        <w:autoSpaceDE w:val="0"/>
+        <w:autoSpaceDN w:val="0"/>
+        <w:adjustRightInd w:val="0"/>
+        <w:spacing w:after="0" w:line="240" w:lineRule="auto"/>
+        <w:rPr>
+          <w:rFonts w:ascii="Consolas" w:hAnsi="Consolas" w:cs="Consolas"/>
+          <w:sz w:val="20"/>
+          <w:szCs w:val="20"/>
+        </w:rPr>
+      </w:pPr>
+    </w:p>
+    <w:p>
+      <w:pPr>
+        <w:autoSpaceDE w:val="0"/>
+        <w:autoSpaceDN w:val="0"/>
+        <w:adjustRightInd w:val="0"/>
+        <w:spacing w:after="0" w:line="240" w:lineRule="auto"/>
+        <w:rPr>
+          <w:rFonts w:ascii="Consolas" w:hAnsi="Consolas" w:cs="Consolas"/>
+          <w:sz w:val="20"/>
+          <w:szCs w:val="20"/>
+        </w:rPr>
+      </w:pPr>
+      <w:r>
+        <w:rPr>
+          <w:rFonts w:ascii="Consolas" w:hAnsi="Consolas" w:cs="Consolas"/>
+          <w:color w:val="000000"/>
+          <w:sz w:val="20"/>
+          <w:szCs w:val="20"/>
+        </w:rPr>
+        <w:t xml:space="preserve">    </w:t>
+      </w:r>
+      <w:r>
+        <w:rPr>
+          <w:rFonts w:ascii="Consolas" w:hAnsi="Consolas" w:cs="Consolas"/>
+          <w:color w:val="646464"/>
+          <w:sz w:val="20"/>
+          <w:szCs w:val="20"/>
+        </w:rPr>
+        <w:t>@Override</w:t>
+      </w:r>
+    </w:p>
+    <w:p>
+      <w:pPr>
+        <w:autoSpaceDE w:val="0"/>
+        <w:autoSpaceDN w:val="0"/>
+        <w:adjustRightInd w:val="0"/>
+        <w:spacing w:after="0" w:line="240" w:lineRule="auto"/>
+        <w:rPr>
+          <w:rFonts w:ascii="Consolas" w:hAnsi="Consolas" w:cs="Consolas"/>
+          <w:sz w:val="20"/>
+          <w:szCs w:val="20"/>
+        </w:rPr>
+      </w:pPr>
+      <w:r>
+        <w:rPr>
+          <w:rFonts w:ascii="Consolas" w:hAnsi="Consolas" w:cs="Consolas"/>
+          <w:color w:val="000000"/>
+          <w:sz w:val="20"/>
+          <w:szCs w:val="20"/>
+        </w:rPr>
+        <w:t xml:space="preserve">    </w:t>
+      </w:r>
+      <w:r>
+        <w:rPr>
+          <w:rFonts w:ascii="Consolas" w:hAnsi="Consolas" w:cs="Consolas"/>
+          <w:b/>
+          <w:bCs/>
+          <w:color w:val="7F0055"/>
+          <w:sz w:val="20"/>
+          <w:szCs w:val="20"/>
+        </w:rPr>
+        <w:t>public</w:t>
+      </w:r>
+      <w:r>
+        <w:rPr>
+          <w:rFonts w:ascii="Consolas" w:hAnsi="Consolas" w:cs="Consolas"/>
+          <w:color w:val="000000"/>
+          <w:sz w:val="20"/>
+          <w:szCs w:val="20"/>
+        </w:rPr>
+        <w:t xml:space="preserve"> </w:t>
+      </w:r>
+      <w:r>
+        <w:rPr>
+          <w:rFonts w:ascii="Consolas" w:hAnsi="Consolas" w:cs="Consolas"/>
+          <w:b/>
+          <w:bCs/>
+          <w:color w:val="7F0055"/>
+          <w:sz w:val="20"/>
+          <w:szCs w:val="20"/>
+        </w:rPr>
+        <w:t>void</w:t>
+      </w:r>
+      <w:r>
+        <w:rPr>
+          <w:rFonts w:ascii="Consolas" w:hAnsi="Consolas" w:cs="Consolas"/>
+          <w:color w:val="000000"/>
+          <w:sz w:val="20"/>
+          <w:szCs w:val="20"/>
+        </w:rPr>
+        <w:t xml:space="preserve"> onOpen(Session </w:t>
+      </w:r>
+      <w:r>
+        <w:rPr>
+          <w:rFonts w:ascii="Consolas" w:hAnsi="Consolas" w:cs="Consolas"/>
+          <w:color w:val="6A3E3E"/>
+          <w:sz w:val="20"/>
+          <w:szCs w:val="20"/>
+        </w:rPr>
+        <w:t>session</w:t>
+      </w:r>
+      <w:r>
+        <w:rPr>
+          <w:rFonts w:ascii="Consolas" w:hAnsi="Consolas" w:cs="Consolas"/>
+          <w:color w:val="000000"/>
+          <w:sz w:val="20"/>
+          <w:szCs w:val="20"/>
+        </w:rPr>
+        <w:t xml:space="preserve">, EndpointConfig </w:t>
+      </w:r>
+      <w:r>
+        <w:rPr>
+          <w:rFonts w:ascii="Consolas" w:hAnsi="Consolas" w:cs="Consolas"/>
+          <w:color w:val="6A3E3E"/>
+          <w:sz w:val="20"/>
+          <w:szCs w:val="20"/>
+        </w:rPr>
+        <w:t>config</w:t>
+      </w:r>
+      <w:r>
+        <w:rPr>
+          <w:rFonts w:ascii="Consolas" w:hAnsi="Consolas" w:cs="Consolas"/>
+          <w:color w:val="000000"/>
+          <w:sz w:val="20"/>
+          <w:szCs w:val="20"/>
+        </w:rPr>
+        <w:t>) {</w:t>
+      </w:r>
+    </w:p>
+    <w:p>
+      <w:pPr>
+        <w:autoSpaceDE w:val="0"/>
+        <w:autoSpaceDN w:val="0"/>
+        <w:adjustRightInd w:val="0"/>
+        <w:spacing w:after="0" w:line="240" w:lineRule="auto"/>
+        <w:rPr>
+          <w:rFonts w:ascii="Consolas" w:hAnsi="Consolas" w:cs="Consolas"/>
+          <w:sz w:val="20"/>
+          <w:szCs w:val="20"/>
+        </w:rPr>
+      </w:pPr>
+    </w:p>
+    <w:p>
+      <w:pPr>
+        <w:autoSpaceDE w:val="0"/>
+        <w:autoSpaceDN w:val="0"/>
+        <w:adjustRightInd w:val="0"/>
+        <w:spacing w:after="0" w:line="240" w:lineRule="auto"/>
+        <w:rPr>
+          <w:rFonts w:ascii="Consolas" w:hAnsi="Consolas" w:cs="Consolas"/>
+          <w:sz w:val="20"/>
+          <w:szCs w:val="20"/>
+        </w:rPr>
+      </w:pPr>
+      <w:r>
+        <w:rPr>
+          <w:rFonts w:ascii="Consolas" w:hAnsi="Consolas" w:cs="Consolas"/>
+          <w:color w:val="000000"/>
+          <w:sz w:val="20"/>
+          <w:szCs w:val="20"/>
+        </w:rPr>
+        <w:tab/>
+      </w:r>
+      <w:r>
+        <w:rPr>
+          <w:rFonts w:ascii="Consolas" w:hAnsi="Consolas" w:cs="Consolas"/>
+          <w:color w:val="6A3E3E"/>
+          <w:sz w:val="20"/>
+          <w:szCs w:val="20"/>
+        </w:rPr>
+        <w:t>session</w:t>
+      </w:r>
+      <w:r>
+        <w:rPr>
+          <w:rFonts w:ascii="Consolas" w:hAnsi="Consolas" w:cs="Consolas"/>
+          <w:color w:val="000000"/>
+          <w:sz w:val="20"/>
+          <w:szCs w:val="20"/>
+        </w:rPr>
+        <w:t>.addMessageHandler(</w:t>
+      </w:r>
+      <w:r>
+        <w:rPr>
+          <w:rFonts w:ascii="Consolas" w:hAnsi="Consolas" w:cs="Consolas"/>
+          <w:b/>
+          <w:bCs/>
+          <w:color w:val="7F0055"/>
+          <w:sz w:val="20"/>
+          <w:szCs w:val="20"/>
+        </w:rPr>
+        <w:t>new</w:t>
+      </w:r>
+      <w:r>
+        <w:rPr>
+          <w:rFonts w:ascii="Consolas" w:hAnsi="Consolas" w:cs="Consolas"/>
+          <w:color w:val="000000"/>
+          <w:sz w:val="20"/>
+          <w:szCs w:val="20"/>
+        </w:rPr>
+        <w:t xml:space="preserve"> Whole&lt;InputStream&gt;() {</w:t>
+      </w:r>
+    </w:p>
+    <w:p>
+      <w:pPr>
+        <w:autoSpaceDE w:val="0"/>
+        <w:autoSpaceDN w:val="0"/>
+        <w:adjustRightInd w:val="0"/>
+        <w:spacing w:after="0" w:line="240" w:lineRule="auto"/>
+        <w:rPr>
+          <w:rFonts w:ascii="Consolas" w:hAnsi="Consolas" w:cs="Consolas"/>
+          <w:sz w:val="20"/>
+          <w:szCs w:val="20"/>
+        </w:rPr>
+      </w:pPr>
+    </w:p>
+    <w:p>
+      <w:pPr>
+        <w:autoSpaceDE w:val="0"/>
+        <w:autoSpaceDN w:val="0"/>
+        <w:adjustRightInd w:val="0"/>
+        <w:spacing w:after="0" w:line="240" w:lineRule="auto"/>
+        <w:rPr>
+          <w:rFonts w:ascii="Consolas" w:hAnsi="Consolas" w:cs="Consolas"/>
+          <w:sz w:val="20"/>
+          <w:szCs w:val="20"/>
+        </w:rPr>
+      </w:pPr>
+      <w:r>
+        <w:rPr>
+          <w:rFonts w:ascii="Consolas" w:hAnsi="Consolas" w:cs="Consolas"/>
+          <w:color w:val="000000"/>
+          <w:sz w:val="20"/>
+          <w:szCs w:val="20"/>
+        </w:rPr>
+        <w:tab/>
+        <w:t xml:space="preserve">    </w:t>
+      </w:r>
+      <w:r>
+        <w:rPr>
+          <w:rFonts w:ascii="Consolas" w:hAnsi="Consolas" w:cs="Consolas"/>
+          <w:color w:val="646464"/>
+          <w:sz w:val="20"/>
+          <w:szCs w:val="20"/>
+        </w:rPr>
+        <w:t>@Override</w:t>
+      </w:r>
+    </w:p>
+    <w:p>
+      <w:pPr>
+        <w:autoSpaceDE w:val="0"/>
+        <w:autoSpaceDN w:val="0"/>
+        <w:adjustRightInd w:val="0"/>
+        <w:spacing w:after="0" w:line="240" w:lineRule="auto"/>
+        <w:rPr>
+          <w:rFonts w:ascii="Consolas" w:hAnsi="Consolas" w:cs="Consolas"/>
+          <w:sz w:val="20"/>
+          <w:szCs w:val="20"/>
+        </w:rPr>
+      </w:pPr>
+      <w:r>
+        <w:rPr>
+          <w:rFonts w:ascii="Consolas" w:hAnsi="Consolas" w:cs="Consolas"/>
+          <w:color w:val="000000"/>
+          <w:sz w:val="20"/>
+          <w:szCs w:val="20"/>
+        </w:rPr>
+        <w:tab/>
+        <w:t xml:space="preserve">    </w:t>
+      </w:r>
+      <w:r>
+        <w:rPr>
+          <w:rFonts w:ascii="Consolas" w:hAnsi="Consolas" w:cs="Consolas"/>
+          <w:b/>
+          <w:bCs/>
+          <w:color w:val="7F0055"/>
+          <w:sz w:val="20"/>
+          <w:szCs w:val="20"/>
+        </w:rPr>
+        <w:t>public</w:t>
+      </w:r>
+      <w:r>
+        <w:rPr>
+          <w:rFonts w:ascii="Consolas" w:hAnsi="Consolas" w:cs="Consolas"/>
+          <w:color w:val="000000"/>
+          <w:sz w:val="20"/>
+          <w:szCs w:val="20"/>
+        </w:rPr>
+        <w:t xml:space="preserve"> </w:t>
+      </w:r>
+      <w:r>
+        <w:rPr>
+          <w:rFonts w:ascii="Consolas" w:hAnsi="Consolas" w:cs="Consolas"/>
+          <w:b/>
+          <w:bCs/>
+          <w:color w:val="7F0055"/>
+          <w:sz w:val="20"/>
+          <w:szCs w:val="20"/>
+        </w:rPr>
+        <w:t>void</w:t>
+      </w:r>
+      <w:r>
+        <w:rPr>
+          <w:rFonts w:ascii="Consolas" w:hAnsi="Consolas" w:cs="Consolas"/>
+          <w:color w:val="000000"/>
+          <w:sz w:val="20"/>
+          <w:szCs w:val="20"/>
+        </w:rPr>
+        <w:t xml:space="preserve"> onMessage(InputStream </w:t>
+      </w:r>
+      <w:r>
+        <w:rPr>
+          <w:rFonts w:ascii="Consolas" w:hAnsi="Consolas" w:cs="Consolas"/>
+          <w:color w:val="6A3E3E"/>
+          <w:sz w:val="20"/>
+          <w:szCs w:val="20"/>
+        </w:rPr>
+        <w:t>inputStream</w:t>
+      </w:r>
+      <w:r>
+        <w:rPr>
+          <w:rFonts w:ascii="Consolas" w:hAnsi="Consolas" w:cs="Consolas"/>
+          <w:color w:val="000000"/>
+          <w:sz w:val="20"/>
+          <w:szCs w:val="20"/>
+        </w:rPr>
+        <w:t>) {</w:t>
+      </w:r>
+    </w:p>
+    <w:p>
+      <w:pPr>
+        <w:autoSpaceDE w:val="0"/>
+        <w:autoSpaceDN w:val="0"/>
+        <w:adjustRightInd w:val="0"/>
+        <w:spacing w:after="0" w:line="240" w:lineRule="auto"/>
+        <w:rPr>
+          <w:rFonts w:ascii="Consolas" w:hAnsi="Consolas" w:cs="Consolas"/>
+          <w:sz w:val="20"/>
+          <w:szCs w:val="20"/>
+        </w:rPr>
+      </w:pPr>
+    </w:p>
+    <w:p>
+      <w:pPr>
+        <w:autoSpaceDE w:val="0"/>
+        <w:autoSpaceDN w:val="0"/>
+        <w:adjustRightInd w:val="0"/>
+        <w:spacing w:after="0" w:line="240" w:lineRule="auto"/>
+        <w:rPr>
+          <w:rFonts w:ascii="Consolas" w:hAnsi="Consolas" w:cs="Consolas"/>
+          <w:sz w:val="20"/>
+          <w:szCs w:val="20"/>
+        </w:rPr>
+      </w:pPr>
+      <w:r>
+        <w:rPr>
+          <w:rFonts w:ascii="Consolas" w:hAnsi="Consolas" w:cs="Consolas"/>
+          <w:color w:val="000000"/>
+          <w:sz w:val="20"/>
+          <w:szCs w:val="20"/>
+        </w:rPr>
+        <w:tab/>
+      </w:r>
+      <w:r>
+        <w:rPr>
+          <w:rFonts w:ascii="Consolas" w:hAnsi="Consolas" w:cs="Consolas"/>
+          <w:color w:val="000000"/>
+          <w:sz w:val="20"/>
+          <w:szCs w:val="20"/>
+        </w:rPr>
+        <w:tab/>
+      </w:r>
+      <w:r>
+        <w:rPr>
+          <w:rFonts w:ascii="Consolas" w:hAnsi="Consolas" w:cs="Consolas"/>
+          <w:b/>
+          <w:bCs/>
+          <w:i/>
+          <w:iCs/>
+          <w:color w:val="0000C0"/>
+          <w:sz w:val="20"/>
+          <w:szCs w:val="20"/>
+        </w:rPr>
+        <w:t>LOGGER</w:t>
+      </w:r>
+      <w:r>
+        <w:rPr>
+          <w:rFonts w:ascii="Consolas" w:hAnsi="Consolas" w:cs="Consolas"/>
+          <w:color w:val="000000"/>
+          <w:sz w:val="20"/>
+          <w:szCs w:val="20"/>
+        </w:rPr>
+        <w:t>.info(</w:t>
+      </w:r>
+      <w:r>
+        <w:rPr>
+          <w:rFonts w:ascii="Consolas" w:hAnsi="Consolas" w:cs="Consolas"/>
+          <w:color w:val="2A00FF"/>
+          <w:sz w:val="20"/>
+          <w:szCs w:val="20"/>
+        </w:rPr>
+        <w:t>"recieved binary message from server"</w:t>
+      </w:r>
+      <w:r>
+        <w:rPr>
+          <w:rFonts w:ascii="Consolas" w:hAnsi="Consolas" w:cs="Consolas"/>
+          <w:color w:val="000000"/>
+          <w:sz w:val="20"/>
+          <w:szCs w:val="20"/>
+        </w:rPr>
+        <w:t>);</w:t>
+      </w:r>
+    </w:p>
+    <w:p>
+      <w:pPr>
+        <w:autoSpaceDE w:val="0"/>
+        <w:autoSpaceDN w:val="0"/>
+        <w:adjustRightInd w:val="0"/>
+        <w:spacing w:after="0" w:line="240" w:lineRule="auto"/>
+        <w:rPr>
+          <w:rFonts w:ascii="Consolas" w:hAnsi="Consolas" w:cs="Consolas"/>
+          <w:sz w:val="20"/>
+          <w:szCs w:val="20"/>
+        </w:rPr>
+      </w:pPr>
+    </w:p>
+    <w:p>
+      <w:pPr>
+        <w:autoSpaceDE w:val="0"/>
+        <w:autoSpaceDN w:val="0"/>
+        <w:adjustRightInd w:val="0"/>
+        <w:spacing w:after="0" w:line="240" w:lineRule="auto"/>
+        <w:rPr>
+          <w:rFonts w:ascii="Consolas" w:hAnsi="Consolas" w:cs="Consolas"/>
+          <w:sz w:val="20"/>
+          <w:szCs w:val="20"/>
+        </w:rPr>
+      </w:pPr>
+      <w:r>
+        <w:rPr>
+          <w:rFonts w:ascii="Consolas" w:hAnsi="Consolas" w:cs="Consolas"/>
+          <w:color w:val="000000"/>
+          <w:sz w:val="20"/>
+          <w:szCs w:val="20"/>
+        </w:rPr>
+        <w:tab/>
+      </w:r>
+      <w:r>
+        <w:rPr>
+          <w:rFonts w:ascii="Consolas" w:hAnsi="Consolas" w:cs="Consolas"/>
+          <w:color w:val="000000"/>
+          <w:sz w:val="20"/>
+          <w:szCs w:val="20"/>
+        </w:rPr>
+        <w:tab/>
+      </w:r>
+      <w:r>
+        <w:rPr>
+          <w:rFonts w:ascii="Consolas" w:hAnsi="Consolas" w:cs="Consolas"/>
+          <w:b/>
+          <w:bCs/>
+          <w:color w:val="7F0055"/>
+          <w:sz w:val="20"/>
+          <w:szCs w:val="20"/>
+        </w:rPr>
+        <w:t>try</w:t>
+      </w:r>
+      <w:r>
+        <w:rPr>
+          <w:rFonts w:ascii="Consolas" w:hAnsi="Consolas" w:cs="Consolas"/>
+          <w:color w:val="000000"/>
+          <w:sz w:val="20"/>
+          <w:szCs w:val="20"/>
+        </w:rPr>
+        <w:t xml:space="preserve"> (ReadableByteChannel </w:t>
+      </w:r>
+      <w:r>
+        <w:rPr>
+          <w:rFonts w:ascii="Consolas" w:hAnsi="Consolas" w:cs="Consolas"/>
+          <w:color w:val="6A3E3E"/>
+          <w:sz w:val="20"/>
+          <w:szCs w:val="20"/>
+        </w:rPr>
+        <w:t>reportByteChannel</w:t>
+      </w:r>
+      <w:r>
+        <w:rPr>
+          <w:rFonts w:ascii="Consolas" w:hAnsi="Consolas" w:cs="Consolas"/>
+          <w:color w:val="000000"/>
+          <w:sz w:val="20"/>
+          <w:szCs w:val="20"/>
+        </w:rPr>
+        <w:t xml:space="preserve"> = Channels.</w:t>
+      </w:r>
+      <w:r>
+        <w:rPr>
+          <w:rFonts w:ascii="Consolas" w:hAnsi="Consolas" w:cs="Consolas"/>
+          <w:i/>
+          <w:iCs/>
+          <w:color w:val="000000"/>
+          <w:sz w:val="20"/>
+          <w:szCs w:val="20"/>
+        </w:rPr>
+        <w:t>newChannel</w:t>
+      </w:r>
+      <w:r>
+        <w:rPr>
+          <w:rFonts w:ascii="Consolas" w:hAnsi="Consolas" w:cs="Consolas"/>
+          <w:color w:val="000000"/>
+          <w:sz w:val="20"/>
+          <w:szCs w:val="20"/>
+        </w:rPr>
+        <w:t>(</w:t>
+      </w:r>
+      <w:r>
+        <w:rPr>
+          <w:rFonts w:ascii="Consolas" w:hAnsi="Consolas" w:cs="Consolas"/>
+          <w:b/>
+          <w:bCs/>
+          <w:color w:val="7F0055"/>
+          <w:sz w:val="20"/>
+          <w:szCs w:val="20"/>
+        </w:rPr>
+        <w:t>new</w:t>
+      </w:r>
+      <w:r>
+        <w:rPr>
+          <w:rFonts w:ascii="Consolas" w:hAnsi="Consolas" w:cs="Consolas"/>
+          <w:color w:val="000000"/>
+          <w:sz w:val="20"/>
+          <w:szCs w:val="20"/>
+        </w:rPr>
+        <w:t xml:space="preserve"> GZIPInputStream(</w:t>
+      </w:r>
+      <w:r>
+        <w:rPr>
+          <w:rFonts w:ascii="Consolas" w:hAnsi="Consolas" w:cs="Consolas"/>
+          <w:color w:val="6A3E3E"/>
+          <w:sz w:val="20"/>
+          <w:szCs w:val="20"/>
+        </w:rPr>
+        <w:t>inputStream</w:t>
+      </w:r>
+      <w:r>
+        <w:rPr>
+          <w:rFonts w:ascii="Consolas" w:hAnsi="Consolas" w:cs="Consolas"/>
+          <w:color w:val="000000"/>
+          <w:sz w:val="20"/>
+          <w:szCs w:val="20"/>
+        </w:rPr>
+        <w:t>));) {</w:t>
+      </w:r>
+    </w:p>
+    <w:p>
+      <w:pPr>
+        <w:autoSpaceDE w:val="0"/>
+        <w:autoSpaceDN w:val="0"/>
+        <w:adjustRightInd w:val="0"/>
+        <w:spacing w:after="0" w:line="240" w:lineRule="auto"/>
+        <w:rPr>
+          <w:rFonts w:ascii="Consolas" w:hAnsi="Consolas" w:cs="Consolas"/>
+          <w:sz w:val="20"/>
+          <w:szCs w:val="20"/>
+        </w:rPr>
+      </w:pPr>
+    </w:p>
+    <w:p>
+      <w:pPr>
+        <w:autoSpaceDE w:val="0"/>
+        <w:autoSpaceDN w:val="0"/>
+        <w:adjustRightInd w:val="0"/>
+        <w:spacing w:after="0" w:line="240" w:lineRule="auto"/>
+        <w:rPr>
+          <w:rFonts w:ascii="Consolas" w:hAnsi="Consolas" w:cs="Consolas"/>
+          <w:sz w:val="20"/>
+          <w:szCs w:val="20"/>
+        </w:rPr>
+      </w:pPr>
+      <w:r>
+        <w:rPr>
+          <w:rFonts w:ascii="Consolas" w:hAnsi="Consolas" w:cs="Consolas"/>
+          <w:color w:val="000000"/>
+          <w:sz w:val="20"/>
+          <w:szCs w:val="20"/>
+        </w:rPr>
+        <w:tab/>
+      </w:r>
+      <w:r>
+        <w:rPr>
+          <w:rFonts w:ascii="Consolas" w:hAnsi="Consolas" w:cs="Consolas"/>
+          <w:color w:val="000000"/>
+          <w:sz w:val="20"/>
+          <w:szCs w:val="20"/>
+        </w:rPr>
+        <w:tab/>
+        <w:t xml:space="preserve">    ByteBuffer </w:t>
+      </w:r>
+      <w:r>
+        <w:rPr>
+          <w:rFonts w:ascii="Consolas" w:hAnsi="Consolas" w:cs="Consolas"/>
+          <w:color w:val="6A3E3E"/>
+          <w:sz w:val="20"/>
+          <w:szCs w:val="20"/>
+        </w:rPr>
+        <w:t>byteBuffer</w:t>
+      </w:r>
+      <w:r>
+        <w:rPr>
+          <w:rFonts w:ascii="Consolas" w:hAnsi="Consolas" w:cs="Consolas"/>
+          <w:color w:val="000000"/>
+          <w:sz w:val="20"/>
+          <w:szCs w:val="20"/>
+        </w:rPr>
+        <w:t xml:space="preserve"> = ByteBuffer.</w:t>
+      </w:r>
+      <w:r>
+        <w:rPr>
+          <w:rFonts w:ascii="Consolas" w:hAnsi="Consolas" w:cs="Consolas"/>
+          <w:i/>
+          <w:iCs/>
+          <w:color w:val="000000"/>
+          <w:sz w:val="20"/>
+          <w:szCs w:val="20"/>
+        </w:rPr>
+        <w:t>allocate</w:t>
+      </w:r>
+      <w:r>
+        <w:rPr>
+          <w:rFonts w:ascii="Consolas" w:hAnsi="Consolas" w:cs="Consolas"/>
+          <w:color w:val="000000"/>
+          <w:sz w:val="20"/>
+          <w:szCs w:val="20"/>
+        </w:rPr>
+        <w:t>(1000);</w:t>
+      </w:r>
+    </w:p>
+    <w:p>
+      <w:pPr>
+        <w:autoSpaceDE w:val="0"/>
+        <w:autoSpaceDN w:val="0"/>
+        <w:adjustRightInd w:val="0"/>
+        <w:spacing w:after="0" w:line="240" w:lineRule="auto"/>
+        <w:rPr>
+          <w:rFonts w:ascii="Consolas" w:hAnsi="Consolas" w:cs="Consolas"/>
+          <w:sz w:val="20"/>
+          <w:szCs w:val="20"/>
+        </w:rPr>
+      </w:pPr>
+    </w:p>
+    <w:p>
+      <w:pPr>
+        <w:autoSpaceDE w:val="0"/>
+        <w:autoSpaceDN w:val="0"/>
+        <w:adjustRightInd w:val="0"/>
+        <w:spacing w:after="0" w:line="240" w:lineRule="auto"/>
+        <w:rPr>
+          <w:rFonts w:ascii="Consolas" w:hAnsi="Consolas" w:cs="Consolas"/>
+          <w:sz w:val="20"/>
+          <w:szCs w:val="20"/>
+        </w:rPr>
+      </w:pPr>
+      <w:r>
+        <w:rPr>
+          <w:rFonts w:ascii="Consolas" w:hAnsi="Consolas" w:cs="Consolas"/>
+          <w:color w:val="000000"/>
+          <w:sz w:val="20"/>
+          <w:szCs w:val="20"/>
+        </w:rPr>
+        <w:tab/>
+      </w:r>
+      <w:r>
+        <w:rPr>
+          <w:rFonts w:ascii="Consolas" w:hAnsi="Consolas" w:cs="Consolas"/>
+          <w:color w:val="000000"/>
+          <w:sz w:val="20"/>
+          <w:szCs w:val="20"/>
+        </w:rPr>
+        <w:tab/>
+        <w:t xml:space="preserve">    </w:t>
+      </w:r>
+      <w:r>
+        <w:rPr>
+          <w:rFonts w:ascii="Consolas" w:hAnsi="Consolas" w:cs="Consolas"/>
+          <w:b/>
+          <w:bCs/>
+          <w:color w:val="7F0055"/>
+          <w:sz w:val="20"/>
+          <w:szCs w:val="20"/>
+        </w:rPr>
+        <w:t>while</w:t>
+      </w:r>
+      <w:r>
+        <w:rPr>
+          <w:rFonts w:ascii="Consolas" w:hAnsi="Consolas" w:cs="Consolas"/>
+          <w:color w:val="000000"/>
+          <w:sz w:val="20"/>
+          <w:szCs w:val="20"/>
+        </w:rPr>
+        <w:t xml:space="preserve"> (</w:t>
+      </w:r>
+      <w:r>
+        <w:rPr>
+          <w:rFonts w:ascii="Consolas" w:hAnsi="Consolas" w:cs="Consolas"/>
+          <w:color w:val="6A3E3E"/>
+          <w:sz w:val="20"/>
+          <w:szCs w:val="20"/>
+        </w:rPr>
+        <w:t>reportByteChannel</w:t>
+      </w:r>
+      <w:r>
+        <w:rPr>
+          <w:rFonts w:ascii="Consolas" w:hAnsi="Consolas" w:cs="Consolas"/>
+          <w:color w:val="000000"/>
+          <w:sz w:val="20"/>
+          <w:szCs w:val="20"/>
+        </w:rPr>
+        <w:t>.read(</w:t>
+      </w:r>
+      <w:r>
+        <w:rPr>
+          <w:rFonts w:ascii="Consolas" w:hAnsi="Consolas" w:cs="Consolas"/>
+          <w:color w:val="6A3E3E"/>
+          <w:sz w:val="20"/>
+          <w:szCs w:val="20"/>
+        </w:rPr>
+        <w:t>byteBuffer</w:t>
+      </w:r>
+      <w:r>
+        <w:rPr>
+          <w:rFonts w:ascii="Consolas" w:hAnsi="Consolas" w:cs="Consolas"/>
+          <w:color w:val="000000"/>
+          <w:sz w:val="20"/>
+          <w:szCs w:val="20"/>
+        </w:rPr>
+        <w:t>) &gt; 0) {</w:t>
+      </w:r>
+    </w:p>
+    <w:p>
+      <w:pPr>
+        <w:autoSpaceDE w:val="0"/>
+        <w:autoSpaceDN w:val="0"/>
+        <w:adjustRightInd w:val="0"/>
+        <w:spacing w:after="0" w:line="240" w:lineRule="auto"/>
+        <w:rPr>
+          <w:rFonts w:ascii="Consolas" w:hAnsi="Consolas" w:cs="Consolas"/>
+          <w:sz w:val="20"/>
+          <w:szCs w:val="20"/>
+        </w:rPr>
+      </w:pPr>
+      <w:r>
+        <w:rPr>
+          <w:rFonts w:ascii="Consolas" w:hAnsi="Consolas" w:cs="Consolas"/>
+          <w:color w:val="000000"/>
+          <w:sz w:val="20"/>
+          <w:szCs w:val="20"/>
+        </w:rPr>
+        <w:tab/>
+      </w:r>
+      <w:r>
+        <w:rPr>
+          <w:rFonts w:ascii="Consolas" w:hAnsi="Consolas" w:cs="Consolas"/>
+          <w:color w:val="000000"/>
+          <w:sz w:val="20"/>
+          <w:szCs w:val="20"/>
+        </w:rPr>
+        <w:tab/>
+      </w:r>
+      <w:r>
+        <w:rPr>
+          <w:rFonts w:ascii="Consolas" w:hAnsi="Consolas" w:cs="Consolas"/>
+          <w:color w:val="000000"/>
+          <w:sz w:val="20"/>
+          <w:szCs w:val="20"/>
+        </w:rPr>
+        <w:tab/>
+      </w:r>
+      <w:r>
+        <w:rPr>
+          <w:rFonts w:ascii="Consolas" w:hAnsi="Consolas" w:cs="Consolas"/>
+          <w:color w:val="6A3E3E"/>
+          <w:sz w:val="20"/>
+          <w:szCs w:val="20"/>
+        </w:rPr>
+        <w:t>byteBuffer</w:t>
+      </w:r>
+      <w:r>
+        <w:rPr>
+          <w:rFonts w:ascii="Consolas" w:hAnsi="Consolas" w:cs="Consolas"/>
+          <w:color w:val="000000"/>
+          <w:sz w:val="20"/>
+          <w:szCs w:val="20"/>
+        </w:rPr>
+        <w:t>.flip();</w:t>
+      </w:r>
+    </w:p>
+    <w:p>
+      <w:pPr>
+        <w:autoSpaceDE w:val="0"/>
+        <w:autoSpaceDN w:val="0"/>
+        <w:adjustRightInd w:val="0"/>
+        <w:spacing w:after="0" w:line="240" w:lineRule="auto"/>
+        <w:rPr>
+          <w:rFonts w:ascii="Consolas" w:hAnsi="Consolas" w:cs="Consolas"/>
+          <w:sz w:val="20"/>
+          <w:szCs w:val="20"/>
+        </w:rPr>
+      </w:pPr>
+      <w:r>
+        <w:rPr>
+          <w:rFonts w:ascii="Consolas" w:hAnsi="Consolas" w:cs="Consolas"/>
+          <w:color w:val="000000"/>
+          <w:sz w:val="20"/>
+          <w:szCs w:val="20"/>
+        </w:rPr>
+        <w:tab/>
+      </w:r>
+      <w:r>
+        <w:rPr>
+          <w:rFonts w:ascii="Consolas" w:hAnsi="Consolas" w:cs="Consolas"/>
+          <w:color w:val="000000"/>
+          <w:sz w:val="20"/>
+          <w:szCs w:val="20"/>
+        </w:rPr>
+        <w:tab/>
+      </w:r>
+      <w:r>
+        <w:rPr>
+          <w:rFonts w:ascii="Consolas" w:hAnsi="Consolas" w:cs="Consolas"/>
+          <w:color w:val="000000"/>
+          <w:sz w:val="20"/>
+          <w:szCs w:val="20"/>
+        </w:rPr>
+        <w:tab/>
+      </w:r>
+      <w:r>
+        <w:rPr>
+          <w:rFonts w:ascii="Consolas" w:hAnsi="Consolas" w:cs="Consolas"/>
+          <w:color w:val="0000C0"/>
+          <w:sz w:val="20"/>
+          <w:szCs w:val="20"/>
+        </w:rPr>
+        <w:t>outputFileChannel</w:t>
+      </w:r>
+      <w:r>
+        <w:rPr>
+          <w:rFonts w:ascii="Consolas" w:hAnsi="Consolas" w:cs="Consolas"/>
+          <w:color w:val="000000"/>
+          <w:sz w:val="20"/>
+          <w:szCs w:val="20"/>
+        </w:rPr>
+        <w:t>.write(</w:t>
+      </w:r>
+      <w:r>
+        <w:rPr>
+          <w:rFonts w:ascii="Consolas" w:hAnsi="Consolas" w:cs="Consolas"/>
+          <w:color w:val="6A3E3E"/>
+          <w:sz w:val="20"/>
+          <w:szCs w:val="20"/>
+        </w:rPr>
+        <w:t>byteBuffer</w:t>
+      </w:r>
+      <w:r>
+        <w:rPr>
+          <w:rFonts w:ascii="Consolas" w:hAnsi="Consolas" w:cs="Consolas"/>
+          <w:color w:val="000000"/>
+          <w:sz w:val="20"/>
+          <w:szCs w:val="20"/>
+        </w:rPr>
+        <w:t>);</w:t>
+      </w:r>
+    </w:p>
+    <w:p>
+      <w:pPr>
+        <w:autoSpaceDE w:val="0"/>
+        <w:autoSpaceDN w:val="0"/>
+        <w:adjustRightInd w:val="0"/>
+        <w:spacing w:after="0" w:line="240" w:lineRule="auto"/>
+        <w:rPr>
+          <w:rFonts w:ascii="Consolas" w:hAnsi="Consolas" w:cs="Consolas"/>
+          <w:sz w:val="20"/>
+          <w:szCs w:val="20"/>
+        </w:rPr>
+      </w:pPr>
+      <w:r>
+        <w:rPr>
+          <w:rFonts w:ascii="Consolas" w:hAnsi="Consolas" w:cs="Consolas"/>
+          <w:color w:val="000000"/>
+          <w:sz w:val="20"/>
+          <w:szCs w:val="20"/>
+        </w:rPr>
+        <w:tab/>
+      </w:r>
+      <w:r>
+        <w:rPr>
+          <w:rFonts w:ascii="Consolas" w:hAnsi="Consolas" w:cs="Consolas"/>
+          <w:color w:val="000000"/>
+          <w:sz w:val="20"/>
+          <w:szCs w:val="20"/>
+        </w:rPr>
+        <w:tab/>
+      </w:r>
+      <w:r>
+        <w:rPr>
+          <w:rFonts w:ascii="Consolas" w:hAnsi="Consolas" w:cs="Consolas"/>
+          <w:color w:val="000000"/>
+          <w:sz w:val="20"/>
+          <w:szCs w:val="20"/>
+        </w:rPr>
+        <w:tab/>
+      </w:r>
+      <w:r>
+        <w:rPr>
+          <w:rFonts w:ascii="Consolas" w:hAnsi="Consolas" w:cs="Consolas"/>
+          <w:color w:val="6A3E3E"/>
+          <w:sz w:val="20"/>
+          <w:szCs w:val="20"/>
+        </w:rPr>
+        <w:t>byteBuffer</w:t>
+      </w:r>
+      <w:r>
+        <w:rPr>
+          <w:rFonts w:ascii="Consolas" w:hAnsi="Consolas" w:cs="Consolas"/>
+          <w:color w:val="000000"/>
+          <w:sz w:val="20"/>
+          <w:szCs w:val="20"/>
+        </w:rPr>
+        <w:t>.compact();</w:t>
+      </w:r>
+    </w:p>
+    <w:p>
+      <w:pPr>
+        <w:autoSpaceDE w:val="0"/>
+        <w:autoSpaceDN w:val="0"/>
+        <w:adjustRightInd w:val="0"/>
+        <w:spacing w:after="0" w:line="240" w:lineRule="auto"/>
+        <w:rPr>
+          <w:rFonts w:ascii="Consolas" w:hAnsi="Consolas" w:cs="Consolas"/>
+          <w:sz w:val="20"/>
+          <w:szCs w:val="20"/>
+        </w:rPr>
+      </w:pPr>
+      <w:r>
+        <w:rPr>
+          <w:rFonts w:ascii="Consolas" w:hAnsi="Consolas" w:cs="Consolas"/>
+          <w:color w:val="000000"/>
+          <w:sz w:val="20"/>
+          <w:szCs w:val="20"/>
+        </w:rPr>
+        <w:tab/>
+      </w:r>
+      <w:r>
+        <w:rPr>
+          <w:rFonts w:ascii="Consolas" w:hAnsi="Consolas" w:cs="Consolas"/>
+          <w:color w:val="000000"/>
+          <w:sz w:val="20"/>
+          <w:szCs w:val="20"/>
+        </w:rPr>
+        <w:tab/>
+        <w:t xml:space="preserve">    }</w:t>
+      </w:r>
+    </w:p>
+    <w:p>
+      <w:pPr>
+        <w:autoSpaceDE w:val="0"/>
+        <w:autoSpaceDN w:val="0"/>
+        <w:adjustRightInd w:val="0"/>
+        <w:spacing w:after="0" w:line="240" w:lineRule="auto"/>
+        <w:rPr>
+          <w:rFonts w:ascii="Consolas" w:hAnsi="Consolas" w:cs="Consolas"/>
+          <w:sz w:val="20"/>
+          <w:szCs w:val="20"/>
+        </w:rPr>
+      </w:pPr>
+    </w:p>
+    <w:p>
+      <w:pPr>
+        <w:autoSpaceDE w:val="0"/>
+        <w:autoSpaceDN w:val="0"/>
+        <w:adjustRightInd w:val="0"/>
+        <w:spacing w:after="0" w:line="240" w:lineRule="auto"/>
+        <w:rPr>
+          <w:rFonts w:ascii="Consolas" w:hAnsi="Consolas" w:cs="Consolas"/>
+          <w:sz w:val="20"/>
+          <w:szCs w:val="20"/>
+        </w:rPr>
+      </w:pPr>
+      <w:r>
+        <w:rPr>
+          <w:rFonts w:ascii="Consolas" w:hAnsi="Consolas" w:cs="Consolas"/>
+          <w:color w:val="000000"/>
+          <w:sz w:val="20"/>
+          <w:szCs w:val="20"/>
+        </w:rPr>
+        <w:tab/>
+      </w:r>
+      <w:r>
+        <w:rPr>
+          <w:rFonts w:ascii="Consolas" w:hAnsi="Consolas" w:cs="Consolas"/>
+          <w:color w:val="000000"/>
+          <w:sz w:val="20"/>
+          <w:szCs w:val="20"/>
+        </w:rPr>
+        <w:tab/>
+        <w:t xml:space="preserve">    </w:t>
+      </w:r>
+      <w:r>
+        <w:rPr>
+          <w:rFonts w:ascii="Consolas" w:hAnsi="Consolas" w:cs="Consolas"/>
+          <w:color w:val="0000C0"/>
+          <w:sz w:val="20"/>
+          <w:szCs w:val="20"/>
+        </w:rPr>
+        <w:t>outputFileChannel</w:t>
+      </w:r>
+      <w:r>
+        <w:rPr>
+          <w:rFonts w:ascii="Consolas" w:hAnsi="Consolas" w:cs="Consolas"/>
+          <w:color w:val="000000"/>
+          <w:sz w:val="20"/>
+          <w:szCs w:val="20"/>
+        </w:rPr>
+        <w:t>.write(StandardCharsets.</w:t>
+      </w:r>
+      <w:r>
+        <w:rPr>
+          <w:rFonts w:ascii="Consolas" w:hAnsi="Consolas" w:cs="Consolas"/>
+          <w:b/>
+          <w:bCs/>
+          <w:i/>
+          <w:iCs/>
+          <w:color w:val="0000C0"/>
+          <w:sz w:val="20"/>
+          <w:szCs w:val="20"/>
+        </w:rPr>
+        <w:t>US_ASCII</w:t>
+      </w:r>
+      <w:r>
+        <w:rPr>
+          <w:rFonts w:ascii="Consolas" w:hAnsi="Consolas" w:cs="Consolas"/>
+          <w:color w:val="000000"/>
+          <w:sz w:val="20"/>
+          <w:szCs w:val="20"/>
+        </w:rPr>
+        <w:t>.encode(</w:t>
+      </w:r>
+      <w:r>
+        <w:rPr>
+          <w:rFonts w:ascii="Consolas" w:hAnsi="Consolas" w:cs="Consolas"/>
+          <w:color w:val="2A00FF"/>
+          <w:sz w:val="20"/>
+          <w:szCs w:val="20"/>
+        </w:rPr>
+        <w:t>"\n\n\n"</w:t>
+      </w:r>
+      <w:r>
+        <w:rPr>
+          <w:rFonts w:ascii="Consolas" w:hAnsi="Consolas" w:cs="Consolas"/>
+          <w:color w:val="000000"/>
+          <w:sz w:val="20"/>
+          <w:szCs w:val="20"/>
+        </w:rPr>
+        <w:t>));</w:t>
+      </w:r>
+    </w:p>
+    <w:p>
+      <w:pPr>
+        <w:autoSpaceDE w:val="0"/>
+        <w:autoSpaceDN w:val="0"/>
+        <w:adjustRightInd w:val="0"/>
+        <w:spacing w:after="0" w:line="240" w:lineRule="auto"/>
+        <w:rPr>
+          <w:rFonts w:ascii="Consolas" w:hAnsi="Consolas" w:cs="Consolas"/>
+          <w:sz w:val="20"/>
+          <w:szCs w:val="20"/>
+        </w:rPr>
+      </w:pPr>
+    </w:p>
+    <w:p>
+      <w:pPr>
+        <w:autoSpaceDE w:val="0"/>
+        <w:autoSpaceDN w:val="0"/>
+        <w:adjustRightInd w:val="0"/>
+        <w:spacing w:after="0" w:line="240" w:lineRule="auto"/>
+        <w:rPr>
+          <w:rFonts w:ascii="Consolas" w:hAnsi="Consolas" w:cs="Consolas"/>
+          <w:sz w:val="20"/>
+          <w:szCs w:val="20"/>
+        </w:rPr>
+      </w:pPr>
+      <w:r>
+        <w:rPr>
+          <w:rFonts w:ascii="Consolas" w:hAnsi="Consolas" w:cs="Consolas"/>
+          <w:color w:val="000000"/>
+          <w:sz w:val="20"/>
+          <w:szCs w:val="20"/>
+        </w:rPr>
+        <w:tab/>
+      </w:r>
+      <w:r>
+        <w:rPr>
+          <w:rFonts w:ascii="Consolas" w:hAnsi="Consolas" w:cs="Consolas"/>
+          <w:color w:val="000000"/>
+          <w:sz w:val="20"/>
+          <w:szCs w:val="20"/>
+        </w:rPr>
+        <w:tab/>
+        <w:t xml:space="preserve">} </w:t>
+      </w:r>
+      <w:r>
+        <w:rPr>
+          <w:rFonts w:ascii="Consolas" w:hAnsi="Consolas" w:cs="Consolas"/>
+          <w:b/>
+          <w:bCs/>
+          <w:color w:val="7F0055"/>
+          <w:sz w:val="20"/>
+          <w:szCs w:val="20"/>
+        </w:rPr>
+        <w:t>catch</w:t>
+      </w:r>
+      <w:r>
+        <w:rPr>
+          <w:rFonts w:ascii="Consolas" w:hAnsi="Consolas" w:cs="Consolas"/>
+          <w:color w:val="000000"/>
+          <w:sz w:val="20"/>
+          <w:szCs w:val="20"/>
+        </w:rPr>
+        <w:t xml:space="preserve"> (IOException </w:t>
+      </w:r>
+      <w:r>
+        <w:rPr>
+          <w:rFonts w:ascii="Consolas" w:hAnsi="Consolas" w:cs="Consolas"/>
+          <w:color w:val="6A3E3E"/>
+          <w:sz w:val="20"/>
+          <w:szCs w:val="20"/>
+        </w:rPr>
+        <w:t>e</w:t>
+      </w:r>
+      <w:r>
+        <w:rPr>
+          <w:rFonts w:ascii="Consolas" w:hAnsi="Consolas" w:cs="Consolas"/>
+          <w:color w:val="000000"/>
+          <w:sz w:val="20"/>
+          <w:szCs w:val="20"/>
+        </w:rPr>
+        <w:t>) {</w:t>
+      </w:r>
+    </w:p>
+    <w:p>
+      <w:pPr>
+        <w:autoSpaceDE w:val="0"/>
+        <w:autoSpaceDN w:val="0"/>
+        <w:adjustRightInd w:val="0"/>
+        <w:spacing w:after="0" w:line="240" w:lineRule="auto"/>
+        <w:rPr>
+          <w:rFonts w:ascii="Consolas" w:hAnsi="Consolas" w:cs="Consolas"/>
+          <w:sz w:val="20"/>
+          <w:szCs w:val="20"/>
+        </w:rPr>
+      </w:pPr>
+      <w:r>
+        <w:rPr>
+          <w:rFonts w:ascii="Consolas" w:hAnsi="Consolas" w:cs="Consolas"/>
+          <w:color w:val="000000"/>
+          <w:sz w:val="20"/>
+          <w:szCs w:val="20"/>
+        </w:rPr>
+        <w:tab/>
+      </w:r>
+      <w:r>
+        <w:rPr>
+          <w:rFonts w:ascii="Consolas" w:hAnsi="Consolas" w:cs="Consolas"/>
+          <w:color w:val="000000"/>
+          <w:sz w:val="20"/>
+          <w:szCs w:val="20"/>
+        </w:rPr>
+        <w:tab/>
+        <w:t xml:space="preserve">    </w:t>
+      </w:r>
+      <w:r>
+        <w:rPr>
+          <w:rFonts w:ascii="Consolas" w:hAnsi="Consolas" w:cs="Consolas"/>
+          <w:b/>
+          <w:bCs/>
+          <w:i/>
+          <w:iCs/>
+          <w:color w:val="0000C0"/>
+          <w:sz w:val="20"/>
+          <w:szCs w:val="20"/>
+        </w:rPr>
+        <w:t>LOGGER</w:t>
+      </w:r>
+      <w:r>
+        <w:rPr>
+          <w:rFonts w:ascii="Consolas" w:hAnsi="Consolas" w:cs="Consolas"/>
+          <w:color w:val="000000"/>
+          <w:sz w:val="20"/>
+          <w:szCs w:val="20"/>
+        </w:rPr>
+        <w:t>.error(</w:t>
+      </w:r>
+      <w:r>
+        <w:rPr>
+          <w:rFonts w:ascii="Consolas" w:hAnsi="Consolas" w:cs="Consolas"/>
+          <w:color w:val="2A00FF"/>
+          <w:sz w:val="20"/>
+          <w:szCs w:val="20"/>
+        </w:rPr>
+        <w:t>"error"</w:t>
+      </w:r>
+      <w:r>
+        <w:rPr>
+          <w:rFonts w:ascii="Consolas" w:hAnsi="Consolas" w:cs="Consolas"/>
+          <w:color w:val="000000"/>
+          <w:sz w:val="20"/>
+          <w:szCs w:val="20"/>
+        </w:rPr>
+        <w:t xml:space="preserve">, </w:t>
+      </w:r>
+      <w:r>
+        <w:rPr>
+          <w:rFonts w:ascii="Consolas" w:hAnsi="Consolas" w:cs="Consolas"/>
+          <w:color w:val="6A3E3E"/>
+          <w:sz w:val="20"/>
+          <w:szCs w:val="20"/>
+        </w:rPr>
+        <w:t>e</w:t>
+      </w:r>
+      <w:r>
+        <w:rPr>
+          <w:rFonts w:ascii="Consolas" w:hAnsi="Consolas" w:cs="Consolas"/>
+          <w:color w:val="000000"/>
+          <w:sz w:val="20"/>
+          <w:szCs w:val="20"/>
+        </w:rPr>
+        <w:t>);</w:t>
+      </w:r>
+    </w:p>
+    <w:p>
+      <w:pPr>
+        <w:autoSpaceDE w:val="0"/>
+        <w:autoSpaceDN w:val="0"/>
+        <w:adjustRightInd w:val="0"/>
+        <w:spacing w:after="0" w:line="240" w:lineRule="auto"/>
+        <w:rPr>
+          <w:rFonts w:ascii="Consolas" w:hAnsi="Consolas" w:cs="Consolas"/>
+          <w:sz w:val="20"/>
+          <w:szCs w:val="20"/>
+        </w:rPr>
+      </w:pPr>
+    </w:p>
+    <w:p>
+      <w:pPr>
+        <w:autoSpaceDE w:val="0"/>
+        <w:autoSpaceDN w:val="0"/>
+        <w:adjustRightInd w:val="0"/>
+        <w:spacing w:after="0" w:line="240" w:lineRule="auto"/>
+        <w:rPr>
+          <w:rFonts w:ascii="Consolas" w:hAnsi="Consolas" w:cs="Consolas"/>
+          <w:sz w:val="20"/>
+          <w:szCs w:val="20"/>
+        </w:rPr>
+      </w:pPr>
+      <w:r>
+        <w:rPr>
+          <w:rFonts w:ascii="Consolas" w:hAnsi="Consolas" w:cs="Consolas"/>
+          <w:color w:val="000000"/>
+          <w:sz w:val="20"/>
+          <w:szCs w:val="20"/>
+        </w:rPr>
+        <w:tab/>
+      </w:r>
+      <w:r>
+        <w:rPr>
+          <w:rFonts w:ascii="Consolas" w:hAnsi="Consolas" w:cs="Consolas"/>
+          <w:color w:val="000000"/>
+          <w:sz w:val="20"/>
+          <w:szCs w:val="20"/>
+        </w:rPr>
+        <w:tab/>
+        <w:t>}</w:t>
+      </w:r>
+    </w:p>
+    <w:p>
+      <w:pPr>
+        <w:autoSpaceDE w:val="0"/>
+        <w:autoSpaceDN w:val="0"/>
+        <w:adjustRightInd w:val="0"/>
+        <w:spacing w:after="0" w:line="240" w:lineRule="auto"/>
+        <w:rPr>
+          <w:rFonts w:ascii="Consolas" w:hAnsi="Consolas" w:cs="Consolas"/>
+          <w:sz w:val="20"/>
+          <w:szCs w:val="20"/>
+        </w:rPr>
+      </w:pPr>
+    </w:p>
+    <w:p>
+      <w:pPr>
+        <w:autoSpaceDE w:val="0"/>
+        <w:autoSpaceDN w:val="0"/>
+        <w:adjustRightInd w:val="0"/>
+        <w:spacing w:after="0" w:line="240" w:lineRule="auto"/>
+        <w:rPr>
+          <w:rFonts w:ascii="Consolas" w:hAnsi="Consolas" w:cs="Consolas"/>
+          <w:sz w:val="20"/>
+          <w:szCs w:val="20"/>
+        </w:rPr>
+      </w:pPr>
+      <w:r>
+        <w:rPr>
+          <w:rFonts w:ascii="Consolas" w:hAnsi="Consolas" w:cs="Consolas"/>
+          <w:color w:val="000000"/>
+          <w:sz w:val="20"/>
+          <w:szCs w:val="20"/>
+        </w:rPr>
+        <w:tab/>
+        <w:t xml:space="preserve">    }</w:t>
+      </w:r>
+    </w:p>
+    <w:p>
+      <w:pPr>
+        <w:autoSpaceDE w:val="0"/>
+        <w:autoSpaceDN w:val="0"/>
+        <w:adjustRightInd w:val="0"/>
+        <w:spacing w:after="0" w:line="240" w:lineRule="auto"/>
+        <w:rPr>
+          <w:rFonts w:ascii="Consolas" w:hAnsi="Consolas" w:cs="Consolas"/>
+          <w:sz w:val="20"/>
+          <w:szCs w:val="20"/>
+        </w:rPr>
+      </w:pPr>
+      <w:r>
+        <w:rPr>
+          <w:rFonts w:ascii="Consolas" w:hAnsi="Consolas" w:cs="Consolas"/>
+          <w:color w:val="000000"/>
+          <w:sz w:val="20"/>
+          <w:szCs w:val="20"/>
+        </w:rPr>
+        <w:tab/>
+        <w:t>});</w:t>
+      </w:r>
+    </w:p>
+    <w:p>
+      <w:pPr>
+        <w:autoSpaceDE w:val="0"/>
+        <w:autoSpaceDN w:val="0"/>
+        <w:adjustRightInd w:val="0"/>
+        <w:spacing w:after="0" w:line="240" w:lineRule="auto"/>
+        <w:rPr>
+          <w:rFonts w:ascii="Consolas" w:hAnsi="Consolas" w:cs="Consolas"/>
+          <w:sz w:val="20"/>
+          <w:szCs w:val="20"/>
+        </w:rPr>
+      </w:pPr>
+    </w:p>
+    <w:p>
+      <w:pPr>
+        <w:autoSpaceDE w:val="0"/>
+        <w:autoSpaceDN w:val="0"/>
+        <w:adjustRightInd w:val="0"/>
+        <w:spacing w:after="0" w:line="240" w:lineRule="auto"/>
+        <w:rPr>
+          <w:rFonts w:ascii="Consolas" w:hAnsi="Consolas" w:cs="Consolas"/>
+          <w:sz w:val="20"/>
+          <w:szCs w:val="20"/>
+        </w:rPr>
+      </w:pPr>
+      <w:r>
+        <w:rPr>
+          <w:rFonts w:ascii="Consolas" w:hAnsi="Consolas" w:cs="Consolas"/>
+          <w:color w:val="000000"/>
+          <w:sz w:val="20"/>
+          <w:szCs w:val="20"/>
+        </w:rPr>
+        <w:tab/>
+      </w:r>
+      <w:r>
+        <w:rPr>
+          <w:rFonts w:ascii="Consolas" w:hAnsi="Consolas" w:cs="Consolas"/>
+          <w:b/>
+          <w:bCs/>
+          <w:color w:val="7F0055"/>
+          <w:sz w:val="20"/>
+          <w:szCs w:val="20"/>
+        </w:rPr>
+        <w:t>try</w:t>
+      </w:r>
+      <w:r>
+        <w:rPr>
+          <w:rFonts w:ascii="Consolas" w:hAnsi="Consolas" w:cs="Consolas"/>
+          <w:color w:val="000000"/>
+          <w:sz w:val="20"/>
+          <w:szCs w:val="20"/>
+        </w:rPr>
+        <w:t xml:space="preserve"> {</w:t>
+      </w:r>
+    </w:p>
+    <w:p>
+      <w:pPr>
+        <w:autoSpaceDE w:val="0"/>
+        <w:autoSpaceDN w:val="0"/>
+        <w:adjustRightInd w:val="0"/>
+        <w:spacing w:after="0" w:line="240" w:lineRule="auto"/>
+        <w:rPr>
+          <w:rFonts w:ascii="Consolas" w:hAnsi="Consolas" w:cs="Consolas"/>
+          <w:sz w:val="20"/>
+          <w:szCs w:val="20"/>
+        </w:rPr>
+      </w:pPr>
+      <w:r>
+        <w:rPr>
+          <w:rFonts w:ascii="Consolas" w:hAnsi="Consolas" w:cs="Consolas"/>
+          <w:color w:val="000000"/>
+          <w:sz w:val="20"/>
+          <w:szCs w:val="20"/>
+        </w:rPr>
+        <w:tab/>
+        <w:t xml:space="preserve">    </w:t>
+      </w:r>
+      <w:r>
+        <w:rPr>
+          <w:rFonts w:ascii="Consolas" w:hAnsi="Consolas" w:cs="Consolas"/>
+          <w:color w:val="6A3E3E"/>
+          <w:sz w:val="20"/>
+          <w:szCs w:val="20"/>
+        </w:rPr>
+        <w:t>session</w:t>
+      </w:r>
+      <w:r>
+        <w:rPr>
+          <w:rFonts w:ascii="Consolas" w:hAnsi="Consolas" w:cs="Consolas"/>
+          <w:color w:val="000000"/>
+          <w:sz w:val="20"/>
+          <w:szCs w:val="20"/>
+        </w:rPr>
+        <w:t>.getBasicRemote().sendText(</w:t>
+      </w:r>
+      <w:r>
+        <w:rPr>
+          <w:rFonts w:ascii="Consolas" w:hAnsi="Consolas" w:cs="Consolas"/>
+          <w:color w:val="2A00FF"/>
+          <w:sz w:val="20"/>
+          <w:szCs w:val="20"/>
+        </w:rPr>
+        <w:t>"MARITAL_STATUS"</w:t>
+      </w:r>
+      <w:r>
+        <w:rPr>
+          <w:rFonts w:ascii="Consolas" w:hAnsi="Consolas" w:cs="Consolas"/>
+          <w:color w:val="000000"/>
+          <w:sz w:val="20"/>
+          <w:szCs w:val="20"/>
+        </w:rPr>
+        <w:t>);</w:t>
+      </w:r>
+    </w:p>
+    <w:p>
+      <w:pPr>
+        <w:autoSpaceDE w:val="0"/>
+        <w:autoSpaceDN w:val="0"/>
+        <w:adjustRightInd w:val="0"/>
+        <w:spacing w:after="0" w:line="240" w:lineRule="auto"/>
+        <w:rPr>
+          <w:rFonts w:ascii="Consolas" w:hAnsi="Consolas" w:cs="Consolas"/>
+          <w:sz w:val="20"/>
+          <w:szCs w:val="20"/>
+        </w:rPr>
+      </w:pPr>
+      <w:r>
+        <w:rPr>
+          <w:rFonts w:ascii="Consolas" w:hAnsi="Consolas" w:cs="Consolas"/>
+          <w:color w:val="000000"/>
+          <w:sz w:val="20"/>
+          <w:szCs w:val="20"/>
+        </w:rPr>
+        <w:tab/>
+        <w:t xml:space="preserve">} </w:t>
+      </w:r>
+      <w:r>
+        <w:rPr>
+          <w:rFonts w:ascii="Consolas" w:hAnsi="Consolas" w:cs="Consolas"/>
+          <w:b/>
+          <w:bCs/>
+          <w:color w:val="7F0055"/>
+          <w:sz w:val="20"/>
+          <w:szCs w:val="20"/>
+        </w:rPr>
+        <w:t>catch</w:t>
+      </w:r>
+      <w:r>
+        <w:rPr>
+          <w:rFonts w:ascii="Consolas" w:hAnsi="Consolas" w:cs="Consolas"/>
+          <w:color w:val="000000"/>
+          <w:sz w:val="20"/>
+          <w:szCs w:val="20"/>
+        </w:rPr>
+        <w:t xml:space="preserve"> (IOException </w:t>
+      </w:r>
+      <w:r>
+        <w:rPr>
+          <w:rFonts w:ascii="Consolas" w:hAnsi="Consolas" w:cs="Consolas"/>
+          <w:color w:val="6A3E3E"/>
+          <w:sz w:val="20"/>
+          <w:szCs w:val="20"/>
+        </w:rPr>
+        <w:t>e</w:t>
+      </w:r>
+      <w:r>
+        <w:rPr>
+          <w:rFonts w:ascii="Consolas" w:hAnsi="Consolas" w:cs="Consolas"/>
+          <w:color w:val="000000"/>
+          <w:sz w:val="20"/>
+          <w:szCs w:val="20"/>
+        </w:rPr>
+        <w:t>) {</w:t>
+      </w:r>
+    </w:p>
+    <w:p>
+      <w:pPr>
+        <w:autoSpaceDE w:val="0"/>
+        <w:autoSpaceDN w:val="0"/>
+        <w:adjustRightInd w:val="0"/>
+        <w:spacing w:after="0" w:line="240" w:lineRule="auto"/>
+        <w:rPr>
+          <w:rFonts w:ascii="Consolas" w:hAnsi="Consolas" w:cs="Consolas"/>
+          <w:sz w:val="20"/>
+          <w:szCs w:val="20"/>
+        </w:rPr>
+      </w:pPr>
+      <w:r>
+        <w:rPr>
+          <w:rFonts w:ascii="Consolas" w:hAnsi="Consolas" w:cs="Consolas"/>
+          <w:color w:val="000000"/>
+          <w:sz w:val="20"/>
+          <w:szCs w:val="20"/>
+        </w:rPr>
+        <w:tab/>
+        <w:t xml:space="preserve">    </w:t>
+      </w:r>
+      <w:r>
+        <w:rPr>
+          <w:rFonts w:ascii="Consolas" w:hAnsi="Consolas" w:cs="Consolas"/>
+          <w:b/>
+          <w:bCs/>
+          <w:i/>
+          <w:iCs/>
+          <w:color w:val="0000C0"/>
+          <w:sz w:val="20"/>
+          <w:szCs w:val="20"/>
+        </w:rPr>
+        <w:t>LOGGER</w:t>
+      </w:r>
+      <w:r>
+        <w:rPr>
+          <w:rFonts w:ascii="Consolas" w:hAnsi="Consolas" w:cs="Consolas"/>
+          <w:color w:val="000000"/>
+          <w:sz w:val="20"/>
+          <w:szCs w:val="20"/>
+        </w:rPr>
+        <w:t>.error(</w:t>
+      </w:r>
+      <w:r>
+        <w:rPr>
+          <w:rFonts w:ascii="Consolas" w:hAnsi="Consolas" w:cs="Consolas"/>
+          <w:color w:val="2A00FF"/>
+          <w:sz w:val="20"/>
+          <w:szCs w:val="20"/>
+        </w:rPr>
+        <w:t>"error sending message to client"</w:t>
+      </w:r>
+      <w:r>
+        <w:rPr>
+          <w:rFonts w:ascii="Consolas" w:hAnsi="Consolas" w:cs="Consolas"/>
+          <w:color w:val="000000"/>
+          <w:sz w:val="20"/>
+          <w:szCs w:val="20"/>
+        </w:rPr>
+        <w:t xml:space="preserve">, </w:t>
+      </w:r>
+      <w:r>
+        <w:rPr>
+          <w:rFonts w:ascii="Consolas" w:hAnsi="Consolas" w:cs="Consolas"/>
+          <w:color w:val="6A3E3E"/>
+          <w:sz w:val="20"/>
+          <w:szCs w:val="20"/>
+        </w:rPr>
+        <w:t>e</w:t>
+      </w:r>
+      <w:r>
+        <w:rPr>
+          <w:rFonts w:ascii="Consolas" w:hAnsi="Consolas" w:cs="Consolas"/>
+          <w:color w:val="000000"/>
+          <w:sz w:val="20"/>
+          <w:szCs w:val="20"/>
+        </w:rPr>
+        <w:t>);</w:t>
+      </w:r>
+    </w:p>
+    <w:p>
+      <w:pPr>
+        <w:autoSpaceDE w:val="0"/>
+        <w:autoSpaceDN w:val="0"/>
+        <w:adjustRightInd w:val="0"/>
+        <w:spacing w:after="0" w:line="240" w:lineRule="auto"/>
+        <w:rPr>
+          <w:rFonts w:ascii="Consolas" w:hAnsi="Consolas" w:cs="Consolas"/>
+          <w:sz w:val="20"/>
+          <w:szCs w:val="20"/>
+        </w:rPr>
+      </w:pPr>
+      <w:r>
+        <w:rPr>
+          <w:rFonts w:ascii="Consolas" w:hAnsi="Consolas" w:cs="Consolas"/>
+          <w:color w:val="000000"/>
+          <w:sz w:val="20"/>
+          <w:szCs w:val="20"/>
+        </w:rPr>
+        <w:tab/>
+        <w:t>}</w:t>
+      </w:r>
+    </w:p>
+    <w:p>
+      <w:pPr>
+        <w:autoSpaceDE w:val="0"/>
+        <w:autoSpaceDN w:val="0"/>
+        <w:adjustRightInd w:val="0"/>
+        <w:spacing w:after="0" w:line="240" w:lineRule="auto"/>
+        <w:rPr>
+          <w:rFonts w:ascii="Consolas" w:hAnsi="Consolas" w:cs="Consolas"/>
+          <w:sz w:val="20"/>
+          <w:szCs w:val="20"/>
+        </w:rPr>
+      </w:pPr>
+    </w:p>
+    <w:p>
+      <w:pPr>
+        <w:autoSpaceDE w:val="0"/>
+        <w:autoSpaceDN w:val="0"/>
+        <w:adjustRightInd w:val="0"/>
+        <w:spacing w:after="0" w:line="240" w:lineRule="auto"/>
+        <w:rPr>
+          <w:rFonts w:ascii="Consolas" w:hAnsi="Consolas" w:cs="Consolas"/>
+          <w:sz w:val="20"/>
+          <w:szCs w:val="20"/>
+        </w:rPr>
+      </w:pPr>
+      <w:r>
+        <w:rPr>
+          <w:rFonts w:ascii="Consolas" w:hAnsi="Consolas" w:cs="Consolas"/>
+          <w:color w:val="000000"/>
+          <w:sz w:val="20"/>
+          <w:szCs w:val="20"/>
+        </w:rPr>
+        <w:t xml:space="preserve">    }</w:t>
+      </w:r>
+    </w:p>
+    <w:p>
+      <w:pPr>
+        <w:autoSpaceDE w:val="0"/>
+        <w:autoSpaceDN w:val="0"/>
+        <w:adjustRightInd w:val="0"/>
+        <w:spacing w:after="0" w:line="240" w:lineRule="auto"/>
+        <w:rPr>
+          <w:rFonts w:ascii="Consolas" w:hAnsi="Consolas" w:cs="Consolas"/>
+          <w:sz w:val="20"/>
+          <w:szCs w:val="20"/>
+        </w:rPr>
+      </w:pPr>
+    </w:p>
+    <w:p>
+      <w:pPr>
+        <w:autoSpaceDE w:val="0"/>
+        <w:autoSpaceDN w:val="0"/>
+        <w:adjustRightInd w:val="0"/>
+        <w:spacing w:after="0" w:line="240" w:lineRule="auto"/>
+        <w:rPr>
+          <w:rFonts w:ascii="Consolas" w:hAnsi="Consolas" w:cs="Consolas"/>
+          <w:sz w:val="20"/>
+          <w:szCs w:val="20"/>
+        </w:rPr>
+      </w:pPr>
+      <w:r>
+        <w:rPr>
+          <w:rFonts w:ascii="Consolas" w:hAnsi="Consolas" w:cs="Consolas"/>
+          <w:color w:val="000000"/>
+          <w:sz w:val="20"/>
+          <w:szCs w:val="20"/>
+        </w:rPr>
+        <w:t xml:space="preserve">    </w:t>
+      </w:r>
+      <w:r>
+        <w:rPr>
+          <w:rFonts w:ascii="Consolas" w:hAnsi="Consolas" w:cs="Consolas"/>
+          <w:color w:val="646464"/>
+          <w:sz w:val="20"/>
+          <w:szCs w:val="20"/>
+        </w:rPr>
+        <w:t>@Override</w:t>
+      </w:r>
+    </w:p>
+    <w:p>
+      <w:pPr>
+        <w:autoSpaceDE w:val="0"/>
+        <w:autoSpaceDN w:val="0"/>
+        <w:adjustRightInd w:val="0"/>
+        <w:spacing w:after="0" w:line="240" w:lineRule="auto"/>
+        <w:rPr>
+          <w:rFonts w:ascii="Consolas" w:hAnsi="Consolas" w:cs="Consolas"/>
+          <w:sz w:val="20"/>
+          <w:szCs w:val="20"/>
+        </w:rPr>
+      </w:pPr>
+      <w:r>
+        <w:rPr>
+          <w:rFonts w:ascii="Consolas" w:hAnsi="Consolas" w:cs="Consolas"/>
+          <w:color w:val="000000"/>
+          <w:sz w:val="20"/>
+          <w:szCs w:val="20"/>
+        </w:rPr>
+        <w:t xml:space="preserve">    </w:t>
+      </w:r>
+      <w:r>
+        <w:rPr>
+          <w:rFonts w:ascii="Consolas" w:hAnsi="Consolas" w:cs="Consolas"/>
+          <w:b/>
+          <w:bCs/>
+          <w:color w:val="7F0055"/>
+          <w:sz w:val="20"/>
+          <w:szCs w:val="20"/>
+        </w:rPr>
+        <w:t>public</w:t>
+      </w:r>
+      <w:r>
+        <w:rPr>
+          <w:rFonts w:ascii="Consolas" w:hAnsi="Consolas" w:cs="Consolas"/>
+          <w:color w:val="000000"/>
+          <w:sz w:val="20"/>
+          <w:szCs w:val="20"/>
+        </w:rPr>
+        <w:t xml:space="preserve"> </w:t>
+      </w:r>
+      <w:r>
+        <w:rPr>
+          <w:rFonts w:ascii="Consolas" w:hAnsi="Consolas" w:cs="Consolas"/>
+          <w:b/>
+          <w:bCs/>
+          <w:color w:val="7F0055"/>
+          <w:sz w:val="20"/>
+          <w:szCs w:val="20"/>
+        </w:rPr>
+        <w:t>void</w:t>
+      </w:r>
+      <w:r>
+        <w:rPr>
+          <w:rFonts w:ascii="Consolas" w:hAnsi="Consolas" w:cs="Consolas"/>
+          <w:color w:val="000000"/>
+          <w:sz w:val="20"/>
+          <w:szCs w:val="20"/>
+        </w:rPr>
+        <w:t xml:space="preserve"> onClose(Session </w:t>
+      </w:r>
+      <w:r>
+        <w:rPr>
+          <w:rFonts w:ascii="Consolas" w:hAnsi="Consolas" w:cs="Consolas"/>
+          <w:color w:val="6A3E3E"/>
+          <w:sz w:val="20"/>
+          <w:szCs w:val="20"/>
+        </w:rPr>
+        <w:t>session</w:t>
+      </w:r>
+      <w:r>
+        <w:rPr>
+          <w:rFonts w:ascii="Consolas" w:hAnsi="Consolas" w:cs="Consolas"/>
+          <w:color w:val="000000"/>
+          <w:sz w:val="20"/>
+          <w:szCs w:val="20"/>
+        </w:rPr>
+        <w:t xml:space="preserve">, CloseReason </w:t>
+      </w:r>
+      <w:r>
+        <w:rPr>
+          <w:rFonts w:ascii="Consolas" w:hAnsi="Consolas" w:cs="Consolas"/>
+          <w:color w:val="6A3E3E"/>
+          <w:sz w:val="20"/>
+          <w:szCs w:val="20"/>
+        </w:rPr>
+        <w:t>closeReason</w:t>
+      </w:r>
+      <w:r>
+        <w:rPr>
+          <w:rFonts w:ascii="Consolas" w:hAnsi="Consolas" w:cs="Consolas"/>
+          <w:color w:val="000000"/>
+          <w:sz w:val="20"/>
+          <w:szCs w:val="20"/>
+        </w:rPr>
+        <w:t>) {</w:t>
+      </w:r>
+    </w:p>
+    <w:p>
+      <w:pPr>
+        <w:autoSpaceDE w:val="0"/>
+        <w:autoSpaceDN w:val="0"/>
+        <w:adjustRightInd w:val="0"/>
+        <w:spacing w:after="0" w:line="240" w:lineRule="auto"/>
+        <w:rPr>
+          <w:rFonts w:ascii="Consolas" w:hAnsi="Consolas" w:cs="Consolas"/>
+          <w:sz w:val="20"/>
+          <w:szCs w:val="20"/>
+        </w:rPr>
+      </w:pPr>
+      <w:r>
+        <w:rPr>
+          <w:rFonts w:ascii="Consolas" w:hAnsi="Consolas" w:cs="Consolas"/>
+          <w:color w:val="000000"/>
+          <w:sz w:val="20"/>
+          <w:szCs w:val="20"/>
+        </w:rPr>
+        <w:tab/>
+      </w:r>
+      <w:r>
+        <w:rPr>
+          <w:rFonts w:ascii="Consolas" w:hAnsi="Consolas" w:cs="Consolas"/>
+          <w:b/>
+          <w:bCs/>
+          <w:i/>
+          <w:iCs/>
+          <w:color w:val="0000C0"/>
+          <w:sz w:val="20"/>
+          <w:szCs w:val="20"/>
+        </w:rPr>
+        <w:t>LOGGER</w:t>
+      </w:r>
+      <w:r>
+        <w:rPr>
+          <w:rFonts w:ascii="Consolas" w:hAnsi="Consolas" w:cs="Consolas"/>
+          <w:color w:val="000000"/>
+          <w:sz w:val="20"/>
+          <w:szCs w:val="20"/>
+        </w:rPr>
+        <w:t>.warn(</w:t>
+      </w:r>
+      <w:r>
+        <w:rPr>
+          <w:rFonts w:ascii="Consolas" w:hAnsi="Consolas" w:cs="Consolas"/>
+          <w:color w:val="2A00FF"/>
+          <w:sz w:val="20"/>
+          <w:szCs w:val="20"/>
+        </w:rPr>
+        <w:t>"Connection closed with reason:{} "</w:t>
+      </w:r>
+      <w:r>
+        <w:rPr>
+          <w:rFonts w:ascii="Consolas" w:hAnsi="Consolas" w:cs="Consolas"/>
+          <w:color w:val="000000"/>
+          <w:sz w:val="20"/>
+          <w:szCs w:val="20"/>
+        </w:rPr>
+        <w:t xml:space="preserve">, </w:t>
+      </w:r>
+      <w:r>
+        <w:rPr>
+          <w:rFonts w:ascii="Consolas" w:hAnsi="Consolas" w:cs="Consolas"/>
+          <w:color w:val="6A3E3E"/>
+          <w:sz w:val="20"/>
+          <w:szCs w:val="20"/>
+        </w:rPr>
+        <w:t>closeReason</w:t>
+      </w:r>
+      <w:r>
+        <w:rPr>
+          <w:rFonts w:ascii="Consolas" w:hAnsi="Consolas" w:cs="Consolas"/>
+          <w:color w:val="000000"/>
+          <w:sz w:val="20"/>
+          <w:szCs w:val="20"/>
+        </w:rPr>
+        <w:t>);</w:t>
+      </w:r>
+    </w:p>
+    <w:p>
+      <w:pPr>
+        <w:autoSpaceDE w:val="0"/>
+        <w:autoSpaceDN w:val="0"/>
+        <w:adjustRightInd w:val="0"/>
+        <w:spacing w:after="0" w:line="240" w:lineRule="auto"/>
+        <w:rPr>
+          <w:rFonts w:ascii="Consolas" w:hAnsi="Consolas" w:cs="Consolas"/>
+          <w:sz w:val="20"/>
+          <w:szCs w:val="20"/>
+        </w:rPr>
+      </w:pPr>
+      <w:r>
+        <w:rPr>
+          <w:rFonts w:ascii="Consolas" w:hAnsi="Consolas" w:cs="Consolas"/>
+          <w:color w:val="000000"/>
+          <w:sz w:val="20"/>
+          <w:szCs w:val="20"/>
+        </w:rPr>
+        <w:tab/>
+      </w:r>
+      <w:r>
+        <w:rPr>
+          <w:rFonts w:ascii="Consolas" w:hAnsi="Consolas" w:cs="Consolas"/>
+          <w:color w:val="0000C0"/>
+          <w:sz w:val="20"/>
+          <w:szCs w:val="20"/>
+        </w:rPr>
+        <w:t>waitTillConnectionClosed</w:t>
+      </w:r>
+      <w:r>
+        <w:rPr>
+          <w:rFonts w:ascii="Consolas" w:hAnsi="Consolas" w:cs="Consolas"/>
+          <w:color w:val="000000"/>
+          <w:sz w:val="20"/>
+          <w:szCs w:val="20"/>
+        </w:rPr>
+        <w:t>.countDown();</w:t>
+      </w:r>
+    </w:p>
+    <w:p>
+      <w:pPr>
+        <w:autoSpaceDE w:val="0"/>
+        <w:autoSpaceDN w:val="0"/>
+        <w:adjustRightInd w:val="0"/>
+        <w:spacing w:after="0" w:line="240" w:lineRule="auto"/>
+        <w:rPr>
+          <w:rFonts w:ascii="Consolas" w:hAnsi="Consolas" w:cs="Consolas"/>
+          <w:sz w:val="20"/>
+          <w:szCs w:val="20"/>
+        </w:rPr>
+      </w:pPr>
+      <w:r>
+        <w:rPr>
+          <w:rFonts w:ascii="Consolas" w:hAnsi="Consolas" w:cs="Consolas"/>
+          <w:color w:val="000000"/>
+          <w:sz w:val="20"/>
+          <w:szCs w:val="20"/>
+        </w:rPr>
+        <w:t xml:space="preserve">    }</w:t>
+      </w:r>
+    </w:p>
+    <w:p>
+      <w:r>
+        <w:rPr>
+          <w:rFonts w:ascii="Consolas" w:hAnsi="Consolas" w:cs="Consolas"/>
+          <w:color w:val="000000"/>
+          <w:sz w:val="20"/>
+          <w:szCs w:val="20"/>
+        </w:rPr>
+        <w:t>}</w:t>
+      </w:r>
+    </w:p>
+    <w:p>
+      <w:r>
+        <w:t>All subsequent messages from the server would flow into the MessageHandler defined in the above class.</w:t>
+      </w:r>
+      <w:r>
+        <w:t xml:space="preserve"> The above is now invoked here:</w:t>
+      </w:r>
+    </w:p>
+    <w:p>
+      <w:pPr>
+        <w:autoSpaceDE w:val="0"/>
+        <w:autoSpaceDN w:val="0"/>
+        <w:adjustRightInd w:val="0"/>
+        <w:spacing w:after="0" w:line="240" w:lineRule="auto"/>
+        <w:rPr>
+          <w:rFonts w:ascii="Consolas" w:hAnsi="Consolas" w:cs="Consolas"/>
+          <w:sz w:val="20"/>
+          <w:szCs w:val="20"/>
+        </w:rPr>
+      </w:pPr>
+      <w:r>
+        <w:rPr>
+          <w:rFonts w:ascii="Consolas" w:hAnsi="Consolas" w:cs="Consolas"/>
+          <w:b/>
+          <w:bCs/>
+          <w:color w:val="7F0055"/>
+          <w:sz w:val="20"/>
+          <w:szCs w:val="20"/>
+        </w:rPr>
+        <w:t>class</w:t>
+      </w:r>
+      <w:r>
+        <w:rPr>
+          <w:rFonts w:ascii="Consolas" w:hAnsi="Consolas" w:cs="Consolas"/>
+          <w:color w:val="000000"/>
+          <w:sz w:val="20"/>
+          <w:szCs w:val="20"/>
+        </w:rPr>
+        <w:t xml:space="preserve"> SingleStompConsumer </w:t>
+      </w:r>
+      <w:r>
+        <w:rPr>
+          <w:rFonts w:ascii="Consolas" w:hAnsi="Consolas" w:cs="Consolas"/>
+          <w:b/>
+          <w:bCs/>
+          <w:color w:val="7F0055"/>
+          <w:sz w:val="20"/>
+          <w:szCs w:val="20"/>
+        </w:rPr>
+        <w:t>implements</w:t>
+      </w:r>
+      <w:r>
+        <w:rPr>
+          <w:rFonts w:ascii="Consolas" w:hAnsi="Consolas" w:cs="Consolas"/>
+          <w:color w:val="000000"/>
+          <w:sz w:val="20"/>
+          <w:szCs w:val="20"/>
+        </w:rPr>
+        <w:t xml:space="preserve"> Runnable {</w:t>
+      </w:r>
+    </w:p>
+    <w:p>
+      <w:pPr>
+        <w:autoSpaceDE w:val="0"/>
+        <w:autoSpaceDN w:val="0"/>
+        <w:adjustRightInd w:val="0"/>
+        <w:spacing w:after="0" w:line="240" w:lineRule="auto"/>
+        <w:rPr>
+          <w:rFonts w:ascii="Consolas" w:hAnsi="Consolas" w:cs="Consolas"/>
+          <w:sz w:val="20"/>
+          <w:szCs w:val="20"/>
+        </w:rPr>
+      </w:pPr>
+    </w:p>
+    <w:p>
+      <w:pPr>
+        <w:autoSpaceDE w:val="0"/>
+        <w:autoSpaceDN w:val="0"/>
+        <w:adjustRightInd w:val="0"/>
+        <w:spacing w:after="0" w:line="240" w:lineRule="auto"/>
+        <w:rPr>
+          <w:rFonts w:ascii="Consolas" w:hAnsi="Consolas" w:cs="Consolas"/>
+          <w:sz w:val="20"/>
+          <w:szCs w:val="20"/>
+        </w:rPr>
+      </w:pPr>
+      <w:r>
+        <w:rPr>
+          <w:rFonts w:ascii="Consolas" w:hAnsi="Consolas" w:cs="Consolas"/>
+          <w:color w:val="000000"/>
+          <w:sz w:val="20"/>
+          <w:szCs w:val="20"/>
+        </w:rPr>
+        <w:t xml:space="preserve">    </w:t>
+      </w:r>
+      <w:r>
+        <w:rPr>
+          <w:rFonts w:ascii="Consolas" w:hAnsi="Consolas" w:cs="Consolas"/>
+          <w:b/>
+          <w:bCs/>
+          <w:color w:val="7F0055"/>
+          <w:sz w:val="20"/>
+          <w:szCs w:val="20"/>
+        </w:rPr>
+        <w:t>private</w:t>
+      </w:r>
+      <w:r>
+        <w:rPr>
+          <w:rFonts w:ascii="Consolas" w:hAnsi="Consolas" w:cs="Consolas"/>
+          <w:color w:val="000000"/>
+          <w:sz w:val="20"/>
+          <w:szCs w:val="20"/>
+        </w:rPr>
+        <w:t xml:space="preserve"> </w:t>
+      </w:r>
+      <w:r>
+        <w:rPr>
+          <w:rFonts w:ascii="Consolas" w:hAnsi="Consolas" w:cs="Consolas"/>
+          <w:b/>
+          <w:bCs/>
+          <w:color w:val="7F0055"/>
+          <w:sz w:val="20"/>
+          <w:szCs w:val="20"/>
+        </w:rPr>
+        <w:t>static</w:t>
+      </w:r>
+      <w:r>
+        <w:rPr>
+          <w:rFonts w:ascii="Consolas" w:hAnsi="Consolas" w:cs="Consolas"/>
+          <w:color w:val="000000"/>
+          <w:sz w:val="20"/>
+          <w:szCs w:val="20"/>
+        </w:rPr>
+        <w:t xml:space="preserve"> </w:t>
+      </w:r>
+      <w:r>
+        <w:rPr>
+          <w:rFonts w:ascii="Consolas" w:hAnsi="Consolas" w:cs="Consolas"/>
+          <w:b/>
+          <w:bCs/>
+          <w:color w:val="7F0055"/>
+          <w:sz w:val="20"/>
+          <w:szCs w:val="20"/>
+        </w:rPr>
+        <w:t>final</w:t>
+      </w:r>
+      <w:r>
+        <w:rPr>
+          <w:rFonts w:ascii="Consolas" w:hAnsi="Consolas" w:cs="Consolas"/>
+          <w:color w:val="000000"/>
+          <w:sz w:val="20"/>
+          <w:szCs w:val="20"/>
+        </w:rPr>
+        <w:t xml:space="preserve"> Logger </w:t>
+      </w:r>
+      <w:r>
+        <w:rPr>
+          <w:rFonts w:ascii="Consolas" w:hAnsi="Consolas" w:cs="Consolas"/>
+          <w:b/>
+          <w:bCs/>
+          <w:i/>
+          <w:iCs/>
+          <w:color w:val="0000C0"/>
+          <w:sz w:val="20"/>
+          <w:szCs w:val="20"/>
+        </w:rPr>
+        <w:t>LOGGER</w:t>
+      </w:r>
+      <w:r>
+        <w:rPr>
+          <w:rFonts w:ascii="Consolas" w:hAnsi="Consolas" w:cs="Consolas"/>
+          <w:color w:val="000000"/>
+          <w:sz w:val="20"/>
+          <w:szCs w:val="20"/>
+        </w:rPr>
+        <w:t xml:space="preserve"> = LoggerFactory.</w:t>
+      </w:r>
+      <w:r>
+        <w:rPr>
+          <w:rFonts w:ascii="Consolas" w:hAnsi="Consolas" w:cs="Consolas"/>
+          <w:i/>
+          <w:iCs/>
+          <w:color w:val="000000"/>
+          <w:sz w:val="20"/>
+          <w:szCs w:val="20"/>
+        </w:rPr>
+        <w:t>getLogger</w:t>
+      </w:r>
+      <w:r>
+        <w:rPr>
+          <w:rFonts w:ascii="Consolas" w:hAnsi="Consolas" w:cs="Consolas"/>
+          <w:color w:val="000000"/>
+          <w:sz w:val="20"/>
+          <w:szCs w:val="20"/>
+        </w:rPr>
+        <w:t>(SingleStompConsumer.</w:t>
+      </w:r>
+      <w:r>
+        <w:rPr>
+          <w:rFonts w:ascii="Consolas" w:hAnsi="Consolas" w:cs="Consolas"/>
+          <w:b/>
+          <w:bCs/>
+          <w:color w:val="7F0055"/>
+          <w:sz w:val="20"/>
+          <w:szCs w:val="20"/>
+        </w:rPr>
+        <w:t>class</w:t>
+      </w:r>
+      <w:r>
+        <w:rPr>
+          <w:rFonts w:ascii="Consolas" w:hAnsi="Consolas" w:cs="Consolas"/>
+          <w:color w:val="000000"/>
+          <w:sz w:val="20"/>
+          <w:szCs w:val="20"/>
+        </w:rPr>
+        <w:t>);</w:t>
+      </w:r>
+    </w:p>
+    <w:p>
+      <w:pPr>
+        <w:autoSpaceDE w:val="0"/>
+        <w:autoSpaceDN w:val="0"/>
+        <w:adjustRightInd w:val="0"/>
+        <w:spacing w:after="0" w:line="240" w:lineRule="auto"/>
+        <w:rPr>
+          <w:rFonts w:ascii="Consolas" w:hAnsi="Consolas" w:cs="Consolas"/>
+          <w:sz w:val="20"/>
+          <w:szCs w:val="20"/>
+        </w:rPr>
+      </w:pPr>
+    </w:p>
+    <w:p>
+      <w:pPr>
+        <w:autoSpaceDE w:val="0"/>
+        <w:autoSpaceDN w:val="0"/>
+        <w:adjustRightInd w:val="0"/>
+        <w:spacing w:after="0" w:line="240" w:lineRule="auto"/>
+        <w:rPr>
+          <w:rFonts w:ascii="Consolas" w:hAnsi="Consolas" w:cs="Consolas"/>
+          <w:sz w:val="20"/>
+          <w:szCs w:val="20"/>
+        </w:rPr>
+      </w:pPr>
+      <w:r>
+        <w:rPr>
+          <w:rFonts w:ascii="Consolas" w:hAnsi="Consolas" w:cs="Consolas"/>
+          <w:color w:val="000000"/>
+          <w:sz w:val="20"/>
+          <w:szCs w:val="20"/>
+        </w:rPr>
+        <w:t xml:space="preserve">    </w:t>
+      </w:r>
+      <w:r>
+        <w:rPr>
+          <w:rFonts w:ascii="Consolas" w:hAnsi="Consolas" w:cs="Consolas"/>
+          <w:b/>
+          <w:bCs/>
+          <w:color w:val="7F0055"/>
+          <w:sz w:val="20"/>
+          <w:szCs w:val="20"/>
+        </w:rPr>
+        <w:t>private</w:t>
+      </w:r>
+      <w:r>
+        <w:rPr>
+          <w:rFonts w:ascii="Consolas" w:hAnsi="Consolas" w:cs="Consolas"/>
+          <w:color w:val="000000"/>
+          <w:sz w:val="20"/>
+          <w:szCs w:val="20"/>
+        </w:rPr>
+        <w:t xml:space="preserve"> </w:t>
+      </w:r>
+      <w:r>
+        <w:rPr>
+          <w:rFonts w:ascii="Consolas" w:hAnsi="Consolas" w:cs="Consolas"/>
+          <w:b/>
+          <w:bCs/>
+          <w:color w:val="7F0055"/>
+          <w:sz w:val="20"/>
+          <w:szCs w:val="20"/>
+        </w:rPr>
+        <w:t>static</w:t>
+      </w:r>
+      <w:r>
+        <w:rPr>
+          <w:rFonts w:ascii="Consolas" w:hAnsi="Consolas" w:cs="Consolas"/>
+          <w:color w:val="000000"/>
+          <w:sz w:val="20"/>
+          <w:szCs w:val="20"/>
+        </w:rPr>
+        <w:t xml:space="preserve"> </w:t>
+      </w:r>
+      <w:r>
+        <w:rPr>
+          <w:rFonts w:ascii="Consolas" w:hAnsi="Consolas" w:cs="Consolas"/>
+          <w:b/>
+          <w:bCs/>
+          <w:color w:val="7F0055"/>
+          <w:sz w:val="20"/>
+          <w:szCs w:val="20"/>
+        </w:rPr>
+        <w:t>final</w:t>
+      </w:r>
+      <w:r>
+        <w:rPr>
+          <w:rFonts w:ascii="Consolas" w:hAnsi="Consolas" w:cs="Consolas"/>
+          <w:color w:val="000000"/>
+          <w:sz w:val="20"/>
+          <w:szCs w:val="20"/>
+        </w:rPr>
+        <w:t xml:space="preserve"> String </w:t>
+      </w:r>
+      <w:r>
+        <w:rPr>
+          <w:rFonts w:ascii="Consolas" w:hAnsi="Consolas" w:cs="Consolas"/>
+          <w:b/>
+          <w:bCs/>
+          <w:i/>
+          <w:iCs/>
+          <w:color w:val="0000C0"/>
+          <w:sz w:val="20"/>
+          <w:szCs w:val="20"/>
+        </w:rPr>
+        <w:t>STOMP_URI</w:t>
+      </w:r>
+      <w:r>
+        <w:rPr>
+          <w:rFonts w:ascii="Consolas" w:hAnsi="Consolas" w:cs="Consolas"/>
+          <w:color w:val="000000"/>
+          <w:sz w:val="20"/>
+          <w:szCs w:val="20"/>
+        </w:rPr>
+        <w:t xml:space="preserve"> = </w:t>
+      </w:r>
+      <w:r>
+        <w:rPr>
+          <w:rFonts w:ascii="Consolas" w:hAnsi="Consolas" w:cs="Consolas"/>
+          <w:color w:val="2A00FF"/>
+          <w:sz w:val="20"/>
+          <w:szCs w:val="20"/>
+        </w:rPr>
+        <w:t>"ws://localhost:8080/stomp-server/streaming-bank-details"</w:t>
+      </w:r>
+      <w:r>
+        <w:rPr>
+          <w:rFonts w:ascii="Consolas" w:hAnsi="Consolas" w:cs="Consolas"/>
+          <w:color w:val="000000"/>
+          <w:sz w:val="20"/>
+          <w:szCs w:val="20"/>
+        </w:rPr>
+        <w:t>;</w:t>
+      </w:r>
+    </w:p>
+    <w:p>
+      <w:pPr>
+        <w:autoSpaceDE w:val="0"/>
+        <w:autoSpaceDN w:val="0"/>
+        <w:adjustRightInd w:val="0"/>
+        <w:spacing w:after="0" w:line="240" w:lineRule="auto"/>
+        <w:rPr>
+          <w:rFonts w:ascii="Consolas" w:hAnsi="Consolas" w:cs="Consolas"/>
+          <w:sz w:val="20"/>
+          <w:szCs w:val="20"/>
+        </w:rPr>
+      </w:pPr>
+    </w:p>
+    <w:p>
+      <w:pPr>
+        <w:autoSpaceDE w:val="0"/>
+        <w:autoSpaceDN w:val="0"/>
+        <w:adjustRightInd w:val="0"/>
+        <w:spacing w:after="0" w:line="240" w:lineRule="auto"/>
+        <w:rPr>
+          <w:rFonts w:ascii="Consolas" w:hAnsi="Consolas" w:cs="Consolas"/>
+          <w:sz w:val="20"/>
+          <w:szCs w:val="20"/>
+        </w:rPr>
+      </w:pPr>
+      <w:r>
+        <w:rPr>
+          <w:rFonts w:ascii="Consolas" w:hAnsi="Consolas" w:cs="Consolas"/>
+          <w:color w:val="000000"/>
+          <w:sz w:val="20"/>
+          <w:szCs w:val="20"/>
+        </w:rPr>
+        <w:t xml:space="preserve">    </w:t>
+      </w:r>
+      <w:r>
+        <w:rPr>
+          <w:rFonts w:ascii="Consolas" w:hAnsi="Consolas" w:cs="Consolas"/>
+          <w:b/>
+          <w:bCs/>
+          <w:color w:val="7F0055"/>
+          <w:sz w:val="20"/>
+          <w:szCs w:val="20"/>
+        </w:rPr>
+        <w:t>private</w:t>
+      </w:r>
+      <w:r>
+        <w:rPr>
+          <w:rFonts w:ascii="Consolas" w:hAnsi="Consolas" w:cs="Consolas"/>
+          <w:color w:val="000000"/>
+          <w:sz w:val="20"/>
+          <w:szCs w:val="20"/>
+        </w:rPr>
+        <w:t xml:space="preserve"> </w:t>
+      </w:r>
+      <w:r>
+        <w:rPr>
+          <w:rFonts w:ascii="Consolas" w:hAnsi="Consolas" w:cs="Consolas"/>
+          <w:b/>
+          <w:bCs/>
+          <w:color w:val="7F0055"/>
+          <w:sz w:val="20"/>
+          <w:szCs w:val="20"/>
+        </w:rPr>
+        <w:t>final</w:t>
+      </w:r>
+      <w:r>
+        <w:rPr>
+          <w:rFonts w:ascii="Consolas" w:hAnsi="Consolas" w:cs="Consolas"/>
+          <w:color w:val="000000"/>
+          <w:sz w:val="20"/>
+          <w:szCs w:val="20"/>
+        </w:rPr>
+        <w:t xml:space="preserve"> String </w:t>
+      </w:r>
+      <w:r>
+        <w:rPr>
+          <w:rFonts w:ascii="Consolas" w:hAnsi="Consolas" w:cs="Consolas"/>
+          <w:color w:val="0000C0"/>
+          <w:sz w:val="20"/>
+          <w:szCs w:val="20"/>
+        </w:rPr>
+        <w:t>id</w:t>
+      </w:r>
+      <w:r>
+        <w:rPr>
+          <w:rFonts w:ascii="Consolas" w:hAnsi="Consolas" w:cs="Consolas"/>
+          <w:color w:val="000000"/>
+          <w:sz w:val="20"/>
+          <w:szCs w:val="20"/>
+        </w:rPr>
+        <w:t>;</w:t>
+      </w:r>
+    </w:p>
+    <w:p>
+      <w:pPr>
+        <w:autoSpaceDE w:val="0"/>
+        <w:autoSpaceDN w:val="0"/>
+        <w:adjustRightInd w:val="0"/>
+        <w:spacing w:after="0" w:line="240" w:lineRule="auto"/>
+        <w:rPr>
+          <w:rFonts w:ascii="Consolas" w:hAnsi="Consolas" w:cs="Consolas"/>
+          <w:sz w:val="20"/>
+          <w:szCs w:val="20"/>
+        </w:rPr>
+      </w:pPr>
+    </w:p>
+    <w:p>
+      <w:pPr>
+        <w:autoSpaceDE w:val="0"/>
+        <w:autoSpaceDN w:val="0"/>
+        <w:adjustRightInd w:val="0"/>
+        <w:spacing w:after="0" w:line="240" w:lineRule="auto"/>
+        <w:rPr>
+          <w:rFonts w:ascii="Consolas" w:hAnsi="Consolas" w:cs="Consolas"/>
+          <w:sz w:val="20"/>
+          <w:szCs w:val="20"/>
+        </w:rPr>
+      </w:pPr>
+      <w:r>
+        <w:rPr>
+          <w:rFonts w:ascii="Consolas" w:hAnsi="Consolas" w:cs="Consolas"/>
+          <w:color w:val="000000"/>
+          <w:sz w:val="20"/>
+          <w:szCs w:val="20"/>
+        </w:rPr>
+        <w:t xml:space="preserve">    </w:t>
+      </w:r>
+      <w:r>
+        <w:rPr>
+          <w:rFonts w:ascii="Consolas" w:hAnsi="Consolas" w:cs="Consolas"/>
+          <w:b/>
+          <w:bCs/>
+          <w:color w:val="7F0055"/>
+          <w:sz w:val="20"/>
+          <w:szCs w:val="20"/>
+        </w:rPr>
+        <w:t>public</w:t>
+      </w:r>
+      <w:r>
+        <w:rPr>
+          <w:rFonts w:ascii="Consolas" w:hAnsi="Consolas" w:cs="Consolas"/>
+          <w:color w:val="000000"/>
+          <w:sz w:val="20"/>
+          <w:szCs w:val="20"/>
+        </w:rPr>
+        <w:t xml:space="preserve"> SingleStompConsumer(String </w:t>
+      </w:r>
+      <w:r>
+        <w:rPr>
+          <w:rFonts w:ascii="Consolas" w:hAnsi="Consolas" w:cs="Consolas"/>
+          <w:color w:val="6A3E3E"/>
+          <w:sz w:val="20"/>
+          <w:szCs w:val="20"/>
+        </w:rPr>
+        <w:t>id</w:t>
+      </w:r>
+      <w:r>
+        <w:rPr>
+          <w:rFonts w:ascii="Consolas" w:hAnsi="Consolas" w:cs="Consolas"/>
+          <w:color w:val="000000"/>
+          <w:sz w:val="20"/>
+          <w:szCs w:val="20"/>
+        </w:rPr>
+        <w:t>) {</w:t>
+      </w:r>
+    </w:p>
+    <w:p>
+      <w:pPr>
+        <w:autoSpaceDE w:val="0"/>
+        <w:autoSpaceDN w:val="0"/>
+        <w:adjustRightInd w:val="0"/>
+        <w:spacing w:after="0" w:line="240" w:lineRule="auto"/>
+        <w:rPr>
+          <w:rFonts w:ascii="Consolas" w:hAnsi="Consolas" w:cs="Consolas"/>
+          <w:sz w:val="20"/>
+          <w:szCs w:val="20"/>
+        </w:rPr>
+      </w:pPr>
+      <w:r>
+        <w:rPr>
+          <w:rFonts w:ascii="Consolas" w:hAnsi="Consolas" w:cs="Consolas"/>
+          <w:color w:val="000000"/>
+          <w:sz w:val="20"/>
+          <w:szCs w:val="20"/>
+        </w:rPr>
+        <w:tab/>
+      </w:r>
+      <w:r>
+        <w:rPr>
+          <w:rFonts w:ascii="Consolas" w:hAnsi="Consolas" w:cs="Consolas"/>
+          <w:b/>
+          <w:bCs/>
+          <w:color w:val="7F0055"/>
+          <w:sz w:val="20"/>
+          <w:szCs w:val="20"/>
+        </w:rPr>
+        <w:t>this</w:t>
+      </w:r>
+      <w:r>
+        <w:rPr>
+          <w:rFonts w:ascii="Consolas" w:hAnsi="Consolas" w:cs="Consolas"/>
+          <w:color w:val="000000"/>
+          <w:sz w:val="20"/>
+          <w:szCs w:val="20"/>
+        </w:rPr>
+        <w:t>.</w:t>
+      </w:r>
+      <w:r>
+        <w:rPr>
+          <w:rFonts w:ascii="Consolas" w:hAnsi="Consolas" w:cs="Consolas"/>
+          <w:color w:val="0000C0"/>
+          <w:sz w:val="20"/>
+          <w:szCs w:val="20"/>
+        </w:rPr>
+        <w:t>id</w:t>
+      </w:r>
+      <w:r>
+        <w:rPr>
+          <w:rFonts w:ascii="Consolas" w:hAnsi="Consolas" w:cs="Consolas"/>
+          <w:color w:val="000000"/>
+          <w:sz w:val="20"/>
+          <w:szCs w:val="20"/>
+        </w:rPr>
+        <w:t xml:space="preserve"> = </w:t>
+      </w:r>
+      <w:r>
+        <w:rPr>
+          <w:rFonts w:ascii="Consolas" w:hAnsi="Consolas" w:cs="Consolas"/>
+          <w:color w:val="6A3E3E"/>
+          <w:sz w:val="20"/>
+          <w:szCs w:val="20"/>
+        </w:rPr>
+        <w:t>id</w:t>
+      </w:r>
+      <w:r>
+        <w:rPr>
+          <w:rFonts w:ascii="Consolas" w:hAnsi="Consolas" w:cs="Consolas"/>
+          <w:color w:val="000000"/>
+          <w:sz w:val="20"/>
+          <w:szCs w:val="20"/>
+        </w:rPr>
+        <w:t>;</w:t>
+      </w:r>
+    </w:p>
+    <w:p>
+      <w:pPr>
+        <w:autoSpaceDE w:val="0"/>
+        <w:autoSpaceDN w:val="0"/>
+        <w:adjustRightInd w:val="0"/>
+        <w:spacing w:after="0" w:line="240" w:lineRule="auto"/>
+        <w:rPr>
+          <w:rFonts w:ascii="Consolas" w:hAnsi="Consolas" w:cs="Consolas"/>
+          <w:sz w:val="20"/>
+          <w:szCs w:val="20"/>
+        </w:rPr>
+      </w:pPr>
+      <w:r>
+        <w:rPr>
+          <w:rFonts w:ascii="Consolas" w:hAnsi="Consolas" w:cs="Consolas"/>
+          <w:color w:val="000000"/>
+          <w:sz w:val="20"/>
+          <w:szCs w:val="20"/>
+        </w:rPr>
+        <w:t xml:space="preserve">    }</w:t>
+      </w:r>
+    </w:p>
+    <w:p>
+      <w:pPr>
+        <w:autoSpaceDE w:val="0"/>
+        <w:autoSpaceDN w:val="0"/>
+        <w:adjustRightInd w:val="0"/>
+        <w:spacing w:after="0" w:line="240" w:lineRule="auto"/>
+        <w:rPr>
+          <w:rFonts w:ascii="Consolas" w:hAnsi="Consolas" w:cs="Consolas"/>
+          <w:sz w:val="20"/>
+          <w:szCs w:val="20"/>
+        </w:rPr>
+      </w:pPr>
+    </w:p>
+    <w:p>
+      <w:pPr>
+        <w:autoSpaceDE w:val="0"/>
+        <w:autoSpaceDN w:val="0"/>
+        <w:adjustRightInd w:val="0"/>
+        <w:spacing w:after="0" w:line="240" w:lineRule="auto"/>
+        <w:rPr>
+          <w:rFonts w:ascii="Consolas" w:hAnsi="Consolas" w:cs="Consolas"/>
+          <w:sz w:val="20"/>
+          <w:szCs w:val="20"/>
+        </w:rPr>
+      </w:pPr>
+      <w:r>
+        <w:rPr>
+          <w:rFonts w:ascii="Consolas" w:hAnsi="Consolas" w:cs="Consolas"/>
+          <w:color w:val="000000"/>
+          <w:sz w:val="20"/>
+          <w:szCs w:val="20"/>
+        </w:rPr>
+        <w:t xml:space="preserve">    </w:t>
+      </w:r>
+      <w:r>
+        <w:rPr>
+          <w:rFonts w:ascii="Consolas" w:hAnsi="Consolas" w:cs="Consolas"/>
+          <w:color w:val="646464"/>
+          <w:sz w:val="20"/>
+          <w:szCs w:val="20"/>
+        </w:rPr>
+        <w:t>@Override</w:t>
+      </w:r>
+    </w:p>
+    <w:p>
+      <w:pPr>
+        <w:autoSpaceDE w:val="0"/>
+        <w:autoSpaceDN w:val="0"/>
+        <w:adjustRightInd w:val="0"/>
+        <w:spacing w:after="0" w:line="240" w:lineRule="auto"/>
+        <w:rPr>
+          <w:rFonts w:ascii="Consolas" w:hAnsi="Consolas" w:cs="Consolas"/>
+          <w:sz w:val="20"/>
+          <w:szCs w:val="20"/>
+        </w:rPr>
+      </w:pPr>
+      <w:r>
+        <w:rPr>
+          <w:rFonts w:ascii="Consolas" w:hAnsi="Consolas" w:cs="Consolas"/>
+          <w:color w:val="000000"/>
+          <w:sz w:val="20"/>
+          <w:szCs w:val="20"/>
+        </w:rPr>
+        <w:t xml:space="preserve">    </w:t>
+      </w:r>
+      <w:r>
+        <w:rPr>
+          <w:rFonts w:ascii="Consolas" w:hAnsi="Consolas" w:cs="Consolas"/>
+          <w:b/>
+          <w:bCs/>
+          <w:color w:val="7F0055"/>
+          <w:sz w:val="20"/>
+          <w:szCs w:val="20"/>
+        </w:rPr>
+        <w:t>public</w:t>
+      </w:r>
+      <w:r>
+        <w:rPr>
+          <w:rFonts w:ascii="Consolas" w:hAnsi="Consolas" w:cs="Consolas"/>
+          <w:color w:val="000000"/>
+          <w:sz w:val="20"/>
+          <w:szCs w:val="20"/>
+        </w:rPr>
+        <w:t xml:space="preserve"> </w:t>
+      </w:r>
+      <w:r>
+        <w:rPr>
+          <w:rFonts w:ascii="Consolas" w:hAnsi="Consolas" w:cs="Consolas"/>
+          <w:b/>
+          <w:bCs/>
+          <w:color w:val="7F0055"/>
+          <w:sz w:val="20"/>
+          <w:szCs w:val="20"/>
+        </w:rPr>
+        <w:t>void</w:t>
+      </w:r>
+      <w:r>
+        <w:rPr>
+          <w:rFonts w:ascii="Consolas" w:hAnsi="Consolas" w:cs="Consolas"/>
+          <w:color w:val="000000"/>
+          <w:sz w:val="20"/>
+          <w:szCs w:val="20"/>
+        </w:rPr>
+        <w:t xml:space="preserve"> run() {</w:t>
+      </w:r>
+    </w:p>
+    <w:p>
+      <w:pPr>
+        <w:autoSpaceDE w:val="0"/>
+        <w:autoSpaceDN w:val="0"/>
+        <w:adjustRightInd w:val="0"/>
+        <w:spacing w:after="0" w:line="240" w:lineRule="auto"/>
+        <w:rPr>
+          <w:rFonts w:ascii="Consolas" w:hAnsi="Consolas" w:cs="Consolas"/>
+          <w:sz w:val="20"/>
+          <w:szCs w:val="20"/>
+        </w:rPr>
+      </w:pPr>
+      <w:r>
+        <w:rPr>
+          <w:rFonts w:ascii="Consolas" w:hAnsi="Consolas" w:cs="Consolas"/>
+          <w:color w:val="000000"/>
+          <w:sz w:val="20"/>
+          <w:szCs w:val="20"/>
+        </w:rPr>
+        <w:tab/>
+        <w:t xml:space="preserve">CountDownLatch </w:t>
+      </w:r>
+      <w:r>
+        <w:rPr>
+          <w:rFonts w:ascii="Consolas" w:hAnsi="Consolas" w:cs="Consolas"/>
+          <w:color w:val="6A3E3E"/>
+          <w:sz w:val="20"/>
+          <w:szCs w:val="20"/>
+        </w:rPr>
+        <w:t>waitTillConnectionClosed</w:t>
+      </w:r>
+      <w:r>
+        <w:rPr>
+          <w:rFonts w:ascii="Consolas" w:hAnsi="Consolas" w:cs="Consolas"/>
+          <w:color w:val="000000"/>
+          <w:sz w:val="20"/>
+          <w:szCs w:val="20"/>
+        </w:rPr>
+        <w:t xml:space="preserve"> = </w:t>
+      </w:r>
+      <w:r>
+        <w:rPr>
+          <w:rFonts w:ascii="Consolas" w:hAnsi="Consolas" w:cs="Consolas"/>
+          <w:b/>
+          <w:bCs/>
+          <w:color w:val="7F0055"/>
+          <w:sz w:val="20"/>
+          <w:szCs w:val="20"/>
+        </w:rPr>
+        <w:t>new</w:t>
+      </w:r>
+      <w:r>
+        <w:rPr>
+          <w:rFonts w:ascii="Consolas" w:hAnsi="Consolas" w:cs="Consolas"/>
+          <w:color w:val="000000"/>
+          <w:sz w:val="20"/>
+          <w:szCs w:val="20"/>
+        </w:rPr>
+        <w:t xml:space="preserve"> CountDownLatch(1);</w:t>
+      </w:r>
+    </w:p>
+    <w:p>
+      <w:pPr>
+        <w:autoSpaceDE w:val="0"/>
+        <w:autoSpaceDN w:val="0"/>
+        <w:adjustRightInd w:val="0"/>
+        <w:spacing w:after="0" w:line="240" w:lineRule="auto"/>
+        <w:rPr>
+          <w:rFonts w:ascii="Consolas" w:hAnsi="Consolas" w:cs="Consolas"/>
+          <w:sz w:val="20"/>
+          <w:szCs w:val="20"/>
+        </w:rPr>
+      </w:pPr>
+    </w:p>
+    <w:p>
+      <w:pPr>
+        <w:autoSpaceDE w:val="0"/>
+        <w:autoSpaceDN w:val="0"/>
+        <w:adjustRightInd w:val="0"/>
+        <w:spacing w:after="0" w:line="240" w:lineRule="auto"/>
+        <w:rPr>
+          <w:rFonts w:ascii="Consolas" w:hAnsi="Consolas" w:cs="Consolas"/>
+          <w:sz w:val="20"/>
+          <w:szCs w:val="20"/>
+        </w:rPr>
+      </w:pPr>
+      <w:r>
+        <w:rPr>
+          <w:rFonts w:ascii="Consolas" w:hAnsi="Consolas" w:cs="Consolas"/>
+          <w:color w:val="000000"/>
+          <w:sz w:val="20"/>
+          <w:szCs w:val="20"/>
+        </w:rPr>
+        <w:tab/>
+        <w:t xml:space="preserve">ClientManager </w:t>
+      </w:r>
+      <w:r>
+        <w:rPr>
+          <w:rFonts w:ascii="Consolas" w:hAnsi="Consolas" w:cs="Consolas"/>
+          <w:color w:val="6A3E3E"/>
+          <w:sz w:val="20"/>
+          <w:szCs w:val="20"/>
+        </w:rPr>
+        <w:t>client</w:t>
+      </w:r>
+      <w:r>
+        <w:rPr>
+          <w:rFonts w:ascii="Consolas" w:hAnsi="Consolas" w:cs="Consolas"/>
+          <w:color w:val="000000"/>
+          <w:sz w:val="20"/>
+          <w:szCs w:val="20"/>
+        </w:rPr>
+        <w:t xml:space="preserve"> = ClientManager.</w:t>
+      </w:r>
+      <w:r>
+        <w:rPr>
+          <w:rFonts w:ascii="Consolas" w:hAnsi="Consolas" w:cs="Consolas"/>
+          <w:i/>
+          <w:iCs/>
+          <w:color w:val="000000"/>
+          <w:sz w:val="20"/>
+          <w:szCs w:val="20"/>
+        </w:rPr>
+        <w:t>createClient</w:t>
+      </w:r>
+      <w:r>
+        <w:rPr>
+          <w:rFonts w:ascii="Consolas" w:hAnsi="Consolas" w:cs="Consolas"/>
+          <w:color w:val="000000"/>
+          <w:sz w:val="20"/>
+          <w:szCs w:val="20"/>
+        </w:rPr>
+        <w:t>();</w:t>
+      </w:r>
+    </w:p>
+    <w:p>
+      <w:pPr>
+        <w:autoSpaceDE w:val="0"/>
+        <w:autoSpaceDN w:val="0"/>
+        <w:adjustRightInd w:val="0"/>
+        <w:spacing w:after="0" w:line="240" w:lineRule="auto"/>
+        <w:rPr>
+          <w:rFonts w:ascii="Consolas" w:hAnsi="Consolas" w:cs="Consolas"/>
+          <w:sz w:val="20"/>
+          <w:szCs w:val="20"/>
+        </w:rPr>
+      </w:pPr>
+    </w:p>
+    <w:p>
+      <w:pPr>
+        <w:autoSpaceDE w:val="0"/>
+        <w:autoSpaceDN w:val="0"/>
+        <w:adjustRightInd w:val="0"/>
+        <w:spacing w:after="0" w:line="240" w:lineRule="auto"/>
+        <w:rPr>
+          <w:rFonts w:ascii="Consolas" w:hAnsi="Consolas" w:cs="Consolas"/>
+          <w:sz w:val="20"/>
+          <w:szCs w:val="20"/>
+        </w:rPr>
+      </w:pPr>
+      <w:r>
+        <w:rPr>
+          <w:rFonts w:ascii="Consolas" w:hAnsi="Consolas" w:cs="Consolas"/>
+          <w:color w:val="000000"/>
+          <w:sz w:val="20"/>
+          <w:szCs w:val="20"/>
+        </w:rPr>
+        <w:tab/>
+        <w:t xml:space="preserve">Path </w:t>
+      </w:r>
+      <w:r>
+        <w:rPr>
+          <w:rFonts w:ascii="Consolas" w:hAnsi="Consolas" w:cs="Consolas"/>
+          <w:color w:val="6A3E3E"/>
+          <w:sz w:val="20"/>
+          <w:szCs w:val="20"/>
+        </w:rPr>
+        <w:t>outputFilePath</w:t>
+      </w:r>
+      <w:r>
+        <w:rPr>
+          <w:rFonts w:ascii="Consolas" w:hAnsi="Consolas" w:cs="Consolas"/>
+          <w:color w:val="000000"/>
+          <w:sz w:val="20"/>
+          <w:szCs w:val="20"/>
+        </w:rPr>
+        <w:t xml:space="preserve"> = Paths.</w:t>
+      </w:r>
+      <w:r>
+        <w:rPr>
+          <w:rFonts w:ascii="Consolas" w:hAnsi="Consolas" w:cs="Consolas"/>
+          <w:i/>
+          <w:iCs/>
+          <w:color w:val="000000"/>
+          <w:sz w:val="20"/>
+          <w:szCs w:val="20"/>
+        </w:rPr>
+        <w:t>get</w:t>
+      </w:r>
+      <w:r>
+        <w:rPr>
+          <w:rFonts w:ascii="Consolas" w:hAnsi="Consolas" w:cs="Consolas"/>
+          <w:color w:val="000000"/>
+          <w:sz w:val="20"/>
+          <w:szCs w:val="20"/>
+        </w:rPr>
+        <w:t>(</w:t>
+      </w:r>
+      <w:r>
+        <w:rPr>
+          <w:rFonts w:ascii="Consolas" w:hAnsi="Consolas" w:cs="Consolas"/>
+          <w:color w:val="2A00FF"/>
+          <w:sz w:val="20"/>
+          <w:szCs w:val="20"/>
+        </w:rPr>
+        <w:t>"d:"</w:t>
+      </w:r>
+      <w:r>
+        <w:rPr>
+          <w:rFonts w:ascii="Consolas" w:hAnsi="Consolas" w:cs="Consolas"/>
+          <w:color w:val="000000"/>
+          <w:sz w:val="20"/>
+          <w:szCs w:val="20"/>
+        </w:rPr>
+        <w:t xml:space="preserve">, </w:t>
+      </w:r>
+      <w:r>
+        <w:rPr>
+          <w:rFonts w:ascii="Consolas" w:hAnsi="Consolas" w:cs="Consolas"/>
+          <w:color w:val="2A00FF"/>
+          <w:sz w:val="20"/>
+          <w:szCs w:val="20"/>
+        </w:rPr>
+        <w:t>"temp"</w:t>
+      </w:r>
+      <w:r>
+        <w:rPr>
+          <w:rFonts w:ascii="Consolas" w:hAnsi="Consolas" w:cs="Consolas"/>
+          <w:color w:val="000000"/>
+          <w:sz w:val="20"/>
+          <w:szCs w:val="20"/>
+        </w:rPr>
+        <w:t xml:space="preserve">, </w:t>
+      </w:r>
+      <w:r>
+        <w:rPr>
+          <w:rFonts w:ascii="Consolas" w:hAnsi="Consolas" w:cs="Consolas"/>
+          <w:color w:val="2A00FF"/>
+          <w:sz w:val="20"/>
+          <w:szCs w:val="20"/>
+        </w:rPr>
+        <w:t>"output_"</w:t>
+      </w:r>
+      <w:r>
+        <w:rPr>
+          <w:rFonts w:ascii="Consolas" w:hAnsi="Consolas" w:cs="Consolas"/>
+          <w:color w:val="000000"/>
+          <w:sz w:val="20"/>
+          <w:szCs w:val="20"/>
+        </w:rPr>
+        <w:t xml:space="preserve"> + </w:t>
+      </w:r>
+      <w:r>
+        <w:rPr>
+          <w:rFonts w:ascii="Consolas" w:hAnsi="Consolas" w:cs="Consolas"/>
+          <w:color w:val="0000C0"/>
+          <w:sz w:val="20"/>
+          <w:szCs w:val="20"/>
+        </w:rPr>
+        <w:t>id</w:t>
+      </w:r>
+      <w:r>
+        <w:rPr>
+          <w:rFonts w:ascii="Consolas" w:hAnsi="Consolas" w:cs="Consolas"/>
+          <w:color w:val="000000"/>
+          <w:sz w:val="20"/>
+          <w:szCs w:val="20"/>
+        </w:rPr>
+        <w:t xml:space="preserve"> + </w:t>
+      </w:r>
+      <w:r>
+        <w:rPr>
+          <w:rFonts w:ascii="Consolas" w:hAnsi="Consolas" w:cs="Consolas"/>
+          <w:color w:val="2A00FF"/>
+          <w:sz w:val="20"/>
+          <w:szCs w:val="20"/>
+        </w:rPr>
+        <w:t>".json"</w:t>
+      </w:r>
+      <w:r>
+        <w:rPr>
+          <w:rFonts w:ascii="Consolas" w:hAnsi="Consolas" w:cs="Consolas"/>
+          <w:color w:val="000000"/>
+          <w:sz w:val="20"/>
+          <w:szCs w:val="20"/>
+        </w:rPr>
+        <w:t>);</w:t>
+      </w:r>
+    </w:p>
+    <w:p>
+      <w:pPr>
+        <w:autoSpaceDE w:val="0"/>
+        <w:autoSpaceDN w:val="0"/>
+        <w:adjustRightInd w:val="0"/>
+        <w:spacing w:after="0" w:line="240" w:lineRule="auto"/>
+        <w:rPr>
+          <w:rFonts w:ascii="Consolas" w:hAnsi="Consolas" w:cs="Consolas"/>
+          <w:sz w:val="20"/>
+          <w:szCs w:val="20"/>
+        </w:rPr>
+      </w:pPr>
+    </w:p>
+    <w:p>
+      <w:pPr>
+        <w:autoSpaceDE w:val="0"/>
+        <w:autoSpaceDN w:val="0"/>
+        <w:adjustRightInd w:val="0"/>
+        <w:spacing w:after="0" w:line="240" w:lineRule="auto"/>
+        <w:rPr>
+          <w:rFonts w:ascii="Consolas" w:hAnsi="Consolas" w:cs="Consolas"/>
+          <w:sz w:val="20"/>
+          <w:szCs w:val="20"/>
+        </w:rPr>
+      </w:pPr>
+      <w:r>
+        <w:rPr>
+          <w:rFonts w:ascii="Consolas" w:hAnsi="Consolas" w:cs="Consolas"/>
+          <w:color w:val="000000"/>
+          <w:sz w:val="20"/>
+          <w:szCs w:val="20"/>
+        </w:rPr>
+        <w:tab/>
+      </w:r>
+      <w:r>
+        <w:rPr>
+          <w:rFonts w:ascii="Consolas" w:hAnsi="Consolas" w:cs="Consolas"/>
+          <w:b/>
+          <w:bCs/>
+          <w:color w:val="7F0055"/>
+          <w:sz w:val="20"/>
+          <w:szCs w:val="20"/>
+        </w:rPr>
+        <w:t>try</w:t>
+      </w:r>
+      <w:r>
+        <w:rPr>
+          <w:rFonts w:ascii="Consolas" w:hAnsi="Consolas" w:cs="Consolas"/>
+          <w:color w:val="000000"/>
+          <w:sz w:val="20"/>
+          <w:szCs w:val="20"/>
+        </w:rPr>
+        <w:t xml:space="preserve"> (SeekableByteChannel </w:t>
+      </w:r>
+      <w:r>
+        <w:rPr>
+          <w:rFonts w:ascii="Consolas" w:hAnsi="Consolas" w:cs="Consolas"/>
+          <w:color w:val="6A3E3E"/>
+          <w:sz w:val="20"/>
+          <w:szCs w:val="20"/>
+        </w:rPr>
+        <w:t>outputFileChannel</w:t>
+      </w:r>
+      <w:r>
+        <w:rPr>
+          <w:rFonts w:ascii="Consolas" w:hAnsi="Consolas" w:cs="Consolas"/>
+          <w:color w:val="000000"/>
+          <w:sz w:val="20"/>
+          <w:szCs w:val="20"/>
+        </w:rPr>
+        <w:t xml:space="preserve"> = Files.</w:t>
+      </w:r>
+      <w:r>
+        <w:rPr>
+          <w:rFonts w:ascii="Consolas" w:hAnsi="Consolas" w:cs="Consolas"/>
+          <w:i/>
+          <w:iCs/>
+          <w:color w:val="000000"/>
+          <w:sz w:val="20"/>
+          <w:szCs w:val="20"/>
+        </w:rPr>
+        <w:t>newByteChannel</w:t>
+      </w:r>
+      <w:r>
+        <w:rPr>
+          <w:rFonts w:ascii="Consolas" w:hAnsi="Consolas" w:cs="Consolas"/>
+          <w:color w:val="000000"/>
+          <w:sz w:val="20"/>
+          <w:szCs w:val="20"/>
+        </w:rPr>
+        <w:t>(</w:t>
+      </w:r>
+      <w:r>
+        <w:rPr>
+          <w:rFonts w:ascii="Consolas" w:hAnsi="Consolas" w:cs="Consolas"/>
+          <w:color w:val="6A3E3E"/>
+          <w:sz w:val="20"/>
+          <w:szCs w:val="20"/>
+        </w:rPr>
+        <w:t>outputFilePath</w:t>
+      </w:r>
+      <w:r>
+        <w:rPr>
+          <w:rFonts w:ascii="Consolas" w:hAnsi="Consolas" w:cs="Consolas"/>
+          <w:color w:val="000000"/>
+          <w:sz w:val="20"/>
+          <w:szCs w:val="20"/>
+        </w:rPr>
+        <w:t>, StandardOpenOption.</w:t>
+      </w:r>
+      <w:r>
+        <w:rPr>
+          <w:rFonts w:ascii="Consolas" w:hAnsi="Consolas" w:cs="Consolas"/>
+          <w:b/>
+          <w:bCs/>
+          <w:i/>
+          <w:iCs/>
+          <w:color w:val="0000C0"/>
+          <w:sz w:val="20"/>
+          <w:szCs w:val="20"/>
+        </w:rPr>
+        <w:t>CREATE</w:t>
+      </w:r>
+      <w:r>
+        <w:rPr>
+          <w:rFonts w:ascii="Consolas" w:hAnsi="Consolas" w:cs="Consolas"/>
+          <w:color w:val="000000"/>
+          <w:sz w:val="20"/>
+          <w:szCs w:val="20"/>
+        </w:rPr>
+        <w:t>, StandardOpenOption.</w:t>
+      </w:r>
+      <w:r>
+        <w:rPr>
+          <w:rFonts w:ascii="Consolas" w:hAnsi="Consolas" w:cs="Consolas"/>
+          <w:b/>
+          <w:bCs/>
+          <w:i/>
+          <w:iCs/>
+          <w:color w:val="0000C0"/>
+          <w:sz w:val="20"/>
+          <w:szCs w:val="20"/>
+        </w:rPr>
+        <w:t>TRUNCATE_EXISTING</w:t>
+      </w:r>
+      <w:r>
+        <w:rPr>
+          <w:rFonts w:ascii="Consolas" w:hAnsi="Consolas" w:cs="Consolas"/>
+          <w:color w:val="000000"/>
+          <w:sz w:val="20"/>
+          <w:szCs w:val="20"/>
+        </w:rPr>
+        <w:t>, StandardOpenOption.</w:t>
+      </w:r>
+      <w:r>
+        <w:rPr>
+          <w:rFonts w:ascii="Consolas" w:hAnsi="Consolas" w:cs="Consolas"/>
+          <w:b/>
+          <w:bCs/>
+          <w:i/>
+          <w:iCs/>
+          <w:color w:val="0000C0"/>
+          <w:sz w:val="20"/>
+          <w:szCs w:val="20"/>
+        </w:rPr>
+        <w:t>WRITE</w:t>
+      </w:r>
+      <w:r>
+        <w:rPr>
+          <w:rFonts w:ascii="Consolas" w:hAnsi="Consolas" w:cs="Consolas"/>
+          <w:color w:val="000000"/>
+          <w:sz w:val="20"/>
+          <w:szCs w:val="20"/>
+        </w:rPr>
+        <w:t>);) {</w:t>
+      </w:r>
+    </w:p>
+    <w:p>
+      <w:pPr>
+        <w:autoSpaceDE w:val="0"/>
+        <w:autoSpaceDN w:val="0"/>
+        <w:adjustRightInd w:val="0"/>
+        <w:spacing w:after="0" w:line="240" w:lineRule="auto"/>
+        <w:rPr>
+          <w:rFonts w:ascii="Consolas" w:hAnsi="Consolas" w:cs="Consolas"/>
+          <w:sz w:val="20"/>
+          <w:szCs w:val="20"/>
+        </w:rPr>
+      </w:pPr>
+      <w:r>
+        <w:rPr>
+          <w:rFonts w:ascii="Consolas" w:hAnsi="Consolas" w:cs="Consolas"/>
+          <w:color w:val="000000"/>
+          <w:sz w:val="20"/>
+          <w:szCs w:val="20"/>
+        </w:rPr>
+        <w:lastRenderedPageBreak/>
+        <w:tab/>
+        <w:t xml:space="preserve">    </w:t>
+      </w:r>
+      <w:r>
+        <w:rPr>
+          <w:rFonts w:ascii="Consolas" w:hAnsi="Consolas" w:cs="Consolas"/>
+          <w:color w:val="6A3E3E"/>
+          <w:sz w:val="20"/>
+          <w:szCs w:val="20"/>
+        </w:rPr>
+        <w:t>client</w:t>
+      </w:r>
+      <w:r>
+        <w:rPr>
+          <w:rFonts w:ascii="Consolas" w:hAnsi="Consolas" w:cs="Consolas"/>
+          <w:color w:val="000000"/>
+          <w:sz w:val="20"/>
+          <w:szCs w:val="20"/>
+        </w:rPr>
+        <w:t>.connectToServer(</w:t>
+      </w:r>
+      <w:r>
+        <w:rPr>
+          <w:rFonts w:ascii="Consolas" w:hAnsi="Consolas" w:cs="Consolas"/>
+          <w:b/>
+          <w:bCs/>
+          <w:color w:val="7F0055"/>
+          <w:sz w:val="20"/>
+          <w:szCs w:val="20"/>
+        </w:rPr>
+        <w:t>new</w:t>
+      </w:r>
+      <w:r>
+        <w:rPr>
+          <w:rFonts w:ascii="Consolas" w:hAnsi="Consolas" w:cs="Consolas"/>
+          <w:color w:val="000000"/>
+          <w:sz w:val="20"/>
+          <w:szCs w:val="20"/>
+        </w:rPr>
+        <w:t xml:space="preserve"> StompClientEndpoint(</w:t>
+      </w:r>
+      <w:r>
+        <w:rPr>
+          <w:rFonts w:ascii="Consolas" w:hAnsi="Consolas" w:cs="Consolas"/>
+          <w:color w:val="6A3E3E"/>
+          <w:sz w:val="20"/>
+          <w:szCs w:val="20"/>
+        </w:rPr>
+        <w:t>waitTillConnectionClosed</w:t>
+      </w:r>
+      <w:r>
+        <w:rPr>
+          <w:rFonts w:ascii="Consolas" w:hAnsi="Consolas" w:cs="Consolas"/>
+          <w:color w:val="000000"/>
+          <w:sz w:val="20"/>
+          <w:szCs w:val="20"/>
+        </w:rPr>
+        <w:t xml:space="preserve">, </w:t>
+      </w:r>
+      <w:r>
+        <w:rPr>
+          <w:rFonts w:ascii="Consolas" w:hAnsi="Consolas" w:cs="Consolas"/>
+          <w:color w:val="6A3E3E"/>
+          <w:sz w:val="20"/>
+          <w:szCs w:val="20"/>
+        </w:rPr>
+        <w:t>outputFileChannel</w:t>
+      </w:r>
+      <w:r>
+        <w:rPr>
+          <w:rFonts w:ascii="Consolas" w:hAnsi="Consolas" w:cs="Consolas"/>
+          <w:color w:val="000000"/>
+          <w:sz w:val="20"/>
+          <w:szCs w:val="20"/>
+        </w:rPr>
+        <w:t>), ClientEndpointConfig.Builder.</w:t>
+      </w:r>
+      <w:r>
+        <w:rPr>
+          <w:rFonts w:ascii="Consolas" w:hAnsi="Consolas" w:cs="Consolas"/>
+          <w:i/>
+          <w:iCs/>
+          <w:color w:val="000000"/>
+          <w:sz w:val="20"/>
+          <w:szCs w:val="20"/>
+        </w:rPr>
+        <w:t>create</w:t>
+      </w:r>
+      <w:r>
+        <w:rPr>
+          <w:rFonts w:ascii="Consolas" w:hAnsi="Consolas" w:cs="Consolas"/>
+          <w:color w:val="000000"/>
+          <w:sz w:val="20"/>
+          <w:szCs w:val="20"/>
+        </w:rPr>
+        <w:t xml:space="preserve">().build(), </w:t>
+      </w:r>
+      <w:r>
+        <w:rPr>
+          <w:rFonts w:ascii="Consolas" w:hAnsi="Consolas" w:cs="Consolas"/>
+          <w:b/>
+          <w:bCs/>
+          <w:color w:val="7F0055"/>
+          <w:sz w:val="20"/>
+          <w:szCs w:val="20"/>
+        </w:rPr>
+        <w:t>new</w:t>
+      </w:r>
+      <w:r>
+        <w:rPr>
+          <w:rFonts w:ascii="Consolas" w:hAnsi="Consolas" w:cs="Consolas"/>
+          <w:color w:val="000000"/>
+          <w:sz w:val="20"/>
+          <w:szCs w:val="20"/>
+        </w:rPr>
+        <w:t xml:space="preserve"> URI(</w:t>
+      </w:r>
+      <w:r>
+        <w:rPr>
+          <w:rFonts w:ascii="Consolas" w:hAnsi="Consolas" w:cs="Consolas"/>
+          <w:b/>
+          <w:bCs/>
+          <w:i/>
+          <w:iCs/>
+          <w:color w:val="0000C0"/>
+          <w:sz w:val="20"/>
+          <w:szCs w:val="20"/>
+        </w:rPr>
+        <w:t>STOMP_URI</w:t>
+      </w:r>
+      <w:r>
+        <w:rPr>
+          <w:rFonts w:ascii="Consolas" w:hAnsi="Consolas" w:cs="Consolas"/>
+          <w:color w:val="000000"/>
+          <w:sz w:val="20"/>
+          <w:szCs w:val="20"/>
+        </w:rPr>
+        <w:t>));</w:t>
+      </w:r>
+    </w:p>
+    <w:p>
+      <w:pPr>
+        <w:autoSpaceDE w:val="0"/>
+        <w:autoSpaceDN w:val="0"/>
+        <w:adjustRightInd w:val="0"/>
+        <w:spacing w:after="0" w:line="240" w:lineRule="auto"/>
+        <w:rPr>
+          <w:rFonts w:ascii="Consolas" w:hAnsi="Consolas" w:cs="Consolas"/>
+          <w:sz w:val="20"/>
+          <w:szCs w:val="20"/>
+        </w:rPr>
+      </w:pPr>
+      <w:r>
+        <w:rPr>
+          <w:rFonts w:ascii="Consolas" w:hAnsi="Consolas" w:cs="Consolas"/>
+          <w:color w:val="000000"/>
+          <w:sz w:val="20"/>
+          <w:szCs w:val="20"/>
+        </w:rPr>
+        <w:tab/>
+        <w:t xml:space="preserve">    </w:t>
+      </w:r>
+      <w:r>
+        <w:rPr>
+          <w:rFonts w:ascii="Consolas" w:hAnsi="Consolas" w:cs="Consolas"/>
+          <w:color w:val="6A3E3E"/>
+          <w:sz w:val="20"/>
+          <w:szCs w:val="20"/>
+        </w:rPr>
+        <w:t>waitTillConnectionClosed</w:t>
+      </w:r>
+      <w:r>
+        <w:rPr>
+          <w:rFonts w:ascii="Consolas" w:hAnsi="Consolas" w:cs="Consolas"/>
+          <w:color w:val="000000"/>
+          <w:sz w:val="20"/>
+          <w:szCs w:val="20"/>
+        </w:rPr>
+        <w:t>.await();</w:t>
+      </w:r>
+    </w:p>
+    <w:p>
+      <w:pPr>
+        <w:autoSpaceDE w:val="0"/>
+        <w:autoSpaceDN w:val="0"/>
+        <w:adjustRightInd w:val="0"/>
+        <w:spacing w:after="0" w:line="240" w:lineRule="auto"/>
+        <w:rPr>
+          <w:rFonts w:ascii="Consolas" w:hAnsi="Consolas" w:cs="Consolas"/>
+          <w:sz w:val="20"/>
+          <w:szCs w:val="20"/>
+        </w:rPr>
+      </w:pPr>
+      <w:r>
+        <w:rPr>
+          <w:rFonts w:ascii="Consolas" w:hAnsi="Consolas" w:cs="Consolas"/>
+          <w:color w:val="000000"/>
+          <w:sz w:val="20"/>
+          <w:szCs w:val="20"/>
+        </w:rPr>
+        <w:tab/>
+        <w:t xml:space="preserve">} </w:t>
+      </w:r>
+      <w:r>
+        <w:rPr>
+          <w:rFonts w:ascii="Consolas" w:hAnsi="Consolas" w:cs="Consolas"/>
+          <w:b/>
+          <w:bCs/>
+          <w:color w:val="7F0055"/>
+          <w:sz w:val="20"/>
+          <w:szCs w:val="20"/>
+        </w:rPr>
+        <w:t>catch</w:t>
+      </w:r>
+      <w:r>
+        <w:rPr>
+          <w:rFonts w:ascii="Consolas" w:hAnsi="Consolas" w:cs="Consolas"/>
+          <w:color w:val="000000"/>
+          <w:sz w:val="20"/>
+          <w:szCs w:val="20"/>
+        </w:rPr>
+        <w:t xml:space="preserve"> (InterruptedException | IOException | DeploymentException | URISyntaxException </w:t>
+      </w:r>
+      <w:r>
+        <w:rPr>
+          <w:rFonts w:ascii="Consolas" w:hAnsi="Consolas" w:cs="Consolas"/>
+          <w:color w:val="6A3E3E"/>
+          <w:sz w:val="20"/>
+          <w:szCs w:val="20"/>
+        </w:rPr>
+        <w:t>e</w:t>
+      </w:r>
+      <w:r>
+        <w:rPr>
+          <w:rFonts w:ascii="Consolas" w:hAnsi="Consolas" w:cs="Consolas"/>
+          <w:color w:val="000000"/>
+          <w:sz w:val="20"/>
+          <w:szCs w:val="20"/>
+        </w:rPr>
+        <w:t>) {</w:t>
+      </w:r>
+    </w:p>
+    <w:p>
+      <w:pPr>
+        <w:autoSpaceDE w:val="0"/>
+        <w:autoSpaceDN w:val="0"/>
+        <w:adjustRightInd w:val="0"/>
+        <w:spacing w:after="0" w:line="240" w:lineRule="auto"/>
+        <w:rPr>
+          <w:rFonts w:ascii="Consolas" w:hAnsi="Consolas" w:cs="Consolas"/>
+          <w:sz w:val="20"/>
+          <w:szCs w:val="20"/>
+        </w:rPr>
+      </w:pPr>
+      <w:r>
+        <w:rPr>
+          <w:rFonts w:ascii="Consolas" w:hAnsi="Consolas" w:cs="Consolas"/>
+          <w:color w:val="000000"/>
+          <w:sz w:val="20"/>
+          <w:szCs w:val="20"/>
+        </w:rPr>
+        <w:tab/>
+        <w:t xml:space="preserve">    </w:t>
+      </w:r>
+      <w:r>
+        <w:rPr>
+          <w:rFonts w:ascii="Consolas" w:hAnsi="Consolas" w:cs="Consolas"/>
+          <w:b/>
+          <w:bCs/>
+          <w:i/>
+          <w:iCs/>
+          <w:color w:val="0000C0"/>
+          <w:sz w:val="20"/>
+          <w:szCs w:val="20"/>
+        </w:rPr>
+        <w:t>LOGGER</w:t>
+      </w:r>
+      <w:r>
+        <w:rPr>
+          <w:rFonts w:ascii="Consolas" w:hAnsi="Consolas" w:cs="Consolas"/>
+          <w:color w:val="000000"/>
+          <w:sz w:val="20"/>
+          <w:szCs w:val="20"/>
+        </w:rPr>
+        <w:t>.error(</w:t>
+      </w:r>
+      <w:r>
+        <w:rPr>
+          <w:rFonts w:ascii="Consolas" w:hAnsi="Consolas" w:cs="Consolas"/>
+          <w:color w:val="2A00FF"/>
+          <w:sz w:val="20"/>
+          <w:szCs w:val="20"/>
+        </w:rPr>
+        <w:t>"error"</w:t>
+      </w:r>
+      <w:r>
+        <w:rPr>
+          <w:rFonts w:ascii="Consolas" w:hAnsi="Consolas" w:cs="Consolas"/>
+          <w:color w:val="000000"/>
+          <w:sz w:val="20"/>
+          <w:szCs w:val="20"/>
+        </w:rPr>
+        <w:t xml:space="preserve">, </w:t>
+      </w:r>
+      <w:r>
+        <w:rPr>
+          <w:rFonts w:ascii="Consolas" w:hAnsi="Consolas" w:cs="Consolas"/>
+          <w:color w:val="6A3E3E"/>
+          <w:sz w:val="20"/>
+          <w:szCs w:val="20"/>
+        </w:rPr>
+        <w:t>e</w:t>
+      </w:r>
+      <w:r>
+        <w:rPr>
+          <w:rFonts w:ascii="Consolas" w:hAnsi="Consolas" w:cs="Consolas"/>
+          <w:color w:val="000000"/>
+          <w:sz w:val="20"/>
+          <w:szCs w:val="20"/>
+        </w:rPr>
+        <w:t>);</w:t>
+      </w:r>
+    </w:p>
+    <w:p>
+      <w:pPr>
+        <w:autoSpaceDE w:val="0"/>
+        <w:autoSpaceDN w:val="0"/>
+        <w:adjustRightInd w:val="0"/>
+        <w:spacing w:after="0" w:line="240" w:lineRule="auto"/>
+        <w:rPr>
+          <w:rFonts w:ascii="Consolas" w:hAnsi="Consolas" w:cs="Consolas"/>
+          <w:sz w:val="20"/>
+          <w:szCs w:val="20"/>
+        </w:rPr>
+      </w:pPr>
+      <w:r>
+        <w:rPr>
+          <w:rFonts w:ascii="Consolas" w:hAnsi="Consolas" w:cs="Consolas"/>
+          <w:color w:val="000000"/>
+          <w:sz w:val="20"/>
+          <w:szCs w:val="20"/>
+        </w:rPr>
+        <w:tab/>
+        <w:t>}</w:t>
+      </w:r>
+    </w:p>
+    <w:p>
+      <w:pPr>
+        <w:autoSpaceDE w:val="0"/>
+        <w:autoSpaceDN w:val="0"/>
+        <w:adjustRightInd w:val="0"/>
+        <w:spacing w:after="0" w:line="240" w:lineRule="auto"/>
+        <w:rPr>
+          <w:rFonts w:ascii="Consolas" w:hAnsi="Consolas" w:cs="Consolas"/>
+          <w:sz w:val="20"/>
+          <w:szCs w:val="20"/>
+        </w:rPr>
+      </w:pPr>
+    </w:p>
+    <w:p>
+      <w:pPr>
+        <w:autoSpaceDE w:val="0"/>
+        <w:autoSpaceDN w:val="0"/>
+        <w:adjustRightInd w:val="0"/>
+        <w:spacing w:after="0" w:line="240" w:lineRule="auto"/>
+        <w:rPr>
+          <w:rFonts w:ascii="Consolas" w:hAnsi="Consolas" w:cs="Consolas"/>
+          <w:sz w:val="20"/>
+          <w:szCs w:val="20"/>
+        </w:rPr>
+      </w:pPr>
+      <w:r>
+        <w:rPr>
+          <w:rFonts w:ascii="Consolas" w:hAnsi="Consolas" w:cs="Consolas"/>
+          <w:color w:val="000000"/>
+          <w:sz w:val="20"/>
+          <w:szCs w:val="20"/>
+        </w:rPr>
+        <w:tab/>
+      </w:r>
+      <w:r>
+        <w:rPr>
+          <w:rFonts w:ascii="Consolas" w:hAnsi="Consolas" w:cs="Consolas"/>
+          <w:b/>
+          <w:bCs/>
+          <w:i/>
+          <w:iCs/>
+          <w:color w:val="0000C0"/>
+          <w:sz w:val="20"/>
+          <w:szCs w:val="20"/>
+        </w:rPr>
+        <w:t>LOGGER</w:t>
+      </w:r>
+      <w:r>
+        <w:rPr>
+          <w:rFonts w:ascii="Consolas" w:hAnsi="Consolas" w:cs="Consolas"/>
+          <w:color w:val="000000"/>
+          <w:sz w:val="20"/>
+          <w:szCs w:val="20"/>
+        </w:rPr>
+        <w:t>.info(</w:t>
+      </w:r>
+      <w:r>
+        <w:rPr>
+          <w:rFonts w:ascii="Consolas" w:hAnsi="Consolas" w:cs="Consolas"/>
+          <w:color w:val="2A00FF"/>
+          <w:sz w:val="20"/>
+          <w:szCs w:val="20"/>
+        </w:rPr>
+        <w:t>"All output written in the file: {}"</w:t>
+      </w:r>
+      <w:r>
+        <w:rPr>
+          <w:rFonts w:ascii="Consolas" w:hAnsi="Consolas" w:cs="Consolas"/>
+          <w:color w:val="000000"/>
+          <w:sz w:val="20"/>
+          <w:szCs w:val="20"/>
+        </w:rPr>
+        <w:t xml:space="preserve">, </w:t>
+      </w:r>
+      <w:r>
+        <w:rPr>
+          <w:rFonts w:ascii="Consolas" w:hAnsi="Consolas" w:cs="Consolas"/>
+          <w:color w:val="6A3E3E"/>
+          <w:sz w:val="20"/>
+          <w:szCs w:val="20"/>
+        </w:rPr>
+        <w:t>outputFilePath</w:t>
+      </w:r>
+      <w:r>
+        <w:rPr>
+          <w:rFonts w:ascii="Consolas" w:hAnsi="Consolas" w:cs="Consolas"/>
+          <w:color w:val="000000"/>
+          <w:sz w:val="20"/>
+          <w:szCs w:val="20"/>
+        </w:rPr>
+        <w:t>);</w:t>
+      </w:r>
+    </w:p>
+    <w:p>
+      <w:pPr>
+        <w:autoSpaceDE w:val="0"/>
+        <w:autoSpaceDN w:val="0"/>
+        <w:adjustRightInd w:val="0"/>
+        <w:spacing w:after="0" w:line="240" w:lineRule="auto"/>
+        <w:rPr>
+          <w:rFonts w:ascii="Consolas" w:hAnsi="Consolas" w:cs="Consolas"/>
+          <w:sz w:val="20"/>
+          <w:szCs w:val="20"/>
+        </w:rPr>
+      </w:pPr>
+    </w:p>
+    <w:p>
+      <w:pPr>
+        <w:autoSpaceDE w:val="0"/>
+        <w:autoSpaceDN w:val="0"/>
+        <w:adjustRightInd w:val="0"/>
+        <w:spacing w:after="0" w:line="240" w:lineRule="auto"/>
+        <w:rPr>
+          <w:rFonts w:ascii="Consolas" w:hAnsi="Consolas" w:cs="Consolas"/>
+          <w:sz w:val="20"/>
+          <w:szCs w:val="20"/>
+        </w:rPr>
+      </w:pPr>
+      <w:r>
+        <w:rPr>
+          <w:rFonts w:ascii="Consolas" w:hAnsi="Consolas" w:cs="Consolas"/>
+          <w:color w:val="000000"/>
+          <w:sz w:val="20"/>
+          <w:szCs w:val="20"/>
+        </w:rPr>
+        <w:t xml:space="preserve">    }</w:t>
+      </w:r>
+    </w:p>
+    <w:p>
+      <w:pPr>
+        <w:autoSpaceDE w:val="0"/>
+        <w:autoSpaceDN w:val="0"/>
+        <w:adjustRightInd w:val="0"/>
+        <w:spacing w:after="0" w:line="240" w:lineRule="auto"/>
+        <w:rPr>
+          <w:rFonts w:ascii="Consolas" w:hAnsi="Consolas" w:cs="Consolas"/>
+          <w:sz w:val="20"/>
+          <w:szCs w:val="20"/>
+        </w:rPr>
+      </w:pPr>
+    </w:p>
+    <w:p>
+      <w:pPr>
+        <w:rPr>
+          <w:rFonts w:ascii="Consolas" w:hAnsi="Consolas" w:cs="Consolas"/>
+          <w:color w:val="000000"/>
+          <w:sz w:val="20"/>
+          <w:szCs w:val="20"/>
+        </w:rPr>
+      </w:pPr>
+      <w:r>
+        <w:rPr>
+          <w:rFonts w:ascii="Consolas" w:hAnsi="Consolas" w:cs="Consolas"/>
+          <w:color w:val="000000"/>
+          <w:sz w:val="20"/>
+          <w:szCs w:val="20"/>
+        </w:rPr>
+        <w:t>}</w:t>
+      </w:r>
+    </w:p>
+    <w:p>
+      <w:pPr>
+        <w:pStyle w:val="Heading1"/>
+      </w:pPr>
+      <w:r>
+        <w:t>Source Code</w:t>
+      </w:r>
+    </w:p>
+    <w:p>
       <w:hyperlink r:id="rId5" w:history="1">
+        <w:r>
+          <w:rPr>
+            <w:rStyle w:val="Hyperlink"/>
+          </w:rPr>
+          <w:t>https://github.com/paawak/blog/tree/master/code/stomp</w:t>
+        </w:r>
+      </w:hyperlink>
+      <w:r>
+        <w:t xml:space="preserve"> </w:t>
+      </w:r>
+      <w:bookmarkStart w:id="0" w:name="_GoBack"/>
+      <w:bookmarkEnd w:id="0"/>
+    </w:p>
+    <w:p>
+      <w:pPr>
+        <w:pStyle w:val="Heading1"/>
+      </w:pPr>
+      <w:r>
+        <w:t>References</w:t>
+      </w:r>
+    </w:p>
+    <w:p>
+      <w:hyperlink r:id="rId6" w:history="1">
         <w:r>
           <w:rPr>
             <w:rStyle w:val="Hyperlink"/>
@@ -4805,7 +13630,7 @@
       </w:hyperlink>
     </w:p>
     <w:p>
-      <w:hyperlink r:id="rId6" w:history="1">
+      <w:hyperlink r:id="rId7" w:history="1">
         <w:r>
           <w:rPr>
             <w:rStyle w:val="Hyperlink"/>
@@ -4815,7 +13640,7 @@
       </w:hyperlink>
     </w:p>
     <w:p>
-      <w:hyperlink r:id="rId7" w:history="1">
+      <w:hyperlink r:id="rId8" w:history="1">
         <w:r>
           <w:rPr>
             <w:rStyle w:val="Hyperlink"/>

--- a/docs/stomp.docx
+++ b/docs/stomp.docx
@@ -29,6 +29,19 @@
       </w:r>
     </w:p>
     <w:p>
+      <w:r>
+        <w:t>WebSockets enable 2-way, duplex communication between client and server. All major browsers and all major Java servers like Jetty 9, Tomcat 7, etc. support websockets.</w:t>
+      </w:r>
+      <w:r>
+        <w:t xml:space="preserve"> The present example has been done with Tomcat 8 as a server and a Tyrus based </w:t>
+      </w:r>
+      <w:bookmarkStart w:id="0" w:name="_GoBack"/>
+      <w:bookmarkEnd w:id="0"/>
+      <w:r>
+        <w:t>simple Java client.</w:t>
+      </w:r>
+    </w:p>
+    <w:p>
       <w:pPr>
         <w:pStyle w:val="Heading1"/>
       </w:pPr>
@@ -1512,7 +1525,6 @@
         <w:pStyle w:val="Heading1"/>
       </w:pPr>
       <w:r>
-        <w:lastRenderedPageBreak/>
         <w:t>Simple WebSocket</w:t>
       </w:r>
       <w:r>
@@ -1536,10 +1548,7 @@
     </w:p>
     <w:p>
       <w:r>
-        <w:t xml:space="preserve">The pom would be </w:t>
-      </w:r>
-      <w:r>
-        <w:t>a simple one, just add these following dependencies:</w:t>
+        <w:t>The pom would be a simple one, just add these following dependencies:</w:t>
       </w:r>
     </w:p>
     <w:p>
@@ -2386,10 +2395,7 @@
         <w:pStyle w:val="Heading3"/>
       </w:pPr>
       <w:r>
-        <w:t>Client</w:t>
-      </w:r>
-      <w:r>
-        <w:t xml:space="preserve"> Code</w:t>
+        <w:t>Client Code</w:t>
       </w:r>
     </w:p>
     <w:p>
@@ -3778,13 +3784,13 @@
           <w:sz w:val="20"/>
           <w:szCs w:val="20"/>
         </w:rPr>
+        <w:lastRenderedPageBreak/>
         <w:t>}</w:t>
       </w:r>
     </w:p>
     <w:p/>
     <w:p>
       <w:r>
-        <w:lastRenderedPageBreak/>
         <w:t>Then</w:t>
       </w:r>
       <w:r>
@@ -4853,13 +4859,7 @@
     </w:p>
     <w:p>
       <w:r>
-        <w:t xml:space="preserve">We will use the </w:t>
-      </w:r>
-      <w:r>
-        <w:t>Spring websocket module for integrating WebSockets with Spring</w:t>
-      </w:r>
-      <w:r>
-        <w:t xml:space="preserve">. </w:t>
+        <w:t xml:space="preserve">We will use the Spring websocket module for integrating WebSockets with Spring. </w:t>
       </w:r>
     </w:p>
     <w:p/>
@@ -13608,8 +13608,6 @@
       <w:r>
         <w:t xml:space="preserve"> </w:t>
       </w:r>
-      <w:bookmarkStart w:id="0" w:name="_GoBack"/>
-      <w:bookmarkEnd w:id="0"/>
     </w:p>
     <w:p>
       <w:pPr>
